--- a/eksamensdokument_gruppe5.docx
+++ b/eksamensdokument_gruppe5.docx
@@ -2,25 +2,330 @@
 <file path=word/document.xml><?xml version="1.0" encoding="utf-8"?>
 <w:document xmlns:wpc="http://schemas.microsoft.com/office/word/2010/wordprocessingCanvas" xmlns:cx="http://schemas.microsoft.com/office/drawing/2014/chartex" xmlns:cx1="http://schemas.microsoft.com/office/drawing/2015/9/8/chartex" xmlns:cx2="http://schemas.microsoft.com/office/drawing/2015/10/21/chartex" xmlns:cx3="http://schemas.microsoft.com/office/drawing/2016/5/9/chartex" xmlns:cx4="http://schemas.microsoft.com/office/drawing/2016/5/10/chartex" xmlns:cx5="http://schemas.microsoft.com/office/drawing/2016/5/11/chartex" xmlns:cx6="http://schemas.microsoft.com/office/drawing/2016/5/12/chartex" xmlns:cx7="http://schemas.microsoft.com/office/drawing/2016/5/13/chartex" xmlns:cx8="http://schemas.microsoft.com/office/drawing/2016/5/14/chartex" xmlns:mc="http://schemas.openxmlformats.org/markup-compatibility/2006" xmlns:aink="http://schemas.microsoft.com/office/drawing/2016/ink" xmlns:am3d="http://schemas.microsoft.com/office/drawing/2017/model3d" xmlns:o="urn:schemas-microsoft-com:office:office" xmlns:oel="http://schemas.microsoft.com/office/2019/extlst" xmlns:r="http://schemas.openxmlformats.org/officeDocument/2006/relationships" xmlns:m="http://schemas.openxmlformats.org/officeDocument/2006/math" xmlns:v="urn:schemas-microsoft-com:vml" xmlns:wp14="http://schemas.microsoft.com/office/word/2010/wordprocessingDrawing" xmlns:wp="http://schemas.openxmlformats.org/drawingml/2006/wordprocessingDrawing" xmlns:w10="urn:schemas-microsoft-com:office:word" xmlns:w="http://schemas.openxmlformats.org/wordprocessingml/2006/main" xmlns:w14="http://schemas.microsoft.com/office/word/2010/wordml" xmlns:w15="http://schemas.microsoft.com/office/word/2012/wordml" xmlns:w16cex="http://schemas.microsoft.com/office/word/2018/wordml/cex" xmlns:w16cid="http://schemas.microsoft.com/office/word/2016/wordml/cid" xmlns:w16="http://schemas.microsoft.com/office/word/2018/wordml" xmlns:w16du="http://schemas.microsoft.com/office/word/2023/wordml/word16du" xmlns:w16sdtdh="http://schemas.microsoft.com/office/word/2020/wordml/sdtdatahash" xmlns:w16se="http://schemas.microsoft.com/office/word/2015/wordml/symex" xmlns:wpg="http://schemas.microsoft.com/office/word/2010/wordprocessingGroup" xmlns:wpi="http://schemas.microsoft.com/office/word/2010/wordprocessingInk" xmlns:wne="http://schemas.microsoft.com/office/word/2006/wordml" xmlns:wps="http://schemas.microsoft.com/office/word/2010/wordprocessingShape" mc:Ignorable="w14 w15 w16se w16cid w16 w16cex w16sdtdh wp14">
   <w:body>
+    <w:sdt>
+      <w:sdtPr>
+        <w:id w:val="-1030025703"/>
+        <w:docPartObj>
+          <w:docPartGallery w:val="Cover Pages"/>
+          <w:docPartUnique/>
+        </w:docPartObj>
+      </w:sdtPr>
+      <w:sdtContent>
+        <w:p/>
+        <w:tbl>
+          <w:tblPr>
+            <w:tblpPr w:leftFromText="187" w:rightFromText="187" w:horzAnchor="margin" w:tblpXSpec="center" w:tblpY="2881"/>
+            <w:tblW w:w="4000" w:type="pct"/>
+            <w:tblBorders>
+              <w:left w:val="single" w:sz="12" w:space="0" w:color="4472C4" w:themeColor="accent1"/>
+            </w:tblBorders>
+            <w:tblCellMar>
+              <w:left w:w="144" w:type="dxa"/>
+              <w:right w:w="115" w:type="dxa"/>
+            </w:tblCellMar>
+            <w:tblLook w:val="04A0" w:firstRow="1" w:lastRow="0" w:firstColumn="1" w:lastColumn="0" w:noHBand="0" w:noVBand="1"/>
+          </w:tblPr>
+          <w:tblGrid>
+            <w:gridCol w:w="7246"/>
+          </w:tblGrid>
+          <w:tr>
+            <w:sdt>
+              <w:sdtPr>
+                <w:rPr>
+                  <w:color w:val="2F5496" w:themeColor="accent1" w:themeShade="BF"/>
+                  <w:sz w:val="24"/>
+                  <w:szCs w:val="24"/>
+                </w:rPr>
+                <w:alias w:val="Firma"/>
+                <w:id w:val="13406915"/>
+                <w:placeholder>
+                  <w:docPart w:val="619B5E330F0F481DB3989AB688B78D17"/>
+                </w:placeholder>
+                <w:dataBinding w:prefixMappings="xmlns:ns0='http://schemas.openxmlformats.org/officeDocument/2006/extended-properties'" w:xpath="/ns0:Properties[1]/ns0:Company[1]" w:storeItemID="{6668398D-A668-4E3E-A5EB-62B293D839F1}"/>
+                <w:text/>
+              </w:sdtPr>
+              <w:sdtContent>
+                <w:tc>
+                  <w:tcPr>
+                    <w:tcW w:w="7672" w:type="dxa"/>
+                    <w:tcMar>
+                      <w:top w:w="216" w:type="dxa"/>
+                      <w:left w:w="115" w:type="dxa"/>
+                      <w:bottom w:w="216" w:type="dxa"/>
+                      <w:right w:w="115" w:type="dxa"/>
+                    </w:tcMar>
+                  </w:tcPr>
+                  <w:p>
+                    <w:pPr>
+                      <w:pStyle w:val="Ingenmellomrom"/>
+                      <w:rPr>
+                        <w:color w:val="2F5496" w:themeColor="accent1" w:themeShade="BF"/>
+                        <w:sz w:val="24"/>
+                      </w:rPr>
+                    </w:pPr>
+                    <w:r>
+                      <w:rPr>
+                        <w:color w:val="2F5496" w:themeColor="accent1" w:themeShade="BF"/>
+                        <w:sz w:val="24"/>
+                        <w:szCs w:val="24"/>
+                      </w:rPr>
+                      <w:t xml:space="preserve">Cecilie Seim, Stine Losnedahl, Julian </w:t>
+                    </w:r>
+                    <w:proofErr w:type="spellStart"/>
+                    <w:r>
+                      <w:rPr>
+                        <w:color w:val="2F5496" w:themeColor="accent1" w:themeShade="BF"/>
+                        <w:sz w:val="24"/>
+                        <w:szCs w:val="24"/>
+                      </w:rPr>
+                      <w:t>Alsemmani</w:t>
+                    </w:r>
+                    <w:proofErr w:type="spellEnd"/>
+                  </w:p>
+                </w:tc>
+              </w:sdtContent>
+            </w:sdt>
+          </w:tr>
+          <w:tr>
+            <w:tc>
+              <w:tcPr>
+                <w:tcW w:w="7672" w:type="dxa"/>
+              </w:tcPr>
+              <w:sdt>
+                <w:sdtPr>
+                  <w:rPr>
+                    <w:rFonts w:asciiTheme="majorHAnsi" w:eastAsiaTheme="majorEastAsia" w:hAnsiTheme="majorHAnsi" w:cstheme="majorBidi"/>
+                    <w:color w:val="4472C4" w:themeColor="accent1"/>
+                    <w:sz w:val="88"/>
+                    <w:szCs w:val="88"/>
+                  </w:rPr>
+                  <w:alias w:val="Tittel"/>
+                  <w:id w:val="13406919"/>
+                  <w:placeholder>
+                    <w:docPart w:val="4065F22F4166424F830FF81DD0ECF9E4"/>
+                  </w:placeholder>
+                  <w:dataBinding w:prefixMappings="xmlns:ns0='http://schemas.openxmlformats.org/package/2006/metadata/core-properties' xmlns:ns1='http://purl.org/dc/elements/1.1/'" w:xpath="/ns0:coreProperties[1]/ns1:title[1]" w:storeItemID="{6C3C8BC8-F283-45AE-878A-BAB7291924A1}"/>
+                  <w:text/>
+                </w:sdtPr>
+                <w:sdtContent>
+                  <w:p>
+                    <w:pPr>
+                      <w:pStyle w:val="Ingenmellomrom"/>
+                      <w:spacing w:line="216" w:lineRule="auto"/>
+                      <w:rPr>
+                        <w:rFonts w:asciiTheme="majorHAnsi" w:eastAsiaTheme="majorEastAsia" w:hAnsiTheme="majorHAnsi" w:cstheme="majorBidi"/>
+                        <w:color w:val="4472C4" w:themeColor="accent1"/>
+                        <w:sz w:val="88"/>
+                        <w:szCs w:val="88"/>
+                      </w:rPr>
+                    </w:pPr>
+                    <w:r>
+                      <w:rPr>
+                        <w:rFonts w:asciiTheme="majorHAnsi" w:eastAsiaTheme="majorEastAsia" w:hAnsiTheme="majorHAnsi" w:cstheme="majorBidi"/>
+                        <w:color w:val="4472C4" w:themeColor="accent1"/>
+                        <w:sz w:val="88"/>
+                        <w:szCs w:val="88"/>
+                      </w:rPr>
+                      <w:t>EKSAMEN UIN     Vår 2023</w:t>
+                    </w:r>
+                  </w:p>
+                </w:sdtContent>
+              </w:sdt>
+            </w:tc>
+          </w:tr>
+          <w:tr>
+            <w:sdt>
+              <w:sdtPr>
+                <w:rPr>
+                  <w:color w:val="2F5496" w:themeColor="accent1" w:themeShade="BF"/>
+                  <w:sz w:val="24"/>
+                  <w:szCs w:val="24"/>
+                </w:rPr>
+                <w:alias w:val="Undertittel"/>
+                <w:id w:val="13406923"/>
+                <w:placeholder>
+                  <w:docPart w:val="64C01D44D9204AA5A6CD118D328857F8"/>
+                </w:placeholder>
+                <w:dataBinding w:prefixMappings="xmlns:ns0='http://schemas.openxmlformats.org/package/2006/metadata/core-properties' xmlns:ns1='http://purl.org/dc/elements/1.1/'" w:xpath="/ns0:coreProperties[1]/ns1:subject[1]" w:storeItemID="{6C3C8BC8-F283-45AE-878A-BAB7291924A1}"/>
+                <w:text/>
+              </w:sdtPr>
+              <w:sdtContent>
+                <w:tc>
+                  <w:tcPr>
+                    <w:tcW w:w="7672" w:type="dxa"/>
+                    <w:tcMar>
+                      <w:top w:w="216" w:type="dxa"/>
+                      <w:left w:w="115" w:type="dxa"/>
+                      <w:bottom w:w="216" w:type="dxa"/>
+                      <w:right w:w="115" w:type="dxa"/>
+                    </w:tcMar>
+                  </w:tcPr>
+                  <w:p>
+                    <w:pPr>
+                      <w:pStyle w:val="Ingenmellomrom"/>
+                      <w:rPr>
+                        <w:color w:val="2F5496" w:themeColor="accent1" w:themeShade="BF"/>
+                        <w:sz w:val="24"/>
+                      </w:rPr>
+                    </w:pPr>
+                    <w:r>
+                      <w:rPr>
+                        <w:color w:val="2F5496" w:themeColor="accent1" w:themeShade="BF"/>
+                        <w:sz w:val="24"/>
+                        <w:szCs w:val="24"/>
+                      </w:rPr>
+                      <w:t>GRUPPE 5</w:t>
+                    </w:r>
+                  </w:p>
+                </w:tc>
+              </w:sdtContent>
+            </w:sdt>
+          </w:tr>
+        </w:tbl>
+        <w:tbl>
+          <w:tblPr>
+            <w:tblpPr w:leftFromText="187" w:rightFromText="187" w:horzAnchor="margin" w:tblpXSpec="center" w:tblpYSpec="bottom"/>
+            <w:tblW w:w="3857" w:type="pct"/>
+            <w:tblLook w:val="04A0" w:firstRow="1" w:lastRow="0" w:firstColumn="1" w:lastColumn="0" w:noHBand="0" w:noVBand="1"/>
+          </w:tblPr>
+          <w:tblGrid>
+            <w:gridCol w:w="6998"/>
+          </w:tblGrid>
+          <w:tr>
+            <w:tc>
+              <w:tcPr>
+                <w:tcW w:w="7221" w:type="dxa"/>
+                <w:tcMar>
+                  <w:top w:w="216" w:type="dxa"/>
+                  <w:left w:w="115" w:type="dxa"/>
+                  <w:bottom w:w="216" w:type="dxa"/>
+                  <w:right w:w="115" w:type="dxa"/>
+                </w:tcMar>
+              </w:tcPr>
+              <w:p>
+                <w:pPr>
+                  <w:pStyle w:val="Ingenmellomrom"/>
+                  <w:rPr>
+                    <w:color w:val="4472C4" w:themeColor="accent1"/>
+                    <w:sz w:val="28"/>
+                    <w:szCs w:val="28"/>
+                  </w:rPr>
+                </w:pPr>
+              </w:p>
+              <w:p>
+                <w:pPr>
+                  <w:pStyle w:val="Ingenmellomrom"/>
+                  <w:rPr>
+                    <w:color w:val="4472C4" w:themeColor="accent1"/>
+                    <w:sz w:val="28"/>
+                    <w:szCs w:val="28"/>
+                  </w:rPr>
+                </w:pPr>
+              </w:p>
+              <w:p>
+                <w:pPr>
+                  <w:pStyle w:val="Ingenmellomrom"/>
+                  <w:rPr>
+                    <w:color w:val="4472C4" w:themeColor="accent1"/>
+                  </w:rPr>
+                </w:pPr>
+              </w:p>
+            </w:tc>
+          </w:tr>
+        </w:tbl>
+        <w:p>
+          <w:r>
+            <w:br w:type="page"/>
+          </w:r>
+        </w:p>
+      </w:sdtContent>
+    </w:sdt>
     <w:p>
       <w:pPr>
+        <w:pStyle w:val="Overskrift2"/>
+      </w:pPr>
+      <w:r>
+        <w:lastRenderedPageBreak/>
+        <w:t>GitHub</w:t>
+      </w:r>
+      <w:r>
+        <w:br/>
+      </w:r>
+    </w:p>
+    <w:p>
+      <w:r>
+        <w:t>@J</w:t>
+      </w:r>
+      <w:r>
+        <w:t>ulianalsemmani</w:t>
+      </w:r>
+      <w:r>
+        <w:t xml:space="preserve"> - </w:t>
+      </w:r>
+      <w:r>
         <w:rPr>
           <w:b/>
           <w:bCs/>
-          <w:color w:val="44546A" w:themeColor="text2"/>
-          <w:sz w:val="32"/>
-          <w:szCs w:val="32"/>
-        </w:rPr>
-      </w:pPr>
+        </w:rPr>
+        <w:t xml:space="preserve">Julian </w:t>
+      </w:r>
+      <w:proofErr w:type="spellStart"/>
       <w:r>
         <w:rPr>
           <w:b/>
           <w:bCs/>
-          <w:color w:val="44546A" w:themeColor="text2"/>
-          <w:sz w:val="32"/>
-          <w:szCs w:val="32"/>
-        </w:rPr>
-        <w:t>Eksamen UIN, gruppe 5 – Rapport</w:t>
+        </w:rPr>
+        <w:t>Alsemmani</w:t>
+      </w:r>
+      <w:proofErr w:type="spellEnd"/>
+      <w:r>
+        <w:br/>
+        <w:t xml:space="preserve">@tilen1976 – </w:t>
+      </w:r>
+      <w:r>
+        <w:rPr>
+          <w:b/>
+          <w:bCs/>
+        </w:rPr>
+        <w:t>Cecilie Heim</w:t>
+      </w:r>
+      <w:r>
+        <w:br/>
+        <w:t xml:space="preserve">@slosne – </w:t>
+      </w:r>
+      <w:r>
+        <w:rPr>
+          <w:b/>
+          <w:bCs/>
+        </w:rPr>
+        <w:t>Stine Losnedahl</w:t>
+      </w:r>
+      <w:r>
+        <w:br/>
+      </w:r>
+    </w:p>
+    <w:p>
+      <w:pPr>
+        <w:pStyle w:val="Overskrift2"/>
+      </w:pPr>
+      <w:r>
+        <w:t>Vanskelighetsgrad</w:t>
+      </w:r>
+      <w:r>
+        <w:br/>
+      </w:r>
+    </w:p>
+    <w:p>
+      <w:r>
+        <w:t xml:space="preserve">Vi har valgt å ta utgangspunkt i kravene for karakter A. </w:t>
+      </w:r>
+    </w:p>
+    <w:p>
+      <w:pPr>
+        <w:pStyle w:val="Overskrift2"/>
+      </w:pPr>
+      <w:r>
+        <w:t xml:space="preserve"> Våre forutsetninger</w:t>
       </w:r>
     </w:p>
     <w:p>
@@ -34,42 +339,252 @@
     </w:p>
     <w:p>
       <w:pPr>
-        <w:rPr>
-          <w:color w:val="44546A" w:themeColor="text2"/>
-          <w:sz w:val="24"/>
-          <w:szCs w:val="24"/>
-        </w:rPr>
-      </w:pPr>
-      <w:r>
-        <w:rPr>
-          <w:color w:val="44546A" w:themeColor="text2"/>
-          <w:sz w:val="24"/>
-          <w:szCs w:val="24"/>
-        </w:rPr>
-        <w:t>Vanskelighetsgrad</w:t>
+        <w:pStyle w:val="Overskrift2"/>
+      </w:pPr>
+      <w:r>
+        <w:t>Skalering</w:t>
       </w:r>
     </w:p>
     <w:p>
       <w:r>
-        <w:t>Vår gruppe sikter mot stjernene og karakterkravene for en A.</w:t>
+        <w:br/>
+      </w:r>
+      <w:r>
+        <w:t xml:space="preserve">Vi har tenkt </w:t>
+      </w:r>
+      <w:r>
+        <w:t>skalering</w:t>
+      </w:r>
+      <w:r>
+        <w:t xml:space="preserve"> i utforming av vår nettside. Dersom dette var et prosjekt som skulle lanseres ut i markedet, hvordan ville dette gått og har vi lagt noen låser</w:t>
+      </w:r>
+      <w:r>
+        <w:t xml:space="preserve"> for oss selv</w:t>
+      </w:r>
+      <w:r>
+        <w:t xml:space="preserve">? Dette har vi justert i form av f.eks. følgende: </w:t>
+      </w:r>
+    </w:p>
+    <w:p>
+      <w:pPr>
+        <w:pStyle w:val="Listeavsnitt"/>
+        <w:numPr>
+          <w:ilvl w:val="0"/>
+          <w:numId w:val="2"/>
+        </w:numPr>
+      </w:pPr>
+      <w:r>
+        <w:t xml:space="preserve">I oppgaveteksten står det at favoritter skal lagres på bruker, ikke på spill. </w:t>
+      </w:r>
+      <w:r>
+        <w:t xml:space="preserve">Men vi </w:t>
+      </w:r>
+    </w:p>
+    <w:p>
+      <w:pPr>
+        <w:pStyle w:val="Listeavsnitt"/>
+        <w:numPr>
+          <w:ilvl w:val="0"/>
+          <w:numId w:val="2"/>
+        </w:numPr>
+      </w:pPr>
+      <w:r>
+        <w:t xml:space="preserve">Vi har laget en egen fil kalt </w:t>
+      </w:r>
+      <w:proofErr w:type="spellStart"/>
+      <w:r>
+        <w:t>Fetch</w:t>
+      </w:r>
+      <w:proofErr w:type="spellEnd"/>
+      <w:r>
+        <w:t xml:space="preserve"> i «</w:t>
+      </w:r>
+      <w:proofErr w:type="spellStart"/>
+      <w:r>
+        <w:t>functions</w:t>
+      </w:r>
+      <w:proofErr w:type="spellEnd"/>
+      <w:r>
+        <w:t xml:space="preserve">»-mappa. I den er det laget en dynamisk </w:t>
+      </w:r>
+      <w:proofErr w:type="spellStart"/>
+      <w:r>
+        <w:t>fetch</w:t>
+      </w:r>
+      <w:proofErr w:type="spellEnd"/>
+      <w:r>
+        <w:t xml:space="preserve">, som du kan benytte i andre filer om ønskelig. Da er det bare å importere funksjonen og kalle den med de parameterne man behøver. Det er litt begrenset hvor mye bruk vi har for den nå, men for et stort prosjekt sparer vi tid og </w:t>
+      </w:r>
+      <w:r>
+        <w:t xml:space="preserve">«blekk og kalorier» ved å ha separert denne i en egen fil. </w:t>
       </w:r>
     </w:p>
     <w:p/>
     <w:p>
       <w:pPr>
-        <w:rPr>
-          <w:color w:val="44546A" w:themeColor="text2"/>
-          <w:sz w:val="24"/>
-          <w:szCs w:val="24"/>
-        </w:rPr>
-      </w:pPr>
-      <w:r>
-        <w:rPr>
-          <w:color w:val="44546A" w:themeColor="text2"/>
-          <w:sz w:val="24"/>
-          <w:szCs w:val="24"/>
-        </w:rPr>
-        <w:t xml:space="preserve"> Våre forutsetninger/redegjørelser</w:t>
+        <w:pStyle w:val="Overskrift2"/>
+      </w:pPr>
+      <w:proofErr w:type="spellStart"/>
+      <w:r>
+        <w:t>Universiell</w:t>
+      </w:r>
+      <w:proofErr w:type="spellEnd"/>
+      <w:r>
+        <w:t xml:space="preserve"> utforming</w:t>
+      </w:r>
+      <w:r>
+        <w:t xml:space="preserve"> / </w:t>
+      </w:r>
+      <w:proofErr w:type="spellStart"/>
+      <w:r>
+        <w:t>Responsivitet</w:t>
+      </w:r>
+      <w:proofErr w:type="spellEnd"/>
+    </w:p>
+    <w:p>
+      <w:r>
+        <w:br/>
+        <w:t xml:space="preserve">Vi har sørget for at følgende er i </w:t>
+      </w:r>
+      <w:proofErr w:type="spellStart"/>
+      <w:r>
+        <w:t>hht</w:t>
+      </w:r>
+      <w:proofErr w:type="spellEnd"/>
+      <w:r>
+        <w:t xml:space="preserve"> </w:t>
+      </w:r>
+      <w:r>
+        <w:t>UU/</w:t>
+      </w:r>
+      <w:proofErr w:type="spellStart"/>
+      <w:r>
+        <w:t>responsivitet</w:t>
+      </w:r>
+      <w:proofErr w:type="spellEnd"/>
+      <w:r>
+        <w:t>:</w:t>
+      </w:r>
+    </w:p>
+    <w:p>
+      <w:pPr>
+        <w:pStyle w:val="Listeavsnitt"/>
+        <w:numPr>
+          <w:ilvl w:val="0"/>
+          <w:numId w:val="2"/>
+        </w:numPr>
+      </w:pPr>
+      <w:r>
+        <w:t>Kontraster på farger</w:t>
+      </w:r>
+    </w:p>
+    <w:p>
+      <w:pPr>
+        <w:pStyle w:val="Listeavsnitt"/>
+        <w:numPr>
+          <w:ilvl w:val="0"/>
+          <w:numId w:val="2"/>
+        </w:numPr>
+      </w:pPr>
+      <w:r>
+        <w:t xml:space="preserve">Alle </w:t>
+      </w:r>
+      <w:proofErr w:type="gramStart"/>
+      <w:r>
+        <w:t>linker</w:t>
+      </w:r>
+      <w:proofErr w:type="gramEnd"/>
+      <w:r>
+        <w:t xml:space="preserve"> (bortsett fra logo) er understreket eller formet som en knapp</w:t>
+      </w:r>
+    </w:p>
+    <w:p>
+      <w:pPr>
+        <w:pStyle w:val="Listeavsnitt"/>
+        <w:numPr>
+          <w:ilvl w:val="0"/>
+          <w:numId w:val="2"/>
+        </w:numPr>
+      </w:pPr>
+      <w:r>
+        <w:t xml:space="preserve">All tekst på </w:t>
+      </w:r>
+      <w:proofErr w:type="gramStart"/>
+      <w:r>
+        <w:t>linker</w:t>
+      </w:r>
+      <w:proofErr w:type="gramEnd"/>
+      <w:r>
+        <w:t xml:space="preserve"> er forklarende</w:t>
+      </w:r>
+    </w:p>
+    <w:p>
+      <w:pPr>
+        <w:pStyle w:val="Listeavsnitt"/>
+        <w:numPr>
+          <w:ilvl w:val="0"/>
+          <w:numId w:val="2"/>
+        </w:numPr>
+      </w:pPr>
+      <w:r>
+        <w:t xml:space="preserve">Vi har laget en </w:t>
+      </w:r>
+      <w:proofErr w:type="spellStart"/>
+      <w:r>
+        <w:t>breadcrumb</w:t>
+      </w:r>
+      <w:proofErr w:type="spellEnd"/>
+      <w:r>
+        <w:t xml:space="preserve"> for enkel navigering</w:t>
+      </w:r>
+    </w:p>
+    <w:p>
+      <w:pPr>
+        <w:pStyle w:val="Listeavsnitt"/>
+        <w:numPr>
+          <w:ilvl w:val="0"/>
+          <w:numId w:val="2"/>
+        </w:numPr>
+      </w:pPr>
+      <w:r>
+        <w:t xml:space="preserve">Siden har </w:t>
+      </w:r>
+      <w:proofErr w:type="spellStart"/>
+      <w:r>
+        <w:t>breakpoints</w:t>
+      </w:r>
+      <w:proofErr w:type="spellEnd"/>
+      <w:r>
+        <w:t xml:space="preserve"> for stor, mellomstor og liten skjerm med mobile first </w:t>
+      </w:r>
+      <w:proofErr w:type="spellStart"/>
+      <w:r>
+        <w:t>approach</w:t>
+      </w:r>
+      <w:proofErr w:type="spellEnd"/>
+    </w:p>
+    <w:p>
+      <w:pPr>
+        <w:pStyle w:val="Listeavsnitt"/>
+        <w:numPr>
+          <w:ilvl w:val="0"/>
+          <w:numId w:val="2"/>
+        </w:numPr>
+      </w:pPr>
+      <w:r>
+        <w:t>Overskriftsnivåer er overholdt</w:t>
+      </w:r>
+    </w:p>
+    <w:p/>
+    <w:p>
+      <w:pPr>
+        <w:pStyle w:val="Overskrift2"/>
+      </w:pPr>
+      <w:r>
+        <w:t>Utfordringer</w:t>
+      </w:r>
+      <w:r>
+        <w:br/>
       </w:r>
     </w:p>
     <w:p>
@@ -82,7 +597,7 @@
       </w:pPr>
       <w:proofErr w:type="spellStart"/>
       <w:r>
-        <w:t>Gsdgg</w:t>
+        <w:t>Agdsg</w:t>
       </w:r>
       <w:proofErr w:type="spellEnd"/>
     </w:p>
@@ -96,118 +611,89 @@
       </w:pPr>
       <w:proofErr w:type="spellStart"/>
       <w:r>
-        <w:t>Sgsfh</w:t>
-      </w:r>
-      <w:proofErr w:type="spellEnd"/>
-    </w:p>
-    <w:p>
-      <w:pPr>
-        <w:pStyle w:val="Listeavsnitt"/>
-        <w:numPr>
-          <w:ilvl w:val="0"/>
-          <w:numId w:val="1"/>
-        </w:numPr>
-      </w:pPr>
-      <w:proofErr w:type="spellStart"/>
-      <w:r>
-        <w:t>Sdhs</w:t>
+        <w:t>agsg</w:t>
       </w:r>
       <w:proofErr w:type="spellEnd"/>
     </w:p>
     <w:p/>
     <w:p>
       <w:pPr>
-        <w:rPr>
-          <w:color w:val="44546A" w:themeColor="text2"/>
-          <w:sz w:val="24"/>
-          <w:szCs w:val="24"/>
-        </w:rPr>
-      </w:pPr>
-      <w:r>
-        <w:rPr>
-          <w:color w:val="44546A" w:themeColor="text2"/>
-          <w:sz w:val="24"/>
-          <w:szCs w:val="24"/>
-        </w:rPr>
-        <w:t>Utfordringer</w:t>
+        <w:pStyle w:val="Overskrift2"/>
+      </w:pPr>
+      <w:r>
+        <w:t>Kilder</w:t>
       </w:r>
     </w:p>
     <w:p>
       <w:pPr>
-        <w:pStyle w:val="Listeavsnitt"/>
-        <w:numPr>
-          <w:ilvl w:val="0"/>
-          <w:numId w:val="1"/>
-        </w:numPr>
-      </w:pPr>
-      <w:proofErr w:type="spellStart"/>
-      <w:r>
-        <w:t>Gsga</w:t>
-      </w:r>
-      <w:proofErr w:type="spellEnd"/>
+        <w:rPr>
+          <w:rStyle w:val="Hyperkobling"/>
+          <w:color w:val="auto"/>
+          <w:u w:val="none"/>
+        </w:rPr>
+      </w:pPr>
+      <w:r>
+        <w:t>Mal på kildestruktur:</w:t>
+      </w:r>
     </w:p>
     <w:p>
       <w:pPr>
-        <w:pStyle w:val="Listeavsnitt"/>
-        <w:numPr>
-          <w:ilvl w:val="0"/>
-          <w:numId w:val="1"/>
-        </w:numPr>
-      </w:pPr>
+        <w:rPr>
+          <w:lang w:val="en-GB"/>
+        </w:rPr>
+      </w:pPr>
+      <w:r>
+        <w:rPr>
+          <w:lang w:val="en-GB"/>
+        </w:rPr>
+        <w:lastRenderedPageBreak/>
+        <w:t xml:space="preserve">Nick for </w:t>
+      </w:r>
       <w:proofErr w:type="spellStart"/>
       <w:r>
-        <w:t>Agdsg</w:t>
+        <w:rPr>
+          <w:lang w:val="en-GB"/>
+        </w:rPr>
+        <w:t>StackOverflow</w:t>
       </w:r>
       <w:proofErr w:type="spellEnd"/>
-    </w:p>
-    <w:p>
-      <w:pPr>
-        <w:pStyle w:val="Listeavsnitt"/>
-        <w:numPr>
-          <w:ilvl w:val="0"/>
-          <w:numId w:val="1"/>
-        </w:numPr>
-      </w:pPr>
+      <w:r>
+        <w:rPr>
+          <w:lang w:val="en-GB"/>
+        </w:rPr>
+        <w:t xml:space="preserve"> (6 </w:t>
+      </w:r>
       <w:proofErr w:type="spellStart"/>
       <w:r>
-        <w:t>agsg</w:t>
+        <w:rPr>
+          <w:lang w:val="en-GB"/>
+        </w:rPr>
+        <w:t>mai</w:t>
       </w:r>
       <w:proofErr w:type="spellEnd"/>
-    </w:p>
-    <w:p/>
-    <w:p>
-      <w:pPr>
-        <w:rPr>
-          <w:color w:val="44546A" w:themeColor="text2"/>
-          <w:sz w:val="24"/>
-          <w:szCs w:val="24"/>
-        </w:rPr>
-      </w:pPr>
-      <w:r>
-        <w:rPr>
-          <w:color w:val="44546A" w:themeColor="text2"/>
-          <w:sz w:val="24"/>
-          <w:szCs w:val="24"/>
-        </w:rPr>
-        <w:t>Kilder</w:t>
-      </w:r>
-    </w:p>
-    <w:p>
-      <w:r>
-        <w:t>Mal på kildestruktur:</w:t>
-      </w:r>
-    </w:p>
-    <w:p>
-      <w:r>
-        <w:t xml:space="preserve">Nordmann, O. (24. november, 2022). </w:t>
-      </w:r>
+      <w:r>
+        <w:rPr>
+          <w:lang w:val="en-GB"/>
+        </w:rPr>
+        <w:t xml:space="preserve">, 2020). </w:t>
+      </w:r>
+      <w:proofErr w:type="spellStart"/>
       <w:r>
         <w:rPr>
           <w:i/>
           <w:iCs/>
           <w:lang w:val="en-GB"/>
         </w:rPr>
-        <w:t>How to install React.</w:t>
+        <w:t>javascript</w:t>
+      </w:r>
+      <w:proofErr w:type="spellEnd"/>
+      <w:r>
+        <w:rPr>
+          <w:i/>
+          <w:iCs/>
+          <w:lang w:val="en-GB"/>
+        </w:rPr>
+        <w:t xml:space="preserve"> new array without duplicates</w:t>
       </w:r>
       <w:r>
         <w:rPr>
@@ -221,14 +707,231 @@
             <w:rStyle w:val="Hyperkobling"/>
             <w:lang w:val="en-GB"/>
           </w:rPr>
-          <w:t>https://react.dev/learn/installation</w:t>
+          <w:t>https://stackoverflow.com/questions/61625182/javascript-new-array-without-duplicates</w:t>
         </w:r>
       </w:hyperlink>
+      <w:r>
+        <w:rPr>
+          <w:lang w:val="en-GB"/>
+        </w:rPr>
+        <w:t xml:space="preserve"> </w:t>
+      </w:r>
+      <w:r>
+        <w:rPr>
+          <w:lang w:val="en-GB"/>
+        </w:rPr>
+        <w:br/>
+      </w:r>
+      <w:r>
+        <w:rPr>
+          <w:lang w:val="en-GB"/>
+        </w:rPr>
+        <w:br/>
+        <w:t>W3Schools(</w:t>
+      </w:r>
+      <w:proofErr w:type="spellStart"/>
+      <w:r>
+        <w:rPr>
+          <w:lang w:val="en-GB"/>
+        </w:rPr>
+        <w:t>u.å</w:t>
+      </w:r>
+      <w:proofErr w:type="spellEnd"/>
+      <w:r>
+        <w:rPr>
+          <w:lang w:val="en-GB"/>
+        </w:rPr>
+        <w:t>). How TO – CSS Loader.</w:t>
+      </w:r>
+      <w:r>
+        <w:rPr>
+          <w:lang w:val="en-GB"/>
+        </w:rPr>
+        <w:br/>
+      </w:r>
+      <w:hyperlink r:id="rId6" w:history="1">
+        <w:r>
+          <w:rPr>
+            <w:rStyle w:val="Hyperkobling"/>
+            <w:lang w:val="en-GB"/>
+          </w:rPr>
+          <w:t>https://www.w3schools.com/howto/howto_css_loader.asp</w:t>
+        </w:r>
+      </w:hyperlink>
+      <w:r>
+        <w:rPr>
+          <w:lang w:val="en-GB"/>
+        </w:rPr>
+        <w:t xml:space="preserve"> </w:t>
+      </w:r>
+    </w:p>
+    <w:p>
+      <w:pPr>
+        <w:rPr>
+          <w:lang w:val="en-GB"/>
+        </w:rPr>
+      </w:pPr>
+      <w:r>
+        <w:rPr>
+          <w:lang w:val="en-GB"/>
+        </w:rPr>
+        <w:t>W3</w:t>
+      </w:r>
+      <w:proofErr w:type="gramStart"/>
+      <w:r>
+        <w:rPr>
+          <w:lang w:val="en-GB"/>
+        </w:rPr>
+        <w:t>Schools(</w:t>
+      </w:r>
+      <w:proofErr w:type="spellStart"/>
+      <w:proofErr w:type="gramEnd"/>
+      <w:r>
+        <w:rPr>
+          <w:lang w:val="en-GB"/>
+        </w:rPr>
+        <w:t>u.å</w:t>
+      </w:r>
+      <w:proofErr w:type="spellEnd"/>
+      <w:r>
+        <w:rPr>
+          <w:lang w:val="en-GB"/>
+        </w:rPr>
+        <w:t xml:space="preserve">). </w:t>
+      </w:r>
+      <w:r>
+        <w:rPr>
+          <w:i/>
+          <w:iCs/>
+          <w:lang w:val="en-GB"/>
+        </w:rPr>
+        <w:t xml:space="preserve">JavaScript Array </w:t>
+      </w:r>
+      <w:proofErr w:type="gramStart"/>
+      <w:r>
+        <w:rPr>
+          <w:i/>
+          <w:iCs/>
+          <w:lang w:val="en-GB"/>
+        </w:rPr>
+        <w:t>some(</w:t>
+      </w:r>
+      <w:proofErr w:type="gramEnd"/>
+      <w:r>
+        <w:rPr>
+          <w:i/>
+          <w:iCs/>
+          <w:lang w:val="en-GB"/>
+        </w:rPr>
+        <w:t>)</w:t>
+      </w:r>
+      <w:r>
+        <w:rPr>
+          <w:lang w:val="en-GB"/>
+        </w:rPr>
+        <w:br/>
+      </w:r>
+      <w:hyperlink r:id="rId7" w:history="1">
+        <w:r>
+          <w:rPr>
+            <w:rStyle w:val="Hyperkobling"/>
+            <w:lang w:val="en-GB"/>
+          </w:rPr>
+          <w:t>https://www.w3schools.com/jsref/jsref_some.asp</w:t>
+        </w:r>
+      </w:hyperlink>
+      <w:r>
+        <w:rPr>
+          <w:lang w:val="en-GB"/>
+        </w:rPr>
+        <w:t xml:space="preserve"> </w:t>
+      </w:r>
+      <w:r>
+        <w:rPr>
+          <w:lang w:val="en-GB"/>
+        </w:rPr>
+        <w:br/>
+      </w:r>
+      <w:r>
+        <w:rPr>
+          <w:lang w:val="en-GB"/>
+        </w:rPr>
+        <w:br/>
+      </w:r>
+      <w:proofErr w:type="spellStart"/>
+      <w:r>
+        <w:rPr>
+          <w:lang w:val="en-GB"/>
+        </w:rPr>
+        <w:t>Wzker</w:t>
+      </w:r>
+      <w:proofErr w:type="spellEnd"/>
+      <w:r>
+        <w:rPr>
+          <w:lang w:val="en-GB"/>
+        </w:rPr>
+        <w:t xml:space="preserve"> for </w:t>
+      </w:r>
+      <w:proofErr w:type="spellStart"/>
+      <w:r>
+        <w:rPr>
+          <w:lang w:val="en-GB"/>
+        </w:rPr>
+        <w:t>StackOverflow</w:t>
+      </w:r>
+      <w:proofErr w:type="spellEnd"/>
+      <w:r>
+        <w:rPr>
+          <w:lang w:val="en-GB"/>
+        </w:rPr>
+        <w:t xml:space="preserve"> (3. Mars, 2021). </w:t>
+      </w:r>
+      <w:proofErr w:type="spellStart"/>
+      <w:r>
+        <w:rPr>
+          <w:i/>
+          <w:iCs/>
+          <w:lang w:val="en-GB"/>
+        </w:rPr>
+        <w:t>Javascript</w:t>
+      </w:r>
+      <w:proofErr w:type="spellEnd"/>
+      <w:r>
+        <w:rPr>
+          <w:i/>
+          <w:iCs/>
+          <w:lang w:val="en-GB"/>
+        </w:rPr>
+        <w:t xml:space="preserve"> Filter and Some on Array of Objects</w:t>
+      </w:r>
+      <w:r>
+        <w:rPr>
+          <w:lang w:val="en-GB"/>
+        </w:rPr>
+        <w:br/>
+      </w:r>
+      <w:hyperlink r:id="rId8" w:history="1">
+        <w:r>
+          <w:rPr>
+            <w:rStyle w:val="Hyperkobling"/>
+            <w:lang w:val="en-GB"/>
+          </w:rPr>
+          <w:t>https://stackoverflow.com/questions/66455933/javascript-filter-and-some-on-array-of-objects</w:t>
+        </w:r>
+      </w:hyperlink>
+      <w:r>
+        <w:rPr>
+          <w:lang w:val="en-GB"/>
+        </w:rPr>
+        <w:t xml:space="preserve"> </w:t>
+      </w:r>
     </w:p>
     <w:sectPr>
       <w:pgSz w:w="11906" w:h="16838"/>
       <w:pgMar w:top="1417" w:right="1417" w:bottom="1417" w:left="1417" w:header="708" w:footer="708" w:gutter="0"/>
+      <w:pgNumType w:start="0"/>
       <w:cols w:space="708"/>
+      <w:titlePg/>
       <w:docGrid w:linePitch="360"/>
     </w:sectPr>
   </w:body>
@@ -238,10 +941,10 @@
 <file path=word/numbering.xml><?xml version="1.0" encoding="utf-8"?>
 <w:numbering xmlns:wpc="http://schemas.microsoft.com/office/word/2010/wordprocessingCanvas" xmlns:cx="http://schemas.microsoft.com/office/drawing/2014/chartex" xmlns:cx1="http://schemas.microsoft.com/office/drawing/2015/9/8/chartex" xmlns:cx2="http://schemas.microsoft.com/office/drawing/2015/10/21/chartex" xmlns:cx3="http://schemas.microsoft.com/office/drawing/2016/5/9/chartex" xmlns:cx4="http://schemas.microsoft.com/office/drawing/2016/5/10/chartex" xmlns:cx5="http://schemas.microsoft.com/office/drawing/2016/5/11/chartex" xmlns:cx6="http://schemas.microsoft.com/office/drawing/2016/5/12/chartex" xmlns:cx7="http://schemas.microsoft.com/office/drawing/2016/5/13/chartex" xmlns:cx8="http://schemas.microsoft.com/office/drawing/2016/5/14/chartex" xmlns:mc="http://schemas.openxmlformats.org/markup-compatibility/2006" xmlns:aink="http://schemas.microsoft.com/office/drawing/2016/ink" xmlns:am3d="http://schemas.microsoft.com/office/drawing/2017/model3d" xmlns:o="urn:schemas-microsoft-com:office:office" xmlns:oel="http://schemas.microsoft.com/office/2019/extlst" xmlns:r="http://schemas.openxmlformats.org/officeDocument/2006/relationships" xmlns:m="http://schemas.openxmlformats.org/officeDocument/2006/math" xmlns:v="urn:schemas-microsoft-com:vml" xmlns:wp14="http://schemas.microsoft.com/office/word/2010/wordprocessingDrawing" xmlns:wp="http://schemas.openxmlformats.org/drawingml/2006/wordprocessingDrawing" xmlns:w10="urn:schemas-microsoft-com:office:word" xmlns:w="http://schemas.openxmlformats.org/wordprocessingml/2006/main" xmlns:w14="http://schemas.microsoft.com/office/word/2010/wordml" xmlns:w15="http://schemas.microsoft.com/office/word/2012/wordml" xmlns:w16cex="http://schemas.microsoft.com/office/word/2018/wordml/cex" xmlns:w16cid="http://schemas.microsoft.com/office/word/2016/wordml/cid" xmlns:w16="http://schemas.microsoft.com/office/word/2018/wordml" xmlns:w16du="http://schemas.microsoft.com/office/word/2023/wordml/word16du" xmlns:w16sdtdh="http://schemas.microsoft.com/office/word/2020/wordml/sdtdatahash" xmlns:w16se="http://schemas.microsoft.com/office/word/2015/wordml/symex" xmlns:wpg="http://schemas.microsoft.com/office/word/2010/wordprocessingGroup" xmlns:wpi="http://schemas.microsoft.com/office/word/2010/wordprocessingInk" xmlns:wne="http://schemas.microsoft.com/office/word/2006/wordml" xmlns:wps="http://schemas.microsoft.com/office/word/2010/wordprocessingShape" mc:Ignorable="w14 w15 w16se w16cid w16 w16cex w16sdtdh wp14">
   <w:abstractNum w:abstractNumId="0" w15:restartNumberingAfterBreak="0">
-    <w:nsid w:val="2CA3215F"/>
+    <w:nsid w:val="0AC4400F"/>
     <w:multiLevelType w:val="hybridMultilevel"/>
-    <w:tmpl w:val="D2A245A0"/>
-    <w:lvl w:ilvl="0" w:tplc="A4DAB330">
+    <w:tmpl w:val="0F824100"/>
+    <w:lvl w:ilvl="0" w:tplc="485A28BC">
       <w:numFmt w:val="bullet"/>
       <w:lvlText w:val="-"/>
       <w:lvlJc w:val="left"/>
@@ -349,7 +1052,122 @@
       </w:rPr>
     </w:lvl>
   </w:abstractNum>
+  <w:abstractNum w:abstractNumId="1" w15:restartNumberingAfterBreak="0">
+    <w:nsid w:val="2CA3215F"/>
+    <w:multiLevelType w:val="hybridMultilevel"/>
+    <w:tmpl w:val="D2A245A0"/>
+    <w:lvl w:ilvl="0" w:tplc="A4DAB330">
+      <w:numFmt w:val="bullet"/>
+      <w:lvlText w:val="-"/>
+      <w:lvlJc w:val="left"/>
+      <w:pPr>
+        <w:ind w:left="720" w:hanging="360"/>
+      </w:pPr>
+      <w:rPr>
+        <w:rFonts w:ascii="Calibri" w:eastAsiaTheme="minorHAnsi" w:hAnsi="Calibri" w:cs="Calibri" w:hint="default"/>
+      </w:rPr>
+    </w:lvl>
+    <w:lvl w:ilvl="1" w:tplc="04140003" w:tentative="1">
+      <w:start w:val="1"/>
+      <w:numFmt w:val="bullet"/>
+      <w:lvlText w:val="o"/>
+      <w:lvlJc w:val="left"/>
+      <w:pPr>
+        <w:ind w:left="1440" w:hanging="360"/>
+      </w:pPr>
+      <w:rPr>
+        <w:rFonts w:ascii="Courier New" w:hAnsi="Courier New" w:cs="Courier New" w:hint="default"/>
+      </w:rPr>
+    </w:lvl>
+    <w:lvl w:ilvl="2" w:tplc="04140005" w:tentative="1">
+      <w:start w:val="1"/>
+      <w:numFmt w:val="bullet"/>
+      <w:lvlText w:val=""/>
+      <w:lvlJc w:val="left"/>
+      <w:pPr>
+        <w:ind w:left="2160" w:hanging="360"/>
+      </w:pPr>
+      <w:rPr>
+        <w:rFonts w:ascii="Wingdings" w:hAnsi="Wingdings" w:hint="default"/>
+      </w:rPr>
+    </w:lvl>
+    <w:lvl w:ilvl="3" w:tplc="04140001" w:tentative="1">
+      <w:start w:val="1"/>
+      <w:numFmt w:val="bullet"/>
+      <w:lvlText w:val=""/>
+      <w:lvlJc w:val="left"/>
+      <w:pPr>
+        <w:ind w:left="2880" w:hanging="360"/>
+      </w:pPr>
+      <w:rPr>
+        <w:rFonts w:ascii="Symbol" w:hAnsi="Symbol" w:hint="default"/>
+      </w:rPr>
+    </w:lvl>
+    <w:lvl w:ilvl="4" w:tplc="04140003" w:tentative="1">
+      <w:start w:val="1"/>
+      <w:numFmt w:val="bullet"/>
+      <w:lvlText w:val="o"/>
+      <w:lvlJc w:val="left"/>
+      <w:pPr>
+        <w:ind w:left="3600" w:hanging="360"/>
+      </w:pPr>
+      <w:rPr>
+        <w:rFonts w:ascii="Courier New" w:hAnsi="Courier New" w:cs="Courier New" w:hint="default"/>
+      </w:rPr>
+    </w:lvl>
+    <w:lvl w:ilvl="5" w:tplc="04140005" w:tentative="1">
+      <w:start w:val="1"/>
+      <w:numFmt w:val="bullet"/>
+      <w:lvlText w:val=""/>
+      <w:lvlJc w:val="left"/>
+      <w:pPr>
+        <w:ind w:left="4320" w:hanging="360"/>
+      </w:pPr>
+      <w:rPr>
+        <w:rFonts w:ascii="Wingdings" w:hAnsi="Wingdings" w:hint="default"/>
+      </w:rPr>
+    </w:lvl>
+    <w:lvl w:ilvl="6" w:tplc="04140001" w:tentative="1">
+      <w:start w:val="1"/>
+      <w:numFmt w:val="bullet"/>
+      <w:lvlText w:val=""/>
+      <w:lvlJc w:val="left"/>
+      <w:pPr>
+        <w:ind w:left="5040" w:hanging="360"/>
+      </w:pPr>
+      <w:rPr>
+        <w:rFonts w:ascii="Symbol" w:hAnsi="Symbol" w:hint="default"/>
+      </w:rPr>
+    </w:lvl>
+    <w:lvl w:ilvl="7" w:tplc="04140003" w:tentative="1">
+      <w:start w:val="1"/>
+      <w:numFmt w:val="bullet"/>
+      <w:lvlText w:val="o"/>
+      <w:lvlJc w:val="left"/>
+      <w:pPr>
+        <w:ind w:left="5760" w:hanging="360"/>
+      </w:pPr>
+      <w:rPr>
+        <w:rFonts w:ascii="Courier New" w:hAnsi="Courier New" w:cs="Courier New" w:hint="default"/>
+      </w:rPr>
+    </w:lvl>
+    <w:lvl w:ilvl="8" w:tplc="04140005" w:tentative="1">
+      <w:start w:val="1"/>
+      <w:numFmt w:val="bullet"/>
+      <w:lvlText w:val=""/>
+      <w:lvlJc w:val="left"/>
+      <w:pPr>
+        <w:ind w:left="6480" w:hanging="360"/>
+      </w:pPr>
+      <w:rPr>
+        <w:rFonts w:ascii="Wingdings" w:hAnsi="Wingdings" w:hint="default"/>
+      </w:rPr>
+    </w:lvl>
+  </w:abstractNum>
   <w:num w:numId="1" w16cid:durableId="370613228">
+    <w:abstractNumId w:val="1"/>
+  </w:num>
+  <w:num w:numId="2" w16cid:durableId="1900288278">
     <w:abstractNumId w:val="0"/>
   </w:num>
 </w:numbering>
@@ -757,6 +1575,49 @@
     <w:qFormat/>
     <w:rsid w:val="00000884"/>
   </w:style>
+  <w:style w:type="paragraph" w:styleId="Overskrift1">
+    <w:name w:val="heading 1"/>
+    <w:basedOn w:val="Normal"/>
+    <w:next w:val="Normal"/>
+    <w:link w:val="Overskrift1Tegn"/>
+    <w:uiPriority w:val="9"/>
+    <w:qFormat/>
+    <w:rsid w:val="00D57F36"/>
+    <w:pPr>
+      <w:keepNext/>
+      <w:keepLines/>
+      <w:spacing w:before="240" w:after="0"/>
+      <w:outlineLvl w:val="0"/>
+    </w:pPr>
+    <w:rPr>
+      <w:rFonts w:asciiTheme="majorHAnsi" w:eastAsiaTheme="majorEastAsia" w:hAnsiTheme="majorHAnsi" w:cstheme="majorBidi"/>
+      <w:color w:val="2F5496" w:themeColor="accent1" w:themeShade="BF"/>
+      <w:sz w:val="32"/>
+      <w:szCs w:val="32"/>
+    </w:rPr>
+  </w:style>
+  <w:style w:type="paragraph" w:styleId="Overskrift2">
+    <w:name w:val="heading 2"/>
+    <w:basedOn w:val="Normal"/>
+    <w:next w:val="Normal"/>
+    <w:link w:val="Overskrift2Tegn"/>
+    <w:uiPriority w:val="9"/>
+    <w:unhideWhenUsed/>
+    <w:qFormat/>
+    <w:rsid w:val="00D60B68"/>
+    <w:pPr>
+      <w:keepNext/>
+      <w:keepLines/>
+      <w:spacing w:before="40" w:after="0"/>
+      <w:outlineLvl w:val="1"/>
+    </w:pPr>
+    <w:rPr>
+      <w:rFonts w:asciiTheme="majorHAnsi" w:eastAsiaTheme="majorEastAsia" w:hAnsiTheme="majorHAnsi" w:cstheme="majorBidi"/>
+      <w:color w:val="2F5496" w:themeColor="accent1" w:themeShade="BF"/>
+      <w:sz w:val="26"/>
+      <w:szCs w:val="26"/>
+    </w:rPr>
+  </w:style>
   <w:style w:type="character" w:default="1" w:styleId="Standardskriftforavsnitt">
     <w:name w:val="Default Paragraph Font"/>
     <w:uiPriority w:val="1"/>
@@ -806,7 +1667,721 @@
       <w:u w:val="single"/>
     </w:rPr>
   </w:style>
+  <w:style w:type="paragraph" w:styleId="Ingenmellomrom">
+    <w:name w:val="No Spacing"/>
+    <w:link w:val="IngenmellomromTegn"/>
+    <w:uiPriority w:val="1"/>
+    <w:qFormat/>
+    <w:rsid w:val="00D60B68"/>
+    <w:pPr>
+      <w:spacing w:after="0" w:line="240" w:lineRule="auto"/>
+    </w:pPr>
+    <w:rPr>
+      <w:rFonts w:eastAsiaTheme="minorEastAsia"/>
+      <w:kern w:val="0"/>
+      <w:lang w:eastAsia="nb-NO"/>
+      <w14:ligatures w14:val="none"/>
+    </w:rPr>
+  </w:style>
+  <w:style w:type="character" w:customStyle="1" w:styleId="IngenmellomromTegn">
+    <w:name w:val="Ingen mellomrom Tegn"/>
+    <w:basedOn w:val="Standardskriftforavsnitt"/>
+    <w:link w:val="Ingenmellomrom"/>
+    <w:uiPriority w:val="1"/>
+    <w:rsid w:val="00D60B68"/>
+    <w:rPr>
+      <w:rFonts w:eastAsiaTheme="minorEastAsia"/>
+      <w:kern w:val="0"/>
+      <w:lang w:eastAsia="nb-NO"/>
+      <w14:ligatures w14:val="none"/>
+    </w:rPr>
+  </w:style>
+  <w:style w:type="character" w:customStyle="1" w:styleId="Overskrift2Tegn">
+    <w:name w:val="Overskrift 2 Tegn"/>
+    <w:basedOn w:val="Standardskriftforavsnitt"/>
+    <w:link w:val="Overskrift2"/>
+    <w:uiPriority w:val="9"/>
+    <w:rsid w:val="00D60B68"/>
+    <w:rPr>
+      <w:rFonts w:asciiTheme="majorHAnsi" w:eastAsiaTheme="majorEastAsia" w:hAnsiTheme="majorHAnsi" w:cstheme="majorBidi"/>
+      <w:color w:val="2F5496" w:themeColor="accent1" w:themeShade="BF"/>
+      <w:sz w:val="26"/>
+      <w:szCs w:val="26"/>
+    </w:rPr>
+  </w:style>
+  <w:style w:type="character" w:styleId="Ulstomtale">
+    <w:name w:val="Unresolved Mention"/>
+    <w:basedOn w:val="Standardskriftforavsnitt"/>
+    <w:uiPriority w:val="99"/>
+    <w:semiHidden/>
+    <w:unhideWhenUsed/>
+    <w:rsid w:val="00D57F36"/>
+    <w:rPr>
+      <w:color w:val="605E5C"/>
+      <w:shd w:val="clear" w:color="auto" w:fill="E1DFDD"/>
+    </w:rPr>
+  </w:style>
+  <w:style w:type="character" w:customStyle="1" w:styleId="Overskrift1Tegn">
+    <w:name w:val="Overskrift 1 Tegn"/>
+    <w:basedOn w:val="Standardskriftforavsnitt"/>
+    <w:link w:val="Overskrift1"/>
+    <w:uiPriority w:val="9"/>
+    <w:rsid w:val="00D57F36"/>
+    <w:rPr>
+      <w:rFonts w:asciiTheme="majorHAnsi" w:eastAsiaTheme="majorEastAsia" w:hAnsiTheme="majorHAnsi" w:cstheme="majorBidi"/>
+      <w:color w:val="2F5496" w:themeColor="accent1" w:themeShade="BF"/>
+      <w:sz w:val="32"/>
+      <w:szCs w:val="32"/>
+    </w:rPr>
+  </w:style>
 </w:styles>
+</file>
+
+<file path=word/glossary/document.xml><?xml version="1.0" encoding="utf-8"?>
+<w:glossaryDocument xmlns:wpc="http://schemas.microsoft.com/office/word/2010/wordprocessingCanvas" xmlns:cx="http://schemas.microsoft.com/office/drawing/2014/chartex" xmlns:cx1="http://schemas.microsoft.com/office/drawing/2015/9/8/chartex" xmlns:cx2="http://schemas.microsoft.com/office/drawing/2015/10/21/chartex" xmlns:cx3="http://schemas.microsoft.com/office/drawing/2016/5/9/chartex" xmlns:cx4="http://schemas.microsoft.com/office/drawing/2016/5/10/chartex" xmlns:cx5="http://schemas.microsoft.com/office/drawing/2016/5/11/chartex" xmlns:cx6="http://schemas.microsoft.com/office/drawing/2016/5/12/chartex" xmlns:cx7="http://schemas.microsoft.com/office/drawing/2016/5/13/chartex" xmlns:cx8="http://schemas.microsoft.com/office/drawing/2016/5/14/chartex" xmlns:mc="http://schemas.openxmlformats.org/markup-compatibility/2006" xmlns:aink="http://schemas.microsoft.com/office/drawing/2016/ink" xmlns:am3d="http://schemas.microsoft.com/office/drawing/2017/model3d" xmlns:o="urn:schemas-microsoft-com:office:office" xmlns:oel="http://schemas.microsoft.com/office/2019/extlst" xmlns:r="http://schemas.openxmlformats.org/officeDocument/2006/relationships" xmlns:m="http://schemas.openxmlformats.org/officeDocument/2006/math" xmlns:v="urn:schemas-microsoft-com:vml" xmlns:wp14="http://schemas.microsoft.com/office/word/2010/wordprocessingDrawing" xmlns:wp="http://schemas.openxmlformats.org/drawingml/2006/wordprocessingDrawing" xmlns:w10="urn:schemas-microsoft-com:office:word" xmlns:w="http://schemas.openxmlformats.org/wordprocessingml/2006/main" xmlns:w14="http://schemas.microsoft.com/office/word/2010/wordml" xmlns:w15="http://schemas.microsoft.com/office/word/2012/wordml" xmlns:w16cex="http://schemas.microsoft.com/office/word/2018/wordml/cex" xmlns:w16cid="http://schemas.microsoft.com/office/word/2016/wordml/cid" xmlns:w16="http://schemas.microsoft.com/office/word/2018/wordml" xmlns:w16du="http://schemas.microsoft.com/office/word/2023/wordml/word16du" xmlns:w16sdtdh="http://schemas.microsoft.com/office/word/2020/wordml/sdtdatahash" xmlns:w16se="http://schemas.microsoft.com/office/word/2015/wordml/symex" xmlns:wpg="http://schemas.microsoft.com/office/word/2010/wordprocessingGroup" xmlns:wpi="http://schemas.microsoft.com/office/word/2010/wordprocessingInk" xmlns:wne="http://schemas.microsoft.com/office/word/2006/wordml" xmlns:wps="http://schemas.microsoft.com/office/word/2010/wordprocessingShape" mc:Ignorable="w14 w15 w16se w16cid w16 w16cex w16sdtdh wp14">
+  <w:docParts>
+    <w:docPart>
+      <w:docPartPr>
+        <w:name w:val="619B5E330F0F481DB3989AB688B78D17"/>
+        <w:category>
+          <w:name w:val="Generelt"/>
+          <w:gallery w:val="placeholder"/>
+        </w:category>
+        <w:types>
+          <w:type w:val="bbPlcHdr"/>
+        </w:types>
+        <w:behaviors>
+          <w:behavior w:val="content"/>
+        </w:behaviors>
+        <w:guid w:val="{69E79B03-2F01-4CDF-8364-53C0B9E9DFDD}"/>
+      </w:docPartPr>
+      <w:docPartBody>
+        <w:p>
+          <w:pPr>
+            <w:pStyle w:val="619B5E330F0F481DB3989AB688B78D17"/>
+          </w:pPr>
+          <w:r>
+            <w:rPr>
+              <w:color w:val="2F5496" w:themeColor="accent1" w:themeShade="BF"/>
+              <w:sz w:val="24"/>
+              <w:szCs w:val="24"/>
+            </w:rPr>
+            <w:t>[Firmanavn]</w:t>
+          </w:r>
+        </w:p>
+      </w:docPartBody>
+    </w:docPart>
+    <w:docPart>
+      <w:docPartPr>
+        <w:name w:val="4065F22F4166424F830FF81DD0ECF9E4"/>
+        <w:category>
+          <w:name w:val="Generelt"/>
+          <w:gallery w:val="placeholder"/>
+        </w:category>
+        <w:types>
+          <w:type w:val="bbPlcHdr"/>
+        </w:types>
+        <w:behaviors>
+          <w:behavior w:val="content"/>
+        </w:behaviors>
+        <w:guid w:val="{FD91E926-FF50-4519-90F8-EFDE63CF4DCE}"/>
+      </w:docPartPr>
+      <w:docPartBody>
+        <w:p>
+          <w:pPr>
+            <w:pStyle w:val="4065F22F4166424F830FF81DD0ECF9E4"/>
+          </w:pPr>
+          <w:r>
+            <w:rPr>
+              <w:rFonts w:asciiTheme="majorHAnsi" w:eastAsiaTheme="majorEastAsia" w:hAnsiTheme="majorHAnsi" w:cstheme="majorBidi"/>
+              <w:color w:val="4472C4" w:themeColor="accent1"/>
+              <w:sz w:val="88"/>
+              <w:szCs w:val="88"/>
+            </w:rPr>
+            <w:t>[Dokumenttittel]</w:t>
+          </w:r>
+        </w:p>
+      </w:docPartBody>
+    </w:docPart>
+    <w:docPart>
+      <w:docPartPr>
+        <w:name w:val="64C01D44D9204AA5A6CD118D328857F8"/>
+        <w:category>
+          <w:name w:val="Generelt"/>
+          <w:gallery w:val="placeholder"/>
+        </w:category>
+        <w:types>
+          <w:type w:val="bbPlcHdr"/>
+        </w:types>
+        <w:behaviors>
+          <w:behavior w:val="content"/>
+        </w:behaviors>
+        <w:guid w:val="{C213054A-AF5A-4643-8CAD-4ED3CC7721CA}"/>
+      </w:docPartPr>
+      <w:docPartBody>
+        <w:p>
+          <w:pPr>
+            <w:pStyle w:val="64C01D44D9204AA5A6CD118D328857F8"/>
+          </w:pPr>
+          <w:r>
+            <w:rPr>
+              <w:color w:val="2F5496" w:themeColor="accent1" w:themeShade="BF"/>
+              <w:sz w:val="24"/>
+              <w:szCs w:val="24"/>
+            </w:rPr>
+            <w:t>[Dokumentundertittel]</w:t>
+          </w:r>
+        </w:p>
+      </w:docPartBody>
+    </w:docPart>
+  </w:docParts>
+</w:glossaryDocument>
+</file>
+
+<file path=word/glossary/fontTable.xml><?xml version="1.0" encoding="utf-8"?>
+<w:fonts xmlns:mc="http://schemas.openxmlformats.org/markup-compatibility/2006" xmlns:r="http://schemas.openxmlformats.org/officeDocument/2006/relationships" xmlns:w="http://schemas.openxmlformats.org/wordprocessingml/2006/main" xmlns:w14="http://schemas.microsoft.com/office/word/2010/wordml" xmlns:w15="http://schemas.microsoft.com/office/word/2012/wordml" xmlns:w16cex="http://schemas.microsoft.com/office/word/2018/wordml/cex" xmlns:w16cid="http://schemas.microsoft.com/office/word/2016/wordml/cid" xmlns:w16="http://schemas.microsoft.com/office/word/2018/wordml" xmlns:w16sdtdh="http://schemas.microsoft.com/office/word/2020/wordml/sdtdatahash" xmlns:w16se="http://schemas.microsoft.com/office/word/2015/wordml/symex" mc:Ignorable="w14 w15 w16se w16cid w16 w16cex w16sdtdh">
+  <w:font w:name="Calibri">
+    <w:panose1 w:val="020F0502020204030204"/>
+    <w:charset w:val="00"/>
+    <w:family w:val="swiss"/>
+    <w:pitch w:val="variable"/>
+    <w:sig w:usb0="E4002EFF" w:usb1="C200247B" w:usb2="00000009" w:usb3="00000000" w:csb0="000001FF" w:csb1="00000000"/>
+  </w:font>
+  <w:font w:name="Courier New">
+    <w:panose1 w:val="02070309020205020404"/>
+    <w:charset w:val="00"/>
+    <w:family w:val="modern"/>
+    <w:pitch w:val="fixed"/>
+    <w:sig w:usb0="E0002EFF" w:usb1="C0007843" w:usb2="00000009" w:usb3="00000000" w:csb0="000001FF" w:csb1="00000000"/>
+  </w:font>
+  <w:font w:name="Times New Roman">
+    <w:panose1 w:val="02020603050405020304"/>
+    <w:charset w:val="00"/>
+    <w:family w:val="roman"/>
+    <w:pitch w:val="variable"/>
+    <w:sig w:usb0="E0002EFF" w:usb1="C000785B" w:usb2="00000009" w:usb3="00000000" w:csb0="000001FF" w:csb1="00000000"/>
+  </w:font>
+  <w:font w:name="Wingdings">
+    <w:panose1 w:val="05000000000000000000"/>
+    <w:charset w:val="02"/>
+    <w:family w:val="auto"/>
+    <w:pitch w:val="variable"/>
+    <w:sig w:usb0="00000000" w:usb1="10000000" w:usb2="00000000" w:usb3="00000000" w:csb0="80000000" w:csb1="00000000"/>
+  </w:font>
+  <w:font w:name="Symbol">
+    <w:panose1 w:val="05050102010706020507"/>
+    <w:charset w:val="02"/>
+    <w:family w:val="roman"/>
+    <w:pitch w:val="variable"/>
+    <w:sig w:usb0="00000000" w:usb1="10000000" w:usb2="00000000" w:usb3="00000000" w:csb0="80000000" w:csb1="00000000"/>
+  </w:font>
+  <w:font w:name="Calibri Light">
+    <w:panose1 w:val="020F0302020204030204"/>
+    <w:charset w:val="00"/>
+    <w:family w:val="swiss"/>
+    <w:pitch w:val="variable"/>
+    <w:sig w:usb0="E4002EFF" w:usb1="C200247B" w:usb2="00000009" w:usb3="00000000" w:csb0="000001FF" w:csb1="00000000"/>
+  </w:font>
+</w:fonts>
+</file>
+
+<file path=word/glossary/settings.xml><?xml version="1.0" encoding="utf-8"?>
+<w:settings xmlns:mc="http://schemas.openxmlformats.org/markup-compatibility/2006" xmlns:o="urn:schemas-microsoft-com:office:office" xmlns:r="http://schemas.openxmlformats.org/officeDocument/2006/relationships" xmlns:m="http://schemas.openxmlformats.org/officeDocument/2006/math" xmlns:v="urn:schemas-microsoft-com:vml" xmlns:w10="urn:schemas-microsoft-com:office:word" xmlns:w="http://schemas.openxmlformats.org/wordprocessingml/2006/main" xmlns:w14="http://schemas.microsoft.com/office/word/2010/wordml" xmlns:w15="http://schemas.microsoft.com/office/word/2012/wordml" xmlns:w16cex="http://schemas.microsoft.com/office/word/2018/wordml/cex" xmlns:w16cid="http://schemas.microsoft.com/office/word/2016/wordml/cid" xmlns:w16="http://schemas.microsoft.com/office/word/2018/wordml" xmlns:w16sdtdh="http://schemas.microsoft.com/office/word/2020/wordml/sdtdatahash" xmlns:w16se="http://schemas.microsoft.com/office/word/2015/wordml/symex" xmlns:sl="http://schemas.openxmlformats.org/schemaLibrary/2006/main" mc:Ignorable="w14 w15 w16se w16cid w16 w16cex w16sdtdh">
+  <w:view w:val="normal"/>
+  <w:defaultTabStop w:val="708"/>
+  <w:hyphenationZone w:val="425"/>
+  <w:characterSpacingControl w:val="doNotCompress"/>
+  <w:compat>
+    <w:useFELayout/>
+    <w:compatSetting w:name="compatibilityMode" w:uri="http://schemas.microsoft.com/office/word" w:val="15"/>
+    <w:compatSetting w:name="overrideTableStyleFontSizeAndJustification" w:uri="http://schemas.microsoft.com/office/word" w:val="1"/>
+    <w:compatSetting w:name="enableOpenTypeFeatures" w:uri="http://schemas.microsoft.com/office/word" w:val="1"/>
+    <w:compatSetting w:name="doNotFlipMirrorIndents" w:uri="http://schemas.microsoft.com/office/word" w:val="1"/>
+    <w:compatSetting w:name="differentiateMultirowTableHeaders" w:uri="http://schemas.microsoft.com/office/word" w:val="1"/>
+    <w:compatSetting w:name="useWord2013TrackBottomHyphenation" w:uri="http://schemas.microsoft.com/office/word" w:val="0"/>
+  </w:compat>
+  <w:rsids>
+    <w:rsidRoot w:val="00C459F9"/>
+    <w:rsid w:val="00914787"/>
+    <w:rsid w:val="00C459F9"/>
+  </w:rsids>
+  <m:mathPr>
+    <m:mathFont m:val="Cambria Math"/>
+    <m:brkBin m:val="before"/>
+    <m:brkBinSub m:val="--"/>
+    <m:smallFrac m:val="0"/>
+    <m:dispDef/>
+    <m:lMargin m:val="0"/>
+    <m:rMargin m:val="0"/>
+    <m:defJc m:val="centerGroup"/>
+    <m:wrapIndent m:val="1440"/>
+    <m:intLim m:val="subSup"/>
+    <m:naryLim m:val="undOvr"/>
+  </m:mathPr>
+  <w:themeFontLang w:val="nb-NO"/>
+  <w:clrSchemeMapping w:bg1="light1" w:t1="dark1" w:bg2="light2" w:t2="dark2" w:accent1="accent1" w:accent2="accent2" w:accent3="accent3" w:accent4="accent4" w:accent5="accent5" w:accent6="accent6" w:hyperlink="hyperlink" w:followedHyperlink="followedHyperlink"/>
+  <w:decimalSymbol w:val=","/>
+  <w:listSeparator w:val=";"/>
+  <w15:chartTrackingRefBased/>
+</w:settings>
+</file>
+
+<file path=word/glossary/styles.xml><?xml version="1.0" encoding="utf-8"?>
+<w:styles xmlns:mc="http://schemas.openxmlformats.org/markup-compatibility/2006" xmlns:r="http://schemas.openxmlformats.org/officeDocument/2006/relationships" xmlns:w="http://schemas.openxmlformats.org/wordprocessingml/2006/main" xmlns:w14="http://schemas.microsoft.com/office/word/2010/wordml" xmlns:w15="http://schemas.microsoft.com/office/word/2012/wordml" xmlns:w16cex="http://schemas.microsoft.com/office/word/2018/wordml/cex" xmlns:w16cid="http://schemas.microsoft.com/office/word/2016/wordml/cid" xmlns:w16="http://schemas.microsoft.com/office/word/2018/wordml" xmlns:w16sdtdh="http://schemas.microsoft.com/office/word/2020/wordml/sdtdatahash" xmlns:w16se="http://schemas.microsoft.com/office/word/2015/wordml/symex" mc:Ignorable="w14 w15 w16se w16cid w16 w16cex w16sdtdh">
+  <w:docDefaults>
+    <w:rPrDefault>
+      <w:rPr>
+        <w:rFonts w:asciiTheme="minorHAnsi" w:eastAsiaTheme="minorEastAsia" w:hAnsiTheme="minorHAnsi" w:cstheme="minorBidi"/>
+        <w:kern w:val="2"/>
+        <w:sz w:val="22"/>
+        <w:szCs w:val="22"/>
+        <w:lang w:val="nb-NO" w:eastAsia="nb-NO" w:bidi="ar-SA"/>
+        <w14:ligatures w14:val="standardContextual"/>
+      </w:rPr>
+    </w:rPrDefault>
+    <w:pPrDefault>
+      <w:pPr>
+        <w:spacing w:after="160" w:line="259" w:lineRule="auto"/>
+      </w:pPr>
+    </w:pPrDefault>
+  </w:docDefaults>
+  <w:latentStyles w:defLockedState="0" w:defUIPriority="99" w:defSemiHidden="0" w:defUnhideWhenUsed="0" w:defQFormat="0" w:count="376">
+    <w:lsdException w:name="Normal" w:uiPriority="0" w:qFormat="1"/>
+    <w:lsdException w:name="heading 1" w:uiPriority="9" w:qFormat="1"/>
+    <w:lsdException w:name="heading 2" w:semiHidden="1" w:uiPriority="9" w:unhideWhenUsed="1" w:qFormat="1"/>
+    <w:lsdException w:name="heading 3" w:semiHidden="1" w:uiPriority="9" w:unhideWhenUsed="1" w:qFormat="1"/>
+    <w:lsdException w:name="heading 4" w:semiHidden="1" w:uiPriority="9" w:unhideWhenUsed="1" w:qFormat="1"/>
+    <w:lsdException w:name="heading 5" w:semiHidden="1" w:uiPriority="9" w:unhideWhenUsed="1" w:qFormat="1"/>
+    <w:lsdException w:name="heading 6" w:semiHidden="1" w:uiPriority="9" w:unhideWhenUsed="1" w:qFormat="1"/>
+    <w:lsdException w:name="heading 7" w:semiHidden="1" w:uiPriority="9" w:unhideWhenUsed="1" w:qFormat="1"/>
+    <w:lsdException w:name="heading 8" w:semiHidden="1" w:uiPriority="9" w:unhideWhenUsed="1" w:qFormat="1"/>
+    <w:lsdException w:name="heading 9" w:semiHidden="1" w:uiPriority="9" w:unhideWhenUsed="1" w:qFormat="1"/>
+    <w:lsdException w:name="index 1" w:semiHidden="1" w:unhideWhenUsed="1"/>
+    <w:lsdException w:name="index 2" w:semiHidden="1" w:unhideWhenUsed="1"/>
+    <w:lsdException w:name="index 3" w:semiHidden="1" w:unhideWhenUsed="1"/>
+    <w:lsdException w:name="index 4" w:semiHidden="1" w:unhideWhenUsed="1"/>
+    <w:lsdException w:name="index 5" w:semiHidden="1" w:unhideWhenUsed="1"/>
+    <w:lsdException w:name="index 6" w:semiHidden="1" w:unhideWhenUsed="1"/>
+    <w:lsdException w:name="index 7" w:semiHidden="1" w:unhideWhenUsed="1"/>
+    <w:lsdException w:name="index 8" w:semiHidden="1" w:unhideWhenUsed="1"/>
+    <w:lsdException w:name="index 9" w:semiHidden="1" w:unhideWhenUsed="1"/>
+    <w:lsdException w:name="toc 1" w:semiHidden="1" w:uiPriority="39" w:unhideWhenUsed="1"/>
+    <w:lsdException w:name="toc 2" w:semiHidden="1" w:uiPriority="39" w:unhideWhenUsed="1"/>
+    <w:lsdException w:name="toc 3" w:semiHidden="1" w:uiPriority="39" w:unhideWhenUsed="1"/>
+    <w:lsdException w:name="toc 4" w:semiHidden="1" w:uiPriority="39" w:unhideWhenUsed="1"/>
+    <w:lsdException w:name="toc 5" w:semiHidden="1" w:uiPriority="39" w:unhideWhenUsed="1"/>
+    <w:lsdException w:name="toc 6" w:semiHidden="1" w:uiPriority="39" w:unhideWhenUsed="1"/>
+    <w:lsdException w:name="toc 7" w:semiHidden="1" w:uiPriority="39" w:unhideWhenUsed="1"/>
+    <w:lsdException w:name="toc 8" w:semiHidden="1" w:uiPriority="39" w:unhideWhenUsed="1"/>
+    <w:lsdException w:name="toc 9" w:semiHidden="1" w:uiPriority="39" w:unhideWhenUsed="1"/>
+    <w:lsdException w:name="Normal Indent" w:semiHidden="1" w:unhideWhenUsed="1"/>
+    <w:lsdException w:name="footnote text" w:semiHidden="1" w:unhideWhenUsed="1"/>
+    <w:lsdException w:name="annotation text" w:semiHidden="1" w:unhideWhenUsed="1"/>
+    <w:lsdException w:name="header" w:semiHidden="1" w:unhideWhenUsed="1"/>
+    <w:lsdException w:name="footer" w:semiHidden="1" w:unhideWhenUsed="1"/>
+    <w:lsdException w:name="index heading" w:semiHidden="1" w:unhideWhenUsed="1"/>
+    <w:lsdException w:name="caption" w:semiHidden="1" w:uiPriority="35" w:unhideWhenUsed="1" w:qFormat="1"/>
+    <w:lsdException w:name="table of figures" w:semiHidden="1" w:unhideWhenUsed="1"/>
+    <w:lsdException w:name="envelope address" w:semiHidden="1" w:unhideWhenUsed="1"/>
+    <w:lsdException w:name="envelope return" w:semiHidden="1" w:unhideWhenUsed="1"/>
+    <w:lsdException w:name="footnote reference" w:semiHidden="1" w:unhideWhenUsed="1"/>
+    <w:lsdException w:name="annotation reference" w:semiHidden="1" w:unhideWhenUsed="1"/>
+    <w:lsdException w:name="line number" w:semiHidden="1" w:unhideWhenUsed="1"/>
+    <w:lsdException w:name="page number" w:semiHidden="1" w:unhideWhenUsed="1"/>
+    <w:lsdException w:name="endnote reference" w:semiHidden="1" w:unhideWhenUsed="1"/>
+    <w:lsdException w:name="endnote text" w:semiHidden="1" w:unhideWhenUsed="1"/>
+    <w:lsdException w:name="table of authorities" w:semiHidden="1" w:unhideWhenUsed="1"/>
+    <w:lsdException w:name="macro" w:semiHidden="1" w:unhideWhenUsed="1"/>
+    <w:lsdException w:name="toa heading" w:semiHidden="1" w:unhideWhenUsed="1"/>
+    <w:lsdException w:name="List" w:semiHidden="1" w:unhideWhenUsed="1"/>
+    <w:lsdException w:name="List Bullet" w:semiHidden="1" w:unhideWhenUsed="1"/>
+    <w:lsdException w:name="List Number" w:semiHidden="1" w:unhideWhenUsed="1"/>
+    <w:lsdException w:name="List 2" w:semiHidden="1" w:unhideWhenUsed="1"/>
+    <w:lsdException w:name="List 3" w:semiHidden="1" w:unhideWhenUsed="1"/>
+    <w:lsdException w:name="List 4" w:semiHidden="1" w:unhideWhenUsed="1"/>
+    <w:lsdException w:name="List 5" w:semiHidden="1" w:unhideWhenUsed="1"/>
+    <w:lsdException w:name="List Bullet 2" w:semiHidden="1" w:unhideWhenUsed="1"/>
+    <w:lsdException w:name="List Bullet 3" w:semiHidden="1" w:unhideWhenUsed="1"/>
+    <w:lsdException w:name="List Bullet 4" w:semiHidden="1" w:unhideWhenUsed="1"/>
+    <w:lsdException w:name="List Bullet 5" w:semiHidden="1" w:unhideWhenUsed="1"/>
+    <w:lsdException w:name="List Number 2" w:semiHidden="1" w:unhideWhenUsed="1"/>
+    <w:lsdException w:name="List Number 3" w:semiHidden="1" w:unhideWhenUsed="1"/>
+    <w:lsdException w:name="List Number 4" w:semiHidden="1" w:unhideWhenUsed="1"/>
+    <w:lsdException w:name="List Number 5" w:semiHidden="1" w:unhideWhenUsed="1"/>
+    <w:lsdException w:name="Title" w:uiPriority="10" w:qFormat="1"/>
+    <w:lsdException w:name="Closing" w:semiHidden="1" w:unhideWhenUsed="1"/>
+    <w:lsdException w:name="Signature" w:semiHidden="1" w:unhideWhenUsed="1"/>
+    <w:lsdException w:name="Default Paragraph Font" w:semiHidden="1" w:uiPriority="1" w:unhideWhenUsed="1"/>
+    <w:lsdException w:name="Body Text" w:semiHidden="1" w:unhideWhenUsed="1"/>
+    <w:lsdException w:name="Body Text Indent" w:semiHidden="1" w:unhideWhenUsed="1"/>
+    <w:lsdException w:name="List Continue" w:semiHidden="1" w:unhideWhenUsed="1"/>
+    <w:lsdException w:name="List Continue 2" w:semiHidden="1" w:unhideWhenUsed="1"/>
+    <w:lsdException w:name="List Continue 3" w:semiHidden="1" w:unhideWhenUsed="1"/>
+    <w:lsdException w:name="List Continue 4" w:semiHidden="1" w:unhideWhenUsed="1"/>
+    <w:lsdException w:name="List Continue 5" w:semiHidden="1" w:unhideWhenUsed="1"/>
+    <w:lsdException w:name="Message Header" w:semiHidden="1" w:unhideWhenUsed="1"/>
+    <w:lsdException w:name="Subtitle" w:uiPriority="11" w:qFormat="1"/>
+    <w:lsdException w:name="Salutation" w:semiHidden="1" w:unhideWhenUsed="1"/>
+    <w:lsdException w:name="Date" w:semiHidden="1" w:unhideWhenUsed="1"/>
+    <w:lsdException w:name="Body Text First Indent" w:semiHidden="1" w:unhideWhenUsed="1"/>
+    <w:lsdException w:name="Body Text First Indent 2" w:semiHidden="1" w:unhideWhenUsed="1"/>
+    <w:lsdException w:name="Note Heading" w:semiHidden="1" w:unhideWhenUsed="1"/>
+    <w:lsdException w:name="Body Text 2" w:semiHidden="1" w:unhideWhenUsed="1"/>
+    <w:lsdException w:name="Body Text 3" w:semiHidden="1" w:unhideWhenUsed="1"/>
+    <w:lsdException w:name="Body Text Indent 2" w:semiHidden="1" w:unhideWhenUsed="1"/>
+    <w:lsdException w:name="Body Text Indent 3" w:semiHidden="1" w:unhideWhenUsed="1"/>
+    <w:lsdException w:name="Block Text" w:semiHidden="1" w:unhideWhenUsed="1"/>
+    <w:lsdException w:name="Hyperlink" w:semiHidden="1" w:unhideWhenUsed="1"/>
+    <w:lsdException w:name="FollowedHyperlink" w:semiHidden="1" w:unhideWhenUsed="1"/>
+    <w:lsdException w:name="Strong" w:uiPriority="22" w:qFormat="1"/>
+    <w:lsdException w:name="Emphasis" w:uiPriority="20" w:qFormat="1"/>
+    <w:lsdException w:name="Document Map" w:semiHidden="1" w:unhideWhenUsed="1"/>
+    <w:lsdException w:name="Plain Text" w:semiHidden="1" w:unhideWhenUsed="1"/>
+    <w:lsdException w:name="E-mail Signature" w:semiHidden="1" w:unhideWhenUsed="1"/>
+    <w:lsdException w:name="HTML Top of Form" w:semiHidden="1" w:unhideWhenUsed="1"/>
+    <w:lsdException w:name="HTML Bottom of Form" w:semiHidden="1" w:unhideWhenUsed="1"/>
+    <w:lsdException w:name="Normal (Web)" w:semiHidden="1" w:unhideWhenUsed="1"/>
+    <w:lsdException w:name="HTML Acronym" w:semiHidden="1" w:unhideWhenUsed="1"/>
+    <w:lsdException w:name="HTML Address" w:semiHidden="1" w:unhideWhenUsed="1"/>
+    <w:lsdException w:name="HTML Cite" w:semiHidden="1" w:unhideWhenUsed="1"/>
+    <w:lsdException w:name="HTML Code" w:semiHidden="1" w:unhideWhenUsed="1"/>
+    <w:lsdException w:name="HTML Definition" w:semiHidden="1" w:unhideWhenUsed="1"/>
+    <w:lsdException w:name="HTML Keyboard" w:semiHidden="1" w:unhideWhenUsed="1"/>
+    <w:lsdException w:name="HTML Preformatted" w:semiHidden="1" w:unhideWhenUsed="1"/>
+    <w:lsdException w:name="HTML Sample" w:semiHidden="1" w:unhideWhenUsed="1"/>
+    <w:lsdException w:name="HTML Typewriter" w:semiHidden="1" w:unhideWhenUsed="1"/>
+    <w:lsdException w:name="HTML Variable" w:semiHidden="1" w:unhideWhenUsed="1"/>
+    <w:lsdException w:name="Normal Table" w:semiHidden="1" w:unhideWhenUsed="1"/>
+    <w:lsdException w:name="annotation subject" w:semiHidden="1" w:unhideWhenUsed="1"/>
+    <w:lsdException w:name="No List" w:semiHidden="1" w:unhideWhenUsed="1"/>
+    <w:lsdException w:name="Outline List 1" w:semiHidden="1" w:unhideWhenUsed="1"/>
+    <w:lsdException w:name="Outline List 2" w:semiHidden="1" w:unhideWhenUsed="1"/>
+    <w:lsdException w:name="Outline List 3" w:semiHidden="1" w:unhideWhenUsed="1"/>
+    <w:lsdException w:name="Table Simple 1" w:semiHidden="1" w:unhideWhenUsed="1"/>
+    <w:lsdException w:name="Table Simple 2" w:semiHidden="1" w:unhideWhenUsed="1"/>
+    <w:lsdException w:name="Table Simple 3" w:semiHidden="1" w:unhideWhenUsed="1"/>
+    <w:lsdException w:name="Table Classic 1" w:semiHidden="1" w:unhideWhenUsed="1"/>
+    <w:lsdException w:name="Table Classic 2" w:semiHidden="1" w:unhideWhenUsed="1"/>
+    <w:lsdException w:name="Table Classic 3" w:semiHidden="1" w:unhideWhenUsed="1"/>
+    <w:lsdException w:name="Table Classic 4" w:semiHidden="1" w:unhideWhenUsed="1"/>
+    <w:lsdException w:name="Table Colorful 1" w:semiHidden="1" w:unhideWhenUsed="1"/>
+    <w:lsdException w:name="Table Colorful 2" w:semiHidden="1" w:unhideWhenUsed="1"/>
+    <w:lsdException w:name="Table Colorful 3" w:semiHidden="1" w:unhideWhenUsed="1"/>
+    <w:lsdException w:name="Table Columns 1" w:semiHidden="1" w:unhideWhenUsed="1"/>
+    <w:lsdException w:name="Table Columns 2" w:semiHidden="1" w:unhideWhenUsed="1"/>
+    <w:lsdException w:name="Table Columns 3" w:semiHidden="1" w:unhideWhenUsed="1"/>
+    <w:lsdException w:name="Table Columns 4" w:semiHidden="1" w:unhideWhenUsed="1"/>
+    <w:lsdException w:name="Table Columns 5" w:semiHidden="1" w:unhideWhenUsed="1"/>
+    <w:lsdException w:name="Table Grid 1" w:semiHidden="1" w:unhideWhenUsed="1"/>
+    <w:lsdException w:name="Table Grid 2" w:semiHidden="1" w:unhideWhenUsed="1"/>
+    <w:lsdException w:name="Table Grid 3" w:semiHidden="1" w:unhideWhenUsed="1"/>
+    <w:lsdException w:name="Table Grid 4" w:semiHidden="1" w:unhideWhenUsed="1"/>
+    <w:lsdException w:name="Table Grid 5" w:semiHidden="1" w:unhideWhenUsed="1"/>
+    <w:lsdException w:name="Table Grid 6" w:semiHidden="1" w:unhideWhenUsed="1"/>
+    <w:lsdException w:name="Table Grid 7" w:semiHidden="1" w:unhideWhenUsed="1"/>
+    <w:lsdException w:name="Table Grid 8" w:semiHidden="1" w:unhideWhenUsed="1"/>
+    <w:lsdException w:name="Table List 1" w:semiHidden="1" w:unhideWhenUsed="1"/>
+    <w:lsdException w:name="Table List 2" w:semiHidden="1" w:unhideWhenUsed="1"/>
+    <w:lsdException w:name="Table List 3" w:semiHidden="1" w:unhideWhenUsed="1"/>
+    <w:lsdException w:name="Table List 4" w:semiHidden="1" w:unhideWhenUsed="1"/>
+    <w:lsdException w:name="Table List 5" w:semiHidden="1" w:unhideWhenUsed="1"/>
+    <w:lsdException w:name="Table List 6" w:semiHidden="1" w:unhideWhenUsed="1"/>
+    <w:lsdException w:name="Table List 7" w:semiHidden="1" w:unhideWhenUsed="1"/>
+    <w:lsdException w:name="Table List 8" w:semiHidden="1" w:unhideWhenUsed="1"/>
+    <w:lsdException w:name="Table 3D effects 1" w:semiHidden="1" w:unhideWhenUsed="1"/>
+    <w:lsdException w:name="Table 3D effects 2" w:semiHidden="1" w:unhideWhenUsed="1"/>
+    <w:lsdException w:name="Table 3D effects 3" w:semiHidden="1" w:unhideWhenUsed="1"/>
+    <w:lsdException w:name="Table Contemporary" w:semiHidden="1" w:unhideWhenUsed="1"/>
+    <w:lsdException w:name="Table Elegant" w:semiHidden="1" w:unhideWhenUsed="1"/>
+    <w:lsdException w:name="Table Professional" w:semiHidden="1" w:unhideWhenUsed="1"/>
+    <w:lsdException w:name="Table Subtle 1" w:semiHidden="1" w:unhideWhenUsed="1"/>
+    <w:lsdException w:name="Table Subtle 2" w:semiHidden="1" w:unhideWhenUsed="1"/>
+    <w:lsdException w:name="Table Web 1" w:semiHidden="1" w:unhideWhenUsed="1"/>
+    <w:lsdException w:name="Table Web 2" w:semiHidden="1" w:unhideWhenUsed="1"/>
+    <w:lsdException w:name="Table Web 3" w:semiHidden="1" w:unhideWhenUsed="1"/>
+    <w:lsdException w:name="Balloon Text" w:semiHidden="1" w:unhideWhenUsed="1"/>
+    <w:lsdException w:name="Table Grid" w:uiPriority="39"/>
+    <w:lsdException w:name="Table Theme" w:semiHidden="1" w:unhideWhenUsed="1"/>
+    <w:lsdException w:name="Placeholder Text" w:semiHidden="1"/>
+    <w:lsdException w:name="No Spacing" w:uiPriority="1" w:qFormat="1"/>
+    <w:lsdException w:name="Light Shading" w:uiPriority="60"/>
+    <w:lsdException w:name="Light List" w:uiPriority="61"/>
+    <w:lsdException w:name="Light Grid" w:uiPriority="62"/>
+    <w:lsdException w:name="Medium Shading 1" w:uiPriority="63"/>
+    <w:lsdException w:name="Medium Shading 2" w:uiPriority="64"/>
+    <w:lsdException w:name="Medium List 1" w:uiPriority="65"/>
+    <w:lsdException w:name="Medium List 2" w:uiPriority="66"/>
+    <w:lsdException w:name="Medium Grid 1" w:uiPriority="67"/>
+    <w:lsdException w:name="Medium Grid 2" w:uiPriority="68"/>
+    <w:lsdException w:name="Medium Grid 3" w:uiPriority="69"/>
+    <w:lsdException w:name="Dark List" w:uiPriority="70"/>
+    <w:lsdException w:name="Colorful Shading" w:uiPriority="71"/>
+    <w:lsdException w:name="Colorful List" w:uiPriority="72"/>
+    <w:lsdException w:name="Colorful Grid" w:uiPriority="73"/>
+    <w:lsdException w:name="Light Shading Accent 1" w:uiPriority="60"/>
+    <w:lsdException w:name="Light List Accent 1" w:uiPriority="61"/>
+    <w:lsdException w:name="Light Grid Accent 1" w:uiPriority="62"/>
+    <w:lsdException w:name="Medium Shading 1 Accent 1" w:uiPriority="63"/>
+    <w:lsdException w:name="Medium Shading 2 Accent 1" w:uiPriority="64"/>
+    <w:lsdException w:name="Medium List 1 Accent 1" w:uiPriority="65"/>
+    <w:lsdException w:name="Revision" w:semiHidden="1"/>
+    <w:lsdException w:name="List Paragraph" w:uiPriority="34" w:qFormat="1"/>
+    <w:lsdException w:name="Quote" w:uiPriority="29" w:qFormat="1"/>
+    <w:lsdException w:name="Intense Quote" w:uiPriority="30" w:qFormat="1"/>
+    <w:lsdException w:name="Medium List 2 Accent 1" w:uiPriority="66"/>
+    <w:lsdException w:name="Medium Grid 1 Accent 1" w:uiPriority="67"/>
+    <w:lsdException w:name="Medium Grid 2 Accent 1" w:uiPriority="68"/>
+    <w:lsdException w:name="Medium Grid 3 Accent 1" w:uiPriority="69"/>
+    <w:lsdException w:name="Dark List Accent 1" w:uiPriority="70"/>
+    <w:lsdException w:name="Colorful Shading Accent 1" w:uiPriority="71"/>
+    <w:lsdException w:name="Colorful List Accent 1" w:uiPriority="72"/>
+    <w:lsdException w:name="Colorful Grid Accent 1" w:uiPriority="73"/>
+    <w:lsdException w:name="Light Shading Accent 2" w:uiPriority="60"/>
+    <w:lsdException w:name="Light List Accent 2" w:uiPriority="61"/>
+    <w:lsdException w:name="Light Grid Accent 2" w:uiPriority="62"/>
+    <w:lsdException w:name="Medium Shading 1 Accent 2" w:uiPriority="63"/>
+    <w:lsdException w:name="Medium Shading 2 Accent 2" w:uiPriority="64"/>
+    <w:lsdException w:name="Medium List 1 Accent 2" w:uiPriority="65"/>
+    <w:lsdException w:name="Medium List 2 Accent 2" w:uiPriority="66"/>
+    <w:lsdException w:name="Medium Grid 1 Accent 2" w:uiPriority="67"/>
+    <w:lsdException w:name="Medium Grid 2 Accent 2" w:uiPriority="68"/>
+    <w:lsdException w:name="Medium Grid 3 Accent 2" w:uiPriority="69"/>
+    <w:lsdException w:name="Dark List Accent 2" w:uiPriority="70"/>
+    <w:lsdException w:name="Colorful Shading Accent 2" w:uiPriority="71"/>
+    <w:lsdException w:name="Colorful List Accent 2" w:uiPriority="72"/>
+    <w:lsdException w:name="Colorful Grid Accent 2" w:uiPriority="73"/>
+    <w:lsdException w:name="Light Shading Accent 3" w:uiPriority="60"/>
+    <w:lsdException w:name="Light List Accent 3" w:uiPriority="61"/>
+    <w:lsdException w:name="Light Grid Accent 3" w:uiPriority="62"/>
+    <w:lsdException w:name="Medium Shading 1 Accent 3" w:uiPriority="63"/>
+    <w:lsdException w:name="Medium Shading 2 Accent 3" w:uiPriority="64"/>
+    <w:lsdException w:name="Medium List 1 Accent 3" w:uiPriority="65"/>
+    <w:lsdException w:name="Medium List 2 Accent 3" w:uiPriority="66"/>
+    <w:lsdException w:name="Medium Grid 1 Accent 3" w:uiPriority="67"/>
+    <w:lsdException w:name="Medium Grid 2 Accent 3" w:uiPriority="68"/>
+    <w:lsdException w:name="Medium Grid 3 Accent 3" w:uiPriority="69"/>
+    <w:lsdException w:name="Dark List Accent 3" w:uiPriority="70"/>
+    <w:lsdException w:name="Colorful Shading Accent 3" w:uiPriority="71"/>
+    <w:lsdException w:name="Colorful List Accent 3" w:uiPriority="72"/>
+    <w:lsdException w:name="Colorful Grid Accent 3" w:uiPriority="73"/>
+    <w:lsdException w:name="Light Shading Accent 4" w:uiPriority="60"/>
+    <w:lsdException w:name="Light List Accent 4" w:uiPriority="61"/>
+    <w:lsdException w:name="Light Grid Accent 4" w:uiPriority="62"/>
+    <w:lsdException w:name="Medium Shading 1 Accent 4" w:uiPriority="63"/>
+    <w:lsdException w:name="Medium Shading 2 Accent 4" w:uiPriority="64"/>
+    <w:lsdException w:name="Medium List 1 Accent 4" w:uiPriority="65"/>
+    <w:lsdException w:name="Medium List 2 Accent 4" w:uiPriority="66"/>
+    <w:lsdException w:name="Medium Grid 1 Accent 4" w:uiPriority="67"/>
+    <w:lsdException w:name="Medium Grid 2 Accent 4" w:uiPriority="68"/>
+    <w:lsdException w:name="Medium Grid 3 Accent 4" w:uiPriority="69"/>
+    <w:lsdException w:name="Dark List Accent 4" w:uiPriority="70"/>
+    <w:lsdException w:name="Colorful Shading Accent 4" w:uiPriority="71"/>
+    <w:lsdException w:name="Colorful List Accent 4" w:uiPriority="72"/>
+    <w:lsdException w:name="Colorful Grid Accent 4" w:uiPriority="73"/>
+    <w:lsdException w:name="Light Shading Accent 5" w:uiPriority="60"/>
+    <w:lsdException w:name="Light List Accent 5" w:uiPriority="61"/>
+    <w:lsdException w:name="Light Grid Accent 5" w:uiPriority="62"/>
+    <w:lsdException w:name="Medium Shading 1 Accent 5" w:uiPriority="63"/>
+    <w:lsdException w:name="Medium Shading 2 Accent 5" w:uiPriority="64"/>
+    <w:lsdException w:name="Medium List 1 Accent 5" w:uiPriority="65"/>
+    <w:lsdException w:name="Medium List 2 Accent 5" w:uiPriority="66"/>
+    <w:lsdException w:name="Medium Grid 1 Accent 5" w:uiPriority="67"/>
+    <w:lsdException w:name="Medium Grid 2 Accent 5" w:uiPriority="68"/>
+    <w:lsdException w:name="Medium Grid 3 Accent 5" w:uiPriority="69"/>
+    <w:lsdException w:name="Dark List Accent 5" w:uiPriority="70"/>
+    <w:lsdException w:name="Colorful Shading Accent 5" w:uiPriority="71"/>
+    <w:lsdException w:name="Colorful List Accent 5" w:uiPriority="72"/>
+    <w:lsdException w:name="Colorful Grid Accent 5" w:uiPriority="73"/>
+    <w:lsdException w:name="Light Shading Accent 6" w:uiPriority="60"/>
+    <w:lsdException w:name="Light List Accent 6" w:uiPriority="61"/>
+    <w:lsdException w:name="Light Grid Accent 6" w:uiPriority="62"/>
+    <w:lsdException w:name="Medium Shading 1 Accent 6" w:uiPriority="63"/>
+    <w:lsdException w:name="Medium Shading 2 Accent 6" w:uiPriority="64"/>
+    <w:lsdException w:name="Medium List 1 Accent 6" w:uiPriority="65"/>
+    <w:lsdException w:name="Medium List 2 Accent 6" w:uiPriority="66"/>
+    <w:lsdException w:name="Medium Grid 1 Accent 6" w:uiPriority="67"/>
+    <w:lsdException w:name="Medium Grid 2 Accent 6" w:uiPriority="68"/>
+    <w:lsdException w:name="Medium Grid 3 Accent 6" w:uiPriority="69"/>
+    <w:lsdException w:name="Dark List Accent 6" w:uiPriority="70"/>
+    <w:lsdException w:name="Colorful Shading Accent 6" w:uiPriority="71"/>
+    <w:lsdException w:name="Colorful List Accent 6" w:uiPriority="72"/>
+    <w:lsdException w:name="Colorful Grid Accent 6" w:uiPriority="73"/>
+    <w:lsdException w:name="Subtle Emphasis" w:uiPriority="19" w:qFormat="1"/>
+    <w:lsdException w:name="Intense Emphasis" w:uiPriority="21" w:qFormat="1"/>
+    <w:lsdException w:name="Subtle Reference" w:uiPriority="31" w:qFormat="1"/>
+    <w:lsdException w:name="Intense Reference" w:uiPriority="32" w:qFormat="1"/>
+    <w:lsdException w:name="Book Title" w:uiPriority="33" w:qFormat="1"/>
+    <w:lsdException w:name="Bibliography" w:semiHidden="1" w:uiPriority="37" w:unhideWhenUsed="1"/>
+    <w:lsdException w:name="TOC Heading" w:semiHidden="1" w:uiPriority="39" w:unhideWhenUsed="1" w:qFormat="1"/>
+    <w:lsdException w:name="Plain Table 1" w:uiPriority="41"/>
+    <w:lsdException w:name="Plain Table 2" w:uiPriority="42"/>
+    <w:lsdException w:name="Plain Table 3" w:uiPriority="43"/>
+    <w:lsdException w:name="Plain Table 4" w:uiPriority="44"/>
+    <w:lsdException w:name="Plain Table 5" w:uiPriority="45"/>
+    <w:lsdException w:name="Grid Table Light" w:uiPriority="40"/>
+    <w:lsdException w:name="Grid Table 1 Light" w:uiPriority="46"/>
+    <w:lsdException w:name="Grid Table 2" w:uiPriority="47"/>
+    <w:lsdException w:name="Grid Table 3" w:uiPriority="48"/>
+    <w:lsdException w:name="Grid Table 4" w:uiPriority="49"/>
+    <w:lsdException w:name="Grid Table 5 Dark" w:uiPriority="50"/>
+    <w:lsdException w:name="Grid Table 6 Colorful" w:uiPriority="51"/>
+    <w:lsdException w:name="Grid Table 7 Colorful" w:uiPriority="52"/>
+    <w:lsdException w:name="Grid Table 1 Light Accent 1" w:uiPriority="46"/>
+    <w:lsdException w:name="Grid Table 2 Accent 1" w:uiPriority="47"/>
+    <w:lsdException w:name="Grid Table 3 Accent 1" w:uiPriority="48"/>
+    <w:lsdException w:name="Grid Table 4 Accent 1" w:uiPriority="49"/>
+    <w:lsdException w:name="Grid Table 5 Dark Accent 1" w:uiPriority="50"/>
+    <w:lsdException w:name="Grid Table 6 Colorful Accent 1" w:uiPriority="51"/>
+    <w:lsdException w:name="Grid Table 7 Colorful Accent 1" w:uiPriority="52"/>
+    <w:lsdException w:name="Grid Table 1 Light Accent 2" w:uiPriority="46"/>
+    <w:lsdException w:name="Grid Table 2 Accent 2" w:uiPriority="47"/>
+    <w:lsdException w:name="Grid Table 3 Accent 2" w:uiPriority="48"/>
+    <w:lsdException w:name="Grid Table 4 Accent 2" w:uiPriority="49"/>
+    <w:lsdException w:name="Grid Table 5 Dark Accent 2" w:uiPriority="50"/>
+    <w:lsdException w:name="Grid Table 6 Colorful Accent 2" w:uiPriority="51"/>
+    <w:lsdException w:name="Grid Table 7 Colorful Accent 2" w:uiPriority="52"/>
+    <w:lsdException w:name="Grid Table 1 Light Accent 3" w:uiPriority="46"/>
+    <w:lsdException w:name="Grid Table 2 Accent 3" w:uiPriority="47"/>
+    <w:lsdException w:name="Grid Table 3 Accent 3" w:uiPriority="48"/>
+    <w:lsdException w:name="Grid Table 4 Accent 3" w:uiPriority="49"/>
+    <w:lsdException w:name="Grid Table 5 Dark Accent 3" w:uiPriority="50"/>
+    <w:lsdException w:name="Grid Table 6 Colorful Accent 3" w:uiPriority="51"/>
+    <w:lsdException w:name="Grid Table 7 Colorful Accent 3" w:uiPriority="52"/>
+    <w:lsdException w:name="Grid Table 1 Light Accent 4" w:uiPriority="46"/>
+    <w:lsdException w:name="Grid Table 2 Accent 4" w:uiPriority="47"/>
+    <w:lsdException w:name="Grid Table 3 Accent 4" w:uiPriority="48"/>
+    <w:lsdException w:name="Grid Table 4 Accent 4" w:uiPriority="49"/>
+    <w:lsdException w:name="Grid Table 5 Dark Accent 4" w:uiPriority="50"/>
+    <w:lsdException w:name="Grid Table 6 Colorful Accent 4" w:uiPriority="51"/>
+    <w:lsdException w:name="Grid Table 7 Colorful Accent 4" w:uiPriority="52"/>
+    <w:lsdException w:name="Grid Table 1 Light Accent 5" w:uiPriority="46"/>
+    <w:lsdException w:name="Grid Table 2 Accent 5" w:uiPriority="47"/>
+    <w:lsdException w:name="Grid Table 3 Accent 5" w:uiPriority="48"/>
+    <w:lsdException w:name="Grid Table 4 Accent 5" w:uiPriority="49"/>
+    <w:lsdException w:name="Grid Table 5 Dark Accent 5" w:uiPriority="50"/>
+    <w:lsdException w:name="Grid Table 6 Colorful Accent 5" w:uiPriority="51"/>
+    <w:lsdException w:name="Grid Table 7 Colorful Accent 5" w:uiPriority="52"/>
+    <w:lsdException w:name="Grid Table 1 Light Accent 6" w:uiPriority="46"/>
+    <w:lsdException w:name="Grid Table 2 Accent 6" w:uiPriority="47"/>
+    <w:lsdException w:name="Grid Table 3 Accent 6" w:uiPriority="48"/>
+    <w:lsdException w:name="Grid Table 4 Accent 6" w:uiPriority="49"/>
+    <w:lsdException w:name="Grid Table 5 Dark Accent 6" w:uiPriority="50"/>
+    <w:lsdException w:name="Grid Table 6 Colorful Accent 6" w:uiPriority="51"/>
+    <w:lsdException w:name="Grid Table 7 Colorful Accent 6" w:uiPriority="52"/>
+    <w:lsdException w:name="List Table 1 Light" w:uiPriority="46"/>
+    <w:lsdException w:name="List Table 2" w:uiPriority="47"/>
+    <w:lsdException w:name="List Table 3" w:uiPriority="48"/>
+    <w:lsdException w:name="List Table 4" w:uiPriority="49"/>
+    <w:lsdException w:name="List Table 5 Dark" w:uiPriority="50"/>
+    <w:lsdException w:name="List Table 6 Colorful" w:uiPriority="51"/>
+    <w:lsdException w:name="List Table 7 Colorful" w:uiPriority="52"/>
+    <w:lsdException w:name="List Table 1 Light Accent 1" w:uiPriority="46"/>
+    <w:lsdException w:name="List Table 2 Accent 1" w:uiPriority="47"/>
+    <w:lsdException w:name="List Table 3 Accent 1" w:uiPriority="48"/>
+    <w:lsdException w:name="List Table 4 Accent 1" w:uiPriority="49"/>
+    <w:lsdException w:name="List Table 5 Dark Accent 1" w:uiPriority="50"/>
+    <w:lsdException w:name="List Table 6 Colorful Accent 1" w:uiPriority="51"/>
+    <w:lsdException w:name="List Table 7 Colorful Accent 1" w:uiPriority="52"/>
+    <w:lsdException w:name="List Table 1 Light Accent 2" w:uiPriority="46"/>
+    <w:lsdException w:name="List Table 2 Accent 2" w:uiPriority="47"/>
+    <w:lsdException w:name="List Table 3 Accent 2" w:uiPriority="48"/>
+    <w:lsdException w:name="List Table 4 Accent 2" w:uiPriority="49"/>
+    <w:lsdException w:name="List Table 5 Dark Accent 2" w:uiPriority="50"/>
+    <w:lsdException w:name="List Table 6 Colorful Accent 2" w:uiPriority="51"/>
+    <w:lsdException w:name="List Table 7 Colorful Accent 2" w:uiPriority="52"/>
+    <w:lsdException w:name="List Table 1 Light Accent 3" w:uiPriority="46"/>
+    <w:lsdException w:name="List Table 2 Accent 3" w:uiPriority="47"/>
+    <w:lsdException w:name="List Table 3 Accent 3" w:uiPriority="48"/>
+    <w:lsdException w:name="List Table 4 Accent 3" w:uiPriority="49"/>
+    <w:lsdException w:name="List Table 5 Dark Accent 3" w:uiPriority="50"/>
+    <w:lsdException w:name="List Table 6 Colorful Accent 3" w:uiPriority="51"/>
+    <w:lsdException w:name="List Table 7 Colorful Accent 3" w:uiPriority="52"/>
+    <w:lsdException w:name="List Table 1 Light Accent 4" w:uiPriority="46"/>
+    <w:lsdException w:name="List Table 2 Accent 4" w:uiPriority="47"/>
+    <w:lsdException w:name="List Table 3 Accent 4" w:uiPriority="48"/>
+    <w:lsdException w:name="List Table 4 Accent 4" w:uiPriority="49"/>
+    <w:lsdException w:name="List Table 5 Dark Accent 4" w:uiPriority="50"/>
+    <w:lsdException w:name="List Table 6 Colorful Accent 4" w:uiPriority="51"/>
+    <w:lsdException w:name="List Table 7 Colorful Accent 4" w:uiPriority="52"/>
+    <w:lsdException w:name="List Table 1 Light Accent 5" w:uiPriority="46"/>
+    <w:lsdException w:name="List Table 2 Accent 5" w:uiPriority="47"/>
+    <w:lsdException w:name="List Table 3 Accent 5" w:uiPriority="48"/>
+    <w:lsdException w:name="List Table 4 Accent 5" w:uiPriority="49"/>
+    <w:lsdException w:name="List Table 5 Dark Accent 5" w:uiPriority="50"/>
+    <w:lsdException w:name="List Table 6 Colorful Accent 5" w:uiPriority="51"/>
+    <w:lsdException w:name="List Table 7 Colorful Accent 5" w:uiPriority="52"/>
+    <w:lsdException w:name="List Table 1 Light Accent 6" w:uiPriority="46"/>
+    <w:lsdException w:name="List Table 2 Accent 6" w:uiPriority="47"/>
+    <w:lsdException w:name="List Table 3 Accent 6" w:uiPriority="48"/>
+    <w:lsdException w:name="List Table 4 Accent 6" w:uiPriority="49"/>
+    <w:lsdException w:name="List Table 5 Dark Accent 6" w:uiPriority="50"/>
+    <w:lsdException w:name="List Table 6 Colorful Accent 6" w:uiPriority="51"/>
+    <w:lsdException w:name="List Table 7 Colorful Accent 6" w:uiPriority="52"/>
+    <w:lsdException w:name="Mention" w:semiHidden="1" w:unhideWhenUsed="1"/>
+    <w:lsdException w:name="Smart Hyperlink" w:semiHidden="1" w:unhideWhenUsed="1"/>
+    <w:lsdException w:name="Hashtag" w:semiHidden="1" w:unhideWhenUsed="1"/>
+    <w:lsdException w:name="Unresolved Mention" w:semiHidden="1" w:unhideWhenUsed="1"/>
+    <w:lsdException w:name="Smart Link" w:semiHidden="1" w:unhideWhenUsed="1"/>
+  </w:latentStyles>
+  <w:style w:type="paragraph" w:default="1" w:styleId="Normal">
+    <w:name w:val="Normal"/>
+    <w:qFormat/>
+  </w:style>
+  <w:style w:type="character" w:default="1" w:styleId="Standardskriftforavsnitt">
+    <w:name w:val="Default Paragraph Font"/>
+    <w:uiPriority w:val="1"/>
+    <w:semiHidden/>
+    <w:unhideWhenUsed/>
+  </w:style>
+  <w:style w:type="table" w:default="1" w:styleId="Vanligtabell">
+    <w:name w:val="Normal Table"/>
+    <w:uiPriority w:val="99"/>
+    <w:semiHidden/>
+    <w:unhideWhenUsed/>
+    <w:tblPr>
+      <w:tblInd w:w="0" w:type="dxa"/>
+      <w:tblCellMar>
+        <w:top w:w="0" w:type="dxa"/>
+        <w:left w:w="108" w:type="dxa"/>
+        <w:bottom w:w="0" w:type="dxa"/>
+        <w:right w:w="108" w:type="dxa"/>
+      </w:tblCellMar>
+    </w:tblPr>
+  </w:style>
+  <w:style w:type="numbering" w:default="1" w:styleId="Ingenliste">
+    <w:name w:val="No List"/>
+    <w:uiPriority w:val="99"/>
+    <w:semiHidden/>
+    <w:unhideWhenUsed/>
+  </w:style>
+  <w:style w:type="paragraph" w:customStyle="1" w:styleId="619B5E330F0F481DB3989AB688B78D17">
+    <w:name w:val="619B5E330F0F481DB3989AB688B78D17"/>
+    <w:rsid w:val="00C459F9"/>
+  </w:style>
+  <w:style w:type="paragraph" w:customStyle="1" w:styleId="4065F22F4166424F830FF81DD0ECF9E4">
+    <w:name w:val="4065F22F4166424F830FF81DD0ECF9E4"/>
+    <w:rsid w:val="00C459F9"/>
+  </w:style>
+  <w:style w:type="paragraph" w:customStyle="1" w:styleId="64C01D44D9204AA5A6CD118D328857F8">
+    <w:name w:val="64C01D44D9204AA5A6CD118D328857F8"/>
+    <w:rsid w:val="00C459F9"/>
+  </w:style>
+  <w:style w:type="paragraph" w:customStyle="1" w:styleId="5B08F1632D5440658FEB85D77BA4DBD0">
+    <w:name w:val="5B08F1632D5440658FEB85D77BA4DBD0"/>
+    <w:rsid w:val="00C459F9"/>
+  </w:style>
+  <w:style w:type="paragraph" w:customStyle="1" w:styleId="9AD968E2A30F4D14BFAE7BFBFEB10160">
+    <w:name w:val="9AD968E2A30F4D14BFAE7BFBFEB10160"/>
+    <w:rsid w:val="00C459F9"/>
+  </w:style>
+</w:styles>
+</file>
+
+<file path=word/glossary/webSettings.xml><?xml version="1.0" encoding="utf-8"?>
+<w:webSettings xmlns:mc="http://schemas.openxmlformats.org/markup-compatibility/2006" xmlns:r="http://schemas.openxmlformats.org/officeDocument/2006/relationships" xmlns:w="http://schemas.openxmlformats.org/wordprocessingml/2006/main" xmlns:w14="http://schemas.microsoft.com/office/word/2010/wordml" xmlns:w15="http://schemas.microsoft.com/office/word/2012/wordml" xmlns:w16cex="http://schemas.microsoft.com/office/word/2018/wordml/cex" xmlns:w16cid="http://schemas.microsoft.com/office/word/2016/wordml/cid" xmlns:w16="http://schemas.microsoft.com/office/word/2018/wordml" xmlns:w16sdtdh="http://schemas.microsoft.com/office/word/2020/wordml/sdtdatahash" xmlns:w16se="http://schemas.microsoft.com/office/word/2015/wordml/symex" mc:Ignorable="w14 w15 w16se w16cid w16 w16cex w16sdtdh">
+  <w:optimizeForBrowser/>
+  <w:allowPNG/>
+</w:webSettings>
 </file>
 
 <file path=word/theme/theme1.xml><?xml version="1.0" encoding="utf-8"?>

--- a/eksamensdokument_gruppe5.docx
+++ b/eksamensdokument_gruppe5.docx
@@ -238,29 +238,922 @@
             <w:br w:type="page"/>
           </w:r>
         </w:p>
+        <w:sdt>
+          <w:sdtPr>
+            <w:id w:val="2014638442"/>
+            <w:docPartObj>
+              <w:docPartGallery w:val="Table of Contents"/>
+              <w:docPartUnique/>
+            </w:docPartObj>
+          </w:sdtPr>
+          <w:sdtEndPr>
+            <w:rPr>
+              <w:rFonts w:asciiTheme="minorHAnsi" w:eastAsiaTheme="minorHAnsi" w:hAnsiTheme="minorHAnsi" w:cstheme="minorBidi"/>
+              <w:b/>
+              <w:bCs/>
+              <w:color w:val="auto"/>
+              <w:kern w:val="2"/>
+              <w:sz w:val="22"/>
+              <w:szCs w:val="22"/>
+              <w:lang w:eastAsia="en-US"/>
+              <w14:ligatures w14:val="standardContextual"/>
+            </w:rPr>
+          </w:sdtEndPr>
+          <w:sdtContent>
+            <w:p>
+              <w:pPr>
+                <w:pStyle w:val="Overskriftforinnholdsfortegnelse"/>
+              </w:pPr>
+              <w:r>
+                <w:t>Innhold</w:t>
+              </w:r>
+            </w:p>
+            <w:p>
+              <w:pPr>
+                <w:pStyle w:val="INNH2"/>
+                <w:tabs>
+                  <w:tab w:val="right" w:leader="dot" w:pos="9062"/>
+                </w:tabs>
+                <w:rPr>
+                  <w:rFonts w:eastAsiaTheme="minorEastAsia"/>
+                  <w:noProof/>
+                  <w:lang w:eastAsia="nb-NO"/>
+                </w:rPr>
+              </w:pPr>
+              <w:r>
+                <w:fldChar w:fldCharType="begin"/>
+              </w:r>
+              <w:r>
+                <w:instrText xml:space="preserve"> TOC \o "1-3" \h \z \u </w:instrText>
+              </w:r>
+              <w:r>
+                <w:fldChar w:fldCharType="separate"/>
+              </w:r>
+              <w:hyperlink w:anchor="_Toc135079881" w:history="1">
+                <w:r>
+                  <w:rPr>
+                    <w:rStyle w:val="Hyperkobling"/>
+                    <w:noProof/>
+                  </w:rPr>
+                  <w:t>GitHub</w:t>
+                </w:r>
+                <w:r>
+                  <w:rPr>
+                    <w:noProof/>
+                    <w:webHidden/>
+                  </w:rPr>
+                  <w:tab/>
+                </w:r>
+                <w:r>
+                  <w:rPr>
+                    <w:noProof/>
+                    <w:webHidden/>
+                  </w:rPr>
+                  <w:fldChar w:fldCharType="begin"/>
+                </w:r>
+                <w:r>
+                  <w:rPr>
+                    <w:noProof/>
+                    <w:webHidden/>
+                  </w:rPr>
+                  <w:instrText xml:space="preserve"> PAGEREF _Toc135079881 \h </w:instrText>
+                </w:r>
+                <w:r>
+                  <w:rPr>
+                    <w:noProof/>
+                    <w:webHidden/>
+                  </w:rPr>
+                </w:r>
+                <w:r>
+                  <w:rPr>
+                    <w:noProof/>
+                    <w:webHidden/>
+                  </w:rPr>
+                  <w:fldChar w:fldCharType="separate"/>
+                </w:r>
+                <w:r>
+                  <w:rPr>
+                    <w:noProof/>
+                    <w:webHidden/>
+                  </w:rPr>
+                  <w:t>2</w:t>
+                </w:r>
+                <w:r>
+                  <w:rPr>
+                    <w:noProof/>
+                    <w:webHidden/>
+                  </w:rPr>
+                  <w:fldChar w:fldCharType="end"/>
+                </w:r>
+              </w:hyperlink>
+            </w:p>
+            <w:p>
+              <w:pPr>
+                <w:pStyle w:val="INNH2"/>
+                <w:tabs>
+                  <w:tab w:val="right" w:leader="dot" w:pos="9062"/>
+                </w:tabs>
+                <w:rPr>
+                  <w:rFonts w:eastAsiaTheme="minorEastAsia"/>
+                  <w:noProof/>
+                  <w:lang w:eastAsia="nb-NO"/>
+                </w:rPr>
+              </w:pPr>
+              <w:hyperlink w:anchor="_Toc135079882" w:history="1">
+                <w:r>
+                  <w:rPr>
+                    <w:rStyle w:val="Hyperkobling"/>
+                    <w:noProof/>
+                  </w:rPr>
+                  <w:t>Vanskelighetsgrad</w:t>
+                </w:r>
+                <w:r>
+                  <w:rPr>
+                    <w:noProof/>
+                    <w:webHidden/>
+                  </w:rPr>
+                  <w:tab/>
+                </w:r>
+                <w:r>
+                  <w:rPr>
+                    <w:noProof/>
+                    <w:webHidden/>
+                  </w:rPr>
+                  <w:fldChar w:fldCharType="begin"/>
+                </w:r>
+                <w:r>
+                  <w:rPr>
+                    <w:noProof/>
+                    <w:webHidden/>
+                  </w:rPr>
+                  <w:instrText xml:space="preserve"> PAGEREF _Toc135079882 \h </w:instrText>
+                </w:r>
+                <w:r>
+                  <w:rPr>
+                    <w:noProof/>
+                    <w:webHidden/>
+                  </w:rPr>
+                </w:r>
+                <w:r>
+                  <w:rPr>
+                    <w:noProof/>
+                    <w:webHidden/>
+                  </w:rPr>
+                  <w:fldChar w:fldCharType="separate"/>
+                </w:r>
+                <w:r>
+                  <w:rPr>
+                    <w:noProof/>
+                    <w:webHidden/>
+                  </w:rPr>
+                  <w:t>2</w:t>
+                </w:r>
+                <w:r>
+                  <w:rPr>
+                    <w:noProof/>
+                    <w:webHidden/>
+                  </w:rPr>
+                  <w:fldChar w:fldCharType="end"/>
+                </w:r>
+              </w:hyperlink>
+            </w:p>
+            <w:p>
+              <w:pPr>
+                <w:pStyle w:val="INNH2"/>
+                <w:tabs>
+                  <w:tab w:val="right" w:leader="dot" w:pos="9062"/>
+                </w:tabs>
+                <w:rPr>
+                  <w:rFonts w:eastAsiaTheme="minorEastAsia"/>
+                  <w:noProof/>
+                  <w:lang w:eastAsia="nb-NO"/>
+                </w:rPr>
+              </w:pPr>
+              <w:hyperlink w:anchor="_Toc135079883" w:history="1">
+                <w:r>
+                  <w:rPr>
+                    <w:rStyle w:val="Hyperkobling"/>
+                    <w:noProof/>
+                  </w:rPr>
+                  <w:t>Våre forutsetninger</w:t>
+                </w:r>
+                <w:r>
+                  <w:rPr>
+                    <w:noProof/>
+                    <w:webHidden/>
+                  </w:rPr>
+                  <w:tab/>
+                </w:r>
+                <w:r>
+                  <w:rPr>
+                    <w:noProof/>
+                    <w:webHidden/>
+                  </w:rPr>
+                  <w:fldChar w:fldCharType="begin"/>
+                </w:r>
+                <w:r>
+                  <w:rPr>
+                    <w:noProof/>
+                    <w:webHidden/>
+                  </w:rPr>
+                  <w:instrText xml:space="preserve"> PAGEREF _Toc135079883 \h </w:instrText>
+                </w:r>
+                <w:r>
+                  <w:rPr>
+                    <w:noProof/>
+                    <w:webHidden/>
+                  </w:rPr>
+                </w:r>
+                <w:r>
+                  <w:rPr>
+                    <w:noProof/>
+                    <w:webHidden/>
+                  </w:rPr>
+                  <w:fldChar w:fldCharType="separate"/>
+                </w:r>
+                <w:r>
+                  <w:rPr>
+                    <w:noProof/>
+                    <w:webHidden/>
+                  </w:rPr>
+                  <w:t>2</w:t>
+                </w:r>
+                <w:r>
+                  <w:rPr>
+                    <w:noProof/>
+                    <w:webHidden/>
+                  </w:rPr>
+                  <w:fldChar w:fldCharType="end"/>
+                </w:r>
+              </w:hyperlink>
+            </w:p>
+            <w:p>
+              <w:pPr>
+                <w:pStyle w:val="INNH3"/>
+                <w:tabs>
+                  <w:tab w:val="right" w:leader="dot" w:pos="9062"/>
+                </w:tabs>
+                <w:rPr>
+                  <w:rFonts w:eastAsiaTheme="minorEastAsia"/>
+                  <w:noProof/>
+                  <w:lang w:eastAsia="nb-NO"/>
+                </w:rPr>
+              </w:pPr>
+              <w:hyperlink w:anchor="_Toc135079884" w:history="1">
+                <w:r>
+                  <w:rPr>
+                    <w:rStyle w:val="Hyperkobling"/>
+                    <w:noProof/>
+                  </w:rPr>
+                  <w:t>API-id vs slug</w:t>
+                </w:r>
+                <w:r>
+                  <w:rPr>
+                    <w:noProof/>
+                    <w:webHidden/>
+                  </w:rPr>
+                  <w:tab/>
+                </w:r>
+                <w:r>
+                  <w:rPr>
+                    <w:noProof/>
+                    <w:webHidden/>
+                  </w:rPr>
+                  <w:fldChar w:fldCharType="begin"/>
+                </w:r>
+                <w:r>
+                  <w:rPr>
+                    <w:noProof/>
+                    <w:webHidden/>
+                  </w:rPr>
+                  <w:instrText xml:space="preserve"> PAGEREF _Toc135079884 \h </w:instrText>
+                </w:r>
+                <w:r>
+                  <w:rPr>
+                    <w:noProof/>
+                    <w:webHidden/>
+                  </w:rPr>
+                </w:r>
+                <w:r>
+                  <w:rPr>
+                    <w:noProof/>
+                    <w:webHidden/>
+                  </w:rPr>
+                  <w:fldChar w:fldCharType="separate"/>
+                </w:r>
+                <w:r>
+                  <w:rPr>
+                    <w:noProof/>
+                    <w:webHidden/>
+                  </w:rPr>
+                  <w:t>2</w:t>
+                </w:r>
+                <w:r>
+                  <w:rPr>
+                    <w:noProof/>
+                    <w:webHidden/>
+                  </w:rPr>
+                  <w:fldChar w:fldCharType="end"/>
+                </w:r>
+              </w:hyperlink>
+            </w:p>
+            <w:p>
+              <w:pPr>
+                <w:pStyle w:val="INNH3"/>
+                <w:tabs>
+                  <w:tab w:val="right" w:leader="dot" w:pos="9062"/>
+                </w:tabs>
+                <w:rPr>
+                  <w:rFonts w:eastAsiaTheme="minorEastAsia"/>
+                  <w:noProof/>
+                  <w:lang w:eastAsia="nb-NO"/>
+                </w:rPr>
+              </w:pPr>
+              <w:hyperlink w:anchor="_Toc135079885" w:history="1">
+                <w:r>
+                  <w:rPr>
+                    <w:rStyle w:val="Hyperkobling"/>
+                    <w:noProof/>
+                    <w:lang w:val="en-GB"/>
+                  </w:rPr>
+                  <w:t>Sanity Studio vs Sanity cli</w:t>
+                </w:r>
+                <w:r>
+                  <w:rPr>
+                    <w:noProof/>
+                    <w:webHidden/>
+                  </w:rPr>
+                  <w:tab/>
+                </w:r>
+                <w:r>
+                  <w:rPr>
+                    <w:noProof/>
+                    <w:webHidden/>
+                  </w:rPr>
+                  <w:fldChar w:fldCharType="begin"/>
+                </w:r>
+                <w:r>
+                  <w:rPr>
+                    <w:noProof/>
+                    <w:webHidden/>
+                  </w:rPr>
+                  <w:instrText xml:space="preserve"> PAGEREF _Toc135079885 \h </w:instrText>
+                </w:r>
+                <w:r>
+                  <w:rPr>
+                    <w:noProof/>
+                    <w:webHidden/>
+                  </w:rPr>
+                </w:r>
+                <w:r>
+                  <w:rPr>
+                    <w:noProof/>
+                    <w:webHidden/>
+                  </w:rPr>
+                  <w:fldChar w:fldCharType="separate"/>
+                </w:r>
+                <w:r>
+                  <w:rPr>
+                    <w:noProof/>
+                    <w:webHidden/>
+                  </w:rPr>
+                  <w:t>2</w:t>
+                </w:r>
+                <w:r>
+                  <w:rPr>
+                    <w:noProof/>
+                    <w:webHidden/>
+                  </w:rPr>
+                  <w:fldChar w:fldCharType="end"/>
+                </w:r>
+              </w:hyperlink>
+            </w:p>
+            <w:p>
+              <w:pPr>
+                <w:pStyle w:val="INNH3"/>
+                <w:tabs>
+                  <w:tab w:val="right" w:leader="dot" w:pos="9062"/>
+                </w:tabs>
+                <w:rPr>
+                  <w:rFonts w:eastAsiaTheme="minorEastAsia"/>
+                  <w:noProof/>
+                  <w:lang w:eastAsia="nb-NO"/>
+                </w:rPr>
+              </w:pPr>
+              <w:hyperlink w:anchor="_Toc135079886" w:history="1">
+                <w:r>
+                  <w:rPr>
+                    <w:rStyle w:val="Hyperkobling"/>
+                    <w:noProof/>
+                  </w:rPr>
+                  <w:t>Schema:</w:t>
+                </w:r>
+                <w:r>
+                  <w:rPr>
+                    <w:noProof/>
+                    <w:webHidden/>
+                  </w:rPr>
+                  <w:tab/>
+                </w:r>
+                <w:r>
+                  <w:rPr>
+                    <w:noProof/>
+                    <w:webHidden/>
+                  </w:rPr>
+                  <w:fldChar w:fldCharType="begin"/>
+                </w:r>
+                <w:r>
+                  <w:rPr>
+                    <w:noProof/>
+                    <w:webHidden/>
+                  </w:rPr>
+                  <w:instrText xml:space="preserve"> PAGEREF _Toc135079886 \h </w:instrText>
+                </w:r>
+                <w:r>
+                  <w:rPr>
+                    <w:noProof/>
+                    <w:webHidden/>
+                  </w:rPr>
+                </w:r>
+                <w:r>
+                  <w:rPr>
+                    <w:noProof/>
+                    <w:webHidden/>
+                  </w:rPr>
+                  <w:fldChar w:fldCharType="separate"/>
+                </w:r>
+                <w:r>
+                  <w:rPr>
+                    <w:noProof/>
+                    <w:webHidden/>
+                  </w:rPr>
+                  <w:t>3</w:t>
+                </w:r>
+                <w:r>
+                  <w:rPr>
+                    <w:noProof/>
+                    <w:webHidden/>
+                  </w:rPr>
+                  <w:fldChar w:fldCharType="end"/>
+                </w:r>
+              </w:hyperlink>
+            </w:p>
+            <w:p>
+              <w:pPr>
+                <w:pStyle w:val="INNH3"/>
+                <w:tabs>
+                  <w:tab w:val="right" w:leader="dot" w:pos="9062"/>
+                </w:tabs>
+                <w:rPr>
+                  <w:rFonts w:eastAsiaTheme="minorEastAsia"/>
+                  <w:noProof/>
+                  <w:lang w:eastAsia="nb-NO"/>
+                </w:rPr>
+              </w:pPr>
+              <w:hyperlink w:anchor="_Toc135079887" w:history="1">
+                <w:r>
+                  <w:rPr>
+                    <w:rStyle w:val="Hyperkobling"/>
+                    <w:noProof/>
+                  </w:rPr>
+                  <w:t>GROQ</w:t>
+                </w:r>
+                <w:r>
+                  <w:rPr>
+                    <w:noProof/>
+                    <w:webHidden/>
+                  </w:rPr>
+                  <w:tab/>
+                </w:r>
+                <w:r>
+                  <w:rPr>
+                    <w:noProof/>
+                    <w:webHidden/>
+                  </w:rPr>
+                  <w:fldChar w:fldCharType="begin"/>
+                </w:r>
+                <w:r>
+                  <w:rPr>
+                    <w:noProof/>
+                    <w:webHidden/>
+                  </w:rPr>
+                  <w:instrText xml:space="preserve"> PAGEREF _Toc135079887 \h </w:instrText>
+                </w:r>
+                <w:r>
+                  <w:rPr>
+                    <w:noProof/>
+                    <w:webHidden/>
+                  </w:rPr>
+                </w:r>
+                <w:r>
+                  <w:rPr>
+                    <w:noProof/>
+                    <w:webHidden/>
+                  </w:rPr>
+                  <w:fldChar w:fldCharType="separate"/>
+                </w:r>
+                <w:r>
+                  <w:rPr>
+                    <w:noProof/>
+                    <w:webHidden/>
+                  </w:rPr>
+                  <w:t>3</w:t>
+                </w:r>
+                <w:r>
+                  <w:rPr>
+                    <w:noProof/>
+                    <w:webHidden/>
+                  </w:rPr>
+                  <w:fldChar w:fldCharType="end"/>
+                </w:r>
+              </w:hyperlink>
+            </w:p>
+            <w:p>
+              <w:pPr>
+                <w:pStyle w:val="INNH2"/>
+                <w:tabs>
+                  <w:tab w:val="right" w:leader="dot" w:pos="9062"/>
+                </w:tabs>
+                <w:rPr>
+                  <w:rFonts w:eastAsiaTheme="minorEastAsia"/>
+                  <w:noProof/>
+                  <w:lang w:eastAsia="nb-NO"/>
+                </w:rPr>
+              </w:pPr>
+              <w:hyperlink w:anchor="_Toc135079888" w:history="1">
+                <w:r>
+                  <w:rPr>
+                    <w:rStyle w:val="Hyperkobling"/>
+                    <w:noProof/>
+                    <w:lang w:val="en-GB"/>
+                  </w:rPr>
+                  <w:t>Skalering</w:t>
+                </w:r>
+                <w:r>
+                  <w:rPr>
+                    <w:noProof/>
+                    <w:webHidden/>
+                  </w:rPr>
+                  <w:tab/>
+                </w:r>
+                <w:r>
+                  <w:rPr>
+                    <w:noProof/>
+                    <w:webHidden/>
+                  </w:rPr>
+                  <w:fldChar w:fldCharType="begin"/>
+                </w:r>
+                <w:r>
+                  <w:rPr>
+                    <w:noProof/>
+                    <w:webHidden/>
+                  </w:rPr>
+                  <w:instrText xml:space="preserve"> PAGEREF _Toc135079888 \h </w:instrText>
+                </w:r>
+                <w:r>
+                  <w:rPr>
+                    <w:noProof/>
+                    <w:webHidden/>
+                  </w:rPr>
+                </w:r>
+                <w:r>
+                  <w:rPr>
+                    <w:noProof/>
+                    <w:webHidden/>
+                  </w:rPr>
+                  <w:fldChar w:fldCharType="separate"/>
+                </w:r>
+                <w:r>
+                  <w:rPr>
+                    <w:noProof/>
+                    <w:webHidden/>
+                  </w:rPr>
+                  <w:t>4</w:t>
+                </w:r>
+                <w:r>
+                  <w:rPr>
+                    <w:noProof/>
+                    <w:webHidden/>
+                  </w:rPr>
+                  <w:fldChar w:fldCharType="end"/>
+                </w:r>
+              </w:hyperlink>
+            </w:p>
+            <w:p>
+              <w:pPr>
+                <w:pStyle w:val="INNH2"/>
+                <w:tabs>
+                  <w:tab w:val="right" w:leader="dot" w:pos="9062"/>
+                </w:tabs>
+                <w:rPr>
+                  <w:rFonts w:eastAsiaTheme="minorEastAsia"/>
+                  <w:noProof/>
+                  <w:lang w:eastAsia="nb-NO"/>
+                </w:rPr>
+              </w:pPr>
+              <w:hyperlink w:anchor="_Toc135079889" w:history="1">
+                <w:r>
+                  <w:rPr>
+                    <w:rStyle w:val="Hyperkobling"/>
+                    <w:noProof/>
+                  </w:rPr>
+                  <w:t>Tilgjengelighet &amp; Responsivitet</w:t>
+                </w:r>
+                <w:r>
+                  <w:rPr>
+                    <w:noProof/>
+                    <w:webHidden/>
+                  </w:rPr>
+                  <w:tab/>
+                </w:r>
+                <w:r>
+                  <w:rPr>
+                    <w:noProof/>
+                    <w:webHidden/>
+                  </w:rPr>
+                  <w:fldChar w:fldCharType="begin"/>
+                </w:r>
+                <w:r>
+                  <w:rPr>
+                    <w:noProof/>
+                    <w:webHidden/>
+                  </w:rPr>
+                  <w:instrText xml:space="preserve"> PAGEREF _Toc135079889 \h </w:instrText>
+                </w:r>
+                <w:r>
+                  <w:rPr>
+                    <w:noProof/>
+                    <w:webHidden/>
+                  </w:rPr>
+                </w:r>
+                <w:r>
+                  <w:rPr>
+                    <w:noProof/>
+                    <w:webHidden/>
+                  </w:rPr>
+                  <w:fldChar w:fldCharType="separate"/>
+                </w:r>
+                <w:r>
+                  <w:rPr>
+                    <w:noProof/>
+                    <w:webHidden/>
+                  </w:rPr>
+                  <w:t>4</w:t>
+                </w:r>
+                <w:r>
+                  <w:rPr>
+                    <w:noProof/>
+                    <w:webHidden/>
+                  </w:rPr>
+                  <w:fldChar w:fldCharType="end"/>
+                </w:r>
+              </w:hyperlink>
+            </w:p>
+            <w:p>
+              <w:pPr>
+                <w:pStyle w:val="INNH2"/>
+                <w:tabs>
+                  <w:tab w:val="right" w:leader="dot" w:pos="9062"/>
+                </w:tabs>
+                <w:rPr>
+                  <w:rFonts w:eastAsiaTheme="minorEastAsia"/>
+                  <w:noProof/>
+                  <w:lang w:eastAsia="nb-NO"/>
+                </w:rPr>
+              </w:pPr>
+              <w:hyperlink w:anchor="_Toc135079890" w:history="1">
+                <w:r>
+                  <w:rPr>
+                    <w:rStyle w:val="Hyperkobling"/>
+                    <w:noProof/>
+                  </w:rPr>
+                  <w:t>Utfordringer</w:t>
+                </w:r>
+                <w:r>
+                  <w:rPr>
+                    <w:noProof/>
+                    <w:webHidden/>
+                  </w:rPr>
+                  <w:tab/>
+                </w:r>
+                <w:r>
+                  <w:rPr>
+                    <w:noProof/>
+                    <w:webHidden/>
+                  </w:rPr>
+                  <w:fldChar w:fldCharType="begin"/>
+                </w:r>
+                <w:r>
+                  <w:rPr>
+                    <w:noProof/>
+                    <w:webHidden/>
+                  </w:rPr>
+                  <w:instrText xml:space="preserve"> PAGEREF _Toc135079890 \h </w:instrText>
+                </w:r>
+                <w:r>
+                  <w:rPr>
+                    <w:noProof/>
+                    <w:webHidden/>
+                  </w:rPr>
+                </w:r>
+                <w:r>
+                  <w:rPr>
+                    <w:noProof/>
+                    <w:webHidden/>
+                  </w:rPr>
+                  <w:fldChar w:fldCharType="separate"/>
+                </w:r>
+                <w:r>
+                  <w:rPr>
+                    <w:noProof/>
+                    <w:webHidden/>
+                  </w:rPr>
+                  <w:t>5</w:t>
+                </w:r>
+                <w:r>
+                  <w:rPr>
+                    <w:noProof/>
+                    <w:webHidden/>
+                  </w:rPr>
+                  <w:fldChar w:fldCharType="end"/>
+                </w:r>
+              </w:hyperlink>
+            </w:p>
+            <w:p>
+              <w:pPr>
+                <w:pStyle w:val="INNH2"/>
+                <w:tabs>
+                  <w:tab w:val="right" w:leader="dot" w:pos="9062"/>
+                </w:tabs>
+                <w:rPr>
+                  <w:rFonts w:eastAsiaTheme="minorEastAsia"/>
+                  <w:noProof/>
+                  <w:lang w:eastAsia="nb-NO"/>
+                </w:rPr>
+              </w:pPr>
+              <w:hyperlink w:anchor="_Toc135079891" w:history="1">
+                <w:r>
+                  <w:rPr>
+                    <w:rStyle w:val="Hyperkobling"/>
+                    <w:noProof/>
+                  </w:rPr>
+                  <w:t>Oppgaver vi ikke prioriterte</w:t>
+                </w:r>
+                <w:r>
+                  <w:rPr>
+                    <w:noProof/>
+                    <w:webHidden/>
+                  </w:rPr>
+                  <w:tab/>
+                </w:r>
+                <w:r>
+                  <w:rPr>
+                    <w:noProof/>
+                    <w:webHidden/>
+                  </w:rPr>
+                  <w:fldChar w:fldCharType="begin"/>
+                </w:r>
+                <w:r>
+                  <w:rPr>
+                    <w:noProof/>
+                    <w:webHidden/>
+                  </w:rPr>
+                  <w:instrText xml:space="preserve"> PAGEREF _Toc135079891 \h </w:instrText>
+                </w:r>
+                <w:r>
+                  <w:rPr>
+                    <w:noProof/>
+                    <w:webHidden/>
+                  </w:rPr>
+                </w:r>
+                <w:r>
+                  <w:rPr>
+                    <w:noProof/>
+                    <w:webHidden/>
+                  </w:rPr>
+                  <w:fldChar w:fldCharType="separate"/>
+                </w:r>
+                <w:r>
+                  <w:rPr>
+                    <w:noProof/>
+                    <w:webHidden/>
+                  </w:rPr>
+                  <w:t>5</w:t>
+                </w:r>
+                <w:r>
+                  <w:rPr>
+                    <w:noProof/>
+                    <w:webHidden/>
+                  </w:rPr>
+                  <w:fldChar w:fldCharType="end"/>
+                </w:r>
+              </w:hyperlink>
+            </w:p>
+            <w:p>
+              <w:pPr>
+                <w:pStyle w:val="INNH2"/>
+                <w:tabs>
+                  <w:tab w:val="right" w:leader="dot" w:pos="9062"/>
+                </w:tabs>
+                <w:rPr>
+                  <w:rFonts w:eastAsiaTheme="minorEastAsia"/>
+                  <w:noProof/>
+                  <w:lang w:eastAsia="nb-NO"/>
+                </w:rPr>
+              </w:pPr>
+              <w:hyperlink w:anchor="_Toc135079892" w:history="1">
+                <w:r>
+                  <w:rPr>
+                    <w:rStyle w:val="Hyperkobling"/>
+                    <w:noProof/>
+                  </w:rPr>
+                  <w:t>Kilder</w:t>
+                </w:r>
+                <w:r>
+                  <w:rPr>
+                    <w:noProof/>
+                    <w:webHidden/>
+                  </w:rPr>
+                  <w:tab/>
+                </w:r>
+                <w:r>
+                  <w:rPr>
+                    <w:noProof/>
+                    <w:webHidden/>
+                  </w:rPr>
+                  <w:fldChar w:fldCharType="begin"/>
+                </w:r>
+                <w:r>
+                  <w:rPr>
+                    <w:noProof/>
+                    <w:webHidden/>
+                  </w:rPr>
+                  <w:instrText xml:space="preserve"> PAGEREF _Toc135079892 \h </w:instrText>
+                </w:r>
+                <w:r>
+                  <w:rPr>
+                    <w:noProof/>
+                    <w:webHidden/>
+                  </w:rPr>
+                </w:r>
+                <w:r>
+                  <w:rPr>
+                    <w:noProof/>
+                    <w:webHidden/>
+                  </w:rPr>
+                  <w:fldChar w:fldCharType="separate"/>
+                </w:r>
+                <w:r>
+                  <w:rPr>
+                    <w:noProof/>
+                    <w:webHidden/>
+                  </w:rPr>
+                  <w:t>6</w:t>
+                </w:r>
+                <w:r>
+                  <w:rPr>
+                    <w:noProof/>
+                    <w:webHidden/>
+                  </w:rPr>
+                  <w:fldChar w:fldCharType="end"/>
+                </w:r>
+              </w:hyperlink>
+            </w:p>
+            <w:p>
+              <w:r>
+                <w:rPr>
+                  <w:b/>
+                  <w:bCs/>
+                </w:rPr>
+                <w:fldChar w:fldCharType="end"/>
+              </w:r>
+            </w:p>
+          </w:sdtContent>
+        </w:sdt>
+        <w:p>
+          <w:r>
+            <w:br w:type="page"/>
+          </w:r>
+        </w:p>
+        <w:p/>
       </w:sdtContent>
     </w:sdt>
     <w:p>
       <w:pPr>
         <w:pStyle w:val="Overskrift2"/>
       </w:pPr>
-      <w:r>
-        <w:lastRenderedPageBreak/>
+      <w:bookmarkStart w:id="0" w:name="_Toc135079881"/>
+      <w:r>
         <w:t>GitHub</w:t>
       </w:r>
-      <w:r>
-        <w:br/>
-      </w:r>
-    </w:p>
-    <w:p>
-      <w:r>
-        <w:t>@J</w:t>
-      </w:r>
-      <w:r>
-        <w:t>ulianalsemmani</w:t>
-      </w:r>
-      <w:r>
-        <w:t xml:space="preserve"> - </w:t>
+      <w:bookmarkEnd w:id="0"/>
+      <w:r>
+        <w:br/>
+      </w:r>
+    </w:p>
+    <w:p>
+      <w:r>
+        <w:t xml:space="preserve">@Julianalsemmani - </w:t>
       </w:r>
       <w:r>
         <w:rPr>
@@ -308,9 +1201,11 @@
       <w:pPr>
         <w:pStyle w:val="Overskrift2"/>
       </w:pPr>
+      <w:bookmarkStart w:id="1" w:name="_Toc135079882"/>
       <w:r>
         <w:t>Vanskelighetsgrad</w:t>
       </w:r>
+      <w:bookmarkEnd w:id="1"/>
       <w:r>
         <w:br/>
       </w:r>
@@ -319,34 +1214,1347 @@
       <w:r>
         <w:t xml:space="preserve">Vi har valgt å ta utgangspunkt i kravene for karakter A. </w:t>
       </w:r>
+      <w:r>
+        <w:br/>
+      </w:r>
     </w:p>
     <w:p>
       <w:pPr>
         <w:pStyle w:val="Overskrift2"/>
       </w:pPr>
       <w:r>
-        <w:t xml:space="preserve"> Våre forutsetninger</w:t>
-      </w:r>
-    </w:p>
-    <w:p>
-      <w:pPr>
-        <w:rPr>
-          <w:color w:val="44546A" w:themeColor="text2"/>
+        <w:t xml:space="preserve"> </w:t>
+      </w:r>
+      <w:bookmarkStart w:id="2" w:name="_Toc135079883"/>
+      <w:r>
+        <w:t>Våre forutsetninger</w:t>
+      </w:r>
+      <w:bookmarkEnd w:id="2"/>
+      <w:r>
+        <w:t xml:space="preserve"> / utgangspunkt</w:t>
+      </w:r>
+      <w:r>
+        <w:br/>
+      </w:r>
+    </w:p>
+    <w:p>
+      <w:pPr>
+        <w:pStyle w:val="Overskrift3"/>
+      </w:pPr>
+      <w:proofErr w:type="spellStart"/>
+      <w:r>
+        <w:t>Branches</w:t>
+      </w:r>
+      <w:proofErr w:type="spellEnd"/>
+      <w:r>
+        <w:br/>
+      </w:r>
+    </w:p>
+    <w:p>
+      <w:r>
+        <w:t xml:space="preserve">Vi har valgt å jobbe med GitHub </w:t>
+      </w:r>
+      <w:proofErr w:type="spellStart"/>
+      <w:r>
+        <w:t>issues</w:t>
+      </w:r>
+      <w:proofErr w:type="spellEnd"/>
+      <w:r>
+        <w:t xml:space="preserve">, hvor vi lager en </w:t>
+      </w:r>
+      <w:proofErr w:type="spellStart"/>
+      <w:r>
+        <w:t>branch</w:t>
+      </w:r>
+      <w:proofErr w:type="spellEnd"/>
+      <w:r>
+        <w:t xml:space="preserve"> for hver </w:t>
+      </w:r>
+      <w:proofErr w:type="spellStart"/>
+      <w:r>
+        <w:t>issue</w:t>
+      </w:r>
+      <w:proofErr w:type="spellEnd"/>
+      <w:r>
+        <w:t xml:space="preserve"> vi tar til oss. </w:t>
+      </w:r>
+      <w:r>
+        <w:br/>
+        <w:t xml:space="preserve">Vi lager så PR på hver </w:t>
+      </w:r>
+      <w:proofErr w:type="spellStart"/>
+      <w:r>
+        <w:t>issue</w:t>
+      </w:r>
+      <w:proofErr w:type="spellEnd"/>
+      <w:r>
+        <w:t xml:space="preserve">, godkjenner for hverandre og </w:t>
+      </w:r>
+      <w:proofErr w:type="spellStart"/>
+      <w:r>
+        <w:t>merger</w:t>
+      </w:r>
+      <w:proofErr w:type="spellEnd"/>
+      <w:r>
+        <w:t xml:space="preserve"> inn i </w:t>
+      </w:r>
+      <w:proofErr w:type="spellStart"/>
+      <w:r>
+        <w:t>main</w:t>
+      </w:r>
+      <w:proofErr w:type="spellEnd"/>
+      <w:r>
+        <w:t xml:space="preserve"> kontinuerlig. </w:t>
+      </w:r>
+      <w:r>
+        <w:br/>
+      </w:r>
+      <w:r>
+        <w:br/>
+        <w:t xml:space="preserve">På den måten har vi alltid kjørbar kode i </w:t>
+      </w:r>
+      <w:proofErr w:type="spellStart"/>
+      <w:r>
+        <w:t>main</w:t>
+      </w:r>
+      <w:proofErr w:type="spellEnd"/>
+      <w:r>
+        <w:t xml:space="preserve">, som oppdateres ofte. Vi får også flere jevnlige </w:t>
+      </w:r>
+      <w:proofErr w:type="spellStart"/>
+      <w:r>
+        <w:t>commits</w:t>
+      </w:r>
+      <w:proofErr w:type="spellEnd"/>
+      <w:r>
+        <w:t xml:space="preserve">, som gir bedre oversikt, dersom man har nødt til å gå tilbake å se hva som er gjort i ettertid. </w:t>
+      </w:r>
+      <w:r>
+        <w:br/>
+        <w:t xml:space="preserve">I tillegg er det lettere å lære av hverandre, da vi må se over hverandres arbeid og eventuelt kommentere om man har tips til bedre løsninger eller forbedringer før </w:t>
+      </w:r>
+      <w:proofErr w:type="spellStart"/>
+      <w:r>
+        <w:t>merge</w:t>
+      </w:r>
+      <w:proofErr w:type="spellEnd"/>
+      <w:r>
+        <w:t>.</w:t>
+      </w:r>
+      <w:r>
+        <w:br/>
+      </w:r>
+      <w:r>
+        <w:br/>
+      </w:r>
+    </w:p>
+    <w:p>
+      <w:pPr>
+        <w:pStyle w:val="Overskrift3"/>
+      </w:pPr>
+      <w:bookmarkStart w:id="3" w:name="_Toc135079884"/>
+      <w:r>
+        <w:t xml:space="preserve">API-id </w:t>
+      </w:r>
+      <w:proofErr w:type="spellStart"/>
+      <w:r>
+        <w:t>vs</w:t>
+      </w:r>
+      <w:proofErr w:type="spellEnd"/>
+      <w:r>
+        <w:t xml:space="preserve"> slug</w:t>
+      </w:r>
+      <w:bookmarkEnd w:id="3"/>
+      <w:r>
+        <w:br/>
+      </w:r>
+    </w:p>
+    <w:p>
+      <w:r>
+        <w:t xml:space="preserve">I oppgavens B-krav står det at: </w:t>
+      </w:r>
+      <w:r>
+        <w:t>«</w:t>
+      </w:r>
+      <w:r>
+        <w:t xml:space="preserve">På en side for ett spill, bruk feltet API-id for å hente ekstra informasjon (i tillegg til informasjon som ligger i </w:t>
+      </w:r>
+      <w:proofErr w:type="spellStart"/>
+      <w:r>
+        <w:t>Sanity</w:t>
+      </w:r>
+      <w:proofErr w:type="spellEnd"/>
+      <w:r>
+        <w:t>) som skal vises om spillet.</w:t>
+      </w:r>
+      <w:r>
+        <w:t>»</w:t>
+      </w:r>
+    </w:p>
+    <w:p>
+      <w:r>
+        <w:t xml:space="preserve">Her har vi tolket oppgavens krav slik: </w:t>
+      </w:r>
+    </w:p>
+    <w:p>
+      <w:r>
+        <w:t xml:space="preserve">Ved å bruke slug som lenke binder den sammen </w:t>
+      </w:r>
+      <w:proofErr w:type="spellStart"/>
+      <w:r>
+        <w:t>GameCard</w:t>
+      </w:r>
+      <w:proofErr w:type="spellEnd"/>
+      <w:r>
+        <w:t xml:space="preserve"> og </w:t>
+      </w:r>
+      <w:proofErr w:type="spellStart"/>
+      <w:r>
+        <w:t>GamePage</w:t>
+      </w:r>
+      <w:proofErr w:type="spellEnd"/>
+      <w:r>
+        <w:t>,</w:t>
+      </w:r>
+      <w:r>
+        <w:t xml:space="preserve"> der </w:t>
+      </w:r>
+      <w:proofErr w:type="spellStart"/>
+      <w:r>
+        <w:t>GamePage</w:t>
+      </w:r>
+      <w:proofErr w:type="spellEnd"/>
+      <w:r>
+        <w:t xml:space="preserve"> kan hente slug med </w:t>
+      </w:r>
+      <w:proofErr w:type="spellStart"/>
+      <w:r>
+        <w:t>useParams</w:t>
+      </w:r>
+      <w:proofErr w:type="spellEnd"/>
+      <w:r>
+        <w:t xml:space="preserve">. Fordelen med en slug i motsetning til en id med tall er at den er logisk og lesbar. </w:t>
+      </w:r>
+    </w:p>
+    <w:p>
+      <w:r>
+        <w:t xml:space="preserve">Det er ikke nødvendig å lese inn data fra </w:t>
+      </w:r>
+      <w:proofErr w:type="spellStart"/>
+      <w:r>
+        <w:t>Sanity</w:t>
+      </w:r>
+      <w:proofErr w:type="spellEnd"/>
+      <w:r>
+        <w:t xml:space="preserve"> i </w:t>
+      </w:r>
+      <w:proofErr w:type="spellStart"/>
+      <w:r>
+        <w:t>GamePage</w:t>
+      </w:r>
+      <w:proofErr w:type="spellEnd"/>
+      <w:r>
+        <w:t xml:space="preserve"> kun for å matche </w:t>
+      </w:r>
+      <w:proofErr w:type="spellStart"/>
+      <w:r>
+        <w:t>api</w:t>
+      </w:r>
+      <w:proofErr w:type="spellEnd"/>
+      <w:r>
+        <w:t>-id</w:t>
+      </w:r>
+      <w:r>
+        <w:t>.</w:t>
+      </w:r>
+      <w:r>
+        <w:t xml:space="preserve"> </w:t>
+      </w:r>
+      <w:r>
+        <w:t>A</w:t>
+      </w:r>
+      <w:r>
+        <w:t xml:space="preserve">ll informasjon vi trenger på siden er tilgjengelig med en spørring opp mot </w:t>
+      </w:r>
+      <w:proofErr w:type="spellStart"/>
+      <w:r>
+        <w:t>rawg</w:t>
+      </w:r>
+      <w:proofErr w:type="spellEnd"/>
+      <w:r>
+        <w:t xml:space="preserve"> </w:t>
+      </w:r>
+      <w:proofErr w:type="spellStart"/>
+      <w:r>
+        <w:t>api</w:t>
+      </w:r>
+      <w:proofErr w:type="spellEnd"/>
+      <w:r>
+        <w:t>,</w:t>
+      </w:r>
+      <w:r>
+        <w:t xml:space="preserve"> og hos </w:t>
+      </w:r>
+      <w:r>
+        <w:t>RAWG</w:t>
+      </w:r>
+      <w:r>
+        <w:t xml:space="preserve"> er slug likestilt med id. </w:t>
+      </w:r>
+    </w:p>
+    <w:p>
+      <w:r>
+        <w:t xml:space="preserve">Slug er alltid unik både hos </w:t>
+      </w:r>
+      <w:proofErr w:type="spellStart"/>
+      <w:r>
+        <w:t>Sanity</w:t>
+      </w:r>
+      <w:proofErr w:type="spellEnd"/>
+      <w:r>
+        <w:t xml:space="preserve"> og </w:t>
+      </w:r>
+      <w:r>
+        <w:t>RAWG</w:t>
+      </w:r>
+      <w:r>
+        <w:t xml:space="preserve">. Vi har dessuten skrevet det meste av dataene direkte fra </w:t>
+      </w:r>
+      <w:r>
+        <w:t>RAWG</w:t>
+      </w:r>
+      <w:r>
+        <w:t xml:space="preserve"> til </w:t>
+      </w:r>
+      <w:proofErr w:type="spellStart"/>
+      <w:r>
+        <w:t>Sanity</w:t>
+      </w:r>
+      <w:proofErr w:type="spellEnd"/>
+      <w:r>
+        <w:t xml:space="preserve"> </w:t>
+      </w:r>
+      <w:r>
+        <w:t xml:space="preserve">ved bruk av </w:t>
+      </w:r>
+      <w:proofErr w:type="spellStart"/>
+      <w:r>
+        <w:t>Sanity.cli</w:t>
+      </w:r>
+      <w:proofErr w:type="spellEnd"/>
+      <w:r>
+        <w:t xml:space="preserve">, </w:t>
+      </w:r>
+      <w:r>
+        <w:t xml:space="preserve">slik </w:t>
+      </w:r>
+      <w:r>
+        <w:t xml:space="preserve">at </w:t>
+      </w:r>
+      <w:r>
+        <w:t xml:space="preserve">det er garantert at slug er lik. </w:t>
+      </w:r>
+    </w:p>
+    <w:p>
+      <w:r>
+        <w:t xml:space="preserve">Men selv om både </w:t>
+      </w:r>
+      <w:proofErr w:type="spellStart"/>
+      <w:r>
+        <w:t>Sanity</w:t>
+      </w:r>
+      <w:proofErr w:type="spellEnd"/>
+      <w:r>
+        <w:t xml:space="preserve"> og </w:t>
+      </w:r>
+      <w:proofErr w:type="spellStart"/>
+      <w:r>
+        <w:t>rawg</w:t>
+      </w:r>
+      <w:proofErr w:type="spellEnd"/>
+      <w:r>
+        <w:t xml:space="preserve"> krever helt unike slugs</w:t>
+      </w:r>
+      <w:r>
+        <w:t>,</w:t>
+      </w:r>
+      <w:r>
+        <w:t xml:space="preserve"> er det en risiko hvis man </w:t>
+      </w:r>
+      <w:proofErr w:type="spellStart"/>
+      <w:r>
+        <w:t>slugify</w:t>
+      </w:r>
+      <w:r>
+        <w:t>’er</w:t>
+      </w:r>
+      <w:proofErr w:type="spellEnd"/>
+      <w:r>
+        <w:t xml:space="preserve"> url i </w:t>
+      </w:r>
+      <w:proofErr w:type="spellStart"/>
+      <w:r>
+        <w:t>Sanity</w:t>
+      </w:r>
+      <w:proofErr w:type="spellEnd"/>
+      <w:r>
+        <w:t xml:space="preserve"> studio med en </w:t>
+      </w:r>
+      <w:proofErr w:type="spellStart"/>
+      <w:r>
+        <w:t>regex</w:t>
+      </w:r>
+      <w:proofErr w:type="spellEnd"/>
+      <w:r>
+        <w:t xml:space="preserve"> som ikke dekker hele spekteret av muligheter. </w:t>
+      </w:r>
+    </w:p>
+    <w:p>
+      <w:r>
+        <w:t xml:space="preserve">For eksempel er det en del </w:t>
+      </w:r>
+      <w:proofErr w:type="spellStart"/>
+      <w:r>
+        <w:t>paranteser</w:t>
+      </w:r>
+      <w:proofErr w:type="spellEnd"/>
+      <w:r>
+        <w:t xml:space="preserve"> rundt årstall i </w:t>
+      </w:r>
+      <w:proofErr w:type="spellStart"/>
+      <w:r>
+        <w:t>rawg</w:t>
+      </w:r>
+      <w:proofErr w:type="spellEnd"/>
+      <w:r>
+        <w:t xml:space="preserve"> </w:t>
+      </w:r>
+      <w:proofErr w:type="spellStart"/>
+      <w:r>
+        <w:t>api</w:t>
+      </w:r>
+      <w:proofErr w:type="spellEnd"/>
+      <w:r>
+        <w:t xml:space="preserve">, </w:t>
+      </w:r>
+      <w:r>
+        <w:t xml:space="preserve">som med en standard </w:t>
+      </w:r>
+      <w:proofErr w:type="spellStart"/>
+      <w:r>
+        <w:t>slugify</w:t>
+      </w:r>
+      <w:proofErr w:type="spellEnd"/>
+      <w:r>
+        <w:t xml:space="preserve"> fra undervisning ikke ble fjernet ved testing.</w:t>
+      </w:r>
+      <w:r>
+        <w:br/>
+      </w:r>
+    </w:p>
+    <w:p>
+      <w:pPr>
+        <w:pStyle w:val="Overskrift3"/>
+        <w:rPr>
+          <w:lang w:val="en-GB"/>
+        </w:rPr>
+      </w:pPr>
+      <w:bookmarkStart w:id="4" w:name="_Toc135079885"/>
+      <w:r>
+        <w:rPr>
+          <w:lang w:val="en-GB"/>
+        </w:rPr>
+        <w:lastRenderedPageBreak/>
+        <w:t>Sanity Studio vs S</w:t>
+      </w:r>
+      <w:r>
+        <w:rPr>
+          <w:lang w:val="en-GB"/>
+        </w:rPr>
+        <w:t>anity cli</w:t>
+      </w:r>
+      <w:bookmarkEnd w:id="4"/>
+      <w:r>
+        <w:rPr>
+          <w:lang w:val="en-GB"/>
+        </w:rPr>
+        <w:br/>
+      </w:r>
+    </w:p>
+    <w:p>
+      <w:r>
+        <w:t xml:space="preserve">I </w:t>
+      </w:r>
+      <w:proofErr w:type="spellStart"/>
+      <w:r>
+        <w:t>Sanity</w:t>
+      </w:r>
+      <w:proofErr w:type="spellEnd"/>
+      <w:r>
+        <w:t xml:space="preserve"> studio kan man kun jobbe med et do</w:t>
+      </w:r>
+      <w:r>
+        <w:t>k</w:t>
+      </w:r>
+      <w:r>
+        <w:t xml:space="preserve">ument om gangen og </w:t>
+      </w:r>
+      <w:r>
+        <w:t xml:space="preserve">det </w:t>
+      </w:r>
+      <w:r>
+        <w:t xml:space="preserve">egner seg lite til større jobber. Det er også en risiko for skrivefeil. Nå kan man kanskje ikke påstå at dette datasettet er det største, men å importere </w:t>
+      </w:r>
+      <w:proofErr w:type="spellStart"/>
+      <w:r>
+        <w:t>dataset</w:t>
+      </w:r>
+      <w:proofErr w:type="spellEnd"/>
+      <w:r>
+        <w:t xml:space="preserve"> med </w:t>
+      </w:r>
+      <w:proofErr w:type="spellStart"/>
+      <w:r>
+        <w:t>Sanity</w:t>
+      </w:r>
+      <w:proofErr w:type="spellEnd"/>
+      <w:r>
+        <w:t xml:space="preserve"> cli har sine fordeler og noen utfordringer. </w:t>
+      </w:r>
+    </w:p>
+    <w:p>
+      <w:r>
+        <w:t xml:space="preserve">Utover </w:t>
+      </w:r>
+      <w:r>
+        <w:t xml:space="preserve">det </w:t>
+      </w:r>
+      <w:r>
+        <w:t xml:space="preserve">å beherske kjøring i node, sette opp scripts eller bruke </w:t>
+      </w:r>
+      <w:proofErr w:type="spellStart"/>
+      <w:r>
+        <w:t>client</w:t>
+      </w:r>
+      <w:proofErr w:type="spellEnd"/>
+      <w:r>
+        <w:t xml:space="preserve"> i </w:t>
+      </w:r>
+      <w:proofErr w:type="spellStart"/>
+      <w:r>
+        <w:t>backend</w:t>
+      </w:r>
+      <w:proofErr w:type="spellEnd"/>
+      <w:r>
+        <w:t xml:space="preserve"> og transformere </w:t>
+      </w:r>
+      <w:proofErr w:type="spellStart"/>
+      <w:r>
+        <w:t>json</w:t>
+      </w:r>
+      <w:proofErr w:type="spellEnd"/>
+      <w:r>
+        <w:t xml:space="preserve"> til </w:t>
+      </w:r>
+      <w:proofErr w:type="spellStart"/>
+      <w:r>
+        <w:t>ndjson</w:t>
+      </w:r>
+      <w:proofErr w:type="spellEnd"/>
+      <w:r>
+        <w:t xml:space="preserve">, </w:t>
+      </w:r>
+      <w:r>
+        <w:t xml:space="preserve">så er nok den største utfordringen å tilpasse dataene til </w:t>
+      </w:r>
+      <w:proofErr w:type="spellStart"/>
+      <w:r>
+        <w:t>Schema</w:t>
+      </w:r>
+      <w:proofErr w:type="spellEnd"/>
+      <w:r>
+        <w:t xml:space="preserve">. Det finnes mye hjelp å få i </w:t>
+      </w:r>
+      <w:proofErr w:type="spellStart"/>
+      <w:r>
+        <w:t>Sanity</w:t>
+      </w:r>
+      <w:proofErr w:type="spellEnd"/>
+      <w:r>
+        <w:t xml:space="preserve"> dokumentasjonen, men noe er likevel vanskelig. Særlig å skrive data til en «</w:t>
+      </w:r>
+      <w:proofErr w:type="spellStart"/>
+      <w:r>
+        <w:t>reference</w:t>
+      </w:r>
+      <w:proofErr w:type="spellEnd"/>
+      <w:r>
+        <w:t>».</w:t>
+      </w:r>
+    </w:p>
+    <w:p>
+      <w:r>
+        <w:t>Vi</w:t>
+      </w:r>
+      <w:r>
+        <w:t xml:space="preserve"> endte derfor opp på en mellomløsning: Det meste skrives inn, </w:t>
+      </w:r>
+      <w:r>
+        <w:t xml:space="preserve">men </w:t>
+      </w:r>
+      <w:r>
+        <w:t xml:space="preserve">noe fikses i </w:t>
+      </w:r>
+      <w:proofErr w:type="spellStart"/>
+      <w:r>
+        <w:t>Sanity</w:t>
+      </w:r>
+      <w:proofErr w:type="spellEnd"/>
+      <w:r>
+        <w:t xml:space="preserve"> Studio i etterkant. </w:t>
+      </w:r>
+      <w:r>
+        <w:t>Det</w:t>
+      </w:r>
+      <w:r>
+        <w:t xml:space="preserve"> hele har foregått slik:</w:t>
+      </w:r>
+    </w:p>
+    <w:p>
+      <w:pPr>
+        <w:pStyle w:val="Listeavsnitt"/>
+        <w:numPr>
+          <w:ilvl w:val="0"/>
+          <w:numId w:val="3"/>
+        </w:numPr>
+      </w:pPr>
+      <w:r>
+        <w:t>Et «script» i filen «fetchGame.js»</w:t>
+      </w:r>
+    </w:p>
+    <w:p>
+      <w:pPr>
+        <w:pStyle w:val="Listeavsnitt"/>
+        <w:numPr>
+          <w:ilvl w:val="0"/>
+          <w:numId w:val="3"/>
+        </w:numPr>
+      </w:pPr>
+      <w:proofErr w:type="spellStart"/>
+      <w:r>
+        <w:t>S</w:t>
+      </w:r>
+      <w:r>
+        <w:t>anity.cli.ts</w:t>
+      </w:r>
+      <w:proofErr w:type="spellEnd"/>
+      <w:r>
+        <w:t xml:space="preserve"> satt opp med «</w:t>
+      </w:r>
+      <w:proofErr w:type="spellStart"/>
+      <w:r>
+        <w:t>writeClient</w:t>
+      </w:r>
+      <w:proofErr w:type="spellEnd"/>
+      <w:r>
+        <w:t>» og token</w:t>
+      </w:r>
+    </w:p>
+    <w:p>
+      <w:pPr>
+        <w:pStyle w:val="Listeavsnitt"/>
+        <w:numPr>
+          <w:ilvl w:val="0"/>
+          <w:numId w:val="3"/>
+        </w:numPr>
+      </w:pPr>
+      <w:r>
+        <w:t xml:space="preserve">Terminal i </w:t>
+      </w:r>
+      <w:proofErr w:type="spellStart"/>
+      <w:r>
+        <w:t>Bash</w:t>
+      </w:r>
+      <w:proofErr w:type="spellEnd"/>
+      <w:r>
+        <w:t xml:space="preserve"> mode</w:t>
+      </w:r>
+    </w:p>
+    <w:p>
+      <w:pPr>
+        <w:pStyle w:val="Listeavsnitt"/>
+        <w:numPr>
+          <w:ilvl w:val="0"/>
+          <w:numId w:val="3"/>
+        </w:numPr>
+      </w:pPr>
+      <w:r>
+        <w:t>N</w:t>
+      </w:r>
+      <w:r>
+        <w:t xml:space="preserve">ode.exe fetchGame.js &gt; </w:t>
+      </w:r>
+      <w:proofErr w:type="spellStart"/>
+      <w:proofErr w:type="gramStart"/>
+      <w:r>
+        <w:t>filename</w:t>
+      </w:r>
+      <w:proofErr w:type="spellEnd"/>
+      <w:r>
+        <w:t xml:space="preserve">  (</w:t>
+      </w:r>
+      <w:proofErr w:type="gramEnd"/>
+      <w:r>
+        <w:t xml:space="preserve">resultatet er i mappen </w:t>
+      </w:r>
+      <w:proofErr w:type="spellStart"/>
+      <w:r>
+        <w:t>ndjson_files</w:t>
+      </w:r>
+      <w:proofErr w:type="spellEnd"/>
+      <w:r>
+        <w:t xml:space="preserve"> i mappen </w:t>
+      </w:r>
+      <w:proofErr w:type="spellStart"/>
+      <w:r>
+        <w:t>Sanity</w:t>
+      </w:r>
+      <w:proofErr w:type="spellEnd"/>
+      <w:r>
+        <w:t>)</w:t>
+      </w:r>
+    </w:p>
+    <w:p>
+      <w:pPr>
+        <w:pStyle w:val="Listeavsnitt"/>
+        <w:numPr>
+          <w:ilvl w:val="0"/>
+          <w:numId w:val="3"/>
+        </w:numPr>
+        <w:rPr>
+          <w:lang w:val="en-GB"/>
+        </w:rPr>
+      </w:pPr>
+      <w:r>
+        <w:rPr>
+          <w:lang w:val="en-GB"/>
+        </w:rPr>
+        <w:t>S</w:t>
+      </w:r>
+      <w:r>
+        <w:rPr>
+          <w:lang w:val="en-GB"/>
+        </w:rPr>
+        <w:t xml:space="preserve">anity dataset import </w:t>
+      </w:r>
+      <w:proofErr w:type="spellStart"/>
+      <w:proofErr w:type="gramStart"/>
+      <w:r>
+        <w:rPr>
+          <w:lang w:val="en-GB"/>
+        </w:rPr>
+        <w:t>filename.json</w:t>
+      </w:r>
+      <w:proofErr w:type="spellEnd"/>
+      <w:proofErr w:type="gramEnd"/>
+      <w:r>
+        <w:rPr>
+          <w:lang w:val="en-GB"/>
+        </w:rPr>
+        <w:t xml:space="preserve"> production</w:t>
+      </w:r>
+    </w:p>
+    <w:p>
+      <w:r>
+        <w:t xml:space="preserve">Dataene som er lest inn </w:t>
+      </w:r>
+      <w:r>
+        <w:t>er større enn</w:t>
+      </w:r>
+      <w:r>
+        <w:t xml:space="preserve"> behovet </w:t>
+      </w:r>
+      <w:r>
+        <w:t>vårt,</w:t>
+      </w:r>
+      <w:r>
+        <w:t xml:space="preserve"> </w:t>
+      </w:r>
+      <w:r>
+        <w:t>m</w:t>
+      </w:r>
+      <w:r>
+        <w:t>en en liste med bilde</w:t>
+      </w:r>
+      <w:r>
+        <w:t>-</w:t>
+      </w:r>
+      <w:proofErr w:type="spellStart"/>
+      <w:r>
+        <w:t>url</w:t>
+      </w:r>
+      <w:r>
+        <w:t>’er</w:t>
+      </w:r>
+      <w:proofErr w:type="spellEnd"/>
+      <w:r>
+        <w:t xml:space="preserve"> tar ikke stor plass</w:t>
+      </w:r>
+      <w:r>
+        <w:t xml:space="preserve">, </w:t>
+      </w:r>
+      <w:r>
+        <w:t xml:space="preserve">selv om vi i denne omgangen kun benyttet et bilde. Og den </w:t>
+      </w:r>
+      <w:proofErr w:type="spellStart"/>
+      <w:r>
+        <w:t>gjennomsnittelige</w:t>
+      </w:r>
+      <w:proofErr w:type="spellEnd"/>
+      <w:r>
+        <w:t xml:space="preserve"> </w:t>
+      </w:r>
+      <w:proofErr w:type="spellStart"/>
+      <w:r>
+        <w:t>playtime</w:t>
+      </w:r>
+      <w:proofErr w:type="spellEnd"/>
+      <w:r>
+        <w:t xml:space="preserve"> fra </w:t>
+      </w:r>
+      <w:proofErr w:type="spellStart"/>
+      <w:r>
+        <w:t>rawg</w:t>
+      </w:r>
+      <w:proofErr w:type="spellEnd"/>
+      <w:r>
+        <w:t xml:space="preserve"> kunne vært brukt til en visualisering i </w:t>
+      </w:r>
+      <w:r>
+        <w:t>for</w:t>
+      </w:r>
+      <w:r>
+        <w:t>hold til hvordan bruker ligger an med sin egen spilling: en progressbar eller lignende.</w:t>
+      </w:r>
+      <w:r>
+        <w:br/>
+      </w:r>
+    </w:p>
+    <w:p>
+      <w:pPr>
+        <w:pStyle w:val="Overskrift3"/>
+      </w:pPr>
+      <w:bookmarkStart w:id="5" w:name="_Toc135079886"/>
+      <w:proofErr w:type="spellStart"/>
+      <w:r>
+        <w:t>Schema</w:t>
+      </w:r>
+      <w:proofErr w:type="spellEnd"/>
+      <w:r>
+        <w:t>:</w:t>
+      </w:r>
+      <w:bookmarkEnd w:id="5"/>
+      <w:r>
+        <w:br/>
+      </w:r>
+    </w:p>
+    <w:p>
+      <w:pPr>
+        <w:pStyle w:val="Listeavsnitt"/>
+        <w:numPr>
+          <w:ilvl w:val="0"/>
+          <w:numId w:val="3"/>
+        </w:numPr>
+      </w:pPr>
+      <w:r>
+        <w:t xml:space="preserve">genre – liste over sjangere hentet fra </w:t>
+      </w:r>
+      <w:proofErr w:type="spellStart"/>
+      <w:r>
+        <w:t>rawg</w:t>
+      </w:r>
+      <w:proofErr w:type="spellEnd"/>
+      <w:r>
+        <w:t xml:space="preserve"> </w:t>
+      </w:r>
+      <w:proofErr w:type="spellStart"/>
+      <w:r>
+        <w:t>api</w:t>
+      </w:r>
+      <w:proofErr w:type="spellEnd"/>
+      <w:r>
+        <w:t xml:space="preserve"> – </w:t>
+      </w:r>
+      <w:proofErr w:type="spellStart"/>
+      <w:r>
+        <w:t>title</w:t>
+      </w:r>
+      <w:proofErr w:type="spellEnd"/>
+      <w:r>
+        <w:t xml:space="preserve">, </w:t>
+      </w:r>
+      <w:proofErr w:type="spellStart"/>
+      <w:r>
+        <w:t>apiId</w:t>
+      </w:r>
+      <w:proofErr w:type="spellEnd"/>
+      <w:r>
+        <w:t>, slug</w:t>
+      </w:r>
+    </w:p>
+    <w:p>
+      <w:pPr>
+        <w:pStyle w:val="Listeavsnitt"/>
+        <w:numPr>
+          <w:ilvl w:val="0"/>
+          <w:numId w:val="3"/>
+        </w:numPr>
+      </w:pPr>
+      <w:r>
+        <w:t xml:space="preserve">game – </w:t>
+      </w:r>
+      <w:proofErr w:type="spellStart"/>
+      <w:r>
+        <w:t>title</w:t>
+      </w:r>
+      <w:proofErr w:type="spellEnd"/>
+      <w:r>
+        <w:t xml:space="preserve">, </w:t>
+      </w:r>
+      <w:proofErr w:type="spellStart"/>
+      <w:r>
+        <w:t>apiId</w:t>
+      </w:r>
+      <w:proofErr w:type="spellEnd"/>
+      <w:r>
+        <w:t xml:space="preserve">, </w:t>
+      </w:r>
+      <w:proofErr w:type="spellStart"/>
+      <w:r>
+        <w:t>avgPlaytime</w:t>
+      </w:r>
+      <w:proofErr w:type="spellEnd"/>
+      <w:r>
+        <w:t xml:space="preserve">, </w:t>
+      </w:r>
+      <w:proofErr w:type="spellStart"/>
+      <w:r>
+        <w:t>array</w:t>
+      </w:r>
+      <w:proofErr w:type="spellEnd"/>
+      <w:r>
+        <w:t xml:space="preserve"> med bilde-url og en </w:t>
+      </w:r>
+      <w:proofErr w:type="spellStart"/>
+      <w:r>
+        <w:t>array</w:t>
+      </w:r>
+      <w:proofErr w:type="spellEnd"/>
+      <w:r>
+        <w:t xml:space="preserve"> med </w:t>
+      </w:r>
+      <w:proofErr w:type="spellStart"/>
+      <w:r>
+        <w:t>references</w:t>
+      </w:r>
+      <w:proofErr w:type="spellEnd"/>
+      <w:r>
+        <w:t xml:space="preserve"> til genre</w:t>
+      </w:r>
+    </w:p>
+    <w:p>
+      <w:pPr>
+        <w:pStyle w:val="Listeavsnitt"/>
+        <w:numPr>
+          <w:ilvl w:val="0"/>
+          <w:numId w:val="3"/>
+        </w:numPr>
+      </w:pPr>
+      <w:proofErr w:type="spellStart"/>
+      <w:r>
+        <w:t>userGame</w:t>
+      </w:r>
+      <w:proofErr w:type="spellEnd"/>
+      <w:r>
+        <w:t xml:space="preserve"> – Object med brukerens spilletid og en </w:t>
+      </w:r>
+      <w:proofErr w:type="spellStart"/>
+      <w:r>
+        <w:t>reference</w:t>
+      </w:r>
+      <w:proofErr w:type="spellEnd"/>
+      <w:r>
+        <w:t xml:space="preserve"> til et spill (game)</w:t>
+      </w:r>
+    </w:p>
+    <w:p>
+      <w:pPr>
+        <w:pStyle w:val="Listeavsnitt"/>
+        <w:numPr>
+          <w:ilvl w:val="0"/>
+          <w:numId w:val="3"/>
+        </w:numPr>
+      </w:pPr>
+      <w:proofErr w:type="spellStart"/>
+      <w:r>
+        <w:t>user</w:t>
+      </w:r>
+      <w:proofErr w:type="spellEnd"/>
+      <w:r>
+        <w:t xml:space="preserve"> – </w:t>
+      </w:r>
+      <w:proofErr w:type="spellStart"/>
+      <w:r>
+        <w:t>username</w:t>
+      </w:r>
+      <w:proofErr w:type="spellEnd"/>
+      <w:r>
+        <w:t xml:space="preserve">, </w:t>
+      </w:r>
+      <w:proofErr w:type="gramStart"/>
+      <w:r>
+        <w:t>e-mail</w:t>
+      </w:r>
+      <w:proofErr w:type="gramEnd"/>
+      <w:r>
+        <w:t xml:space="preserve">, </w:t>
+      </w:r>
+      <w:proofErr w:type="spellStart"/>
+      <w:r>
+        <w:t>array</w:t>
+      </w:r>
+      <w:proofErr w:type="spellEnd"/>
+      <w:r>
+        <w:t xml:space="preserve"> med favoritter som er </w:t>
+      </w:r>
+      <w:proofErr w:type="spellStart"/>
+      <w:r>
+        <w:t>references</w:t>
+      </w:r>
+      <w:proofErr w:type="spellEnd"/>
+      <w:r>
+        <w:t xml:space="preserve"> til game og </w:t>
+      </w:r>
+      <w:proofErr w:type="spellStart"/>
+      <w:r>
+        <w:t>userGames</w:t>
+      </w:r>
+      <w:proofErr w:type="spellEnd"/>
+      <w:r>
+        <w:t xml:space="preserve"> som er en </w:t>
+      </w:r>
+      <w:proofErr w:type="spellStart"/>
+      <w:r>
+        <w:t>array</w:t>
+      </w:r>
+      <w:proofErr w:type="spellEnd"/>
+      <w:r>
+        <w:t xml:space="preserve"> med </w:t>
+      </w:r>
+      <w:proofErr w:type="spellStart"/>
+      <w:r>
+        <w:t>userGames</w:t>
+      </w:r>
+      <w:proofErr w:type="spellEnd"/>
+    </w:p>
+    <w:p>
+      <w:r>
+        <w:t>Bortsett fra arbeidet som har blitt gjort med ‘</w:t>
+      </w:r>
+      <w:proofErr w:type="spellStart"/>
+      <w:r>
+        <w:t>user</w:t>
+      </w:r>
+      <w:proofErr w:type="spellEnd"/>
+      <w:r>
+        <w:t xml:space="preserve">’ mangler det i de andre </w:t>
+      </w:r>
+      <w:proofErr w:type="spellStart"/>
+      <w:r>
+        <w:t>Schema</w:t>
+      </w:r>
+      <w:proofErr w:type="spellEnd"/>
+      <w:r>
+        <w:t xml:space="preserve"> bruk av regler</w:t>
+      </w:r>
+      <w:r>
+        <w:t xml:space="preserve"> </w:t>
+      </w:r>
+      <w:r>
+        <w:t>og vurdering av hvilke felter som er «</w:t>
+      </w:r>
+      <w:proofErr w:type="spellStart"/>
+      <w:r>
+        <w:t>required</w:t>
+      </w:r>
+      <w:proofErr w:type="spellEnd"/>
+      <w:r>
+        <w:t xml:space="preserve">». Dette er viktige ting som bør være med i prosjekter som skal </w:t>
+      </w:r>
+      <w:proofErr w:type="spellStart"/>
+      <w:r>
+        <w:t>deployes</w:t>
+      </w:r>
+      <w:proofErr w:type="spellEnd"/>
+      <w:r>
+        <w:t>. Per nå kan man for eksempel skrive minustimer i spilletid</w:t>
+      </w:r>
+      <w:r>
+        <w:t>,</w:t>
+      </w:r>
+      <w:r>
+        <w:t xml:space="preserve"> eller flere steder legge inn samme spill på nytt i samme liste o.l</w:t>
+      </w:r>
+      <w:r>
+        <w:t xml:space="preserve">. Dette er vi klar over. </w:t>
+      </w:r>
+    </w:p>
+    <w:p>
+      <w:r>
+        <w:t>Bruken av «</w:t>
+      </w:r>
+      <w:proofErr w:type="spellStart"/>
+      <w:r>
+        <w:t>references</w:t>
+      </w:r>
+      <w:proofErr w:type="spellEnd"/>
+      <w:r>
+        <w:t>» i et så lite datasett kan diskuteres. På den ene siden er det nyttig for å unngå redundans, men det medfører også en del overhead og etter hvert ganske komplekse nøstede spørringer.  Det andre er bruken av «</w:t>
+      </w:r>
+      <w:proofErr w:type="spellStart"/>
+      <w:r>
+        <w:t>strong</w:t>
+      </w:r>
+      <w:proofErr w:type="spellEnd"/>
+      <w:r>
+        <w:t>/</w:t>
+      </w:r>
+      <w:proofErr w:type="spellStart"/>
+      <w:r>
+        <w:t>weak</w:t>
+      </w:r>
+      <w:proofErr w:type="spellEnd"/>
+      <w:r>
+        <w:t xml:space="preserve">» </w:t>
+      </w:r>
+      <w:proofErr w:type="spellStart"/>
+      <w:r>
+        <w:t>references</w:t>
+      </w:r>
+      <w:proofErr w:type="spellEnd"/>
+      <w:r>
+        <w:t>. Hvis man ikke setter dette</w:t>
+      </w:r>
+      <w:r>
+        <w:t>,</w:t>
+      </w:r>
+      <w:r>
+        <w:t xml:space="preserve"> er referansen «</w:t>
+      </w:r>
+      <w:proofErr w:type="spellStart"/>
+      <w:r>
+        <w:t>strong</w:t>
+      </w:r>
+      <w:proofErr w:type="spellEnd"/>
+      <w:r>
+        <w:t>». Det kan medføre noen utfordringer ved skalering i en applikasjon med lenger levetid enn eksamensperioden som man bør ta stilling til, men som det ikke var plass til i denne omgangen.</w:t>
+      </w:r>
+      <w:r>
+        <w:br/>
+      </w:r>
+    </w:p>
+    <w:p>
+      <w:pPr>
+        <w:rPr>
+          <w:rFonts w:asciiTheme="majorHAnsi" w:eastAsiaTheme="majorEastAsia" w:hAnsiTheme="majorHAnsi" w:cstheme="majorBidi"/>
+          <w:color w:val="1F3763" w:themeColor="accent1" w:themeShade="7F"/>
           <w:sz w:val="24"/>
           <w:szCs w:val="24"/>
         </w:rPr>
       </w:pPr>
+      <w:bookmarkStart w:id="6" w:name="_Toc135079887"/>
+      <w:r>
+        <w:br w:type="page"/>
+      </w:r>
+    </w:p>
+    <w:p>
+      <w:pPr>
+        <w:pStyle w:val="Overskrift3"/>
+      </w:pPr>
+      <w:r>
+        <w:lastRenderedPageBreak/>
+        <w:t>G</w:t>
+      </w:r>
+      <w:r>
+        <w:t>ROQ</w:t>
+      </w:r>
+      <w:bookmarkEnd w:id="6"/>
+    </w:p>
+    <w:p/>
+    <w:p>
+      <w:r>
+        <w:t xml:space="preserve">Å sette opp gode og nyttige </w:t>
+      </w:r>
+      <w:r>
+        <w:t>GROQ-</w:t>
+      </w:r>
+      <w:r>
+        <w:t>spørringer kan være både effektiviserende og brukervennlig.</w:t>
+      </w:r>
+    </w:p>
+    <w:p>
+      <w:r>
+        <w:t xml:space="preserve">Med </w:t>
+      </w:r>
+      <w:proofErr w:type="spellStart"/>
+      <w:r>
+        <w:t>projections</w:t>
+      </w:r>
+      <w:proofErr w:type="spellEnd"/>
+      <w:r>
+        <w:t xml:space="preserve"> kan man for eksempel regulere hvilken data man henter inn etter behov.</w:t>
+      </w:r>
+      <w:r>
+        <w:t xml:space="preserve"> D</w:t>
+      </w:r>
+      <w:r>
+        <w:t>et</w:t>
+      </w:r>
+      <w:r>
+        <w:t>te</w:t>
+      </w:r>
+      <w:r>
+        <w:t xml:space="preserve"> er</w:t>
+      </w:r>
+      <w:r>
+        <w:t xml:space="preserve"> riktignok</w:t>
+      </w:r>
+      <w:r>
+        <w:t xml:space="preserve"> mer komplisert å sette opp når det er tre lag å nøste seg gjennom. Navngivning i </w:t>
+      </w:r>
+      <w:proofErr w:type="spellStart"/>
+      <w:r>
+        <w:t>projections</w:t>
+      </w:r>
+      <w:proofErr w:type="spellEnd"/>
+      <w:r>
+        <w:t xml:space="preserve"> kan hjelpe til å flate ut resultatet, men igjen med mange lag kan det være vanskelig. Og ha mange spørringer medfører flere kall til </w:t>
+      </w:r>
+      <w:proofErr w:type="spellStart"/>
+      <w:r>
+        <w:t>Sanity</w:t>
+      </w:r>
+      <w:proofErr w:type="spellEnd"/>
+      <w:r>
+        <w:t xml:space="preserve"> og det kan være mindre effektivt. </w:t>
+      </w:r>
+    </w:p>
+    <w:p>
+      <w:r>
+        <w:t>Underveis i pros</w:t>
+      </w:r>
+      <w:r>
+        <w:t>ess</w:t>
+      </w:r>
+      <w:r>
+        <w:t>en har vi måtte endre spørringene en del både i forhold til opprettelse av «</w:t>
+      </w:r>
+      <w:proofErr w:type="spellStart"/>
+      <w:r>
+        <w:t>user</w:t>
+      </w:r>
+      <w:proofErr w:type="spellEnd"/>
+      <w:r>
+        <w:t>», endringer i «</w:t>
+      </w:r>
+      <w:proofErr w:type="spellStart"/>
+      <w:r>
+        <w:t>user</w:t>
+      </w:r>
+      <w:proofErr w:type="spellEnd"/>
+      <w:r>
+        <w:t xml:space="preserve">» og forsøk på å forme </w:t>
+      </w:r>
+      <w:proofErr w:type="spellStart"/>
+      <w:r>
+        <w:t>projections</w:t>
+      </w:r>
+      <w:proofErr w:type="spellEnd"/>
+      <w:r>
+        <w:t xml:space="preserve">. Å sette </w:t>
+      </w:r>
+      <w:proofErr w:type="spellStart"/>
+      <w:r>
+        <w:t>count</w:t>
+      </w:r>
+      <w:proofErr w:type="spellEnd"/>
+      <w:r>
+        <w:t xml:space="preserve"> inn i </w:t>
+      </w:r>
+      <w:proofErr w:type="spellStart"/>
+      <w:r>
+        <w:t>fetch</w:t>
+      </w:r>
+      <w:proofErr w:type="spellEnd"/>
+      <w:r>
+        <w:t xml:space="preserve"> av games og favoritter sparer også kode i </w:t>
+      </w:r>
+      <w:proofErr w:type="spellStart"/>
+      <w:r>
+        <w:t>frontend</w:t>
+      </w:r>
+      <w:proofErr w:type="spellEnd"/>
+      <w:r>
+        <w:t>.</w:t>
+      </w:r>
+    </w:p>
+    <w:p>
+      <w:r>
+        <w:t xml:space="preserve">Å beholde </w:t>
+      </w:r>
+      <w:proofErr w:type="spellStart"/>
+      <w:r>
+        <w:t>fetch</w:t>
+      </w:r>
+      <w:proofErr w:type="spellEnd"/>
+      <w:r>
+        <w:t xml:space="preserve"> av </w:t>
+      </w:r>
+      <w:proofErr w:type="spellStart"/>
+      <w:r>
+        <w:t>userGames</w:t>
+      </w:r>
+      <w:proofErr w:type="spellEnd"/>
+      <w:r>
+        <w:t xml:space="preserve"> og favoritter som to ulike kall var et bevisst valg da de i tillegg til at dataene skal ut i ulike komponenter, kan endres uavhengig av hverandre.</w:t>
+      </w:r>
+      <w:r>
+        <w:br/>
+      </w:r>
     </w:p>
     <w:p>
       <w:pPr>
         <w:pStyle w:val="Overskrift2"/>
-      </w:pPr>
-      <w:r>
+        <w:rPr>
+          <w:lang w:val="en-GB"/>
+        </w:rPr>
+      </w:pPr>
+      <w:bookmarkStart w:id="7" w:name="_Toc135079888"/>
+      <w:proofErr w:type="spellStart"/>
+      <w:r>
+        <w:rPr>
+          <w:lang w:val="en-GB"/>
+        </w:rPr>
         <w:t>Skalering</w:t>
       </w:r>
-    </w:p>
-    <w:p>
-      <w:r>
+      <w:bookmarkEnd w:id="7"/>
+      <w:proofErr w:type="spellEnd"/>
+    </w:p>
+    <w:p>
+      <w:r>
+        <w:rPr>
+          <w:lang w:val="en-GB"/>
+        </w:rPr>
         <w:br/>
       </w:r>
       <w:r>
@@ -372,12 +2580,15 @@
           <w:ilvl w:val="0"/>
           <w:numId w:val="2"/>
         </w:numPr>
-      </w:pPr>
-      <w:r>
-        <w:t xml:space="preserve">I oppgaveteksten står det at favoritter skal lagres på bruker, ikke på spill. </w:t>
-      </w:r>
-      <w:r>
-        <w:t xml:space="preserve">Men vi </w:t>
+        <w:rPr>
+          <w:highlight w:val="yellow"/>
+        </w:rPr>
+      </w:pPr>
+      <w:r>
+        <w:rPr>
+          <w:highlight w:val="yellow"/>
+        </w:rPr>
+        <w:t>??</w:t>
       </w:r>
     </w:p>
     <w:p>
@@ -424,21 +2635,24 @@
       <w:pPr>
         <w:pStyle w:val="Overskrift2"/>
       </w:pPr>
-      <w:proofErr w:type="spellStart"/>
-      <w:r>
-        <w:t>Universiell</w:t>
-      </w:r>
-      <w:proofErr w:type="spellEnd"/>
-      <w:r>
-        <w:t xml:space="preserve"> utforming</w:t>
-      </w:r>
-      <w:r>
-        <w:t xml:space="preserve"> / </w:t>
+      <w:bookmarkStart w:id="8" w:name="_Toc135079889"/>
+      <w:r>
+        <w:t>Tilgjengelighet</w:t>
+      </w:r>
+      <w:r>
+        <w:t xml:space="preserve"> </w:t>
+      </w:r>
+      <w:r>
+        <w:t>&amp;</w:t>
+      </w:r>
+      <w:r>
+        <w:t xml:space="preserve"> </w:t>
       </w:r>
       <w:proofErr w:type="spellStart"/>
       <w:r>
         <w:t>Responsivitet</w:t>
       </w:r>
+      <w:bookmarkEnd w:id="8"/>
       <w:proofErr w:type="spellEnd"/>
     </w:p>
     <w:p>
@@ -455,7 +2669,13 @@
         <w:t xml:space="preserve"> </w:t>
       </w:r>
       <w:r>
-        <w:t>UU/</w:t>
+        <w:t xml:space="preserve">krav for UU </w:t>
+      </w:r>
+      <w:r>
+        <w:t>&amp;</w:t>
+      </w:r>
+      <w:r>
+        <w:t xml:space="preserve"> </w:t>
       </w:r>
       <w:proofErr w:type="spellStart"/>
       <w:r>
@@ -475,7 +2695,17 @@
         </w:numPr>
       </w:pPr>
       <w:r>
-        <w:t>Kontraster på farger</w:t>
+        <w:rPr>
+          <w:b/>
+          <w:bCs/>
+        </w:rPr>
+        <w:t>Kontraster</w:t>
+      </w:r>
+      <w:r>
+        <w:t xml:space="preserve"> på farger</w:t>
+      </w:r>
+      <w:r>
+        <w:t xml:space="preserve"> passerer tester for UU</w:t>
       </w:r>
     </w:p>
     <w:p>
@@ -487,15 +2717,29 @@
         </w:numPr>
       </w:pPr>
       <w:r>
-        <w:t xml:space="preserve">Alle </w:t>
-      </w:r>
-      <w:proofErr w:type="gramStart"/>
-      <w:r>
-        <w:t>linker</w:t>
-      </w:r>
-      <w:proofErr w:type="gramEnd"/>
-      <w:r>
-        <w:t xml:space="preserve"> (bortsett fra logo) er understreket eller formet som en knapp</w:t>
+        <w:rPr>
+          <w:b/>
+          <w:bCs/>
+        </w:rPr>
+        <w:t xml:space="preserve">Lenker og </w:t>
+      </w:r>
+      <w:proofErr w:type="spellStart"/>
+      <w:r>
+        <w:rPr>
+          <w:b/>
+          <w:bCs/>
+        </w:rPr>
+        <w:t>buttons</w:t>
+      </w:r>
+      <w:proofErr w:type="spellEnd"/>
+      <w:r>
+        <w:t>, bortsett fra logo,</w:t>
+      </w:r>
+      <w:r>
+        <w:t xml:space="preserve"> er understreket eller </w:t>
+      </w:r>
+      <w:r>
+        <w:t>har tydelig knappeform.</w:t>
       </w:r>
     </w:p>
     <w:p>
@@ -507,15 +2751,14 @@
         </w:numPr>
       </w:pPr>
       <w:r>
-        <w:t xml:space="preserve">All tekst på </w:t>
-      </w:r>
-      <w:proofErr w:type="gramStart"/>
-      <w:r>
-        <w:t>linker</w:t>
-      </w:r>
-      <w:proofErr w:type="gramEnd"/>
-      <w:r>
-        <w:t xml:space="preserve"> er forklarende</w:t>
+        <w:rPr>
+          <w:b/>
+          <w:bCs/>
+        </w:rPr>
+        <w:t>Beskrivende tekst</w:t>
+      </w:r>
+      <w:r>
+        <w:t xml:space="preserve"> på lenker og knapper</w:t>
       </w:r>
     </w:p>
     <w:p>
@@ -526,16 +2769,20 @@
           <w:numId w:val="2"/>
         </w:numPr>
       </w:pPr>
-      <w:r>
-        <w:t xml:space="preserve">Vi har laget en </w:t>
-      </w:r>
-      <w:proofErr w:type="spellStart"/>
-      <w:r>
-        <w:t>breadcrumb</w:t>
-      </w:r>
-      <w:proofErr w:type="spellEnd"/>
-      <w:r>
-        <w:t xml:space="preserve"> for enkel navigering</w:t>
+      <w:proofErr w:type="spellStart"/>
+      <w:r>
+        <w:rPr>
+          <w:b/>
+          <w:bCs/>
+        </w:rPr>
+        <w:t>Breadcrumb</w:t>
+      </w:r>
+      <w:proofErr w:type="spellEnd"/>
+      <w:r>
+        <w:t xml:space="preserve"> </w:t>
+      </w:r>
+      <w:r>
+        <w:t>for lettere navigering</w:t>
       </w:r>
     </w:p>
     <w:p>
@@ -546,12 +2793,20 @@
           <w:numId w:val="2"/>
         </w:numPr>
       </w:pPr>
-      <w:r>
-        <w:t xml:space="preserve">Siden har </w:t>
-      </w:r>
-      <w:proofErr w:type="spellStart"/>
-      <w:r>
-        <w:t>breakpoints</w:t>
+      <w:proofErr w:type="spellStart"/>
+      <w:r>
+        <w:rPr>
+          <w:b/>
+          <w:bCs/>
+        </w:rPr>
+        <w:t>B</w:t>
+      </w:r>
+      <w:r>
+        <w:rPr>
+          <w:b/>
+          <w:bCs/>
+        </w:rPr>
+        <w:t>reakpoints</w:t>
       </w:r>
       <w:proofErr w:type="spellEnd"/>
       <w:r>
@@ -572,8 +2827,199 @@
         </w:numPr>
       </w:pPr>
       <w:r>
-        <w:t>Overskriftsnivåer er overholdt</w:t>
-      </w:r>
+        <w:rPr>
+          <w:b/>
+          <w:bCs/>
+        </w:rPr>
+        <w:t>Overskriftsnivåer</w:t>
+      </w:r>
+      <w:r>
+        <w:t xml:space="preserve"> er overholdt</w:t>
+      </w:r>
+      <w:r>
+        <w:br/>
+      </w:r>
+    </w:p>
+    <w:p>
+      <w:r>
+        <w:t xml:space="preserve">Vedr </w:t>
+      </w:r>
+      <w:proofErr w:type="spellStart"/>
+      <w:r>
+        <w:rPr>
+          <w:b/>
+          <w:bCs/>
+        </w:rPr>
+        <w:t>TagCloud</w:t>
+      </w:r>
+      <w:proofErr w:type="spellEnd"/>
+      <w:r>
+        <w:t xml:space="preserve"> kan det diskuteres hvor tilgjengelig denne er som utgangspunkt, </w:t>
+      </w:r>
+      <w:r>
+        <w:t>men man kan ikke behandle en «ordsky» som et dekorativt bilde</w:t>
+      </w:r>
+      <w:r>
+        <w:t>,</w:t>
+      </w:r>
+      <w:r>
+        <w:t xml:space="preserve"> siden det faktisk inneholder nyttig informasjon. Siden vi bruker </w:t>
+      </w:r>
+      <w:r>
+        <w:t xml:space="preserve">en ferdig komponent, </w:t>
+      </w:r>
+      <w:r>
+        <w:t>får vi ikke analysert «ordskyen» opp mot skjermleser</w:t>
+      </w:r>
+      <w:r>
+        <w:t>. Dette er riktignok</w:t>
+      </w:r>
+      <w:r>
+        <w:t xml:space="preserve"> noe man absolutt bør gjøre hvis man vil benytte slik funksjonalitet på nettsiden. </w:t>
+      </w:r>
+    </w:p>
+    <w:p>
+      <w:proofErr w:type="spellStart"/>
+      <w:r>
+        <w:t>TagCloud</w:t>
+      </w:r>
+      <w:proofErr w:type="spellEnd"/>
+      <w:r>
+        <w:t xml:space="preserve"> kan produsere random farger</w:t>
+      </w:r>
+      <w:r>
+        <w:t>,</w:t>
+      </w:r>
+      <w:r>
+        <w:t xml:space="preserve"> i tillegg til å skalere ordene etter antall i </w:t>
+      </w:r>
+      <w:proofErr w:type="spellStart"/>
+      <w:r>
+        <w:t>games_count</w:t>
+      </w:r>
+      <w:proofErr w:type="spellEnd"/>
+      <w:r>
+        <w:t xml:space="preserve">. Men det ferdige oppsettet oppnår ikke god nok fargekontrast i test med </w:t>
+      </w:r>
+      <w:proofErr w:type="spellStart"/>
+      <w:r>
+        <w:t>Lighthouse</w:t>
+      </w:r>
+      <w:proofErr w:type="spellEnd"/>
+      <w:r>
+        <w:t xml:space="preserve">. </w:t>
+      </w:r>
+    </w:p>
+    <w:p>
+      <w:r>
+        <w:lastRenderedPageBreak/>
+        <w:t xml:space="preserve">Hvis man har bedre tid kan man style </w:t>
+      </w:r>
+      <w:proofErr w:type="spellStart"/>
+      <w:r>
+        <w:t>TagCloud</w:t>
+      </w:r>
+      <w:proofErr w:type="spellEnd"/>
+      <w:r>
+        <w:t xml:space="preserve"> ned på detaljnivå, men basert på det som er tilgjengelig i </w:t>
+      </w:r>
+      <w:proofErr w:type="spellStart"/>
+      <w:r>
+        <w:t>komponentet</w:t>
+      </w:r>
+      <w:proofErr w:type="spellEnd"/>
+      <w:r>
+        <w:t xml:space="preserve">, </w:t>
+      </w:r>
+      <w:r>
+        <w:t xml:space="preserve">ble det </w:t>
+      </w:r>
+      <w:r>
+        <w:t>beste</w:t>
+      </w:r>
+      <w:r>
+        <w:t xml:space="preserve"> valg</w:t>
+      </w:r>
+      <w:r>
+        <w:t>et</w:t>
+      </w:r>
+      <w:r>
+        <w:t xml:space="preserve"> </w:t>
+      </w:r>
+      <w:r>
+        <w:t>å</w:t>
+      </w:r>
+      <w:r>
+        <w:t xml:space="preserve"> sette opp minstestørrelse på tekst i tillegg til å benytte oss </w:t>
+      </w:r>
+      <w:proofErr w:type="gramStart"/>
+      <w:r>
+        <w:t>av  ‘</w:t>
+      </w:r>
+      <w:proofErr w:type="spellStart"/>
+      <w:proofErr w:type="gramEnd"/>
+      <w:r>
+        <w:t>colorOptions</w:t>
+      </w:r>
+      <w:proofErr w:type="spellEnd"/>
+      <w:r>
+        <w:t xml:space="preserve">’ i </w:t>
+      </w:r>
+      <w:proofErr w:type="spellStart"/>
+      <w:r>
+        <w:t>tagCloud</w:t>
+      </w:r>
+      <w:proofErr w:type="spellEnd"/>
+      <w:r>
+        <w:t xml:space="preserve">, </w:t>
+      </w:r>
+      <w:r>
+        <w:t xml:space="preserve">som har to </w:t>
+      </w:r>
+      <w:proofErr w:type="spellStart"/>
+      <w:r>
+        <w:t>key</w:t>
+      </w:r>
+      <w:proofErr w:type="spellEnd"/>
+      <w:r>
+        <w:t>/</w:t>
+      </w:r>
+      <w:proofErr w:type="spellStart"/>
+      <w:r>
+        <w:t>value</w:t>
+      </w:r>
+      <w:proofErr w:type="spellEnd"/>
+      <w:r>
+        <w:t xml:space="preserve"> par. Så lenge bakgrunnen er lys er det best å velge «</w:t>
+      </w:r>
+      <w:proofErr w:type="spellStart"/>
+      <w:r>
+        <w:t>dark</w:t>
+      </w:r>
+      <w:proofErr w:type="spellEnd"/>
+      <w:r>
+        <w:t xml:space="preserve">» på </w:t>
+      </w:r>
+      <w:proofErr w:type="spellStart"/>
+      <w:r>
+        <w:t>luminosity</w:t>
+      </w:r>
+      <w:proofErr w:type="spellEnd"/>
+      <w:r>
+        <w:t xml:space="preserve"> og faktisk var det kun «</w:t>
+      </w:r>
+      <w:proofErr w:type="spellStart"/>
+      <w:r>
+        <w:t>blue</w:t>
+      </w:r>
+      <w:proofErr w:type="spellEnd"/>
+      <w:r>
+        <w:t>» på hue som oppnådde kravet til farge-kontrast.</w:t>
+      </w:r>
+      <w:r>
+        <w:t xml:space="preserve"> Vi har derfor prioritert kontrast fremfor utseende på ordskyen. </w:t>
+      </w:r>
+      <w:bookmarkStart w:id="9" w:name="_Toc135079890"/>
     </w:p>
     <w:p/>
     <w:p>
@@ -581,8 +3027,30 @@
         <w:pStyle w:val="Overskrift2"/>
       </w:pPr>
       <w:r>
-        <w:t>Utfordringer</w:t>
-      </w:r>
+        <w:t>Utfordringe</w:t>
+      </w:r>
+      <w:bookmarkEnd w:id="9"/>
+      <w:r>
+        <w:t>r</w:t>
+      </w:r>
+      <w:r>
+        <w:br/>
+      </w:r>
+    </w:p>
+    <w:p>
+      <w:r>
+        <w:br/>
+      </w:r>
+    </w:p>
+    <w:p>
+      <w:pPr>
+        <w:pStyle w:val="Overskrift2"/>
+      </w:pPr>
+      <w:bookmarkStart w:id="10" w:name="_Toc135079891"/>
+      <w:r>
+        <w:t>Oppgaver vi ikke prioriterte</w:t>
+      </w:r>
+      <w:bookmarkEnd w:id="10"/>
       <w:r>
         <w:br/>
       </w:r>
@@ -595,11 +3063,55 @@
           <w:numId w:val="1"/>
         </w:numPr>
       </w:pPr>
-      <w:proofErr w:type="spellStart"/>
-      <w:r>
-        <w:t>Agdsg</w:t>
-      </w:r>
-      <w:proofErr w:type="spellEnd"/>
+      <w:r>
+        <w:rPr>
+          <w:b/>
+          <w:bCs/>
+        </w:rPr>
+        <w:t xml:space="preserve">Lav </w:t>
+      </w:r>
+      <w:proofErr w:type="spellStart"/>
+      <w:r>
+        <w:rPr>
+          <w:b/>
+          <w:bCs/>
+        </w:rPr>
+        <w:t>performance</w:t>
+      </w:r>
+      <w:proofErr w:type="spellEnd"/>
+      <w:r>
+        <w:br/>
+      </w:r>
+      <w:r>
+        <w:t xml:space="preserve">Bildene vi henter inn fra RAWG er veldig store. Dette gjør at vi scorer litt lavt på </w:t>
+      </w:r>
+      <w:proofErr w:type="spellStart"/>
+      <w:r>
+        <w:t>perfor</w:t>
+      </w:r>
+      <w:r>
+        <w:t>m</w:t>
+      </w:r>
+      <w:r>
+        <w:t>ance</w:t>
+      </w:r>
+      <w:proofErr w:type="spellEnd"/>
+      <w:r>
+        <w:t xml:space="preserve">. </w:t>
+      </w:r>
+    </w:p>
+    <w:p>
+      <w:pPr>
+        <w:pStyle w:val="Listeavsnitt"/>
+      </w:pPr>
+      <w:r>
+        <w:t xml:space="preserve">Vi har vurdert det hen at vi ikke har mulighet til å prioritere det, men vi er klar over at skalering av bilder ville gjort en forskjell der. </w:t>
+      </w:r>
+    </w:p>
+    <w:p>
+      <w:pPr>
+        <w:pStyle w:val="Listeavsnitt"/>
+      </w:pPr>
     </w:p>
     <w:p>
       <w:pPr>
@@ -609,90 +3121,390 @@
           <w:numId w:val="1"/>
         </w:numPr>
       </w:pPr>
-      <w:proofErr w:type="spellStart"/>
-      <w:r>
-        <w:t>agsg</w:t>
-      </w:r>
-      <w:proofErr w:type="spellEnd"/>
+      <w:r>
+        <w:rPr>
+          <w:b/>
+          <w:bCs/>
+        </w:rPr>
+        <w:t>Lagring av favoritter</w:t>
+      </w:r>
+      <w:r>
+        <w:br/>
+      </w:r>
+      <w:r>
+        <w:t xml:space="preserve">Vi ønsket å få på plass muligheten for lagring av favoritter til </w:t>
+      </w:r>
+      <w:proofErr w:type="spellStart"/>
+      <w:r>
+        <w:t>Sanity</w:t>
+      </w:r>
+      <w:proofErr w:type="spellEnd"/>
+      <w:r>
+        <w:t xml:space="preserve">, men ettersom det er en kombinasjon av RAWG-spill og spill fra </w:t>
+      </w:r>
+      <w:proofErr w:type="spellStart"/>
+      <w:r>
+        <w:t>Sanity</w:t>
+      </w:r>
+      <w:proofErr w:type="spellEnd"/>
+      <w:r>
+        <w:t xml:space="preserve"> ble dette litt for tidkrevende til å prioritere i denne omgang. Vi har derfor valgt å gå for en </w:t>
+      </w:r>
+      <w:proofErr w:type="spellStart"/>
+      <w:r>
+        <w:t>LocalStorage</w:t>
+      </w:r>
+      <w:proofErr w:type="spellEnd"/>
+      <w:r>
+        <w:t xml:space="preserve">-variant, slik at du i hvert fall midlertidig kan se favorittene du legger til. </w:t>
+      </w:r>
+      <w:r>
+        <w:br/>
+      </w:r>
+    </w:p>
+    <w:p>
+      <w:pPr>
+        <w:pStyle w:val="Listeavsnitt"/>
+        <w:numPr>
+          <w:ilvl w:val="0"/>
+          <w:numId w:val="1"/>
+        </w:numPr>
+      </w:pPr>
+      <w:r>
+        <w:rPr>
+          <w:b/>
+          <w:bCs/>
+        </w:rPr>
+        <w:t>Tastaturnavigasjon</w:t>
+      </w:r>
+      <w:r>
+        <w:br/>
+        <w:t>Vi har ikke prioritert full tastaturnavigering som en del av UU. Vi er klar over at denne hopper over overskrifter og går rett til knapper. Med mer tid ville dette vært noe vi hadde prioritert.</w:t>
+      </w:r>
+      <w:r>
+        <w:br/>
+      </w:r>
+    </w:p>
+    <w:p>
+      <w:pPr>
+        <w:pStyle w:val="Listeavsnitt"/>
+        <w:numPr>
+          <w:ilvl w:val="0"/>
+          <w:numId w:val="1"/>
+        </w:numPr>
+        <w:rPr>
+          <w:highlight w:val="yellow"/>
+        </w:rPr>
+      </w:pPr>
+      <w:r>
+        <w:rPr>
+          <w:highlight w:val="yellow"/>
+        </w:rPr>
+        <w:t>«Buy t</w:t>
+      </w:r>
+      <w:proofErr w:type="spellStart"/>
+      <w:r>
+        <w:rPr>
+          <w:highlight w:val="yellow"/>
+        </w:rPr>
+        <w:t>his</w:t>
+      </w:r>
+      <w:proofErr w:type="spellEnd"/>
+      <w:r>
+        <w:rPr>
+          <w:highlight w:val="yellow"/>
+        </w:rPr>
+        <w:t xml:space="preserve"> game</w:t>
+      </w:r>
+      <w:proofErr w:type="gramStart"/>
+      <w:r>
+        <w:rPr>
+          <w:highlight w:val="yellow"/>
+        </w:rPr>
+        <w:t>» ?</w:t>
+      </w:r>
+      <w:proofErr w:type="gramEnd"/>
+    </w:p>
+    <w:p>
+      <w:r>
+        <w:br w:type="page"/>
+      </w:r>
     </w:p>
     <w:p/>
     <w:p>
       <w:pPr>
         <w:pStyle w:val="Overskrift2"/>
       </w:pPr>
+      <w:bookmarkStart w:id="11" w:name="_Toc135079892"/>
       <w:r>
         <w:t>Kilder</w:t>
       </w:r>
-    </w:p>
-    <w:p>
-      <w:pPr>
-        <w:rPr>
-          <w:rStyle w:val="Hyperkobling"/>
-          <w:color w:val="auto"/>
-          <w:u w:val="none"/>
-        </w:rPr>
-      </w:pPr>
-      <w:r>
-        <w:t>Mal på kildestruktur:</w:t>
-      </w:r>
-    </w:p>
-    <w:p>
-      <w:pPr>
-        <w:rPr>
-          <w:lang w:val="en-GB"/>
-        </w:rPr>
-      </w:pPr>
-      <w:r>
-        <w:rPr>
-          <w:lang w:val="en-GB"/>
-        </w:rPr>
-        <w:lastRenderedPageBreak/>
-        <w:t xml:space="preserve">Nick for </w:t>
-      </w:r>
-      <w:proofErr w:type="spellStart"/>
-      <w:r>
-        <w:rPr>
-          <w:lang w:val="en-GB"/>
-        </w:rPr>
-        <w:t>StackOverflow</w:t>
-      </w:r>
-      <w:proofErr w:type="spellEnd"/>
-      <w:r>
-        <w:rPr>
-          <w:lang w:val="en-GB"/>
-        </w:rPr>
-        <w:t xml:space="preserve"> (6 </w:t>
-      </w:r>
-      <w:proofErr w:type="spellStart"/>
-      <w:r>
-        <w:rPr>
-          <w:lang w:val="en-GB"/>
-        </w:rPr>
-        <w:t>mai</w:t>
-      </w:r>
-      <w:proofErr w:type="spellEnd"/>
-      <w:r>
-        <w:rPr>
-          <w:lang w:val="en-GB"/>
-        </w:rPr>
-        <w:t xml:space="preserve">, 2020). </w:t>
-      </w:r>
-      <w:proofErr w:type="spellStart"/>
+      <w:bookmarkEnd w:id="11"/>
+    </w:p>
+    <w:p>
+      <w:r>
+        <w:br/>
+      </w:r>
+      <w:r>
+        <w:rPr>
+          <w:lang w:val="en-GB"/>
+        </w:rPr>
+        <w:t xml:space="preserve">Gillen, M. (20 </w:t>
+      </w:r>
+      <w:proofErr w:type="spellStart"/>
+      <w:r>
+        <w:rPr>
+          <w:lang w:val="en-GB"/>
+        </w:rPr>
+        <w:t>september</w:t>
+      </w:r>
+      <w:proofErr w:type="spellEnd"/>
+      <w:r>
+        <w:rPr>
+          <w:lang w:val="en-GB"/>
+        </w:rPr>
+        <w:t xml:space="preserve">, 2021). </w:t>
+      </w:r>
+      <w:r>
+        <w:rPr>
+          <w:lang w:val="en-GB"/>
+        </w:rPr>
+        <w:t>HOW TO: Create Accessible Word Clouds</w:t>
+      </w:r>
+      <w:r>
+        <w:rPr>
+          <w:lang w:val="en-GB"/>
+        </w:rPr>
+        <w:t>.</w:t>
+      </w:r>
+      <w:r>
+        <w:rPr>
+          <w:lang w:val="en-GB"/>
+        </w:rPr>
+        <w:br/>
+      </w:r>
+      <w:hyperlink r:id="rId8" w:history="1">
+        <w:r>
+          <w:rPr>
+            <w:rStyle w:val="Hyperkobling"/>
+            <w:lang w:val="en-GB"/>
+          </w:rPr>
+          <w:t>https://accessiblewebsiteservices.com/how-to-create-accessible-word-clouds/</w:t>
+        </w:r>
+      </w:hyperlink>
+      <w:r>
+        <w:rPr>
+          <w:lang w:val="en-GB"/>
+        </w:rPr>
+        <w:t xml:space="preserve"> </w:t>
+      </w:r>
+      <w:r>
+        <w:rPr>
+          <w:lang w:val="en-GB"/>
+        </w:rPr>
+        <w:br/>
+      </w:r>
+      <w:r>
+        <w:rPr>
+          <w:lang w:val="en-GB"/>
+        </w:rPr>
+        <w:br/>
+      </w:r>
+      <w:proofErr w:type="spellStart"/>
+      <w:r>
+        <w:rPr>
+          <w:lang w:val="en-GB"/>
+        </w:rPr>
+        <w:t>Hdoro</w:t>
+      </w:r>
+      <w:proofErr w:type="spellEnd"/>
+      <w:r>
+        <w:rPr>
+          <w:lang w:val="en-GB"/>
+        </w:rPr>
+        <w:t xml:space="preserve"> (April 2021). </w:t>
+      </w:r>
       <w:r>
         <w:rPr>
           <w:i/>
           <w:iCs/>
           <w:lang w:val="en-GB"/>
         </w:rPr>
-        <w:t>javascript</w:t>
-      </w:r>
-      <w:proofErr w:type="spellEnd"/>
+        <w:t>Learn GROQ in 45 minutes.</w:t>
+      </w:r>
+      <w:r>
+        <w:rPr>
+          <w:lang w:val="en-GB"/>
+        </w:rPr>
+        <w:br/>
+      </w:r>
+      <w:hyperlink r:id="rId9" w:history="1">
+        <w:r>
+          <w:rPr>
+            <w:rStyle w:val="Hyperkobling"/>
+          </w:rPr>
+          <w:t>https://hdoro.dev/learn-groq</w:t>
+        </w:r>
+      </w:hyperlink>
+      <w:r>
+        <w:t xml:space="preserve"> </w:t>
+      </w:r>
+      <w:r>
+        <w:br/>
+      </w:r>
+      <w:r>
+        <w:br/>
+      </w:r>
+      <w:r>
+        <w:t xml:space="preserve">Lindquist, J. for Egghead.io (2022). </w:t>
+      </w:r>
       <w:r>
         <w:rPr>
           <w:i/>
           <w:iCs/>
           <w:lang w:val="en-GB"/>
         </w:rPr>
+        <w:t>Introduction to GROQ Query Language</w:t>
+      </w:r>
+      <w:r>
+        <w:rPr>
+          <w:i/>
+          <w:iCs/>
+          <w:lang w:val="en-GB"/>
+        </w:rPr>
+        <w:t>.</w:t>
+      </w:r>
+      <w:r>
+        <w:rPr>
+          <w:lang w:val="en-GB"/>
+        </w:rPr>
+        <w:br/>
+      </w:r>
+      <w:hyperlink r:id="rId10" w:history="1">
+        <w:r>
+          <w:rPr>
+            <w:rStyle w:val="Hyperkobling"/>
+            <w:lang w:val="en-GB"/>
+          </w:rPr>
+          <w:t>https://egghead.io/courses/introduction-to-groq-query-language-6e9c6fc0</w:t>
+        </w:r>
+      </w:hyperlink>
+      <w:r>
+        <w:rPr>
+          <w:lang w:val="en-GB"/>
+        </w:rPr>
+        <w:t xml:space="preserve"> </w:t>
+      </w:r>
+      <w:r>
+        <w:rPr>
+          <w:lang w:val="en-GB"/>
+        </w:rPr>
+        <w:br/>
+      </w:r>
+      <w:r>
+        <w:rPr>
+          <w:lang w:val="en-GB"/>
+        </w:rPr>
+        <w:br/>
+        <w:t xml:space="preserve">Madox2 (2022). </w:t>
+      </w:r>
+      <w:r>
+        <w:rPr>
+          <w:i/>
+          <w:iCs/>
+          <w:lang w:val="en-GB"/>
+        </w:rPr>
+        <w:t>Tag cloud for React.</w:t>
+      </w:r>
+      <w:r>
+        <w:rPr>
+          <w:lang w:val="en-GB"/>
+        </w:rPr>
+        <w:t xml:space="preserve"> </w:t>
+      </w:r>
+      <w:r>
+        <w:rPr>
+          <w:lang w:val="en-GB"/>
+        </w:rPr>
+        <w:br/>
+      </w:r>
+      <w:hyperlink r:id="rId11" w:history="1">
+        <w:r>
+          <w:rPr>
+            <w:rStyle w:val="Hyperkobling"/>
+            <w:lang w:val="en-GB"/>
+          </w:rPr>
+          <w:t>https://madox2.github.io/react-tagcloud/</w:t>
+        </w:r>
+      </w:hyperlink>
+      <w:r>
+        <w:rPr>
+          <w:lang w:val="en-GB"/>
+        </w:rPr>
+        <w:t xml:space="preserve"> </w:t>
+      </w:r>
+      <w:r>
+        <w:rPr>
+          <w:lang w:val="en-GB"/>
+        </w:rPr>
+        <w:br/>
+      </w:r>
+      <w:r>
+        <w:rPr>
+          <w:lang w:val="en-GB"/>
+        </w:rPr>
+        <w:br/>
+      </w:r>
+      <w:r>
+        <w:rPr>
+          <w:lang w:val="en-GB"/>
+        </w:rPr>
+        <w:t xml:space="preserve">Nick for </w:t>
+      </w:r>
+      <w:proofErr w:type="spellStart"/>
+      <w:r>
+        <w:rPr>
+          <w:lang w:val="en-GB"/>
+        </w:rPr>
+        <w:t>StackOverflow</w:t>
+      </w:r>
+      <w:proofErr w:type="spellEnd"/>
+      <w:r>
+        <w:rPr>
+          <w:lang w:val="en-GB"/>
+        </w:rPr>
+        <w:t xml:space="preserve"> (6 </w:t>
+      </w:r>
+      <w:proofErr w:type="spellStart"/>
+      <w:r>
+        <w:rPr>
+          <w:lang w:val="en-GB"/>
+        </w:rPr>
+        <w:t>mai</w:t>
+      </w:r>
+      <w:proofErr w:type="spellEnd"/>
+      <w:r>
+        <w:rPr>
+          <w:lang w:val="en-GB"/>
+        </w:rPr>
+        <w:t xml:space="preserve">, 2020). </w:t>
+      </w:r>
+      <w:proofErr w:type="spellStart"/>
+      <w:r>
+        <w:rPr>
+          <w:i/>
+          <w:iCs/>
+          <w:lang w:val="en-GB"/>
+        </w:rPr>
+        <w:t>javascript</w:t>
+      </w:r>
+      <w:proofErr w:type="spellEnd"/>
+      <w:r>
+        <w:rPr>
+          <w:i/>
+          <w:iCs/>
+          <w:lang w:val="en-GB"/>
+        </w:rPr>
         <w:t xml:space="preserve"> new array without duplicates</w:t>
       </w:r>
       <w:r>
@@ -701,7 +3513,7 @@
         </w:rPr>
         <w:br/>
       </w:r>
-      <w:hyperlink r:id="rId5" w:history="1">
+      <w:hyperlink r:id="rId12" w:history="1">
         <w:r>
           <w:rPr>
             <w:rStyle w:val="Hyperkobling"/>
@@ -727,7 +3539,19 @@
           <w:lang w:val="en-GB"/>
         </w:rPr>
         <w:br/>
-        <w:t>W3Schools(</w:t>
+        <w:t>RAWG</w:t>
+      </w:r>
+      <w:r>
+        <w:rPr>
+          <w:lang w:val="en-GB"/>
+        </w:rPr>
+        <w:t xml:space="preserve"> </w:t>
+      </w:r>
+      <w:r>
+        <w:rPr>
+          <w:lang w:val="en-GB"/>
+        </w:rPr>
+        <w:t>(</w:t>
       </w:r>
       <w:proofErr w:type="spellStart"/>
       <w:r>
@@ -741,15 +3565,273 @@
         <w:rPr>
           <w:lang w:val="en-GB"/>
         </w:rPr>
-        <w:t>). How TO – CSS Loader.</w:t>
-      </w:r>
-      <w:r>
-        <w:rPr>
-          <w:lang w:val="en-GB"/>
-        </w:rPr>
-        <w:br/>
-      </w:r>
-      <w:hyperlink r:id="rId6" w:history="1">
+        <w:t xml:space="preserve">.). </w:t>
+      </w:r>
+      <w:r>
+        <w:rPr>
+          <w:i/>
+          <w:iCs/>
+          <w:lang w:val="en-GB"/>
+        </w:rPr>
+        <w:t>RAWG Video Games Database API (v1.0)</w:t>
+      </w:r>
+      <w:r>
+        <w:rPr>
+          <w:lang w:val="en-GB"/>
+        </w:rPr>
+        <w:t>.</w:t>
+      </w:r>
+      <w:r>
+        <w:rPr>
+          <w:lang w:val="en-GB"/>
+        </w:rPr>
+        <w:br/>
+      </w:r>
+      <w:hyperlink r:id="rId13" w:history="1">
+        <w:r>
+          <w:rPr>
+            <w:rStyle w:val="Hyperkobling"/>
+            <w:lang w:val="en-GB"/>
+          </w:rPr>
+          <w:t>https://api.rawg.io/docs/</w:t>
+        </w:r>
+      </w:hyperlink>
+      <w:r>
+        <w:rPr>
+          <w:lang w:val="en-GB"/>
+        </w:rPr>
+        <w:t xml:space="preserve"> </w:t>
+      </w:r>
+      <w:r>
+        <w:rPr>
+          <w:lang w:val="en-GB"/>
+        </w:rPr>
+        <w:br/>
+      </w:r>
+      <w:r>
+        <w:rPr>
+          <w:lang w:val="en-GB"/>
+        </w:rPr>
+        <w:br/>
+        <w:t xml:space="preserve">Sanity.io (7. </w:t>
+      </w:r>
+      <w:proofErr w:type="spellStart"/>
+      <w:r>
+        <w:rPr>
+          <w:lang w:val="en-GB"/>
+        </w:rPr>
+        <w:t>desember</w:t>
+      </w:r>
+      <w:proofErr w:type="spellEnd"/>
+      <w:r>
+        <w:rPr>
+          <w:lang w:val="en-GB"/>
+        </w:rPr>
+        <w:t xml:space="preserve">, 2022). </w:t>
+      </w:r>
+      <w:r>
+        <w:rPr>
+          <w:i/>
+          <w:iCs/>
+          <w:lang w:val="en-GB"/>
+        </w:rPr>
+        <w:t>Importing Data</w:t>
+      </w:r>
+      <w:r>
+        <w:rPr>
+          <w:i/>
+          <w:iCs/>
+          <w:lang w:val="en-GB"/>
+        </w:rPr>
+        <w:t>.</w:t>
+      </w:r>
+      <w:r>
+        <w:rPr>
+          <w:lang w:val="en-GB"/>
+        </w:rPr>
+        <w:br/>
+      </w:r>
+      <w:hyperlink r:id="rId14" w:history="1">
+        <w:r>
+          <w:rPr>
+            <w:rStyle w:val="Hyperkobling"/>
+            <w:lang w:val="en-GB"/>
+          </w:rPr>
+          <w:t>https://www.sanity.io/docs/importing-data</w:t>
+        </w:r>
+      </w:hyperlink>
+      <w:r>
+        <w:rPr>
+          <w:lang w:val="en-GB"/>
+        </w:rPr>
+        <w:t xml:space="preserve"> </w:t>
+      </w:r>
+      <w:r>
+        <w:rPr>
+          <w:lang w:val="en-GB"/>
+        </w:rPr>
+        <w:br/>
+      </w:r>
+      <w:r>
+        <w:rPr>
+          <w:lang w:val="en-GB"/>
+        </w:rPr>
+        <w:br/>
+        <w:t xml:space="preserve">Sanity.io (28. august, 2019). </w:t>
+      </w:r>
+      <w:r>
+        <w:rPr>
+          <w:i/>
+          <w:iCs/>
+          <w:lang w:val="en-GB"/>
+        </w:rPr>
+        <w:t>Importing data from external sources</w:t>
+      </w:r>
+      <w:r>
+        <w:rPr>
+          <w:i/>
+          <w:iCs/>
+          <w:lang w:val="en-GB"/>
+        </w:rPr>
+        <w:t>.</w:t>
+      </w:r>
+      <w:r>
+        <w:rPr>
+          <w:lang w:val="en-GB"/>
+        </w:rPr>
+        <w:br/>
+      </w:r>
+      <w:hyperlink r:id="rId15" w:history="1">
+        <w:r>
+          <w:rPr>
+            <w:rStyle w:val="Hyperkobling"/>
+            <w:lang w:val="en-GB"/>
+          </w:rPr>
+          <w:t>https://www.sanity.io/guides/guide-importing-data-from-external-sources</w:t>
+        </w:r>
+      </w:hyperlink>
+      <w:r>
+        <w:rPr>
+          <w:lang w:val="en-GB"/>
+        </w:rPr>
+        <w:t xml:space="preserve"> </w:t>
+      </w:r>
+      <w:r>
+        <w:rPr>
+          <w:lang w:val="en-GB"/>
+        </w:rPr>
+        <w:br/>
+      </w:r>
+      <w:r>
+        <w:rPr>
+          <w:lang w:val="en-GB"/>
+        </w:rPr>
+        <w:br/>
+        <w:t>Sanity.io (</w:t>
+      </w:r>
+      <w:proofErr w:type="spellStart"/>
+      <w:r>
+        <w:rPr>
+          <w:lang w:val="en-GB"/>
+        </w:rPr>
+        <w:t>u.å</w:t>
+      </w:r>
+      <w:proofErr w:type="spellEnd"/>
+      <w:r>
+        <w:rPr>
+          <w:lang w:val="en-GB"/>
+        </w:rPr>
+        <w:t xml:space="preserve">.). </w:t>
+      </w:r>
+      <w:r>
+        <w:rPr>
+          <w:i/>
+          <w:iCs/>
+          <w:lang w:val="en-GB"/>
+        </w:rPr>
+        <w:t>Welcome to Sanity's Documentation</w:t>
+      </w:r>
+      <w:r>
+        <w:rPr>
+          <w:lang w:val="en-GB"/>
+        </w:rPr>
+        <w:t>.</w:t>
+      </w:r>
+      <w:r>
+        <w:rPr>
+          <w:lang w:val="en-GB"/>
+        </w:rPr>
+        <w:br/>
+      </w:r>
+      <w:hyperlink r:id="rId16" w:history="1">
+        <w:r>
+          <w:rPr>
+            <w:rStyle w:val="Hyperkobling"/>
+            <w:lang w:val="en-GB"/>
+          </w:rPr>
+          <w:t>https://www.sanity.io/docs</w:t>
+        </w:r>
+      </w:hyperlink>
+      <w:r>
+        <w:rPr>
+          <w:lang w:val="en-GB"/>
+        </w:rPr>
+        <w:t xml:space="preserve"> </w:t>
+      </w:r>
+      <w:r>
+        <w:rPr>
+          <w:lang w:val="en-GB"/>
+        </w:rPr>
+        <w:br/>
+      </w:r>
+      <w:r>
+        <w:rPr>
+          <w:lang w:val="en-GB"/>
+        </w:rPr>
+        <w:br/>
+        <w:t>W3Schools</w:t>
+      </w:r>
+      <w:r>
+        <w:rPr>
+          <w:lang w:val="en-GB"/>
+        </w:rPr>
+        <w:t xml:space="preserve"> </w:t>
+      </w:r>
+      <w:r>
+        <w:rPr>
+          <w:lang w:val="en-GB"/>
+        </w:rPr>
+        <w:t>(</w:t>
+      </w:r>
+      <w:proofErr w:type="spellStart"/>
+      <w:r>
+        <w:rPr>
+          <w:lang w:val="en-GB"/>
+        </w:rPr>
+        <w:t>u.å</w:t>
+      </w:r>
+      <w:proofErr w:type="spellEnd"/>
+      <w:r>
+        <w:rPr>
+          <w:lang w:val="en-GB"/>
+        </w:rPr>
+        <w:t xml:space="preserve">). </w:t>
+      </w:r>
+      <w:r>
+        <w:rPr>
+          <w:i/>
+          <w:iCs/>
+          <w:lang w:val="en-GB"/>
+        </w:rPr>
+        <w:t>How TO – CSS Loader.</w:t>
+      </w:r>
+      <w:r>
+        <w:rPr>
+          <w:lang w:val="en-GB"/>
+        </w:rPr>
+        <w:br/>
+      </w:r>
+      <w:hyperlink r:id="rId17" w:history="1">
         <w:r>
           <w:rPr>
             <w:rStyle w:val="Hyperkobling"/>
@@ -775,17 +3857,21 @@
         <w:rPr>
           <w:lang w:val="en-GB"/>
         </w:rPr>
-        <w:t>W3</w:t>
-      </w:r>
-      <w:proofErr w:type="gramStart"/>
-      <w:r>
-        <w:rPr>
-          <w:lang w:val="en-GB"/>
-        </w:rPr>
-        <w:t>Schools(</w:t>
-      </w:r>
-      <w:proofErr w:type="spellStart"/>
-      <w:proofErr w:type="gramEnd"/>
+        <w:t>W3Schools</w:t>
+      </w:r>
+      <w:r>
+        <w:rPr>
+          <w:lang w:val="en-GB"/>
+        </w:rPr>
+        <w:t xml:space="preserve"> </w:t>
+      </w:r>
+      <w:r>
+        <w:rPr>
+          <w:lang w:val="en-GB"/>
+        </w:rPr>
+        <w:t>(</w:t>
+      </w:r>
+      <w:proofErr w:type="spellStart"/>
       <w:r>
         <w:rPr>
           <w:lang w:val="en-GB"/>
@@ -831,7 +3917,7 @@
         </w:rPr>
         <w:br/>
       </w:r>
-      <w:hyperlink r:id="rId7" w:history="1">
+      <w:hyperlink r:id="rId18" w:history="1">
         <w:r>
           <w:rPr>
             <w:rStyle w:val="Hyperkobling"/>
@@ -884,7 +3970,19 @@
         <w:rPr>
           <w:lang w:val="en-GB"/>
         </w:rPr>
-        <w:t xml:space="preserve"> (3. Mars, 2021). </w:t>
+        <w:t xml:space="preserve"> (3</w:t>
+      </w:r>
+      <w:r>
+        <w:rPr>
+          <w:lang w:val="en-GB"/>
+        </w:rPr>
+        <w:t>. m</w:t>
+      </w:r>
+      <w:r>
+        <w:rPr>
+          <w:lang w:val="en-GB"/>
+        </w:rPr>
+        <w:t xml:space="preserve">ars, 2021). </w:t>
       </w:r>
       <w:proofErr w:type="spellStart"/>
       <w:r>
@@ -910,7 +4008,7 @@
         </w:rPr>
         <w:br/>
       </w:r>
-      <w:hyperlink r:id="rId8" w:history="1">
+      <w:hyperlink r:id="rId19" w:history="1">
         <w:r>
           <w:rPr>
             <w:rStyle w:val="Hyperkobling"/>
@@ -927,6 +4025,7 @@
       </w:r>
     </w:p>
     <w:sectPr>
+      <w:footerReference w:type="default" r:id="rId20"/>
       <w:pgSz w:w="11906" w:h="16838"/>
       <w:pgMar w:top="1417" w:right="1417" w:bottom="1417" w:left="1417" w:header="708" w:footer="708" w:gutter="0"/>
       <w:pgNumType w:start="0"/>
@@ -936,6 +4035,98 @@
     </w:sectPr>
   </w:body>
 </w:document>
+</file>
+
+<file path=word/endnotes.xml><?xml version="1.0" encoding="utf-8"?>
+<w:endnotes xmlns:wpc="http://schemas.microsoft.com/office/word/2010/wordprocessingCanvas" xmlns:cx="http://schemas.microsoft.com/office/drawing/2014/chartex" xmlns:cx1="http://schemas.microsoft.com/office/drawing/2015/9/8/chartex" xmlns:cx2="http://schemas.microsoft.com/office/drawing/2015/10/21/chartex" xmlns:cx3="http://schemas.microsoft.com/office/drawing/2016/5/9/chartex" xmlns:cx4="http://schemas.microsoft.com/office/drawing/2016/5/10/chartex" xmlns:cx5="http://schemas.microsoft.com/office/drawing/2016/5/11/chartex" xmlns:cx6="http://schemas.microsoft.com/office/drawing/2016/5/12/chartex" xmlns:cx7="http://schemas.microsoft.com/office/drawing/2016/5/13/chartex" xmlns:cx8="http://schemas.microsoft.com/office/drawing/2016/5/14/chartex" xmlns:mc="http://schemas.openxmlformats.org/markup-compatibility/2006" xmlns:aink="http://schemas.microsoft.com/office/drawing/2016/ink" xmlns:am3d="http://schemas.microsoft.com/office/drawing/2017/model3d" xmlns:o="urn:schemas-microsoft-com:office:office" xmlns:oel="http://schemas.microsoft.com/office/2019/extlst" xmlns:r="http://schemas.openxmlformats.org/officeDocument/2006/relationships" xmlns:m="http://schemas.openxmlformats.org/officeDocument/2006/math" xmlns:v="urn:schemas-microsoft-com:vml" xmlns:wp14="http://schemas.microsoft.com/office/word/2010/wordprocessingDrawing" xmlns:wp="http://schemas.openxmlformats.org/drawingml/2006/wordprocessingDrawing" xmlns:w10="urn:schemas-microsoft-com:office:word" xmlns:w="http://schemas.openxmlformats.org/wordprocessingml/2006/main" xmlns:w14="http://schemas.microsoft.com/office/word/2010/wordml" xmlns:w15="http://schemas.microsoft.com/office/word/2012/wordml" xmlns:w16cex="http://schemas.microsoft.com/office/word/2018/wordml/cex" xmlns:w16cid="http://schemas.microsoft.com/office/word/2016/wordml/cid" xmlns:w16="http://schemas.microsoft.com/office/word/2018/wordml" xmlns:w16du="http://schemas.microsoft.com/office/word/2023/wordml/word16du" xmlns:w16sdtdh="http://schemas.microsoft.com/office/word/2020/wordml/sdtdatahash" xmlns:w16se="http://schemas.microsoft.com/office/word/2015/wordml/symex" xmlns:wpg="http://schemas.microsoft.com/office/word/2010/wordprocessingGroup" xmlns:wpi="http://schemas.microsoft.com/office/word/2010/wordprocessingInk" xmlns:wne="http://schemas.microsoft.com/office/word/2006/wordml" xmlns:wps="http://schemas.microsoft.com/office/word/2010/wordprocessingShape" mc:Ignorable="w14 w15 w16se w16cid w16 w16cex w16sdtdh wp14">
+  <w:endnote w:type="separator" w:id="-1">
+    <w:p>
+      <w:pPr>
+        <w:spacing w:after="0" w:line="240" w:lineRule="auto"/>
+      </w:pPr>
+      <w:r>
+        <w:separator/>
+      </w:r>
+    </w:p>
+  </w:endnote>
+  <w:endnote w:type="continuationSeparator" w:id="0">
+    <w:p>
+      <w:pPr>
+        <w:spacing w:after="0" w:line="240" w:lineRule="auto"/>
+      </w:pPr>
+      <w:r>
+        <w:continuationSeparator/>
+      </w:r>
+    </w:p>
+  </w:endnote>
+</w:endnotes>
+</file>
+
+<file path=word/footer1.xml><?xml version="1.0" encoding="utf-8"?>
+<w:ftr xmlns:wpc="http://schemas.microsoft.com/office/word/2010/wordprocessingCanvas" xmlns:cx="http://schemas.microsoft.com/office/drawing/2014/chartex" xmlns:cx1="http://schemas.microsoft.com/office/drawing/2015/9/8/chartex" xmlns:cx2="http://schemas.microsoft.com/office/drawing/2015/10/21/chartex" xmlns:cx3="http://schemas.microsoft.com/office/drawing/2016/5/9/chartex" xmlns:cx4="http://schemas.microsoft.com/office/drawing/2016/5/10/chartex" xmlns:cx5="http://schemas.microsoft.com/office/drawing/2016/5/11/chartex" xmlns:cx6="http://schemas.microsoft.com/office/drawing/2016/5/12/chartex" xmlns:cx7="http://schemas.microsoft.com/office/drawing/2016/5/13/chartex" xmlns:cx8="http://schemas.microsoft.com/office/drawing/2016/5/14/chartex" xmlns:mc="http://schemas.openxmlformats.org/markup-compatibility/2006" xmlns:aink="http://schemas.microsoft.com/office/drawing/2016/ink" xmlns:am3d="http://schemas.microsoft.com/office/drawing/2017/model3d" xmlns:o="urn:schemas-microsoft-com:office:office" xmlns:oel="http://schemas.microsoft.com/office/2019/extlst" xmlns:r="http://schemas.openxmlformats.org/officeDocument/2006/relationships" xmlns:m="http://schemas.openxmlformats.org/officeDocument/2006/math" xmlns:v="urn:schemas-microsoft-com:vml" xmlns:wp14="http://schemas.microsoft.com/office/word/2010/wordprocessingDrawing" xmlns:wp="http://schemas.openxmlformats.org/drawingml/2006/wordprocessingDrawing" xmlns:w10="urn:schemas-microsoft-com:office:word" xmlns:w="http://schemas.openxmlformats.org/wordprocessingml/2006/main" xmlns:w14="http://schemas.microsoft.com/office/word/2010/wordml" xmlns:w15="http://schemas.microsoft.com/office/word/2012/wordml" xmlns:w16cex="http://schemas.microsoft.com/office/word/2018/wordml/cex" xmlns:w16cid="http://schemas.microsoft.com/office/word/2016/wordml/cid" xmlns:w16="http://schemas.microsoft.com/office/word/2018/wordml" xmlns:w16du="http://schemas.microsoft.com/office/word/2023/wordml/word16du" xmlns:w16sdtdh="http://schemas.microsoft.com/office/word/2020/wordml/sdtdatahash" xmlns:w16se="http://schemas.microsoft.com/office/word/2015/wordml/symex" xmlns:wpg="http://schemas.microsoft.com/office/word/2010/wordprocessingGroup" xmlns:wpi="http://schemas.microsoft.com/office/word/2010/wordprocessingInk" xmlns:wne="http://schemas.microsoft.com/office/word/2006/wordml" xmlns:wps="http://schemas.microsoft.com/office/word/2010/wordprocessingShape" mc:Ignorable="w14 w15 w16se w16cid w16 w16cex w16sdtdh wp14">
+  <w:sdt>
+    <w:sdtPr>
+      <w:id w:val="-949165644"/>
+      <w:docPartObj>
+        <w:docPartGallery w:val="Page Numbers (Bottom of Page)"/>
+        <w:docPartUnique/>
+      </w:docPartObj>
+    </w:sdtPr>
+    <w:sdtContent>
+      <w:p>
+        <w:pPr>
+          <w:pStyle w:val="Bunntekst"/>
+          <w:jc w:val="right"/>
+        </w:pPr>
+        <w:r>
+          <w:fldChar w:fldCharType="begin"/>
+        </w:r>
+        <w:r>
+          <w:instrText>PAGE   \* MERGEFORMAT</w:instrText>
+        </w:r>
+        <w:r>
+          <w:fldChar w:fldCharType="separate"/>
+        </w:r>
+        <w:r>
+          <w:t>2</w:t>
+        </w:r>
+        <w:r>
+          <w:fldChar w:fldCharType="end"/>
+        </w:r>
+      </w:p>
+    </w:sdtContent>
+  </w:sdt>
+  <w:p>
+    <w:pPr>
+      <w:pStyle w:val="Bunntekst"/>
+    </w:pPr>
+  </w:p>
+</w:ftr>
+</file>
+
+<file path=word/footnotes.xml><?xml version="1.0" encoding="utf-8"?>
+<w:footnotes xmlns:wpc="http://schemas.microsoft.com/office/word/2010/wordprocessingCanvas" xmlns:cx="http://schemas.microsoft.com/office/drawing/2014/chartex" xmlns:cx1="http://schemas.microsoft.com/office/drawing/2015/9/8/chartex" xmlns:cx2="http://schemas.microsoft.com/office/drawing/2015/10/21/chartex" xmlns:cx3="http://schemas.microsoft.com/office/drawing/2016/5/9/chartex" xmlns:cx4="http://schemas.microsoft.com/office/drawing/2016/5/10/chartex" xmlns:cx5="http://schemas.microsoft.com/office/drawing/2016/5/11/chartex" xmlns:cx6="http://schemas.microsoft.com/office/drawing/2016/5/12/chartex" xmlns:cx7="http://schemas.microsoft.com/office/drawing/2016/5/13/chartex" xmlns:cx8="http://schemas.microsoft.com/office/drawing/2016/5/14/chartex" xmlns:mc="http://schemas.openxmlformats.org/markup-compatibility/2006" xmlns:aink="http://schemas.microsoft.com/office/drawing/2016/ink" xmlns:am3d="http://schemas.microsoft.com/office/drawing/2017/model3d" xmlns:o="urn:schemas-microsoft-com:office:office" xmlns:oel="http://schemas.microsoft.com/office/2019/extlst" xmlns:r="http://schemas.openxmlformats.org/officeDocument/2006/relationships" xmlns:m="http://schemas.openxmlformats.org/officeDocument/2006/math" xmlns:v="urn:schemas-microsoft-com:vml" xmlns:wp14="http://schemas.microsoft.com/office/word/2010/wordprocessingDrawing" xmlns:wp="http://schemas.openxmlformats.org/drawingml/2006/wordprocessingDrawing" xmlns:w10="urn:schemas-microsoft-com:office:word" xmlns:w="http://schemas.openxmlformats.org/wordprocessingml/2006/main" xmlns:w14="http://schemas.microsoft.com/office/word/2010/wordml" xmlns:w15="http://schemas.microsoft.com/office/word/2012/wordml" xmlns:w16cex="http://schemas.microsoft.com/office/word/2018/wordml/cex" xmlns:w16cid="http://schemas.microsoft.com/office/word/2016/wordml/cid" xmlns:w16="http://schemas.microsoft.com/office/word/2018/wordml" xmlns:w16du="http://schemas.microsoft.com/office/word/2023/wordml/word16du" xmlns:w16sdtdh="http://schemas.microsoft.com/office/word/2020/wordml/sdtdatahash" xmlns:w16se="http://schemas.microsoft.com/office/word/2015/wordml/symex" xmlns:wpg="http://schemas.microsoft.com/office/word/2010/wordprocessingGroup" xmlns:wpi="http://schemas.microsoft.com/office/word/2010/wordprocessingInk" xmlns:wne="http://schemas.microsoft.com/office/word/2006/wordml" xmlns:wps="http://schemas.microsoft.com/office/word/2010/wordprocessingShape" mc:Ignorable="w14 w15 w16se w16cid w16 w16cex w16sdtdh wp14">
+  <w:footnote w:type="separator" w:id="-1">
+    <w:p>
+      <w:pPr>
+        <w:spacing w:after="0" w:line="240" w:lineRule="auto"/>
+      </w:pPr>
+      <w:r>
+        <w:separator/>
+      </w:r>
+    </w:p>
+  </w:footnote>
+  <w:footnote w:type="continuationSeparator" w:id="0">
+    <w:p>
+      <w:pPr>
+        <w:spacing w:after="0" w:line="240" w:lineRule="auto"/>
+      </w:pPr>
+      <w:r>
+        <w:continuationSeparator/>
+      </w:r>
+    </w:p>
+  </w:footnote>
+</w:footnotes>
 </file>
 
 <file path=word/numbering.xml><?xml version="1.0" encoding="utf-8"?>
@@ -1053,10 +4244,10 @@
     </w:lvl>
   </w:abstractNum>
   <w:abstractNum w:abstractNumId="1" w15:restartNumberingAfterBreak="0">
-    <w:nsid w:val="2CA3215F"/>
+    <w:nsid w:val="23C205BE"/>
     <w:multiLevelType w:val="hybridMultilevel"/>
-    <w:tmpl w:val="D2A245A0"/>
-    <w:lvl w:ilvl="0" w:tplc="A4DAB330">
+    <w:tmpl w:val="6C9C034E"/>
+    <w:lvl w:ilvl="0" w:tplc="87B6B1B2">
       <w:numFmt w:val="bullet"/>
       <w:lvlText w:val="-"/>
       <w:lvlJc w:val="left"/>
@@ -1164,11 +4355,126 @@
       </w:rPr>
     </w:lvl>
   </w:abstractNum>
+  <w:abstractNum w:abstractNumId="2" w15:restartNumberingAfterBreak="0">
+    <w:nsid w:val="2CA3215F"/>
+    <w:multiLevelType w:val="hybridMultilevel"/>
+    <w:tmpl w:val="D2A245A0"/>
+    <w:lvl w:ilvl="0" w:tplc="A4DAB330">
+      <w:numFmt w:val="bullet"/>
+      <w:lvlText w:val="-"/>
+      <w:lvlJc w:val="left"/>
+      <w:pPr>
+        <w:ind w:left="720" w:hanging="360"/>
+      </w:pPr>
+      <w:rPr>
+        <w:rFonts w:ascii="Calibri" w:eastAsiaTheme="minorHAnsi" w:hAnsi="Calibri" w:cs="Calibri" w:hint="default"/>
+      </w:rPr>
+    </w:lvl>
+    <w:lvl w:ilvl="1" w:tplc="04140003" w:tentative="1">
+      <w:start w:val="1"/>
+      <w:numFmt w:val="bullet"/>
+      <w:lvlText w:val="o"/>
+      <w:lvlJc w:val="left"/>
+      <w:pPr>
+        <w:ind w:left="1440" w:hanging="360"/>
+      </w:pPr>
+      <w:rPr>
+        <w:rFonts w:ascii="Courier New" w:hAnsi="Courier New" w:cs="Courier New" w:hint="default"/>
+      </w:rPr>
+    </w:lvl>
+    <w:lvl w:ilvl="2" w:tplc="04140005" w:tentative="1">
+      <w:start w:val="1"/>
+      <w:numFmt w:val="bullet"/>
+      <w:lvlText w:val=""/>
+      <w:lvlJc w:val="left"/>
+      <w:pPr>
+        <w:ind w:left="2160" w:hanging="360"/>
+      </w:pPr>
+      <w:rPr>
+        <w:rFonts w:ascii="Wingdings" w:hAnsi="Wingdings" w:hint="default"/>
+      </w:rPr>
+    </w:lvl>
+    <w:lvl w:ilvl="3" w:tplc="04140001" w:tentative="1">
+      <w:start w:val="1"/>
+      <w:numFmt w:val="bullet"/>
+      <w:lvlText w:val=""/>
+      <w:lvlJc w:val="left"/>
+      <w:pPr>
+        <w:ind w:left="2880" w:hanging="360"/>
+      </w:pPr>
+      <w:rPr>
+        <w:rFonts w:ascii="Symbol" w:hAnsi="Symbol" w:hint="default"/>
+      </w:rPr>
+    </w:lvl>
+    <w:lvl w:ilvl="4" w:tplc="04140003" w:tentative="1">
+      <w:start w:val="1"/>
+      <w:numFmt w:val="bullet"/>
+      <w:lvlText w:val="o"/>
+      <w:lvlJc w:val="left"/>
+      <w:pPr>
+        <w:ind w:left="3600" w:hanging="360"/>
+      </w:pPr>
+      <w:rPr>
+        <w:rFonts w:ascii="Courier New" w:hAnsi="Courier New" w:cs="Courier New" w:hint="default"/>
+      </w:rPr>
+    </w:lvl>
+    <w:lvl w:ilvl="5" w:tplc="04140005" w:tentative="1">
+      <w:start w:val="1"/>
+      <w:numFmt w:val="bullet"/>
+      <w:lvlText w:val=""/>
+      <w:lvlJc w:val="left"/>
+      <w:pPr>
+        <w:ind w:left="4320" w:hanging="360"/>
+      </w:pPr>
+      <w:rPr>
+        <w:rFonts w:ascii="Wingdings" w:hAnsi="Wingdings" w:hint="default"/>
+      </w:rPr>
+    </w:lvl>
+    <w:lvl w:ilvl="6" w:tplc="04140001" w:tentative="1">
+      <w:start w:val="1"/>
+      <w:numFmt w:val="bullet"/>
+      <w:lvlText w:val=""/>
+      <w:lvlJc w:val="left"/>
+      <w:pPr>
+        <w:ind w:left="5040" w:hanging="360"/>
+      </w:pPr>
+      <w:rPr>
+        <w:rFonts w:ascii="Symbol" w:hAnsi="Symbol" w:hint="default"/>
+      </w:rPr>
+    </w:lvl>
+    <w:lvl w:ilvl="7" w:tplc="04140003" w:tentative="1">
+      <w:start w:val="1"/>
+      <w:numFmt w:val="bullet"/>
+      <w:lvlText w:val="o"/>
+      <w:lvlJc w:val="left"/>
+      <w:pPr>
+        <w:ind w:left="5760" w:hanging="360"/>
+      </w:pPr>
+      <w:rPr>
+        <w:rFonts w:ascii="Courier New" w:hAnsi="Courier New" w:cs="Courier New" w:hint="default"/>
+      </w:rPr>
+    </w:lvl>
+    <w:lvl w:ilvl="8" w:tplc="04140005" w:tentative="1">
+      <w:start w:val="1"/>
+      <w:numFmt w:val="bullet"/>
+      <w:lvlText w:val=""/>
+      <w:lvlJc w:val="left"/>
+      <w:pPr>
+        <w:ind w:left="6480" w:hanging="360"/>
+      </w:pPr>
+      <w:rPr>
+        <w:rFonts w:ascii="Wingdings" w:hAnsi="Wingdings" w:hint="default"/>
+      </w:rPr>
+    </w:lvl>
+  </w:abstractNum>
   <w:num w:numId="1" w16cid:durableId="370613228">
-    <w:abstractNumId w:val="1"/>
+    <w:abstractNumId w:val="2"/>
   </w:num>
   <w:num w:numId="2" w16cid:durableId="1900288278">
     <w:abstractNumId w:val="0"/>
+  </w:num>
+  <w:num w:numId="3" w16cid:durableId="1819035167">
+    <w:abstractNumId w:val="1"/>
   </w:num>
 </w:numbering>
 </file>
@@ -1618,6 +4924,28 @@
       <w:szCs w:val="26"/>
     </w:rPr>
   </w:style>
+  <w:style w:type="paragraph" w:styleId="Overskrift3">
+    <w:name w:val="heading 3"/>
+    <w:basedOn w:val="Normal"/>
+    <w:next w:val="Normal"/>
+    <w:link w:val="Overskrift3Tegn"/>
+    <w:uiPriority w:val="9"/>
+    <w:unhideWhenUsed/>
+    <w:qFormat/>
+    <w:rsid w:val="0082392B"/>
+    <w:pPr>
+      <w:keepNext/>
+      <w:keepLines/>
+      <w:spacing w:before="40" w:after="0"/>
+      <w:outlineLvl w:val="2"/>
+    </w:pPr>
+    <w:rPr>
+      <w:rFonts w:asciiTheme="majorHAnsi" w:eastAsiaTheme="majorEastAsia" w:hAnsiTheme="majorHAnsi" w:cstheme="majorBidi"/>
+      <w:color w:val="1F3763" w:themeColor="accent1" w:themeShade="7F"/>
+      <w:sz w:val="24"/>
+      <w:szCs w:val="24"/>
+    </w:rPr>
+  </w:style>
   <w:style w:type="character" w:default="1" w:styleId="Standardskriftforavsnitt">
     <w:name w:val="Default Paragraph Font"/>
     <w:uiPriority w:val="1"/>
@@ -1733,6 +5061,106 @@
       <w:sz w:val="32"/>
       <w:szCs w:val="32"/>
     </w:rPr>
+  </w:style>
+  <w:style w:type="character" w:customStyle="1" w:styleId="Overskrift3Tegn">
+    <w:name w:val="Overskrift 3 Tegn"/>
+    <w:basedOn w:val="Standardskriftforavsnitt"/>
+    <w:link w:val="Overskrift3"/>
+    <w:uiPriority w:val="9"/>
+    <w:rsid w:val="0082392B"/>
+    <w:rPr>
+      <w:rFonts w:asciiTheme="majorHAnsi" w:eastAsiaTheme="majorEastAsia" w:hAnsiTheme="majorHAnsi" w:cstheme="majorBidi"/>
+      <w:color w:val="1F3763" w:themeColor="accent1" w:themeShade="7F"/>
+      <w:sz w:val="24"/>
+      <w:szCs w:val="24"/>
+    </w:rPr>
+  </w:style>
+  <w:style w:type="paragraph" w:styleId="Overskriftforinnholdsfortegnelse">
+    <w:name w:val="TOC Heading"/>
+    <w:basedOn w:val="Overskrift1"/>
+    <w:next w:val="Normal"/>
+    <w:uiPriority w:val="39"/>
+    <w:unhideWhenUsed/>
+    <w:qFormat/>
+    <w:rsid w:val="00B24235"/>
+    <w:pPr>
+      <w:outlineLvl w:val="9"/>
+    </w:pPr>
+    <w:rPr>
+      <w:kern w:val="0"/>
+      <w:lang w:eastAsia="nb-NO"/>
+      <w14:ligatures w14:val="none"/>
+    </w:rPr>
+  </w:style>
+  <w:style w:type="paragraph" w:styleId="INNH2">
+    <w:name w:val="toc 2"/>
+    <w:basedOn w:val="Normal"/>
+    <w:next w:val="Normal"/>
+    <w:autoRedefine/>
+    <w:uiPriority w:val="39"/>
+    <w:unhideWhenUsed/>
+    <w:rsid w:val="00B24235"/>
+    <w:pPr>
+      <w:spacing w:after="100"/>
+      <w:ind w:left="220"/>
+    </w:pPr>
+  </w:style>
+  <w:style w:type="paragraph" w:styleId="INNH3">
+    <w:name w:val="toc 3"/>
+    <w:basedOn w:val="Normal"/>
+    <w:next w:val="Normal"/>
+    <w:autoRedefine/>
+    <w:uiPriority w:val="39"/>
+    <w:unhideWhenUsed/>
+    <w:rsid w:val="00B24235"/>
+    <w:pPr>
+      <w:spacing w:after="100"/>
+      <w:ind w:left="440"/>
+    </w:pPr>
+  </w:style>
+  <w:style w:type="paragraph" w:styleId="Topptekst">
+    <w:name w:val="header"/>
+    <w:basedOn w:val="Normal"/>
+    <w:link w:val="TopptekstTegn"/>
+    <w:uiPriority w:val="99"/>
+    <w:unhideWhenUsed/>
+    <w:rsid w:val="00B24235"/>
+    <w:pPr>
+      <w:tabs>
+        <w:tab w:val="center" w:pos="4536"/>
+        <w:tab w:val="right" w:pos="9072"/>
+      </w:tabs>
+      <w:spacing w:after="0" w:line="240" w:lineRule="auto"/>
+    </w:pPr>
+  </w:style>
+  <w:style w:type="character" w:customStyle="1" w:styleId="TopptekstTegn">
+    <w:name w:val="Topptekst Tegn"/>
+    <w:basedOn w:val="Standardskriftforavsnitt"/>
+    <w:link w:val="Topptekst"/>
+    <w:uiPriority w:val="99"/>
+    <w:rsid w:val="00B24235"/>
+  </w:style>
+  <w:style w:type="paragraph" w:styleId="Bunntekst">
+    <w:name w:val="footer"/>
+    <w:basedOn w:val="Normal"/>
+    <w:link w:val="BunntekstTegn"/>
+    <w:uiPriority w:val="99"/>
+    <w:unhideWhenUsed/>
+    <w:rsid w:val="00B24235"/>
+    <w:pPr>
+      <w:tabs>
+        <w:tab w:val="center" w:pos="4536"/>
+        <w:tab w:val="right" w:pos="9072"/>
+      </w:tabs>
+      <w:spacing w:after="0" w:line="240" w:lineRule="auto"/>
+    </w:pPr>
+  </w:style>
+  <w:style w:type="character" w:customStyle="1" w:styleId="BunntekstTegn">
+    <w:name w:val="Bunntekst Tegn"/>
+    <w:basedOn w:val="Standardskriftforavsnitt"/>
+    <w:link w:val="Bunntekst"/>
+    <w:uiPriority w:val="99"/>
+    <w:rsid w:val="00B24235"/>
   </w:style>
 </w:styles>
 </file>
@@ -1902,8 +5330,10 @@
   </w:compat>
   <w:rsids>
     <w:rsidRoot w:val="00C459F9"/>
+    <w:rsid w:val="00562772"/>
     <w:rsid w:val="00914787"/>
     <w:rsid w:val="00C459F9"/>
+    <w:rsid w:val="00D37601"/>
   </w:rsids>
   <m:mathPr>
     <m:mathFont m:val="Cambria Math"/>
@@ -2366,14 +5796,6 @@
     <w:name w:val="64C01D44D9204AA5A6CD118D328857F8"/>
     <w:rsid w:val="00C459F9"/>
   </w:style>
-  <w:style w:type="paragraph" w:customStyle="1" w:styleId="5B08F1632D5440658FEB85D77BA4DBD0">
-    <w:name w:val="5B08F1632D5440658FEB85D77BA4DBD0"/>
-    <w:rsid w:val="00C459F9"/>
-  </w:style>
-  <w:style w:type="paragraph" w:customStyle="1" w:styleId="9AD968E2A30F4D14BFAE7BFBFEB10160">
-    <w:name w:val="9AD968E2A30F4D14BFAE7BFBFEB10160"/>
-    <w:rsid w:val="00C459F9"/>
-  </w:style>
 </w:styles>
 </file>
 
@@ -2677,4 +6099,16 @@
     </a:ext>
   </a:extLst>
 </a:theme>
+</file>
+
+<file path=customXml/item1.xml><?xml version="1.0" encoding="utf-8"?>
+<b:Sources xmlns:b="http://schemas.openxmlformats.org/officeDocument/2006/bibliography" xmlns="http://schemas.openxmlformats.org/officeDocument/2006/bibliography" SelectedStyle="\APASixthEditionOfficeOnline.xsl" StyleName="APA" Version="6"/>
+</file>
+
+<file path=customXml/itemProps1.xml><?xml version="1.0" encoding="utf-8"?>
+<ds:datastoreItem xmlns:ds="http://schemas.openxmlformats.org/officeDocument/2006/customXml" ds:itemID="{6C71186B-26E1-429F-BD54-135A91A9FE7E}">
+  <ds:schemaRefs>
+    <ds:schemaRef ds:uri="http://schemas.openxmlformats.org/officeDocument/2006/bibliography"/>
+  </ds:schemaRefs>
+</ds:datastoreItem>
 </file>
--- a/eksamensdokument_gruppe5.docx
+++ b/eksamensdokument_gruppe5.docx
@@ -240,6 +240,15 @@
         </w:p>
         <w:sdt>
           <w:sdtPr>
+            <w:rPr>
+              <w:rFonts w:asciiTheme="minorHAnsi" w:eastAsiaTheme="minorHAnsi" w:hAnsiTheme="minorHAnsi" w:cstheme="minorBidi"/>
+              <w:color w:val="auto"/>
+              <w:kern w:val="2"/>
+              <w:sz w:val="22"/>
+              <w:szCs w:val="22"/>
+              <w:lang w:eastAsia="en-US"/>
+              <w14:ligatures w14:val="standardContextual"/>
+            </w:rPr>
             <w:id w:val="2014638442"/>
             <w:docPartObj>
               <w:docPartGallery w:val="Table of Contents"/>
@@ -248,15 +257,8 @@
           </w:sdtPr>
           <w:sdtEndPr>
             <w:rPr>
-              <w:rFonts w:asciiTheme="minorHAnsi" w:eastAsiaTheme="minorHAnsi" w:hAnsiTheme="minorHAnsi" w:cstheme="minorBidi"/>
               <w:b/>
               <w:bCs/>
-              <w:color w:val="auto"/>
-              <w:kern w:val="2"/>
-              <w:sz w:val="22"/>
-              <w:szCs w:val="22"/>
-              <w:lang w:eastAsia="en-US"/>
-              <w14:ligatures w14:val="standardContextual"/>
             </w:rPr>
           </w:sdtEndPr>
           <w:sdtContent>
@@ -289,7 +291,7 @@
               <w:r>
                 <w:fldChar w:fldCharType="separate"/>
               </w:r>
-              <w:hyperlink w:anchor="_Toc135079881" w:history="1">
+              <w:hyperlink w:anchor="_Toc135143152" w:history="1">
                 <w:r>
                   <w:rPr>
                     <w:rStyle w:val="Hyperkobling"/>
@@ -316,7 +318,7 @@
                     <w:noProof/>
                     <w:webHidden/>
                   </w:rPr>
-                  <w:instrText xml:space="preserve"> PAGEREF _Toc135079881 \h </w:instrText>
+                  <w:instrText xml:space="preserve"> PAGEREF _Toc135143152 \h </w:instrText>
                 </w:r>
                 <w:r>
                   <w:rPr>
@@ -359,13 +361,13 @@
                   <w:lang w:eastAsia="nb-NO"/>
                 </w:rPr>
               </w:pPr>
-              <w:hyperlink w:anchor="_Toc135079882" w:history="1">
+              <w:hyperlink w:anchor="_Toc135143153" w:history="1">
                 <w:r>
                   <w:rPr>
                     <w:rStyle w:val="Hyperkobling"/>
                     <w:noProof/>
                   </w:rPr>
-                  <w:t>Vanskelighetsgrad</w:t>
+                  <w:t>Innlogging for sensor</w:t>
                 </w:r>
                 <w:r>
                   <w:rPr>
@@ -386,7 +388,7 @@
                     <w:noProof/>
                     <w:webHidden/>
                   </w:rPr>
-                  <w:instrText xml:space="preserve"> PAGEREF _Toc135079882 \h </w:instrText>
+                  <w:instrText xml:space="preserve"> PAGEREF _Toc135143153 \h </w:instrText>
                 </w:r>
                 <w:r>
                   <w:rPr>
@@ -429,13 +431,13 @@
                   <w:lang w:eastAsia="nb-NO"/>
                 </w:rPr>
               </w:pPr>
-              <w:hyperlink w:anchor="_Toc135079883" w:history="1">
+              <w:hyperlink w:anchor="_Toc135143154" w:history="1">
                 <w:r>
                   <w:rPr>
                     <w:rStyle w:val="Hyperkobling"/>
                     <w:noProof/>
                   </w:rPr>
-                  <w:t>Våre forutsetninger</w:t>
+                  <w:t>Vanskelighetsgrad</w:t>
                 </w:r>
                 <w:r>
                   <w:rPr>
@@ -456,7 +458,77 @@
                     <w:noProof/>
                     <w:webHidden/>
                   </w:rPr>
-                  <w:instrText xml:space="preserve"> PAGEREF _Toc135079883 \h </w:instrText>
+                  <w:instrText xml:space="preserve"> PAGEREF _Toc135143154 \h </w:instrText>
+                </w:r>
+                <w:r>
+                  <w:rPr>
+                    <w:noProof/>
+                    <w:webHidden/>
+                  </w:rPr>
+                </w:r>
+                <w:r>
+                  <w:rPr>
+                    <w:noProof/>
+                    <w:webHidden/>
+                  </w:rPr>
+                  <w:fldChar w:fldCharType="separate"/>
+                </w:r>
+                <w:r>
+                  <w:rPr>
+                    <w:noProof/>
+                    <w:webHidden/>
+                  </w:rPr>
+                  <w:t>2</w:t>
+                </w:r>
+                <w:r>
+                  <w:rPr>
+                    <w:noProof/>
+                    <w:webHidden/>
+                  </w:rPr>
+                  <w:fldChar w:fldCharType="end"/>
+                </w:r>
+              </w:hyperlink>
+            </w:p>
+            <w:p>
+              <w:pPr>
+                <w:pStyle w:val="INNH2"/>
+                <w:tabs>
+                  <w:tab w:val="right" w:leader="dot" w:pos="9062"/>
+                </w:tabs>
+                <w:rPr>
+                  <w:rFonts w:eastAsiaTheme="minorEastAsia"/>
+                  <w:noProof/>
+                  <w:lang w:eastAsia="nb-NO"/>
+                </w:rPr>
+              </w:pPr>
+              <w:hyperlink w:anchor="_Toc135143155" w:history="1">
+                <w:r>
+                  <w:rPr>
+                    <w:rStyle w:val="Hyperkobling"/>
+                    <w:noProof/>
+                  </w:rPr>
+                  <w:t>Våre forutsetninger / utgangspunkt</w:t>
+                </w:r>
+                <w:r>
+                  <w:rPr>
+                    <w:noProof/>
+                    <w:webHidden/>
+                  </w:rPr>
+                  <w:tab/>
+                </w:r>
+                <w:r>
+                  <w:rPr>
+                    <w:noProof/>
+                    <w:webHidden/>
+                  </w:rPr>
+                  <w:fldChar w:fldCharType="begin"/>
+                </w:r>
+                <w:r>
+                  <w:rPr>
+                    <w:noProof/>
+                    <w:webHidden/>
+                  </w:rPr>
+                  <w:instrText xml:space="preserve"> PAGEREF _Toc135143155 \h </w:instrText>
                 </w:r>
                 <w:r>
                   <w:rPr>
@@ -499,13 +571,13 @@
                   <w:lang w:eastAsia="nb-NO"/>
                 </w:rPr>
               </w:pPr>
-              <w:hyperlink w:anchor="_Toc135079884" w:history="1">
+              <w:hyperlink w:anchor="_Toc135143156" w:history="1">
                 <w:r>
                   <w:rPr>
                     <w:rStyle w:val="Hyperkobling"/>
                     <w:noProof/>
                   </w:rPr>
-                  <w:t>API-id vs slug</w:t>
+                  <w:t>Branches</w:t>
                 </w:r>
                 <w:r>
                   <w:rPr>
@@ -526,7 +598,7 @@
                     <w:noProof/>
                     <w:webHidden/>
                   </w:rPr>
-                  <w:instrText xml:space="preserve"> PAGEREF _Toc135079884 \h </w:instrText>
+                  <w:instrText xml:space="preserve"> PAGEREF _Toc135143156 \h </w:instrText>
                 </w:r>
                 <w:r>
                   <w:rPr>
@@ -569,14 +641,13 @@
                   <w:lang w:eastAsia="nb-NO"/>
                 </w:rPr>
               </w:pPr>
-              <w:hyperlink w:anchor="_Toc135079885" w:history="1">
+              <w:hyperlink w:anchor="_Toc135143157" w:history="1">
                 <w:r>
                   <w:rPr>
                     <w:rStyle w:val="Hyperkobling"/>
                     <w:noProof/>
-                    <w:lang w:val="en-GB"/>
-                  </w:rPr>
-                  <w:t>Sanity Studio vs Sanity cli</w:t>
+                  </w:rPr>
+                  <w:t>API-id vs slug</w:t>
                 </w:r>
                 <w:r>
                   <w:rPr>
@@ -597,7 +668,7 @@
                     <w:noProof/>
                     <w:webHidden/>
                   </w:rPr>
-                  <w:instrText xml:space="preserve"> PAGEREF _Toc135079885 \h </w:instrText>
+                  <w:instrText xml:space="preserve"> PAGEREF _Toc135143157 \h </w:instrText>
                 </w:r>
                 <w:r>
                   <w:rPr>
@@ -640,13 +711,14 @@
                   <w:lang w:eastAsia="nb-NO"/>
                 </w:rPr>
               </w:pPr>
-              <w:hyperlink w:anchor="_Toc135079886" w:history="1">
+              <w:hyperlink w:anchor="_Toc135143158" w:history="1">
                 <w:r>
                   <w:rPr>
                     <w:rStyle w:val="Hyperkobling"/>
                     <w:noProof/>
-                  </w:rPr>
-                  <w:t>Schema:</w:t>
+                    <w:lang w:val="en-GB"/>
+                  </w:rPr>
+                  <w:t>Sanity Studio vs Sanity cli</w:t>
                 </w:r>
                 <w:r>
                   <w:rPr>
@@ -667,7 +739,7 @@
                     <w:noProof/>
                     <w:webHidden/>
                   </w:rPr>
-                  <w:instrText xml:space="preserve"> PAGEREF _Toc135079886 \h </w:instrText>
+                  <w:instrText xml:space="preserve"> PAGEREF _Toc135143158 \h </w:instrText>
                 </w:r>
                 <w:r>
                   <w:rPr>
@@ -710,12 +782,82 @@
                   <w:lang w:eastAsia="nb-NO"/>
                 </w:rPr>
               </w:pPr>
-              <w:hyperlink w:anchor="_Toc135079887" w:history="1">
+              <w:hyperlink w:anchor="_Toc135143159" w:history="1">
                 <w:r>
                   <w:rPr>
                     <w:rStyle w:val="Hyperkobling"/>
                     <w:noProof/>
                   </w:rPr>
+                  <w:t>Schema:</w:t>
+                </w:r>
+                <w:r>
+                  <w:rPr>
+                    <w:noProof/>
+                    <w:webHidden/>
+                  </w:rPr>
+                  <w:tab/>
+                </w:r>
+                <w:r>
+                  <w:rPr>
+                    <w:noProof/>
+                    <w:webHidden/>
+                  </w:rPr>
+                  <w:fldChar w:fldCharType="begin"/>
+                </w:r>
+                <w:r>
+                  <w:rPr>
+                    <w:noProof/>
+                    <w:webHidden/>
+                  </w:rPr>
+                  <w:instrText xml:space="preserve"> PAGEREF _Toc135143159 \h </w:instrText>
+                </w:r>
+                <w:r>
+                  <w:rPr>
+                    <w:noProof/>
+                    <w:webHidden/>
+                  </w:rPr>
+                </w:r>
+                <w:r>
+                  <w:rPr>
+                    <w:noProof/>
+                    <w:webHidden/>
+                  </w:rPr>
+                  <w:fldChar w:fldCharType="separate"/>
+                </w:r>
+                <w:r>
+                  <w:rPr>
+                    <w:noProof/>
+                    <w:webHidden/>
+                  </w:rPr>
+                  <w:t>3</w:t>
+                </w:r>
+                <w:r>
+                  <w:rPr>
+                    <w:noProof/>
+                    <w:webHidden/>
+                  </w:rPr>
+                  <w:fldChar w:fldCharType="end"/>
+                </w:r>
+              </w:hyperlink>
+            </w:p>
+            <w:p>
+              <w:pPr>
+                <w:pStyle w:val="INNH3"/>
+                <w:tabs>
+                  <w:tab w:val="right" w:leader="dot" w:pos="9062"/>
+                </w:tabs>
+                <w:rPr>
+                  <w:rFonts w:eastAsiaTheme="minorEastAsia"/>
+                  <w:noProof/>
+                  <w:lang w:eastAsia="nb-NO"/>
+                </w:rPr>
+              </w:pPr>
+              <w:hyperlink w:anchor="_Toc135143160" w:history="1">
+                <w:r>
+                  <w:rPr>
+                    <w:rStyle w:val="Hyperkobling"/>
+                    <w:noProof/>
+                  </w:rPr>
                   <w:t>GROQ</w:t>
                 </w:r>
                 <w:r>
@@ -737,7 +879,7 @@
                     <w:noProof/>
                     <w:webHidden/>
                   </w:rPr>
-                  <w:instrText xml:space="preserve"> PAGEREF _Toc135079887 \h </w:instrText>
+                  <w:instrText xml:space="preserve"> PAGEREF _Toc135143160 \h </w:instrText>
                 </w:r>
                 <w:r>
                   <w:rPr>
@@ -757,7 +899,77 @@
                     <w:noProof/>
                     <w:webHidden/>
                   </w:rPr>
-                  <w:t>3</w:t>
+                  <w:t>4</w:t>
+                </w:r>
+                <w:r>
+                  <w:rPr>
+                    <w:noProof/>
+                    <w:webHidden/>
+                  </w:rPr>
+                  <w:fldChar w:fldCharType="end"/>
+                </w:r>
+              </w:hyperlink>
+            </w:p>
+            <w:p>
+              <w:pPr>
+                <w:pStyle w:val="INNH3"/>
+                <w:tabs>
+                  <w:tab w:val="right" w:leader="dot" w:pos="9062"/>
+                </w:tabs>
+                <w:rPr>
+                  <w:rFonts w:eastAsiaTheme="minorEastAsia"/>
+                  <w:noProof/>
+                  <w:lang w:eastAsia="nb-NO"/>
+                </w:rPr>
+              </w:pPr>
+              <w:hyperlink w:anchor="_Toc135143161" w:history="1">
+                <w:r>
+                  <w:rPr>
+                    <w:rStyle w:val="Hyperkobling"/>
+                    <w:noProof/>
+                  </w:rPr>
+                  <w:t>Buy game / Play game buttons</w:t>
+                </w:r>
+                <w:r>
+                  <w:rPr>
+                    <w:noProof/>
+                    <w:webHidden/>
+                  </w:rPr>
+                  <w:tab/>
+                </w:r>
+                <w:r>
+                  <w:rPr>
+                    <w:noProof/>
+                    <w:webHidden/>
+                  </w:rPr>
+                  <w:fldChar w:fldCharType="begin"/>
+                </w:r>
+                <w:r>
+                  <w:rPr>
+                    <w:noProof/>
+                    <w:webHidden/>
+                  </w:rPr>
+                  <w:instrText xml:space="preserve"> PAGEREF _Toc135143161 \h </w:instrText>
+                </w:r>
+                <w:r>
+                  <w:rPr>
+                    <w:noProof/>
+                    <w:webHidden/>
+                  </w:rPr>
+                </w:r>
+                <w:r>
+                  <w:rPr>
+                    <w:noProof/>
+                    <w:webHidden/>
+                  </w:rPr>
+                  <w:fldChar w:fldCharType="separate"/>
+                </w:r>
+                <w:r>
+                  <w:rPr>
+                    <w:noProof/>
+                    <w:webHidden/>
+                  </w:rPr>
+                  <w:t>4</w:t>
                 </w:r>
                 <w:r>
                   <w:rPr>
@@ -780,12 +992,11 @@
                   <w:lang w:eastAsia="nb-NO"/>
                 </w:rPr>
               </w:pPr>
-              <w:hyperlink w:anchor="_Toc135079888" w:history="1">
+              <w:hyperlink w:anchor="_Toc135143162" w:history="1">
                 <w:r>
                   <w:rPr>
                     <w:rStyle w:val="Hyperkobling"/>
                     <w:noProof/>
-                    <w:lang w:val="en-GB"/>
                   </w:rPr>
                   <w:t>Skalering</w:t>
                 </w:r>
@@ -808,7 +1019,7 @@
                     <w:noProof/>
                     <w:webHidden/>
                   </w:rPr>
-                  <w:instrText xml:space="preserve"> PAGEREF _Toc135079888 \h </w:instrText>
+                  <w:instrText xml:space="preserve"> PAGEREF _Toc135143162 \h </w:instrText>
                 </w:r>
                 <w:r>
                   <w:rPr>
@@ -851,7 +1062,7 @@
                   <w:lang w:eastAsia="nb-NO"/>
                 </w:rPr>
               </w:pPr>
-              <w:hyperlink w:anchor="_Toc135079889" w:history="1">
+              <w:hyperlink w:anchor="_Toc135143163" w:history="1">
                 <w:r>
                   <w:rPr>
                     <w:rStyle w:val="Hyperkobling"/>
@@ -878,7 +1089,7 @@
                     <w:noProof/>
                     <w:webHidden/>
                   </w:rPr>
-                  <w:instrText xml:space="preserve"> PAGEREF _Toc135079889 \h </w:instrText>
+                  <w:instrText xml:space="preserve"> PAGEREF _Toc135143163 \h </w:instrText>
                 </w:r>
                 <w:r>
                   <w:rPr>
@@ -898,7 +1109,7 @@
                     <w:noProof/>
                     <w:webHidden/>
                   </w:rPr>
-                  <w:t>4</w:t>
+                  <w:t>5</w:t>
                 </w:r>
                 <w:r>
                   <w:rPr>
@@ -921,7 +1132,7 @@
                   <w:lang w:eastAsia="nb-NO"/>
                 </w:rPr>
               </w:pPr>
-              <w:hyperlink w:anchor="_Toc135079890" w:history="1">
+              <w:hyperlink w:anchor="_Toc135143164" w:history="1">
                 <w:r>
                   <w:rPr>
                     <w:rStyle w:val="Hyperkobling"/>
@@ -948,7 +1159,7 @@
                     <w:noProof/>
                     <w:webHidden/>
                   </w:rPr>
-                  <w:instrText xml:space="preserve"> PAGEREF _Toc135079890 \h </w:instrText>
+                  <w:instrText xml:space="preserve"> PAGEREF _Toc135143164 \h </w:instrText>
                 </w:r>
                 <w:r>
                   <w:rPr>
@@ -991,13 +1202,13 @@
                   <w:lang w:eastAsia="nb-NO"/>
                 </w:rPr>
               </w:pPr>
-              <w:hyperlink w:anchor="_Toc135079891" w:history="1">
+              <w:hyperlink w:anchor="_Toc135143165" w:history="1">
                 <w:r>
                   <w:rPr>
                     <w:rStyle w:val="Hyperkobling"/>
                     <w:noProof/>
                   </w:rPr>
-                  <w:t>Oppgaver vi ikke prioriterte</w:t>
+                  <w:t>Kilder</w:t>
                 </w:r>
                 <w:r>
                   <w:rPr>
@@ -1018,77 +1229,7 @@
                     <w:noProof/>
                     <w:webHidden/>
                   </w:rPr>
-                  <w:instrText xml:space="preserve"> PAGEREF _Toc135079891 \h </w:instrText>
-                </w:r>
-                <w:r>
-                  <w:rPr>
-                    <w:noProof/>
-                    <w:webHidden/>
-                  </w:rPr>
-                </w:r>
-                <w:r>
-                  <w:rPr>
-                    <w:noProof/>
-                    <w:webHidden/>
-                  </w:rPr>
-                  <w:fldChar w:fldCharType="separate"/>
-                </w:r>
-                <w:r>
-                  <w:rPr>
-                    <w:noProof/>
-                    <w:webHidden/>
-                  </w:rPr>
-                  <w:t>5</w:t>
-                </w:r>
-                <w:r>
-                  <w:rPr>
-                    <w:noProof/>
-                    <w:webHidden/>
-                  </w:rPr>
-                  <w:fldChar w:fldCharType="end"/>
-                </w:r>
-              </w:hyperlink>
-            </w:p>
-            <w:p>
-              <w:pPr>
-                <w:pStyle w:val="INNH2"/>
-                <w:tabs>
-                  <w:tab w:val="right" w:leader="dot" w:pos="9062"/>
-                </w:tabs>
-                <w:rPr>
-                  <w:rFonts w:eastAsiaTheme="minorEastAsia"/>
-                  <w:noProof/>
-                  <w:lang w:eastAsia="nb-NO"/>
-                </w:rPr>
-              </w:pPr>
-              <w:hyperlink w:anchor="_Toc135079892" w:history="1">
-                <w:r>
-                  <w:rPr>
-                    <w:rStyle w:val="Hyperkobling"/>
-                    <w:noProof/>
-                  </w:rPr>
-                  <w:t>Kilder</w:t>
-                </w:r>
-                <w:r>
-                  <w:rPr>
-                    <w:noProof/>
-                    <w:webHidden/>
-                  </w:rPr>
-                  <w:tab/>
-                </w:r>
-                <w:r>
-                  <w:rPr>
-                    <w:noProof/>
-                    <w:webHidden/>
-                  </w:rPr>
-                  <w:fldChar w:fldCharType="begin"/>
-                </w:r>
-                <w:r>
-                  <w:rPr>
-                    <w:noProof/>
-                    <w:webHidden/>
-                  </w:rPr>
-                  <w:instrText xml:space="preserve"> PAGEREF _Toc135079892 \h </w:instrText>
+                  <w:instrText xml:space="preserve"> PAGEREF _Toc135143165 \h </w:instrText>
                 </w:r>
                 <w:r>
                   <w:rPr>
@@ -1142,7 +1283,7 @@
       <w:pPr>
         <w:pStyle w:val="Overskrift2"/>
       </w:pPr>
-      <w:bookmarkStart w:id="0" w:name="_Toc135079881"/>
+      <w:bookmarkStart w:id="0" w:name="_Toc135143152"/>
       <w:r>
         <w:t>GitHub</w:t>
       </w:r>
@@ -1152,48 +1293,143 @@
       </w:r>
     </w:p>
     <w:p>
-      <w:r>
-        <w:t xml:space="preserve">@Julianalsemmani - </w:t>
-      </w:r>
       <w:r>
         <w:rPr>
           <w:b/>
           <w:bCs/>
         </w:rPr>
-        <w:t xml:space="preserve">Julian </w:t>
-      </w:r>
-      <w:proofErr w:type="spellStart"/>
+        <w:t>Link til GitHub-prosjektet</w:t>
+      </w:r>
+      <w:r>
+        <w:t xml:space="preserve">: </w:t>
+      </w:r>
+      <w:hyperlink r:id="rId8" w:history="1">
+        <w:r>
+          <w:rPr>
+            <w:rStyle w:val="Hyperkobling"/>
+          </w:rPr>
+          <w:t>https://github.com/Gruppe5</w:t>
+        </w:r>
+        <w:r>
+          <w:rPr>
+            <w:rStyle w:val="Hyperkobling"/>
+          </w:rPr>
+          <w:t>U</w:t>
+        </w:r>
+        <w:r>
+          <w:rPr>
+            <w:rStyle w:val="Hyperkobling"/>
+          </w:rPr>
+          <w:t>IN/Eksamen_Gruppe5.git</w:t>
+        </w:r>
+      </w:hyperlink>
+      <w:r>
+        <w:t xml:space="preserve"> </w:t>
+      </w:r>
+      <w:r>
+        <w:br/>
+      </w:r>
+      <w:r>
+        <w:br/>
+      </w:r>
       <w:r>
         <w:rPr>
           <w:b/>
           <w:bCs/>
         </w:rPr>
-        <w:t>Alsemmani</w:t>
-      </w:r>
-      <w:proofErr w:type="spellEnd"/>
-      <w:r>
-        <w:br/>
-        <w:t xml:space="preserve">@tilen1976 – </w:t>
-      </w:r>
+        <w:t xml:space="preserve">Link til </w:t>
+      </w:r>
+      <w:proofErr w:type="spellStart"/>
       <w:r>
         <w:rPr>
           <w:b/>
           <w:bCs/>
         </w:rPr>
-        <w:t>Cecilie Heim</w:t>
-      </w:r>
-      <w:r>
-        <w:br/>
-        <w:t xml:space="preserve">@slosne – </w:t>
-      </w:r>
+        <w:t>deploy</w:t>
+      </w:r>
+      <w:proofErr w:type="spellEnd"/>
       <w:r>
         <w:rPr>
           <w:b/>
           <w:bCs/>
         </w:rPr>
+        <w:t xml:space="preserve"> i </w:t>
+      </w:r>
+      <w:proofErr w:type="spellStart"/>
+      <w:r>
+        <w:rPr>
+          <w:b/>
+          <w:bCs/>
+        </w:rPr>
+        <w:t>Netlify</w:t>
+      </w:r>
+      <w:proofErr w:type="spellEnd"/>
+      <w:r>
+        <w:rPr>
+          <w:b/>
+          <w:bCs/>
+        </w:rPr>
+        <w:t>:</w:t>
+      </w:r>
+      <w:r>
+        <w:t xml:space="preserve"> </w:t>
+      </w:r>
+      <w:hyperlink r:id="rId9" w:tgtFrame="_blank" w:tooltip="https://main--comfy-pony-0ace96.netlify.app/" w:history="1">
+        <w:r>
+          <w:rPr>
+            <w:rStyle w:val="Hyperkobling"/>
+          </w:rPr>
+          <w:t>https://main--comfy-pony-0ace96.netlify.app/</w:t>
+        </w:r>
+      </w:hyperlink>
+      <w:r>
+        <w:br/>
+      </w:r>
+      <w:r>
+        <w:br/>
+      </w:r>
+      <w:r>
+        <w:rPr>
+          <w:b/>
+          <w:bCs/>
+        </w:rPr>
+        <w:t>Våre GitHub-kontoer:</w:t>
+      </w:r>
+      <w:r>
+        <w:t xml:space="preserve"> </w:t>
+      </w:r>
+    </w:p>
+    <w:p>
+      <w:r>
+        <w:t xml:space="preserve">@Julianalsemmani - </w:t>
+      </w:r>
+      <w:r>
+        <w:t xml:space="preserve">Julian </w:t>
+      </w:r>
+      <w:proofErr w:type="spellStart"/>
+      <w:r>
+        <w:t>Alsemmani</w:t>
+      </w:r>
+      <w:proofErr w:type="spellEnd"/>
+      <w:r>
+        <w:br/>
+        <w:t xml:space="preserve">@tilen1976 – </w:t>
+      </w:r>
+      <w:r>
+        <w:t>Cecilie Heim</w:t>
+      </w:r>
+      <w:r>
+        <w:br/>
+        <w:t xml:space="preserve">@slosne – </w:t>
+      </w:r>
+      <w:r>
         <w:t>Stine Losnedahl</w:t>
       </w:r>
       <w:r>
+        <w:rPr>
+          <w:b/>
+          <w:bCs/>
+        </w:rPr>
         <w:br/>
       </w:r>
     </w:p>
@@ -1201,11 +1437,105 @@
       <w:pPr>
         <w:pStyle w:val="Overskrift2"/>
       </w:pPr>
-      <w:bookmarkStart w:id="1" w:name="_Toc135079882"/>
+      <w:bookmarkStart w:id="1" w:name="_Toc135143153"/>
+      <w:r>
+        <w:t>Innlogging for sensor</w:t>
+      </w:r>
+      <w:bookmarkEnd w:id="1"/>
+    </w:p>
+    <w:p>
+      <w:r>
+        <w:br/>
+        <w:t xml:space="preserve">Vi har følgende registrerte brukere på vår nettside, med hvert sitt </w:t>
+      </w:r>
+      <w:proofErr w:type="spellStart"/>
+      <w:r>
+        <w:t>spillbibliotek</w:t>
+      </w:r>
+      <w:proofErr w:type="spellEnd"/>
+      <w:r>
+        <w:t>, som dere kan teste ut:</w:t>
+      </w:r>
+      <w:r>
+        <w:br/>
+      </w:r>
+      <w:r>
+        <w:br/>
+        <w:t xml:space="preserve">Ann-Charlott: </w:t>
+      </w:r>
+      <w:hyperlink r:id="rId10" w:history="1">
+        <w:r>
+          <w:rPr>
+            <w:rStyle w:val="Hyperkobling"/>
+          </w:rPr>
+          <w:t>ann.c.karlsen@hiof.no</w:t>
+        </w:r>
+      </w:hyperlink>
+      <w:r>
+        <w:t xml:space="preserve"> </w:t>
+      </w:r>
+      <w:r>
+        <w:br/>
+        <w:t xml:space="preserve">Marius: </w:t>
+      </w:r>
+      <w:hyperlink r:id="rId11" w:history="1">
+        <w:r>
+          <w:rPr>
+            <w:rStyle w:val="Hyperkobling"/>
+          </w:rPr>
+          <w:t>tore.m.akerbak@hiof.no</w:t>
+        </w:r>
+      </w:hyperlink>
+      <w:r>
+        <w:t xml:space="preserve"> </w:t>
+      </w:r>
+      <w:r>
+        <w:br/>
+        <w:t xml:space="preserve">Julian: </w:t>
+      </w:r>
+      <w:hyperlink r:id="rId12" w:history="1">
+        <w:r>
+          <w:rPr>
+            <w:rStyle w:val="Hyperkobling"/>
+          </w:rPr>
+          <w:t>juliania@hiof.no</w:t>
+        </w:r>
+      </w:hyperlink>
+      <w:r>
+        <w:t xml:space="preserve"> </w:t>
+      </w:r>
+    </w:p>
+    <w:p>
+      <w:r>
+        <w:t xml:space="preserve">Innlogging til </w:t>
+      </w:r>
+      <w:proofErr w:type="spellStart"/>
+      <w:r>
+        <w:t>Sanity</w:t>
+      </w:r>
+      <w:proofErr w:type="spellEnd"/>
+      <w:r>
+        <w:t xml:space="preserve"> har dere fått på</w:t>
+      </w:r>
+      <w:r>
+        <w:t xml:space="preserve"> e-post-</w:t>
+      </w:r>
+      <w:r>
+        <w:t xml:space="preserve">invitasjon. </w:t>
+      </w:r>
+      <w:r>
+        <w:br/>
+      </w:r>
+    </w:p>
+    <w:p>
+      <w:pPr>
+        <w:pStyle w:val="Overskrift2"/>
+      </w:pPr>
+      <w:bookmarkStart w:id="2" w:name="_Toc135143154"/>
       <w:r>
         <w:t>Vanskelighetsgrad</w:t>
       </w:r>
-      <w:bookmarkEnd w:id="1"/>
+      <w:bookmarkEnd w:id="2"/>
       <w:r>
         <w:br/>
       </w:r>
@@ -1225,13 +1555,131 @@
       <w:r>
         <w:t xml:space="preserve"> </w:t>
       </w:r>
-      <w:bookmarkStart w:id="2" w:name="_Toc135079883"/>
-      <w:r>
-        <w:t>Våre forutsetninger</w:t>
-      </w:r>
-      <w:bookmarkEnd w:id="2"/>
-      <w:r>
-        <w:t xml:space="preserve"> / utgangspunkt</w:t>
+      <w:r>
+        <w:t>Måten vi har jobbet på</w:t>
+      </w:r>
+      <w:r>
+        <w:br/>
+      </w:r>
+    </w:p>
+    <w:p>
+      <w:r>
+        <w:t xml:space="preserve">Vi har valgt å jobbe med GitHub </w:t>
+      </w:r>
+      <w:proofErr w:type="spellStart"/>
+      <w:r>
+        <w:t>issues</w:t>
+      </w:r>
+      <w:proofErr w:type="spellEnd"/>
+      <w:r>
+        <w:t xml:space="preserve">, hvor vi lager en </w:t>
+      </w:r>
+      <w:proofErr w:type="spellStart"/>
+      <w:r>
+        <w:t>branch</w:t>
+      </w:r>
+      <w:proofErr w:type="spellEnd"/>
+      <w:r>
+        <w:t xml:space="preserve"> for hver </w:t>
+      </w:r>
+      <w:proofErr w:type="spellStart"/>
+      <w:r>
+        <w:t>issue</w:t>
+      </w:r>
+      <w:proofErr w:type="spellEnd"/>
+      <w:r>
+        <w:t xml:space="preserve"> vi tar til oss. </w:t>
+      </w:r>
+      <w:r>
+        <w:br/>
+        <w:t>Vi lager P</w:t>
+      </w:r>
+      <w:r>
+        <w:t xml:space="preserve">ull </w:t>
+      </w:r>
+      <w:proofErr w:type="spellStart"/>
+      <w:r>
+        <w:t>Request</w:t>
+      </w:r>
+      <w:proofErr w:type="spellEnd"/>
+      <w:r>
+        <w:t xml:space="preserve"> </w:t>
+      </w:r>
+      <w:r>
+        <w:t>på</w:t>
+      </w:r>
+      <w:r>
+        <w:t xml:space="preserve"> hver </w:t>
+      </w:r>
+      <w:proofErr w:type="spellStart"/>
+      <w:r>
+        <w:t>issue</w:t>
+      </w:r>
+      <w:proofErr w:type="spellEnd"/>
+      <w:r>
+        <w:t xml:space="preserve">, godkjenner for hverandre og </w:t>
+      </w:r>
+      <w:proofErr w:type="spellStart"/>
+      <w:r>
+        <w:t>merger</w:t>
+      </w:r>
+      <w:proofErr w:type="spellEnd"/>
+      <w:r>
+        <w:t xml:space="preserve"> inn i </w:t>
+      </w:r>
+      <w:proofErr w:type="spellStart"/>
+      <w:r>
+        <w:t>main</w:t>
+      </w:r>
+      <w:proofErr w:type="spellEnd"/>
+      <w:r>
+        <w:t xml:space="preserve"> kontinuerlig. </w:t>
+      </w:r>
+      <w:r>
+        <w:br/>
+      </w:r>
+      <w:r>
+        <w:br/>
+        <w:t xml:space="preserve">På den måten har vi alltid kjørbar kode i </w:t>
+      </w:r>
+      <w:proofErr w:type="spellStart"/>
+      <w:r>
+        <w:t>main</w:t>
+      </w:r>
+      <w:proofErr w:type="spellEnd"/>
+      <w:r>
+        <w:t xml:space="preserve">, som oppdateres ofte. Vi får også flere jevnlige </w:t>
+      </w:r>
+      <w:proofErr w:type="spellStart"/>
+      <w:r>
+        <w:t>commits</w:t>
+      </w:r>
+      <w:proofErr w:type="spellEnd"/>
+      <w:r>
+        <w:t xml:space="preserve">, som gir bedre oversikt, dersom man har nødt til å gå tilbake å se hva som er gjort i ettertid. </w:t>
+      </w:r>
+      <w:r>
+        <w:br/>
+        <w:t xml:space="preserve">I tillegg er det lettere å lære av hverandre, da vi må se over hverandres arbeid og eventuelt kommentere om man har tips til bedre løsninger eller forbedringer før </w:t>
+      </w:r>
+      <w:proofErr w:type="spellStart"/>
+      <w:r>
+        <w:t>merge</w:t>
+      </w:r>
+      <w:proofErr w:type="spellEnd"/>
+      <w:r>
+        <w:t>.</w:t>
+      </w:r>
+      <w:r>
+        <w:br/>
+      </w:r>
+    </w:p>
+    <w:p>
+      <w:pPr>
+        <w:pStyle w:val="Overskrift2"/>
+      </w:pPr>
+      <w:r>
+        <w:t>Våre forutsetninger og tolkninger</w:t>
       </w:r>
       <w:r>
         <w:br/>
@@ -1241,108 +1689,302 @@
       <w:pPr>
         <w:pStyle w:val="Overskrift3"/>
       </w:pPr>
-      <w:proofErr w:type="spellStart"/>
-      <w:r>
-        <w:t>Branches</w:t>
-      </w:r>
-      <w:proofErr w:type="spellEnd"/>
-      <w:r>
-        <w:br/>
-      </w:r>
-    </w:p>
-    <w:p>
-      <w:r>
-        <w:t xml:space="preserve">Vi har valgt å jobbe med GitHub </w:t>
-      </w:r>
-      <w:proofErr w:type="spellStart"/>
-      <w:r>
-        <w:t>issues</w:t>
-      </w:r>
-      <w:proofErr w:type="spellEnd"/>
-      <w:r>
-        <w:t xml:space="preserve">, hvor vi lager en </w:t>
-      </w:r>
-      <w:proofErr w:type="spellStart"/>
-      <w:r>
-        <w:t>branch</w:t>
-      </w:r>
-      <w:proofErr w:type="spellEnd"/>
-      <w:r>
-        <w:t xml:space="preserve"> for hver </w:t>
-      </w:r>
-      <w:proofErr w:type="spellStart"/>
-      <w:r>
-        <w:t>issue</w:t>
-      </w:r>
-      <w:proofErr w:type="spellEnd"/>
-      <w:r>
-        <w:t xml:space="preserve"> vi tar til oss. </w:t>
-      </w:r>
-      <w:r>
-        <w:br/>
-        <w:t xml:space="preserve">Vi lager så PR på hver </w:t>
-      </w:r>
-      <w:proofErr w:type="spellStart"/>
-      <w:r>
-        <w:t>issue</w:t>
-      </w:r>
-      <w:proofErr w:type="spellEnd"/>
-      <w:r>
-        <w:t xml:space="preserve">, godkjenner for hverandre og </w:t>
-      </w:r>
-      <w:proofErr w:type="spellStart"/>
-      <w:r>
-        <w:t>merger</w:t>
-      </w:r>
-      <w:proofErr w:type="spellEnd"/>
-      <w:r>
-        <w:t xml:space="preserve"> inn i </w:t>
-      </w:r>
-      <w:proofErr w:type="spellStart"/>
-      <w:r>
-        <w:t>main</w:t>
-      </w:r>
-      <w:proofErr w:type="spellEnd"/>
-      <w:r>
-        <w:t xml:space="preserve"> kontinuerlig. </w:t>
-      </w:r>
-      <w:r>
-        <w:br/>
-      </w:r>
-      <w:r>
-        <w:br/>
-        <w:t xml:space="preserve">På den måten har vi alltid kjørbar kode i </w:t>
-      </w:r>
-      <w:proofErr w:type="spellStart"/>
-      <w:r>
-        <w:t>main</w:t>
-      </w:r>
-      <w:proofErr w:type="spellEnd"/>
-      <w:r>
-        <w:t xml:space="preserve">, som oppdateres ofte. Vi får også flere jevnlige </w:t>
-      </w:r>
-      <w:proofErr w:type="spellStart"/>
-      <w:r>
-        <w:t>commits</w:t>
-      </w:r>
-      <w:proofErr w:type="spellEnd"/>
-      <w:r>
-        <w:t xml:space="preserve">, som gir bedre oversikt, dersom man har nødt til å gå tilbake å se hva som er gjort i ettertid. </w:t>
-      </w:r>
-      <w:r>
-        <w:br/>
-        <w:t xml:space="preserve">I tillegg er det lettere å lære av hverandre, da vi må se over hverandres arbeid og eventuelt kommentere om man har tips til bedre løsninger eller forbedringer før </w:t>
-      </w:r>
-      <w:proofErr w:type="spellStart"/>
-      <w:r>
-        <w:t>merge</w:t>
-      </w:r>
-      <w:proofErr w:type="spellEnd"/>
+      <w:bookmarkStart w:id="3" w:name="_Toc135143157"/>
+      <w:r>
+        <w:t xml:space="preserve">API-id </w:t>
+      </w:r>
+      <w:proofErr w:type="spellStart"/>
+      <w:r>
+        <w:t>vs</w:t>
+      </w:r>
+      <w:proofErr w:type="spellEnd"/>
+      <w:r>
+        <w:t xml:space="preserve"> slug</w:t>
+      </w:r>
+      <w:bookmarkEnd w:id="3"/>
+      <w:r>
+        <w:br/>
+      </w:r>
+    </w:p>
+    <w:p>
+      <w:r>
+        <w:t xml:space="preserve">I oppgavens B-krav står det at: </w:t>
+      </w:r>
+      <w:r>
+        <w:t>«</w:t>
+      </w:r>
+      <w:r>
+        <w:t xml:space="preserve">På en side for ett spill, bruk feltet API-id for å hente ekstra informasjon (i tillegg til informasjon som ligger i </w:t>
+      </w:r>
+      <w:proofErr w:type="spellStart"/>
+      <w:r>
+        <w:t>Sanity</w:t>
+      </w:r>
+      <w:proofErr w:type="spellEnd"/>
+      <w:r>
+        <w:t>) som skal vises om spillet.</w:t>
+      </w:r>
+      <w:r>
+        <w:t>»</w:t>
+      </w:r>
+    </w:p>
+    <w:p>
+      <w:r>
+        <w:lastRenderedPageBreak/>
+        <w:t xml:space="preserve">Her har vi tolket oppgavens krav slik: </w:t>
+      </w:r>
+    </w:p>
+    <w:p>
+      <w:r>
+        <w:t xml:space="preserve">Ved å bruke slug som lenke binder den sammen </w:t>
+      </w:r>
+      <w:proofErr w:type="spellStart"/>
+      <w:r>
+        <w:t>GameCard</w:t>
+      </w:r>
+      <w:proofErr w:type="spellEnd"/>
+      <w:r>
+        <w:t xml:space="preserve"> og </w:t>
+      </w:r>
+      <w:proofErr w:type="spellStart"/>
+      <w:r>
+        <w:t>GamePage</w:t>
+      </w:r>
+      <w:proofErr w:type="spellEnd"/>
+      <w:r>
+        <w:t>,</w:t>
+      </w:r>
+      <w:r>
+        <w:t xml:space="preserve"> der </w:t>
+      </w:r>
+      <w:proofErr w:type="spellStart"/>
+      <w:r>
+        <w:t>GamePage</w:t>
+      </w:r>
+      <w:proofErr w:type="spellEnd"/>
+      <w:r>
+        <w:t xml:space="preserve"> kan hente slug med </w:t>
+      </w:r>
+      <w:proofErr w:type="spellStart"/>
+      <w:r>
+        <w:t>useParams</w:t>
+      </w:r>
+      <w:proofErr w:type="spellEnd"/>
+      <w:r>
+        <w:t xml:space="preserve">. Fordelen med en slug i motsetning til en id med tall er at den er logisk og lesbar. </w:t>
+      </w:r>
+    </w:p>
+    <w:p>
+      <w:r>
+        <w:t xml:space="preserve">Det er ikke nødvendig å lese inn data fra </w:t>
+      </w:r>
+      <w:proofErr w:type="spellStart"/>
+      <w:r>
+        <w:t>Sanity</w:t>
+      </w:r>
+      <w:proofErr w:type="spellEnd"/>
+      <w:r>
+        <w:t xml:space="preserve"> i </w:t>
+      </w:r>
+      <w:proofErr w:type="spellStart"/>
+      <w:r>
+        <w:t>GamePage</w:t>
+      </w:r>
+      <w:proofErr w:type="spellEnd"/>
+      <w:r>
+        <w:t xml:space="preserve"> kun for å matche </w:t>
+      </w:r>
+      <w:proofErr w:type="spellStart"/>
+      <w:r>
+        <w:t>api</w:t>
+      </w:r>
+      <w:proofErr w:type="spellEnd"/>
+      <w:r>
+        <w:t>-id</w:t>
+      </w:r>
       <w:r>
         <w:t>.</w:t>
       </w:r>
       <w:r>
-        <w:br/>
+        <w:t xml:space="preserve"> </w:t>
+      </w:r>
+      <w:r>
+        <w:t>A</w:t>
+      </w:r>
+      <w:r>
+        <w:t xml:space="preserve">ll informasjon vi trenger på siden er tilgjengelig med en spørring opp mot </w:t>
+      </w:r>
+      <w:proofErr w:type="spellStart"/>
+      <w:r>
+        <w:t>rawg</w:t>
+      </w:r>
+      <w:proofErr w:type="spellEnd"/>
+      <w:r>
+        <w:t xml:space="preserve"> </w:t>
+      </w:r>
+      <w:proofErr w:type="spellStart"/>
+      <w:r>
+        <w:t>api</w:t>
+      </w:r>
+      <w:proofErr w:type="spellEnd"/>
+      <w:r>
+        <w:t>,</w:t>
+      </w:r>
+      <w:r>
+        <w:t xml:space="preserve"> og hos </w:t>
+      </w:r>
+      <w:r>
+        <w:t>RAWG</w:t>
+      </w:r>
+      <w:r>
+        <w:t xml:space="preserve"> er slug likestilt med id. </w:t>
+      </w:r>
+    </w:p>
+    <w:p>
+      <w:r>
+        <w:t xml:space="preserve">Slug er alltid unik både hos </w:t>
+      </w:r>
+      <w:proofErr w:type="spellStart"/>
+      <w:r>
+        <w:t>Sanity</w:t>
+      </w:r>
+      <w:proofErr w:type="spellEnd"/>
+      <w:r>
+        <w:t xml:space="preserve"> og </w:t>
+      </w:r>
+      <w:r>
+        <w:t>RAWG</w:t>
+      </w:r>
+      <w:r>
+        <w:t xml:space="preserve">. Vi har dessuten skrevet det meste av dataene direkte fra </w:t>
+      </w:r>
+      <w:r>
+        <w:t>RAWG</w:t>
+      </w:r>
+      <w:r>
+        <w:t xml:space="preserve"> til </w:t>
+      </w:r>
+      <w:proofErr w:type="spellStart"/>
+      <w:r>
+        <w:t>Sanity</w:t>
+      </w:r>
+      <w:proofErr w:type="spellEnd"/>
+      <w:r>
+        <w:t xml:space="preserve"> </w:t>
+      </w:r>
+      <w:r>
+        <w:t xml:space="preserve">ved bruk av </w:t>
+      </w:r>
+      <w:proofErr w:type="spellStart"/>
+      <w:r>
+        <w:t>Sanity.cli</w:t>
+      </w:r>
+      <w:proofErr w:type="spellEnd"/>
+      <w:r>
+        <w:t xml:space="preserve">, </w:t>
+      </w:r>
+      <w:r>
+        <w:t xml:space="preserve">slik </w:t>
+      </w:r>
+      <w:r>
+        <w:t xml:space="preserve">at </w:t>
+      </w:r>
+      <w:r>
+        <w:t xml:space="preserve">det er garantert at slug er lik. </w:t>
+      </w:r>
+    </w:p>
+    <w:p>
+      <w:r>
+        <w:t xml:space="preserve">Men selv om både </w:t>
+      </w:r>
+      <w:proofErr w:type="spellStart"/>
+      <w:r>
+        <w:t>Sanity</w:t>
+      </w:r>
+      <w:proofErr w:type="spellEnd"/>
+      <w:r>
+        <w:t xml:space="preserve"> og </w:t>
+      </w:r>
+      <w:proofErr w:type="spellStart"/>
+      <w:r>
+        <w:t>rawg</w:t>
+      </w:r>
+      <w:proofErr w:type="spellEnd"/>
+      <w:r>
+        <w:t xml:space="preserve"> krever helt unike slugs</w:t>
+      </w:r>
+      <w:r>
+        <w:t>,</w:t>
+      </w:r>
+      <w:r>
+        <w:t xml:space="preserve"> er det en risiko hvis man </w:t>
+      </w:r>
+      <w:proofErr w:type="spellStart"/>
+      <w:r>
+        <w:t>slugify</w:t>
+      </w:r>
+      <w:r>
+        <w:t>’er</w:t>
+      </w:r>
+      <w:proofErr w:type="spellEnd"/>
+      <w:r>
+        <w:t xml:space="preserve"> url i </w:t>
+      </w:r>
+      <w:proofErr w:type="spellStart"/>
+      <w:r>
+        <w:t>Sanity</w:t>
+      </w:r>
+      <w:proofErr w:type="spellEnd"/>
+      <w:r>
+        <w:t xml:space="preserve"> studio med en </w:t>
+      </w:r>
+      <w:proofErr w:type="spellStart"/>
+      <w:r>
+        <w:t>regex</w:t>
+      </w:r>
+      <w:proofErr w:type="spellEnd"/>
+      <w:r>
+        <w:t xml:space="preserve"> som ikke dekker hele spekteret av muligheter. </w:t>
+      </w:r>
+    </w:p>
+    <w:p>
+      <w:r>
+        <w:t xml:space="preserve">For eksempel er det en del </w:t>
+      </w:r>
+      <w:proofErr w:type="spellStart"/>
+      <w:r>
+        <w:t>paranteser</w:t>
+      </w:r>
+      <w:proofErr w:type="spellEnd"/>
+      <w:r>
+        <w:t xml:space="preserve"> rundt årstall i </w:t>
+      </w:r>
+      <w:proofErr w:type="spellStart"/>
+      <w:r>
+        <w:t>rawg</w:t>
+      </w:r>
+      <w:proofErr w:type="spellEnd"/>
+      <w:r>
+        <w:t xml:space="preserve"> </w:t>
+      </w:r>
+      <w:proofErr w:type="spellStart"/>
+      <w:r>
+        <w:t>api</w:t>
+      </w:r>
+      <w:proofErr w:type="spellEnd"/>
+      <w:r>
+        <w:t xml:space="preserve">, </w:t>
+      </w:r>
+      <w:r>
+        <w:t xml:space="preserve">som med en standard </w:t>
+      </w:r>
+      <w:proofErr w:type="spellStart"/>
+      <w:r>
+        <w:t>slugify</w:t>
+      </w:r>
+      <w:proofErr w:type="spellEnd"/>
+      <w:r>
+        <w:t xml:space="preserve"> fra undervisning ikke ble fjernet ved testing.</w:t>
       </w:r>
       <w:r>
         <w:br/>
@@ -1351,33 +1993,34 @@
     <w:p>
       <w:pPr>
         <w:pStyle w:val="Overskrift3"/>
-      </w:pPr>
-      <w:bookmarkStart w:id="3" w:name="_Toc135079884"/>
-      <w:r>
-        <w:t xml:space="preserve">API-id </w:t>
-      </w:r>
-      <w:proofErr w:type="spellStart"/>
-      <w:r>
-        <w:t>vs</w:t>
-      </w:r>
-      <w:proofErr w:type="spellEnd"/>
-      <w:r>
-        <w:t xml:space="preserve"> slug</w:t>
-      </w:r>
-      <w:bookmarkEnd w:id="3"/>
-      <w:r>
-        <w:br/>
-      </w:r>
-    </w:p>
-    <w:p>
-      <w:r>
-        <w:t xml:space="preserve">I oppgavens B-krav står det at: </w:t>
-      </w:r>
-      <w:r>
-        <w:t>«</w:t>
-      </w:r>
-      <w:r>
-        <w:t xml:space="preserve">På en side for ett spill, bruk feltet API-id for å hente ekstra informasjon (i tillegg til informasjon som ligger i </w:t>
+        <w:rPr>
+          <w:lang w:val="en-GB"/>
+        </w:rPr>
+      </w:pPr>
+      <w:bookmarkStart w:id="4" w:name="_Toc135143158"/>
+      <w:r>
+        <w:rPr>
+          <w:lang w:val="en-GB"/>
+        </w:rPr>
+        <w:t>Sanity Studio vs S</w:t>
+      </w:r>
+      <w:r>
+        <w:rPr>
+          <w:lang w:val="en-GB"/>
+        </w:rPr>
+        <w:t>anity cli</w:t>
+      </w:r>
+      <w:bookmarkEnd w:id="4"/>
+      <w:r>
+        <w:rPr>
+          <w:lang w:val="en-GB"/>
+        </w:rPr>
+        <w:br/>
+      </w:r>
+    </w:p>
+    <w:p>
+      <w:r>
+        <w:t xml:space="preserve">I </w:t>
       </w:r>
       <w:proofErr w:type="spellStart"/>
       <w:r>
@@ -1385,60 +2028,15 @@
       </w:r>
       <w:proofErr w:type="spellEnd"/>
       <w:r>
-        <w:t>) som skal vises om spillet.</w:t>
-      </w:r>
-      <w:r>
-        <w:t>»</w:t>
-      </w:r>
-    </w:p>
-    <w:p>
-      <w:r>
-        <w:t xml:space="preserve">Her har vi tolket oppgavens krav slik: </w:t>
-      </w:r>
-    </w:p>
-    <w:p>
-      <w:r>
-        <w:t xml:space="preserve">Ved å bruke slug som lenke binder den sammen </w:t>
-      </w:r>
-      <w:proofErr w:type="spellStart"/>
-      <w:r>
-        <w:t>GameCard</w:t>
-      </w:r>
-      <w:proofErr w:type="spellEnd"/>
-      <w:r>
-        <w:t xml:space="preserve"> og </w:t>
-      </w:r>
-      <w:proofErr w:type="spellStart"/>
-      <w:r>
-        <w:t>GamePage</w:t>
-      </w:r>
-      <w:proofErr w:type="spellEnd"/>
-      <w:r>
-        <w:t>,</w:t>
-      </w:r>
-      <w:r>
-        <w:t xml:space="preserve"> der </w:t>
-      </w:r>
-      <w:proofErr w:type="spellStart"/>
-      <w:r>
-        <w:t>GamePage</w:t>
-      </w:r>
-      <w:proofErr w:type="spellEnd"/>
-      <w:r>
-        <w:t xml:space="preserve"> kan hente slug med </w:t>
-      </w:r>
-      <w:proofErr w:type="spellStart"/>
-      <w:r>
-        <w:t>useParams</w:t>
-      </w:r>
-      <w:proofErr w:type="spellEnd"/>
-      <w:r>
-        <w:t xml:space="preserve">. Fordelen med en slug i motsetning til en id med tall er at den er logisk og lesbar. </w:t>
-      </w:r>
-    </w:p>
-    <w:p>
-      <w:r>
-        <w:t xml:space="preserve">Det er ikke nødvendig å lese inn data fra </w:t>
+        <w:t xml:space="preserve"> studio kan man kun jobbe med et dokument om gangen og det egner seg lite til større jobber. Det er også en risiko for skrivefeil. Nå kan man kanskje ikke påstå at dette datasettet er det største, men å importere </w:t>
+      </w:r>
+      <w:proofErr w:type="spellStart"/>
+      <w:r>
+        <w:t>dataset</w:t>
+      </w:r>
+      <w:proofErr w:type="spellEnd"/>
+      <w:r>
+        <w:t xml:space="preserve"> med </w:t>
       </w:r>
       <w:proofErr w:type="spellStart"/>
       <w:r>
@@ -1446,65 +2044,52 @@
       </w:r>
       <w:proofErr w:type="spellEnd"/>
       <w:r>
+        <w:t xml:space="preserve"> cli har sine fordeler og noen utfordringer. </w:t>
+      </w:r>
+    </w:p>
+    <w:p>
+      <w:r>
+        <w:t xml:space="preserve">Utover det å beherske kjøring i node, sette opp scripts eller bruke </w:t>
+      </w:r>
+      <w:proofErr w:type="spellStart"/>
+      <w:r>
+        <w:t>client</w:t>
+      </w:r>
+      <w:proofErr w:type="spellEnd"/>
+      <w:r>
         <w:t xml:space="preserve"> i </w:t>
       </w:r>
       <w:proofErr w:type="spellStart"/>
       <w:r>
-        <w:t>GamePage</w:t>
-      </w:r>
-      <w:proofErr w:type="spellEnd"/>
-      <w:r>
-        <w:t xml:space="preserve"> kun for å matche </w:t>
-      </w:r>
-      <w:proofErr w:type="spellStart"/>
-      <w:r>
-        <w:t>api</w:t>
-      </w:r>
-      <w:proofErr w:type="spellEnd"/>
-      <w:r>
-        <w:t>-id</w:t>
-      </w:r>
-      <w:r>
-        <w:t>.</w:t>
-      </w:r>
-      <w:r>
-        <w:t xml:space="preserve"> </w:t>
-      </w:r>
-      <w:r>
-        <w:t>A</w:t>
-      </w:r>
-      <w:r>
-        <w:t xml:space="preserve">ll informasjon vi trenger på siden er tilgjengelig med en spørring opp mot </w:t>
-      </w:r>
-      <w:proofErr w:type="spellStart"/>
-      <w:r>
-        <w:t>rawg</w:t>
-      </w:r>
-      <w:proofErr w:type="spellEnd"/>
-      <w:r>
-        <w:t xml:space="preserve"> </w:t>
-      </w:r>
-      <w:proofErr w:type="spellStart"/>
-      <w:r>
-        <w:t>api</w:t>
-      </w:r>
-      <w:proofErr w:type="spellEnd"/>
-      <w:r>
-        <w:t>,</w:t>
-      </w:r>
-      <w:r>
-        <w:t xml:space="preserve"> og hos </w:t>
-      </w:r>
-      <w:r>
-        <w:t>RAWG</w:t>
-      </w:r>
-      <w:r>
-        <w:t xml:space="preserve"> er slug likestilt med id. </w:t>
-      </w:r>
-    </w:p>
-    <w:p>
-      <w:r>
-        <w:t xml:space="preserve">Slug er alltid unik både hos </w:t>
+        <w:t>backend</w:t>
+      </w:r>
+      <w:proofErr w:type="spellEnd"/>
+      <w:r>
+        <w:t xml:space="preserve"> og transformere </w:t>
+      </w:r>
+      <w:proofErr w:type="spellStart"/>
+      <w:r>
+        <w:t>json</w:t>
+      </w:r>
+      <w:proofErr w:type="spellEnd"/>
+      <w:r>
+        <w:t xml:space="preserve"> til </w:t>
+      </w:r>
+      <w:proofErr w:type="spellStart"/>
+      <w:r>
+        <w:t>ndjson</w:t>
+      </w:r>
+      <w:proofErr w:type="spellEnd"/>
+      <w:r>
+        <w:t xml:space="preserve">, så er nok den største utfordringen å tilpasse dataene til </w:t>
+      </w:r>
+      <w:proofErr w:type="spellStart"/>
+      <w:r>
+        <w:t>Schema</w:t>
+      </w:r>
+      <w:proofErr w:type="spellEnd"/>
+      <w:r>
+        <w:t xml:space="preserve">. Det finnes mye hjelp å få i </w:t>
       </w:r>
       <w:proofErr w:type="spellStart"/>
       <w:r>
@@ -1512,19 +2097,20 @@
       </w:r>
       <w:proofErr w:type="spellEnd"/>
       <w:r>
-        <w:t xml:space="preserve"> og </w:t>
-      </w:r>
-      <w:r>
-        <w:t>RAWG</w:t>
-      </w:r>
-      <w:r>
-        <w:t xml:space="preserve">. Vi har dessuten skrevet det meste av dataene direkte fra </w:t>
-      </w:r>
-      <w:r>
-        <w:t>RAWG</w:t>
-      </w:r>
-      <w:r>
-        <w:t xml:space="preserve"> til </w:t>
+        <w:t xml:space="preserve"> dokumentasjonen, men noe er likevel vanskelig. Særlig å skrive data til en «</w:t>
+      </w:r>
+      <w:proofErr w:type="spellStart"/>
+      <w:r>
+        <w:t>reference</w:t>
+      </w:r>
+      <w:proofErr w:type="spellEnd"/>
+      <w:r>
+        <w:t>».</w:t>
+      </w:r>
+    </w:p>
+    <w:p>
+      <w:r>
+        <w:t xml:space="preserve">Vi endte derfor opp på en mellomløsning: Det meste skrives inn, men noe fikses i </w:t>
       </w:r>
       <w:proofErr w:type="spellStart"/>
       <w:r>
@@ -1532,292 +2118,7 @@
       </w:r>
       <w:proofErr w:type="spellEnd"/>
       <w:r>
-        <w:t xml:space="preserve"> </w:t>
-      </w:r>
-      <w:r>
-        <w:t xml:space="preserve">ved bruk av </w:t>
-      </w:r>
-      <w:proofErr w:type="spellStart"/>
-      <w:r>
-        <w:t>Sanity.cli</w:t>
-      </w:r>
-      <w:proofErr w:type="spellEnd"/>
-      <w:r>
-        <w:t xml:space="preserve">, </w:t>
-      </w:r>
-      <w:r>
-        <w:t xml:space="preserve">slik </w:t>
-      </w:r>
-      <w:r>
-        <w:t xml:space="preserve">at </w:t>
-      </w:r>
-      <w:r>
-        <w:t xml:space="preserve">det er garantert at slug er lik. </w:t>
-      </w:r>
-    </w:p>
-    <w:p>
-      <w:r>
-        <w:t xml:space="preserve">Men selv om både </w:t>
-      </w:r>
-      <w:proofErr w:type="spellStart"/>
-      <w:r>
-        <w:t>Sanity</w:t>
-      </w:r>
-      <w:proofErr w:type="spellEnd"/>
-      <w:r>
-        <w:t xml:space="preserve"> og </w:t>
-      </w:r>
-      <w:proofErr w:type="spellStart"/>
-      <w:r>
-        <w:t>rawg</w:t>
-      </w:r>
-      <w:proofErr w:type="spellEnd"/>
-      <w:r>
-        <w:t xml:space="preserve"> krever helt unike slugs</w:t>
-      </w:r>
-      <w:r>
-        <w:t>,</w:t>
-      </w:r>
-      <w:r>
-        <w:t xml:space="preserve"> er det en risiko hvis man </w:t>
-      </w:r>
-      <w:proofErr w:type="spellStart"/>
-      <w:r>
-        <w:t>slugify</w:t>
-      </w:r>
-      <w:r>
-        <w:t>’er</w:t>
-      </w:r>
-      <w:proofErr w:type="spellEnd"/>
-      <w:r>
-        <w:t xml:space="preserve"> url i </w:t>
-      </w:r>
-      <w:proofErr w:type="spellStart"/>
-      <w:r>
-        <w:t>Sanity</w:t>
-      </w:r>
-      <w:proofErr w:type="spellEnd"/>
-      <w:r>
-        <w:t xml:space="preserve"> studio med en </w:t>
-      </w:r>
-      <w:proofErr w:type="spellStart"/>
-      <w:r>
-        <w:t>regex</w:t>
-      </w:r>
-      <w:proofErr w:type="spellEnd"/>
-      <w:r>
-        <w:t xml:space="preserve"> som ikke dekker hele spekteret av muligheter. </w:t>
-      </w:r>
-    </w:p>
-    <w:p>
-      <w:r>
-        <w:t xml:space="preserve">For eksempel er det en del </w:t>
-      </w:r>
-      <w:proofErr w:type="spellStart"/>
-      <w:r>
-        <w:t>paranteser</w:t>
-      </w:r>
-      <w:proofErr w:type="spellEnd"/>
-      <w:r>
-        <w:t xml:space="preserve"> rundt årstall i </w:t>
-      </w:r>
-      <w:proofErr w:type="spellStart"/>
-      <w:r>
-        <w:t>rawg</w:t>
-      </w:r>
-      <w:proofErr w:type="spellEnd"/>
-      <w:r>
-        <w:t xml:space="preserve"> </w:t>
-      </w:r>
-      <w:proofErr w:type="spellStart"/>
-      <w:r>
-        <w:t>api</w:t>
-      </w:r>
-      <w:proofErr w:type="spellEnd"/>
-      <w:r>
-        <w:t xml:space="preserve">, </w:t>
-      </w:r>
-      <w:r>
-        <w:t xml:space="preserve">som med en standard </w:t>
-      </w:r>
-      <w:proofErr w:type="spellStart"/>
-      <w:r>
-        <w:t>slugify</w:t>
-      </w:r>
-      <w:proofErr w:type="spellEnd"/>
-      <w:r>
-        <w:t xml:space="preserve"> fra undervisning ikke ble fjernet ved testing.</w:t>
-      </w:r>
-      <w:r>
-        <w:br/>
-      </w:r>
-    </w:p>
-    <w:p>
-      <w:pPr>
-        <w:pStyle w:val="Overskrift3"/>
-        <w:rPr>
-          <w:lang w:val="en-GB"/>
-        </w:rPr>
-      </w:pPr>
-      <w:bookmarkStart w:id="4" w:name="_Toc135079885"/>
-      <w:r>
-        <w:rPr>
-          <w:lang w:val="en-GB"/>
-        </w:rPr>
-        <w:lastRenderedPageBreak/>
-        <w:t>Sanity Studio vs S</w:t>
-      </w:r>
-      <w:r>
-        <w:rPr>
-          <w:lang w:val="en-GB"/>
-        </w:rPr>
-        <w:t>anity cli</w:t>
-      </w:r>
-      <w:bookmarkEnd w:id="4"/>
-      <w:r>
-        <w:rPr>
-          <w:lang w:val="en-GB"/>
-        </w:rPr>
-        <w:br/>
-      </w:r>
-    </w:p>
-    <w:p>
-      <w:r>
-        <w:t xml:space="preserve">I </w:t>
-      </w:r>
-      <w:proofErr w:type="spellStart"/>
-      <w:r>
-        <w:t>Sanity</w:t>
-      </w:r>
-      <w:proofErr w:type="spellEnd"/>
-      <w:r>
-        <w:t xml:space="preserve"> studio kan man kun jobbe med et do</w:t>
-      </w:r>
-      <w:r>
-        <w:t>k</w:t>
-      </w:r>
-      <w:r>
-        <w:t xml:space="preserve">ument om gangen og </w:t>
-      </w:r>
-      <w:r>
-        <w:t xml:space="preserve">det </w:t>
-      </w:r>
-      <w:r>
-        <w:t xml:space="preserve">egner seg lite til større jobber. Det er også en risiko for skrivefeil. Nå kan man kanskje ikke påstå at dette datasettet er det største, men å importere </w:t>
-      </w:r>
-      <w:proofErr w:type="spellStart"/>
-      <w:r>
-        <w:t>dataset</w:t>
-      </w:r>
-      <w:proofErr w:type="spellEnd"/>
-      <w:r>
-        <w:t xml:space="preserve"> med </w:t>
-      </w:r>
-      <w:proofErr w:type="spellStart"/>
-      <w:r>
-        <w:t>Sanity</w:t>
-      </w:r>
-      <w:proofErr w:type="spellEnd"/>
-      <w:r>
-        <w:t xml:space="preserve"> cli har sine fordeler og noen utfordringer. </w:t>
-      </w:r>
-    </w:p>
-    <w:p>
-      <w:r>
-        <w:t xml:space="preserve">Utover </w:t>
-      </w:r>
-      <w:r>
-        <w:t xml:space="preserve">det </w:t>
-      </w:r>
-      <w:r>
-        <w:t xml:space="preserve">å beherske kjøring i node, sette opp scripts eller bruke </w:t>
-      </w:r>
-      <w:proofErr w:type="spellStart"/>
-      <w:r>
-        <w:t>client</w:t>
-      </w:r>
-      <w:proofErr w:type="spellEnd"/>
-      <w:r>
-        <w:t xml:space="preserve"> i </w:t>
-      </w:r>
-      <w:proofErr w:type="spellStart"/>
-      <w:r>
-        <w:t>backend</w:t>
-      </w:r>
-      <w:proofErr w:type="spellEnd"/>
-      <w:r>
-        <w:t xml:space="preserve"> og transformere </w:t>
-      </w:r>
-      <w:proofErr w:type="spellStart"/>
-      <w:r>
-        <w:t>json</w:t>
-      </w:r>
-      <w:proofErr w:type="spellEnd"/>
-      <w:r>
-        <w:t xml:space="preserve"> til </w:t>
-      </w:r>
-      <w:proofErr w:type="spellStart"/>
-      <w:r>
-        <w:t>ndjson</w:t>
-      </w:r>
-      <w:proofErr w:type="spellEnd"/>
-      <w:r>
-        <w:t xml:space="preserve">, </w:t>
-      </w:r>
-      <w:r>
-        <w:t xml:space="preserve">så er nok den største utfordringen å tilpasse dataene til </w:t>
-      </w:r>
-      <w:proofErr w:type="spellStart"/>
-      <w:r>
-        <w:t>Schema</w:t>
-      </w:r>
-      <w:proofErr w:type="spellEnd"/>
-      <w:r>
-        <w:t xml:space="preserve">. Det finnes mye hjelp å få i </w:t>
-      </w:r>
-      <w:proofErr w:type="spellStart"/>
-      <w:r>
-        <w:t>Sanity</w:t>
-      </w:r>
-      <w:proofErr w:type="spellEnd"/>
-      <w:r>
-        <w:t xml:space="preserve"> dokumentasjonen, men noe er likevel vanskelig. Særlig å skrive data til en «</w:t>
-      </w:r>
-      <w:proofErr w:type="spellStart"/>
-      <w:r>
-        <w:t>reference</w:t>
-      </w:r>
-      <w:proofErr w:type="spellEnd"/>
-      <w:r>
-        <w:t>».</w:t>
-      </w:r>
-    </w:p>
-    <w:p>
-      <w:r>
-        <w:t>Vi</w:t>
-      </w:r>
-      <w:r>
-        <w:t xml:space="preserve"> endte derfor opp på en mellomløsning: Det meste skrives inn, </w:t>
-      </w:r>
-      <w:r>
-        <w:t xml:space="preserve">men </w:t>
-      </w:r>
-      <w:r>
-        <w:t xml:space="preserve">noe fikses i </w:t>
-      </w:r>
-      <w:proofErr w:type="spellStart"/>
-      <w:r>
-        <w:t>Sanity</w:t>
-      </w:r>
-      <w:proofErr w:type="spellEnd"/>
-      <w:r>
-        <w:t xml:space="preserve"> Studio i etterkant. </w:t>
-      </w:r>
-      <w:r>
-        <w:t>Det</w:t>
-      </w:r>
-      <w:r>
-        <w:t xml:space="preserve"> hele har foregått slik:</w:t>
+        <w:t xml:space="preserve"> Studio i etterkant. Det hele har foregått slik:</w:t>
       </w:r>
     </w:p>
     <w:p>
@@ -1842,10 +2143,7 @@
       </w:pPr>
       <w:proofErr w:type="spellStart"/>
       <w:r>
-        <w:t>S</w:t>
-      </w:r>
-      <w:r>
-        <w:t>anity.cli.ts</w:t>
+        <w:t>Sanity.cli.ts</w:t>
       </w:r>
       <w:proofErr w:type="spellEnd"/>
       <w:r>
@@ -1889,10 +2187,7 @@
         </w:numPr>
       </w:pPr>
       <w:r>
-        <w:t>N</w:t>
-      </w:r>
-      <w:r>
-        <w:t xml:space="preserve">ode.exe fetchGame.js &gt; </w:t>
+        <w:t xml:space="preserve">Node.exe fetchGame.js &gt; </w:t>
       </w:r>
       <w:proofErr w:type="spellStart"/>
       <w:proofErr w:type="gramStart"/>
@@ -1966,54 +2261,24 @@
     </w:p>
     <w:p>
       <w:r>
-        <w:t xml:space="preserve">Dataene som er lest inn </w:t>
-      </w:r>
-      <w:r>
-        <w:t>er større enn</w:t>
-      </w:r>
-      <w:r>
-        <w:t xml:space="preserve"> behovet </w:t>
-      </w:r>
-      <w:r>
-        <w:t>vårt,</w:t>
-      </w:r>
+        <w:t>Dataene som er lest inn er større enn behovet vårt, men en liste med bilde-</w:t>
+      </w:r>
+      <w:proofErr w:type="spellStart"/>
+      <w:r>
+        <w:t>url’er</w:t>
+      </w:r>
+      <w:proofErr w:type="spellEnd"/>
+      <w:r>
+        <w:t xml:space="preserve"> tar ikke stor plass, selv om vi i denne omgangen kun benyttet et bilde. Og den </w:t>
+      </w:r>
+      <w:proofErr w:type="spellStart"/>
+      <w:r>
+        <w:t>gjennomsnittelige</w:t>
+      </w:r>
+      <w:proofErr w:type="spellEnd"/>
       <w:r>
         <w:t xml:space="preserve"> </w:t>
       </w:r>
-      <w:r>
-        <w:t>m</w:t>
-      </w:r>
-      <w:r>
-        <w:t>en en liste med bilde</w:t>
-      </w:r>
-      <w:r>
-        <w:t>-</w:t>
-      </w:r>
-      <w:proofErr w:type="spellStart"/>
-      <w:r>
-        <w:t>url</w:t>
-      </w:r>
-      <w:r>
-        <w:t>’er</w:t>
-      </w:r>
-      <w:proofErr w:type="spellEnd"/>
-      <w:r>
-        <w:t xml:space="preserve"> tar ikke stor plass</w:t>
-      </w:r>
-      <w:r>
-        <w:t xml:space="preserve">, </w:t>
-      </w:r>
-      <w:r>
-        <w:t xml:space="preserve">selv om vi i denne omgangen kun benyttet et bilde. Og den </w:t>
-      </w:r>
-      <w:proofErr w:type="spellStart"/>
-      <w:r>
-        <w:t>gjennomsnittelige</w:t>
-      </w:r>
-      <w:proofErr w:type="spellEnd"/>
-      <w:r>
-        <w:t xml:space="preserve"> </w:t>
-      </w:r>
       <w:proofErr w:type="spellStart"/>
       <w:r>
         <w:t>playtime</w:t>
@@ -2028,13 +2293,7 @@
       </w:r>
       <w:proofErr w:type="spellEnd"/>
       <w:r>
-        <w:t xml:space="preserve"> kunne vært brukt til en visualisering i </w:t>
-      </w:r>
-      <w:r>
-        <w:t>for</w:t>
-      </w:r>
-      <w:r>
-        <w:t>hold til hvordan bruker ligger an med sin egen spilling: en progressbar eller lignende.</w:t>
+        <w:t xml:space="preserve"> kunne vært brukt til en visualisering i forhold til hvordan bruker ligger an med sin egen spilling: en progressbar eller lignende.</w:t>
       </w:r>
       <w:r>
         <w:br/>
@@ -2044,7 +2303,7 @@
       <w:pPr>
         <w:pStyle w:val="Overskrift3"/>
       </w:pPr>
-      <w:bookmarkStart w:id="5" w:name="_Toc135079886"/>
+      <w:bookmarkStart w:id="5" w:name="_Toc135143159"/>
       <w:proofErr w:type="spellStart"/>
       <w:r>
         <w:t>Schema</w:t>
@@ -2259,6 +2518,7 @@
     </w:p>
     <w:p>
       <w:r>
+        <w:lastRenderedPageBreak/>
         <w:t>Bortsett fra arbeidet som har blitt gjort med ‘</w:t>
       </w:r>
       <w:proofErr w:type="spellStart"/>
@@ -2275,302 +2535,425 @@
       </w:r>
       <w:proofErr w:type="spellEnd"/>
       <w:r>
-        <w:t xml:space="preserve"> bruk av regler</w:t>
+        <w:t xml:space="preserve"> bruk av regler og vurdering av hvilke felter som er «</w:t>
+      </w:r>
+      <w:proofErr w:type="spellStart"/>
+      <w:r>
+        <w:t>required</w:t>
+      </w:r>
+      <w:proofErr w:type="spellEnd"/>
+      <w:r>
+        <w:t xml:space="preserve">». Dette er viktige ting som bør være med i prosjekter som skal </w:t>
+      </w:r>
+      <w:proofErr w:type="spellStart"/>
+      <w:r>
+        <w:t>deployes</w:t>
+      </w:r>
+      <w:proofErr w:type="spellEnd"/>
+      <w:r>
+        <w:t xml:space="preserve">. Per nå kan man for eksempel skrive minustimer i spilletid, eller flere steder legge inn samme spill på nytt i samme liste o.l. Dette er vi klar over. </w:t>
+      </w:r>
+    </w:p>
+    <w:p>
+      <w:r>
+        <w:t>Bruken av «</w:t>
+      </w:r>
+      <w:proofErr w:type="spellStart"/>
+      <w:r>
+        <w:t>references</w:t>
+      </w:r>
+      <w:proofErr w:type="spellEnd"/>
+      <w:r>
+        <w:t>» i et så lite datasett kan diskuteres. På den ene siden er det nyttig for å unngå redundans, men det medfører også en del overhead og etter hvert ganske komplekse nøstede spørringer.  Det andre er bruken av «</w:t>
+      </w:r>
+      <w:proofErr w:type="spellStart"/>
+      <w:r>
+        <w:t>strong</w:t>
+      </w:r>
+      <w:proofErr w:type="spellEnd"/>
+      <w:r>
+        <w:t>/</w:t>
+      </w:r>
+      <w:proofErr w:type="spellStart"/>
+      <w:r>
+        <w:t>weak</w:t>
+      </w:r>
+      <w:proofErr w:type="spellEnd"/>
+      <w:r>
+        <w:t xml:space="preserve">» </w:t>
+      </w:r>
+      <w:proofErr w:type="spellStart"/>
+      <w:r>
+        <w:t>references</w:t>
+      </w:r>
+      <w:proofErr w:type="spellEnd"/>
+      <w:r>
+        <w:t>. Hvis man ikke setter dette, er referansen «</w:t>
+      </w:r>
+      <w:proofErr w:type="spellStart"/>
+      <w:r>
+        <w:t>strong</w:t>
+      </w:r>
+      <w:proofErr w:type="spellEnd"/>
+      <w:r>
+        <w:t>». Det kan medføre noen utfordringer ved skalering i en applikasjon med lenger levetid enn eksamensperioden som man bør ta stilling til, men som det ikke var plass til i denne omgangen.</w:t>
+      </w:r>
+      <w:r>
+        <w:br/>
+      </w:r>
+    </w:p>
+    <w:p>
+      <w:pPr>
+        <w:pStyle w:val="Overskrift3"/>
+      </w:pPr>
+      <w:bookmarkStart w:id="6" w:name="_Toc135143160"/>
+      <w:r>
+        <w:t>GROQ</w:t>
+      </w:r>
+      <w:bookmarkEnd w:id="6"/>
+    </w:p>
+    <w:p/>
+    <w:p>
+      <w:r>
+        <w:t>Å sette opp gode og nyttige GROQ-spørringer kan være både effektiviserende og brukervennlig.</w:t>
+      </w:r>
+    </w:p>
+    <w:p>
+      <w:r>
+        <w:t xml:space="preserve">Med </w:t>
+      </w:r>
+      <w:proofErr w:type="spellStart"/>
+      <w:r>
+        <w:t>projections</w:t>
+      </w:r>
+      <w:proofErr w:type="spellEnd"/>
+      <w:r>
+        <w:t xml:space="preserve"> kan man for eksempel regulere hvilken data man henter inn etter behov. Dette er riktignok mer komplisert å sette opp når det er tre lag å nøste seg gjennom. Navngivning i </w:t>
+      </w:r>
+      <w:proofErr w:type="spellStart"/>
+      <w:r>
+        <w:t>projections</w:t>
+      </w:r>
+      <w:proofErr w:type="spellEnd"/>
+      <w:r>
+        <w:t xml:space="preserve"> kan hjelpe til å flate ut resultatet, men igjen med mange lag kan det være vanskelig. Og ha mange spørringer medfører flere kall til </w:t>
+      </w:r>
+      <w:proofErr w:type="spellStart"/>
+      <w:r>
+        <w:t>Sanity</w:t>
+      </w:r>
+      <w:proofErr w:type="spellEnd"/>
+      <w:r>
+        <w:t xml:space="preserve"> og det kan være mindre effektivt. </w:t>
+      </w:r>
+    </w:p>
+    <w:p>
+      <w:r>
+        <w:t>Underveis i prosessen har vi måtte endre spørringene en del både i forhold til opprettelse av «</w:t>
+      </w:r>
+      <w:proofErr w:type="spellStart"/>
+      <w:r>
+        <w:t>user</w:t>
+      </w:r>
+      <w:proofErr w:type="spellEnd"/>
+      <w:r>
+        <w:t>», endringer i «</w:t>
+      </w:r>
+      <w:proofErr w:type="spellStart"/>
+      <w:r>
+        <w:t>user</w:t>
+      </w:r>
+      <w:proofErr w:type="spellEnd"/>
+      <w:r>
+        <w:t xml:space="preserve">» og forsøk på å forme </w:t>
+      </w:r>
+      <w:proofErr w:type="spellStart"/>
+      <w:r>
+        <w:t>projections</w:t>
+      </w:r>
+      <w:proofErr w:type="spellEnd"/>
+      <w:r>
+        <w:t xml:space="preserve">. Å sette </w:t>
+      </w:r>
+      <w:proofErr w:type="spellStart"/>
+      <w:r>
+        <w:t>count</w:t>
+      </w:r>
+      <w:proofErr w:type="spellEnd"/>
+      <w:r>
+        <w:t xml:space="preserve"> inn i </w:t>
+      </w:r>
+      <w:proofErr w:type="spellStart"/>
+      <w:r>
+        <w:t>fetch</w:t>
+      </w:r>
+      <w:proofErr w:type="spellEnd"/>
+      <w:r>
+        <w:t xml:space="preserve"> av games og favoritter sparer også kode i </w:t>
+      </w:r>
+      <w:proofErr w:type="spellStart"/>
+      <w:r>
+        <w:t>frontend</w:t>
+      </w:r>
+      <w:proofErr w:type="spellEnd"/>
+      <w:r>
+        <w:t>.</w:t>
+      </w:r>
+    </w:p>
+    <w:p>
+      <w:r>
+        <w:t xml:space="preserve">Å beholde </w:t>
+      </w:r>
+      <w:proofErr w:type="spellStart"/>
+      <w:r>
+        <w:t>fetch</w:t>
+      </w:r>
+      <w:proofErr w:type="spellEnd"/>
+      <w:r>
+        <w:t xml:space="preserve"> av </w:t>
+      </w:r>
+      <w:proofErr w:type="spellStart"/>
+      <w:r>
+        <w:t>userGames</w:t>
+      </w:r>
+      <w:proofErr w:type="spellEnd"/>
+      <w:r>
+        <w:t xml:space="preserve"> og favoritter som to ulike kall var et bevisst valg da de i tillegg til at dataene skal ut i ulike komponenter, kan endres uavhengig av hverandre.</w:t>
+      </w:r>
+      <w:r>
+        <w:br/>
+      </w:r>
+    </w:p>
+    <w:p>
+      <w:pPr>
+        <w:pStyle w:val="Overskrift3"/>
+      </w:pPr>
+      <w:bookmarkStart w:id="7" w:name="_Toc135143161"/>
+      <w:r>
+        <w:t xml:space="preserve">Buy game / Play game </w:t>
+      </w:r>
+      <w:proofErr w:type="spellStart"/>
+      <w:r>
+        <w:t>buttons</w:t>
+      </w:r>
+      <w:bookmarkEnd w:id="7"/>
+      <w:proofErr w:type="spellEnd"/>
+    </w:p>
+    <w:p>
+      <w:r>
+        <w:br/>
+      </w:r>
+      <w:r>
+        <w:t xml:space="preserve">I oppgaveteksten for C-krav står at </w:t>
+      </w:r>
+      <w:proofErr w:type="spellStart"/>
+      <w:r>
+        <w:t>at</w:t>
+      </w:r>
+      <w:proofErr w:type="spellEnd"/>
+      <w:r>
+        <w:t xml:space="preserve"> «</w:t>
+      </w:r>
+      <w:proofErr w:type="spellStart"/>
+      <w:r>
+        <w:t>buy</w:t>
+      </w:r>
+      <w:proofErr w:type="spellEnd"/>
+      <w:r>
+        <w:t xml:space="preserve"> game» skal linkes til kjøpslenken fra spillobjektet i games.js. Når vi har gått for A-kravet og har </w:t>
+      </w:r>
+      <w:proofErr w:type="spellStart"/>
+      <w:r>
+        <w:t>login</w:t>
+      </w:r>
+      <w:proofErr w:type="spellEnd"/>
+      <w:r>
+        <w:t xml:space="preserve"> med brukere, og ikke har noen games.js, så anser vi hele vår nettside som en full nettbutikk, hvor man skal kunne både spille og kjøpe spill direkte hos oss, som innlogget bruker. Når man trykker på «Buy game» som innlogget, så skal denne da kjøpes direkte, så vi har valgt å la brukeren få beskjed om at «game </w:t>
+      </w:r>
+      <w:proofErr w:type="spellStart"/>
+      <w:r>
+        <w:t>added</w:t>
+      </w:r>
+      <w:proofErr w:type="spellEnd"/>
+      <w:r>
+        <w:t xml:space="preserve"> to </w:t>
+      </w:r>
+      <w:proofErr w:type="spellStart"/>
+      <w:r>
+        <w:t>cart</w:t>
+      </w:r>
+      <w:proofErr w:type="spellEnd"/>
+      <w:r>
+        <w:t xml:space="preserve">» og avslutte funksjonaliteten der. </w:t>
+      </w:r>
+      <w:r>
+        <w:br/>
+      </w:r>
+      <w:r>
+        <w:br/>
+        <w:t xml:space="preserve">Dersom du trykker på «Buy game» som ikke-innlogget vil du tilsvarende sendes til </w:t>
+      </w:r>
+      <w:proofErr w:type="spellStart"/>
+      <w:r>
+        <w:t>login-page</w:t>
+      </w:r>
+      <w:proofErr w:type="spellEnd"/>
+      <w:r>
+        <w:t>.</w:t>
+      </w:r>
+      <w:r>
+        <w:br/>
+      </w:r>
+      <w:r>
+        <w:br/>
+        <w:t xml:space="preserve">Det samme gjelder for «play game». På sikt hadde denne knappen åpnet spillet, men nå sender den deg til «my games». Trykker man på «play game» som ikke-innlogget vil man henvises til </w:t>
+      </w:r>
+      <w:proofErr w:type="spellStart"/>
+      <w:r>
+        <w:t>login-page</w:t>
+      </w:r>
+      <w:proofErr w:type="spellEnd"/>
+      <w:r>
+        <w:t>.</w:t>
+      </w:r>
+      <w:r>
+        <w:br/>
+      </w:r>
+    </w:p>
+    <w:p>
+      <w:pPr>
+        <w:pStyle w:val="Overskrift2"/>
+      </w:pPr>
+      <w:bookmarkStart w:id="8" w:name="_Toc135143162"/>
+      <w:r>
+        <w:t>Skalering</w:t>
+      </w:r>
+      <w:bookmarkEnd w:id="8"/>
+    </w:p>
+    <w:p/>
+    <w:p>
+      <w:pPr>
+        <w:pStyle w:val="Listeavsnitt"/>
+        <w:numPr>
+          <w:ilvl w:val="0"/>
+          <w:numId w:val="3"/>
+        </w:numPr>
+      </w:pPr>
+      <w:r>
+        <w:t>Vi har forsøkt å gjøre koden så løst koblet som vi får til ut fra kunnskap og tid</w:t>
+      </w:r>
+      <w:r>
+        <w:t>, slik at det vil være lett å hente inn funksjoner i andre komponenter senere, dersom prosjektet utvides.</w:t>
+      </w:r>
+    </w:p>
+    <w:p>
+      <w:pPr>
+        <w:pStyle w:val="Listeavsnitt"/>
+        <w:numPr>
+          <w:ilvl w:val="0"/>
+          <w:numId w:val="3"/>
+        </w:numPr>
+      </w:pPr>
+      <w:r>
+        <w:lastRenderedPageBreak/>
+        <w:t xml:space="preserve">Vi har laget en egen fil kalt </w:t>
+      </w:r>
+      <w:proofErr w:type="spellStart"/>
+      <w:r>
+        <w:t>Fetch</w:t>
+      </w:r>
+      <w:proofErr w:type="spellEnd"/>
+      <w:r>
+        <w:t xml:space="preserve"> i «</w:t>
+      </w:r>
+      <w:proofErr w:type="spellStart"/>
+      <w:r>
+        <w:t>functions</w:t>
+      </w:r>
+      <w:proofErr w:type="spellEnd"/>
+      <w:r>
+        <w:t xml:space="preserve">»-mappa. I den er det laget en dynamisk </w:t>
+      </w:r>
+      <w:proofErr w:type="spellStart"/>
+      <w:r>
+        <w:t>fetch</w:t>
+      </w:r>
+      <w:proofErr w:type="spellEnd"/>
+      <w:r>
+        <w:t xml:space="preserve">, som du kan benytte i andre filer om ønskelig. </w:t>
+      </w:r>
+      <w:r>
+        <w:t xml:space="preserve">Denne brukes bare ett annet sted, så man kan kanskje diskutere </w:t>
+      </w:r>
+      <w:proofErr w:type="spellStart"/>
+      <w:r>
+        <w:t>behover</w:t>
+      </w:r>
+      <w:proofErr w:type="spellEnd"/>
+      <w:r>
+        <w:t xml:space="preserve"> for å skille den ut, men i et større prosjekt hvor vi skal hente på mange ulike steder vil det være en smidig løsning. </w:t>
+      </w:r>
+      <w:r>
+        <w:t xml:space="preserve">Da er det bare å importere funksjonen og kalle den med de parameterne man behøver. Det er litt begrenset hvor mye bruk vi har for den nå, men for et stort prosjekt sparer vi tid og </w:t>
+      </w:r>
+      <w:r>
+        <w:t xml:space="preserve">«blekk og kalorier» ved å ha separert denne i en egen fil. </w:t>
+      </w:r>
+    </w:p>
+    <w:p/>
+    <w:p>
+      <w:pPr>
+        <w:pStyle w:val="Overskrift2"/>
+      </w:pPr>
+      <w:bookmarkStart w:id="9" w:name="_Toc135143163"/>
+      <w:r>
+        <w:t>Tilgjengelighet</w:t>
       </w:r>
       <w:r>
         <w:t xml:space="preserve"> </w:t>
       </w:r>
       <w:r>
-        <w:t>og vurdering av hvilke felter som er «</w:t>
-      </w:r>
-      <w:proofErr w:type="spellStart"/>
-      <w:r>
-        <w:t>required</w:t>
-      </w:r>
-      <w:proofErr w:type="spellEnd"/>
-      <w:r>
-        <w:t xml:space="preserve">». Dette er viktige ting som bør være med i prosjekter som skal </w:t>
-      </w:r>
-      <w:proofErr w:type="spellStart"/>
-      <w:r>
-        <w:t>deployes</w:t>
-      </w:r>
-      <w:proofErr w:type="spellEnd"/>
-      <w:r>
-        <w:t>. Per nå kan man for eksempel skrive minustimer i spilletid</w:t>
-      </w:r>
-      <w:r>
-        <w:t>,</w:t>
-      </w:r>
-      <w:r>
-        <w:t xml:space="preserve"> eller flere steder legge inn samme spill på nytt i samme liste o.l</w:t>
-      </w:r>
-      <w:r>
-        <w:t xml:space="preserve">. Dette er vi klar over. </w:t>
-      </w:r>
-    </w:p>
-    <w:p>
-      <w:r>
-        <w:t>Bruken av «</w:t>
-      </w:r>
-      <w:proofErr w:type="spellStart"/>
-      <w:r>
-        <w:t>references</w:t>
-      </w:r>
-      <w:proofErr w:type="spellEnd"/>
-      <w:r>
-        <w:t>» i et så lite datasett kan diskuteres. På den ene siden er det nyttig for å unngå redundans, men det medfører også en del overhead og etter hvert ganske komplekse nøstede spørringer.  Det andre er bruken av «</w:t>
-      </w:r>
-      <w:proofErr w:type="spellStart"/>
-      <w:r>
-        <w:t>strong</w:t>
-      </w:r>
-      <w:proofErr w:type="spellEnd"/>
-      <w:r>
-        <w:t>/</w:t>
-      </w:r>
-      <w:proofErr w:type="spellStart"/>
-      <w:r>
-        <w:t>weak</w:t>
-      </w:r>
-      <w:proofErr w:type="spellEnd"/>
-      <w:r>
-        <w:t xml:space="preserve">» </w:t>
-      </w:r>
-      <w:proofErr w:type="spellStart"/>
-      <w:r>
-        <w:t>references</w:t>
-      </w:r>
-      <w:proofErr w:type="spellEnd"/>
-      <w:r>
-        <w:t>. Hvis man ikke setter dette</w:t>
-      </w:r>
-      <w:r>
-        <w:t>,</w:t>
-      </w:r>
-      <w:r>
-        <w:t xml:space="preserve"> er referansen «</w:t>
-      </w:r>
-      <w:proofErr w:type="spellStart"/>
-      <w:r>
-        <w:t>strong</w:t>
-      </w:r>
-      <w:proofErr w:type="spellEnd"/>
-      <w:r>
-        <w:t>». Det kan medføre noen utfordringer ved skalering i en applikasjon med lenger levetid enn eksamensperioden som man bør ta stilling til, men som det ikke var plass til i denne omgangen.</w:t>
-      </w:r>
-      <w:r>
-        <w:br/>
-      </w:r>
-    </w:p>
-    <w:p>
-      <w:pPr>
-        <w:rPr>
-          <w:rFonts w:asciiTheme="majorHAnsi" w:eastAsiaTheme="majorEastAsia" w:hAnsiTheme="majorHAnsi" w:cstheme="majorBidi"/>
-          <w:color w:val="1F3763" w:themeColor="accent1" w:themeShade="7F"/>
-          <w:sz w:val="24"/>
-          <w:szCs w:val="24"/>
-        </w:rPr>
-      </w:pPr>
-      <w:bookmarkStart w:id="6" w:name="_Toc135079887"/>
-      <w:r>
-        <w:br w:type="page"/>
-      </w:r>
-    </w:p>
-    <w:p>
-      <w:pPr>
-        <w:pStyle w:val="Overskrift3"/>
-      </w:pPr>
-      <w:r>
-        <w:lastRenderedPageBreak/>
-        <w:t>G</w:t>
-      </w:r>
-      <w:r>
-        <w:t>ROQ</w:t>
-      </w:r>
-      <w:bookmarkEnd w:id="6"/>
-    </w:p>
-    <w:p/>
-    <w:p>
-      <w:r>
-        <w:t xml:space="preserve">Å sette opp gode og nyttige </w:t>
-      </w:r>
-      <w:r>
-        <w:t>GROQ-</w:t>
-      </w:r>
-      <w:r>
-        <w:t>spørringer kan være både effektiviserende og brukervennlig.</w:t>
-      </w:r>
-    </w:p>
-    <w:p>
-      <w:r>
-        <w:t xml:space="preserve">Med </w:t>
-      </w:r>
-      <w:proofErr w:type="spellStart"/>
-      <w:r>
-        <w:t>projections</w:t>
-      </w:r>
-      <w:proofErr w:type="spellEnd"/>
-      <w:r>
-        <w:t xml:space="preserve"> kan man for eksempel regulere hvilken data man henter inn etter behov.</w:t>
-      </w:r>
-      <w:r>
-        <w:t xml:space="preserve"> D</w:t>
-      </w:r>
-      <w:r>
-        <w:t>et</w:t>
-      </w:r>
-      <w:r>
-        <w:t>te</w:t>
-      </w:r>
-      <w:r>
-        <w:t xml:space="preserve"> er</w:t>
-      </w:r>
-      <w:r>
-        <w:t xml:space="preserve"> riktignok</w:t>
-      </w:r>
-      <w:r>
-        <w:t xml:space="preserve"> mer komplisert å sette opp når det er tre lag å nøste seg gjennom. Navngivning i </w:t>
-      </w:r>
-      <w:proofErr w:type="spellStart"/>
-      <w:r>
-        <w:t>projections</w:t>
-      </w:r>
-      <w:proofErr w:type="spellEnd"/>
-      <w:r>
-        <w:t xml:space="preserve"> kan hjelpe til å flate ut resultatet, men igjen med mange lag kan det være vanskelig. Og ha mange spørringer medfører flere kall til </w:t>
-      </w:r>
-      <w:proofErr w:type="spellStart"/>
-      <w:r>
-        <w:t>Sanity</w:t>
-      </w:r>
-      <w:proofErr w:type="spellEnd"/>
-      <w:r>
-        <w:t xml:space="preserve"> og det kan være mindre effektivt. </w:t>
-      </w:r>
-    </w:p>
-    <w:p>
-      <w:r>
-        <w:t>Underveis i pros</w:t>
-      </w:r>
-      <w:r>
-        <w:t>ess</w:t>
-      </w:r>
-      <w:r>
-        <w:t>en har vi måtte endre spørringene en del både i forhold til opprettelse av «</w:t>
-      </w:r>
-      <w:proofErr w:type="spellStart"/>
-      <w:r>
-        <w:t>user</w:t>
-      </w:r>
-      <w:proofErr w:type="spellEnd"/>
-      <w:r>
-        <w:t>», endringer i «</w:t>
-      </w:r>
-      <w:proofErr w:type="spellStart"/>
-      <w:r>
-        <w:t>user</w:t>
-      </w:r>
-      <w:proofErr w:type="spellEnd"/>
-      <w:r>
-        <w:t xml:space="preserve">» og forsøk på å forme </w:t>
-      </w:r>
-      <w:proofErr w:type="spellStart"/>
-      <w:r>
-        <w:t>projections</w:t>
-      </w:r>
-      <w:proofErr w:type="spellEnd"/>
-      <w:r>
-        <w:t xml:space="preserve">. Å sette </w:t>
-      </w:r>
-      <w:proofErr w:type="spellStart"/>
-      <w:r>
-        <w:t>count</w:t>
-      </w:r>
-      <w:proofErr w:type="spellEnd"/>
-      <w:r>
-        <w:t xml:space="preserve"> inn i </w:t>
-      </w:r>
-      <w:proofErr w:type="spellStart"/>
-      <w:r>
-        <w:t>fetch</w:t>
-      </w:r>
-      <w:proofErr w:type="spellEnd"/>
-      <w:r>
-        <w:t xml:space="preserve"> av games og favoritter sparer også kode i </w:t>
-      </w:r>
-      <w:proofErr w:type="spellStart"/>
-      <w:r>
-        <w:t>frontend</w:t>
-      </w:r>
-      <w:proofErr w:type="spellEnd"/>
-      <w:r>
-        <w:t>.</w:t>
-      </w:r>
-    </w:p>
-    <w:p>
-      <w:r>
-        <w:t xml:space="preserve">Å beholde </w:t>
-      </w:r>
-      <w:proofErr w:type="spellStart"/>
-      <w:r>
-        <w:t>fetch</w:t>
-      </w:r>
-      <w:proofErr w:type="spellEnd"/>
-      <w:r>
-        <w:t xml:space="preserve"> av </w:t>
-      </w:r>
-      <w:proofErr w:type="spellStart"/>
-      <w:r>
-        <w:t>userGames</w:t>
-      </w:r>
-      <w:proofErr w:type="spellEnd"/>
-      <w:r>
-        <w:t xml:space="preserve"> og favoritter som to ulike kall var et bevisst valg da de i tillegg til at dataene skal ut i ulike komponenter, kan endres uavhengig av hverandre.</w:t>
-      </w:r>
-      <w:r>
-        <w:br/>
-      </w:r>
-    </w:p>
-    <w:p>
-      <w:pPr>
-        <w:pStyle w:val="Overskrift2"/>
-        <w:rPr>
-          <w:lang w:val="en-GB"/>
-        </w:rPr>
-      </w:pPr>
-      <w:bookmarkStart w:id="7" w:name="_Toc135079888"/>
-      <w:proofErr w:type="spellStart"/>
-      <w:r>
-        <w:rPr>
-          <w:lang w:val="en-GB"/>
-        </w:rPr>
-        <w:t>Skalering</w:t>
-      </w:r>
-      <w:bookmarkEnd w:id="7"/>
-      <w:proofErr w:type="spellEnd"/>
-    </w:p>
-    <w:p>
-      <w:r>
-        <w:rPr>
-          <w:lang w:val="en-GB"/>
-        </w:rPr>
-        <w:br/>
-      </w:r>
-      <w:r>
-        <w:t xml:space="preserve">Vi har tenkt </w:t>
-      </w:r>
-      <w:r>
-        <w:t>skalering</w:t>
-      </w:r>
-      <w:r>
-        <w:t xml:space="preserve"> i utforming av vår nettside. Dersom dette var et prosjekt som skulle lanseres ut i markedet, hvordan ville dette gått og har vi lagt noen låser</w:t>
-      </w:r>
-      <w:r>
-        <w:t xml:space="preserve"> for oss selv</w:t>
-      </w:r>
-      <w:r>
-        <w:t xml:space="preserve">? Dette har vi justert i form av f.eks. følgende: </w:t>
+        <w:t>&amp;</w:t>
+      </w:r>
+      <w:r>
+        <w:t xml:space="preserve"> </w:t>
+      </w:r>
+      <w:proofErr w:type="spellStart"/>
+      <w:r>
+        <w:t>Responsivitet</w:t>
+      </w:r>
+      <w:bookmarkEnd w:id="9"/>
+      <w:proofErr w:type="spellEnd"/>
+    </w:p>
+    <w:p>
+      <w:r>
+        <w:br/>
+        <w:t xml:space="preserve">Vi har sørget for at følgende er i </w:t>
+      </w:r>
+      <w:proofErr w:type="spellStart"/>
+      <w:r>
+        <w:t>hht</w:t>
+      </w:r>
+      <w:proofErr w:type="spellEnd"/>
+      <w:r>
+        <w:t xml:space="preserve"> </w:t>
+      </w:r>
+      <w:r>
+        <w:t xml:space="preserve">krav for UU </w:t>
+      </w:r>
+      <w:r>
+        <w:t>&amp;</w:t>
+      </w:r>
+      <w:r>
+        <w:t xml:space="preserve"> </w:t>
+      </w:r>
+      <w:proofErr w:type="spellStart"/>
+      <w:r>
+        <w:t>responsivitet</w:t>
+      </w:r>
+      <w:proofErr w:type="spellEnd"/>
+      <w:r>
+        <w:t>:</w:t>
       </w:r>
     </w:p>
     <w:p>
@@ -2580,15 +2963,19 @@
           <w:ilvl w:val="0"/>
           <w:numId w:val="2"/>
         </w:numPr>
-        <w:rPr>
-          <w:highlight w:val="yellow"/>
-        </w:rPr>
-      </w:pPr>
-      <w:r>
-        <w:rPr>
-          <w:highlight w:val="yellow"/>
-        </w:rPr>
-        <w:t>??</w:t>
+      </w:pPr>
+      <w:r>
+        <w:rPr>
+          <w:b/>
+          <w:bCs/>
+        </w:rPr>
+        <w:t>Kontraster</w:t>
+      </w:r>
+      <w:r>
+        <w:t xml:space="preserve"> på farger</w:t>
+      </w:r>
+      <w:r>
+        <w:t xml:space="preserve"> passerer tester for UU</w:t>
       </w:r>
     </w:p>
     <w:p>
@@ -2600,90 +2987,29 @@
         </w:numPr>
       </w:pPr>
       <w:r>
-        <w:t xml:space="preserve">Vi har laget en egen fil kalt </w:t>
-      </w:r>
-      <w:proofErr w:type="spellStart"/>
-      <w:r>
-        <w:t>Fetch</w:t>
-      </w:r>
-      <w:proofErr w:type="spellEnd"/>
-      <w:r>
-        <w:t xml:space="preserve"> i «</w:t>
-      </w:r>
-      <w:proofErr w:type="spellStart"/>
-      <w:r>
-        <w:t>functions</w:t>
-      </w:r>
-      <w:proofErr w:type="spellEnd"/>
-      <w:r>
-        <w:t xml:space="preserve">»-mappa. I den er det laget en dynamisk </w:t>
-      </w:r>
-      <w:proofErr w:type="spellStart"/>
-      <w:r>
-        <w:t>fetch</w:t>
-      </w:r>
-      <w:proofErr w:type="spellEnd"/>
-      <w:r>
-        <w:t xml:space="preserve">, som du kan benytte i andre filer om ønskelig. Da er det bare å importere funksjonen og kalle den med de parameterne man behøver. Det er litt begrenset hvor mye bruk vi har for den nå, men for et stort prosjekt sparer vi tid og </w:t>
-      </w:r>
-      <w:r>
-        <w:t xml:space="preserve">«blekk og kalorier» ved å ha separert denne i en egen fil. </w:t>
-      </w:r>
-    </w:p>
-    <w:p/>
-    <w:p>
-      <w:pPr>
-        <w:pStyle w:val="Overskrift2"/>
-      </w:pPr>
-      <w:bookmarkStart w:id="8" w:name="_Toc135079889"/>
-      <w:r>
-        <w:t>Tilgjengelighet</w:t>
-      </w:r>
-      <w:r>
-        <w:t xml:space="preserve"> </w:t>
-      </w:r>
-      <w:r>
-        <w:t>&amp;</w:t>
-      </w:r>
-      <w:r>
-        <w:t xml:space="preserve"> </w:t>
-      </w:r>
-      <w:proofErr w:type="spellStart"/>
-      <w:r>
-        <w:t>Responsivitet</w:t>
-      </w:r>
-      <w:bookmarkEnd w:id="8"/>
-      <w:proofErr w:type="spellEnd"/>
-    </w:p>
-    <w:p>
-      <w:r>
-        <w:br/>
-        <w:t xml:space="preserve">Vi har sørget for at følgende er i </w:t>
-      </w:r>
-      <w:proofErr w:type="spellStart"/>
-      <w:r>
-        <w:t>hht</w:t>
-      </w:r>
-      <w:proofErr w:type="spellEnd"/>
-      <w:r>
-        <w:t xml:space="preserve"> </w:t>
-      </w:r>
-      <w:r>
-        <w:t xml:space="preserve">krav for UU </w:t>
-      </w:r>
-      <w:r>
-        <w:t>&amp;</w:t>
-      </w:r>
-      <w:r>
-        <w:t xml:space="preserve"> </w:t>
-      </w:r>
-      <w:proofErr w:type="spellStart"/>
-      <w:r>
-        <w:t>responsivitet</w:t>
-      </w:r>
-      <w:proofErr w:type="spellEnd"/>
-      <w:r>
-        <w:t>:</w:t>
+        <w:rPr>
+          <w:b/>
+          <w:bCs/>
+        </w:rPr>
+        <w:t xml:space="preserve">Lenker og </w:t>
+      </w:r>
+      <w:proofErr w:type="spellStart"/>
+      <w:r>
+        <w:rPr>
+          <w:b/>
+          <w:bCs/>
+        </w:rPr>
+        <w:t>buttons</w:t>
+      </w:r>
+      <w:proofErr w:type="spellEnd"/>
+      <w:r>
+        <w:t>, bortsett fra logo,</w:t>
+      </w:r>
+      <w:r>
+        <w:t xml:space="preserve"> er understreket eller </w:t>
+      </w:r>
+      <w:r>
+        <w:t>har tydelig knappeform.</w:t>
       </w:r>
     </w:p>
     <w:p>
@@ -2699,13 +3025,10 @@
           <w:b/>
           <w:bCs/>
         </w:rPr>
-        <w:t>Kontraster</w:t>
-      </w:r>
-      <w:r>
-        <w:t xml:space="preserve"> på farger</w:t>
-      </w:r>
-      <w:r>
-        <w:t xml:space="preserve"> passerer tester for UU</w:t>
+        <w:t>Beskrivende tekst</w:t>
+      </w:r>
+      <w:r>
+        <w:t xml:space="preserve"> på lenker og knapper</w:t>
       </w:r>
     </w:p>
     <w:p>
@@ -2716,30 +3039,20 @@
           <w:numId w:val="2"/>
         </w:numPr>
       </w:pPr>
+      <w:proofErr w:type="spellStart"/>
       <w:r>
         <w:rPr>
           <w:b/>
           <w:bCs/>
         </w:rPr>
-        <w:t xml:space="preserve">Lenker og </w:t>
-      </w:r>
-      <w:proofErr w:type="spellStart"/>
-      <w:r>
-        <w:rPr>
-          <w:b/>
-          <w:bCs/>
-        </w:rPr>
-        <w:t>buttons</w:t>
-      </w:r>
-      <w:proofErr w:type="spellEnd"/>
-      <w:r>
-        <w:t>, bortsett fra logo,</w:t>
-      </w:r>
-      <w:r>
-        <w:t xml:space="preserve"> er understreket eller </w:t>
-      </w:r>
-      <w:r>
-        <w:t>har tydelig knappeform.</w:t>
+        <w:t>Breadcrumb</w:t>
+      </w:r>
+      <w:proofErr w:type="spellEnd"/>
+      <w:r>
+        <w:t xml:space="preserve"> </w:t>
+      </w:r>
+      <w:r>
+        <w:t>for lettere navigering</w:t>
       </w:r>
     </w:p>
     <w:p>
@@ -2750,16 +3063,30 @@
           <w:numId w:val="2"/>
         </w:numPr>
       </w:pPr>
+      <w:proofErr w:type="spellStart"/>
       <w:r>
         <w:rPr>
           <w:b/>
           <w:bCs/>
         </w:rPr>
-        <w:t>Beskrivende tekst</w:t>
-      </w:r>
-      <w:r>
-        <w:t xml:space="preserve"> på lenker og knapper</w:t>
-      </w:r>
+        <w:t>B</w:t>
+      </w:r>
+      <w:r>
+        <w:rPr>
+          <w:b/>
+          <w:bCs/>
+        </w:rPr>
+        <w:t>reakpoints</w:t>
+      </w:r>
+      <w:proofErr w:type="spellEnd"/>
+      <w:r>
+        <w:t xml:space="preserve"> for stor, mellomstor og liten skjerm med mobile first </w:t>
+      </w:r>
+      <w:proofErr w:type="spellStart"/>
+      <w:r>
+        <w:t>approach</w:t>
+      </w:r>
+      <w:proofErr w:type="spellEnd"/>
     </w:p>
     <w:p>
       <w:pPr>
@@ -2769,95 +3096,35 @@
           <w:numId w:val="2"/>
         </w:numPr>
       </w:pPr>
-      <w:proofErr w:type="spellStart"/>
       <w:r>
         <w:rPr>
           <w:b/>
           <w:bCs/>
         </w:rPr>
-        <w:t>Breadcrumb</w:t>
-      </w:r>
-      <w:proofErr w:type="spellEnd"/>
-      <w:r>
-        <w:t xml:space="preserve"> </w:t>
-      </w:r>
-      <w:r>
-        <w:t>for lettere navigering</w:t>
-      </w:r>
-    </w:p>
-    <w:p>
-      <w:pPr>
-        <w:pStyle w:val="Listeavsnitt"/>
-        <w:numPr>
-          <w:ilvl w:val="0"/>
-          <w:numId w:val="2"/>
-        </w:numPr>
-      </w:pPr>
+        <w:t>Overskriftsnivåer</w:t>
+      </w:r>
+      <w:r>
+        <w:t xml:space="preserve"> er overholdt</w:t>
+      </w:r>
+      <w:r>
+        <w:br/>
+      </w:r>
+    </w:p>
+    <w:p>
+      <w:r>
+        <w:t xml:space="preserve">Vedr </w:t>
+      </w:r>
       <w:proofErr w:type="spellStart"/>
       <w:r>
         <w:rPr>
           <w:b/>
           <w:bCs/>
         </w:rPr>
-        <w:t>B</w:t>
-      </w:r>
-      <w:r>
-        <w:rPr>
-          <w:b/>
-          <w:bCs/>
-        </w:rPr>
-        <w:t>reakpoints</w:t>
-      </w:r>
-      <w:proofErr w:type="spellEnd"/>
-      <w:r>
-        <w:t xml:space="preserve"> for stor, mellomstor og liten skjerm med mobile first </w:t>
-      </w:r>
-      <w:proofErr w:type="spellStart"/>
-      <w:r>
-        <w:t>approach</w:t>
-      </w:r>
-      <w:proofErr w:type="spellEnd"/>
-    </w:p>
-    <w:p>
-      <w:pPr>
-        <w:pStyle w:val="Listeavsnitt"/>
-        <w:numPr>
-          <w:ilvl w:val="0"/>
-          <w:numId w:val="2"/>
-        </w:numPr>
-      </w:pPr>
-      <w:r>
-        <w:rPr>
-          <w:b/>
-          <w:bCs/>
-        </w:rPr>
-        <w:t>Overskriftsnivåer</w:t>
-      </w:r>
-      <w:r>
-        <w:t xml:space="preserve"> er overholdt</w:t>
-      </w:r>
-      <w:r>
-        <w:br/>
-      </w:r>
-    </w:p>
-    <w:p>
-      <w:r>
-        <w:t xml:space="preserve">Vedr </w:t>
-      </w:r>
-      <w:proofErr w:type="spellStart"/>
-      <w:r>
-        <w:rPr>
-          <w:b/>
-          <w:bCs/>
-        </w:rPr>
         <w:t>TagCloud</w:t>
       </w:r>
       <w:proofErr w:type="spellEnd"/>
       <w:r>
-        <w:t xml:space="preserve"> kan det diskuteres hvor tilgjengelig denne er som utgangspunkt, </w:t>
-      </w:r>
-      <w:r>
-        <w:t>men man kan ikke behandle en «ordsky» som et dekorativt bilde</w:t>
+        <w:t xml:space="preserve"> kan det diskuteres hvor tilgjengelig denne er som utgangspunkt, men man kan ikke behandle en «ordsky» som et dekorativt bilde</w:t>
       </w:r>
       <w:r>
         <w:t>,</w:t>
@@ -2912,7 +3179,6 @@
     </w:p>
     <w:p>
       <w:r>
-        <w:lastRenderedPageBreak/>
         <w:t xml:space="preserve">Hvis man har bedre tid kan man style </w:t>
       </w:r>
       <w:proofErr w:type="spellStart"/>
@@ -3019,230 +3285,37 @@
       <w:r>
         <w:t xml:space="preserve"> Vi har derfor prioritert kontrast fremfor utseende på ordskyen. </w:t>
       </w:r>
-      <w:bookmarkStart w:id="9" w:name="_Toc135079890"/>
+      <w:r>
+        <w:br/>
+      </w:r>
+      <w:r>
+        <w:br/>
+      </w:r>
+      <w:r>
+        <w:br w:type="page"/>
+      </w:r>
     </w:p>
     <w:p/>
     <w:p>
       <w:pPr>
         <w:pStyle w:val="Overskrift2"/>
       </w:pPr>
-      <w:r>
-        <w:t>Utfordringe</w:t>
-      </w:r>
-      <w:bookmarkEnd w:id="9"/>
-      <w:r>
-        <w:t>r</w:t>
-      </w:r>
-      <w:r>
-        <w:br/>
-      </w:r>
-    </w:p>
-    <w:p>
-      <w:r>
-        <w:br/>
-      </w:r>
-    </w:p>
-    <w:p>
-      <w:pPr>
-        <w:pStyle w:val="Overskrift2"/>
-      </w:pPr>
-      <w:bookmarkStart w:id="10" w:name="_Toc135079891"/>
-      <w:r>
-        <w:t>Oppgaver vi ikke prioriterte</w:t>
+      <w:bookmarkStart w:id="10" w:name="_Toc135143165"/>
+      <w:r>
+        <w:t>Kilder</w:t>
       </w:r>
       <w:bookmarkEnd w:id="10"/>
-      <w:r>
-        <w:br/>
-      </w:r>
-    </w:p>
-    <w:p>
-      <w:pPr>
-        <w:pStyle w:val="Listeavsnitt"/>
-        <w:numPr>
-          <w:ilvl w:val="0"/>
-          <w:numId w:val="1"/>
-        </w:numPr>
-      </w:pPr>
-      <w:r>
-        <w:rPr>
-          <w:b/>
-          <w:bCs/>
-        </w:rPr>
-        <w:t xml:space="preserve">Lav </w:t>
-      </w:r>
-      <w:proofErr w:type="spellStart"/>
-      <w:r>
-        <w:rPr>
-          <w:b/>
-          <w:bCs/>
-        </w:rPr>
-        <w:t>performance</w:t>
-      </w:r>
-      <w:proofErr w:type="spellEnd"/>
-      <w:r>
-        <w:br/>
-      </w:r>
-      <w:r>
-        <w:t xml:space="preserve">Bildene vi henter inn fra RAWG er veldig store. Dette gjør at vi scorer litt lavt på </w:t>
-      </w:r>
-      <w:proofErr w:type="spellStart"/>
-      <w:r>
-        <w:t>perfor</w:t>
-      </w:r>
-      <w:r>
-        <w:t>m</w:t>
-      </w:r>
-      <w:r>
-        <w:t>ance</w:t>
-      </w:r>
-      <w:proofErr w:type="spellEnd"/>
-      <w:r>
-        <w:t xml:space="preserve">. </w:t>
-      </w:r>
-    </w:p>
-    <w:p>
-      <w:pPr>
-        <w:pStyle w:val="Listeavsnitt"/>
-      </w:pPr>
-      <w:r>
-        <w:t xml:space="preserve">Vi har vurdert det hen at vi ikke har mulighet til å prioritere det, men vi er klar over at skalering av bilder ville gjort en forskjell der. </w:t>
-      </w:r>
-    </w:p>
-    <w:p>
-      <w:pPr>
-        <w:pStyle w:val="Listeavsnitt"/>
-      </w:pPr>
-    </w:p>
-    <w:p>
-      <w:pPr>
-        <w:pStyle w:val="Listeavsnitt"/>
-        <w:numPr>
-          <w:ilvl w:val="0"/>
-          <w:numId w:val="1"/>
-        </w:numPr>
-      </w:pPr>
-      <w:r>
-        <w:rPr>
-          <w:b/>
-          <w:bCs/>
-        </w:rPr>
-        <w:t>Lagring av favoritter</w:t>
-      </w:r>
-      <w:r>
-        <w:br/>
-      </w:r>
-      <w:r>
-        <w:t xml:space="preserve">Vi ønsket å få på plass muligheten for lagring av favoritter til </w:t>
-      </w:r>
-      <w:proofErr w:type="spellStart"/>
-      <w:r>
-        <w:t>Sanity</w:t>
-      </w:r>
-      <w:proofErr w:type="spellEnd"/>
-      <w:r>
-        <w:t xml:space="preserve">, men ettersom det er en kombinasjon av RAWG-spill og spill fra </w:t>
-      </w:r>
-      <w:proofErr w:type="spellStart"/>
-      <w:r>
-        <w:t>Sanity</w:t>
-      </w:r>
-      <w:proofErr w:type="spellEnd"/>
-      <w:r>
-        <w:t xml:space="preserve"> ble dette litt for tidkrevende til å prioritere i denne omgang. Vi har derfor valgt å gå for en </w:t>
-      </w:r>
-      <w:proofErr w:type="spellStart"/>
-      <w:r>
-        <w:t>LocalStorage</w:t>
-      </w:r>
-      <w:proofErr w:type="spellEnd"/>
-      <w:r>
-        <w:t xml:space="preserve">-variant, slik at du i hvert fall midlertidig kan se favorittene du legger til. </w:t>
-      </w:r>
-      <w:r>
-        <w:br/>
-      </w:r>
-    </w:p>
-    <w:p>
-      <w:pPr>
-        <w:pStyle w:val="Listeavsnitt"/>
-        <w:numPr>
-          <w:ilvl w:val="0"/>
-          <w:numId w:val="1"/>
-        </w:numPr>
-      </w:pPr>
-      <w:r>
-        <w:rPr>
-          <w:b/>
-          <w:bCs/>
-        </w:rPr>
-        <w:t>Tastaturnavigasjon</w:t>
-      </w:r>
-      <w:r>
-        <w:br/>
-        <w:t>Vi har ikke prioritert full tastaturnavigering som en del av UU. Vi er klar over at denne hopper over overskrifter og går rett til knapper. Med mer tid ville dette vært noe vi hadde prioritert.</w:t>
-      </w:r>
-      <w:r>
-        <w:br/>
-      </w:r>
-    </w:p>
-    <w:p>
-      <w:pPr>
-        <w:pStyle w:val="Listeavsnitt"/>
-        <w:numPr>
-          <w:ilvl w:val="0"/>
-          <w:numId w:val="1"/>
-        </w:numPr>
-        <w:rPr>
-          <w:highlight w:val="yellow"/>
-        </w:rPr>
-      </w:pPr>
-      <w:r>
-        <w:rPr>
-          <w:highlight w:val="yellow"/>
-        </w:rPr>
-        <w:t>«Buy t</w:t>
-      </w:r>
-      <w:proofErr w:type="spellStart"/>
-      <w:r>
-        <w:rPr>
-          <w:highlight w:val="yellow"/>
-        </w:rPr>
-        <w:t>his</w:t>
-      </w:r>
-      <w:proofErr w:type="spellEnd"/>
-      <w:r>
-        <w:rPr>
-          <w:highlight w:val="yellow"/>
-        </w:rPr>
-        <w:t xml:space="preserve"> game</w:t>
-      </w:r>
-      <w:proofErr w:type="gramStart"/>
-      <w:r>
-        <w:rPr>
-          <w:highlight w:val="yellow"/>
-        </w:rPr>
-        <w:t>» ?</w:t>
-      </w:r>
-      <w:proofErr w:type="gramEnd"/>
-    </w:p>
-    <w:p>
-      <w:r>
-        <w:br w:type="page"/>
-      </w:r>
-    </w:p>
-    <w:p/>
-    <w:p>
-      <w:pPr>
-        <w:pStyle w:val="Overskrift2"/>
-      </w:pPr>
-      <w:bookmarkStart w:id="11" w:name="_Toc135079892"/>
-      <w:r>
-        <w:t>Kilder</w:t>
-      </w:r>
-      <w:bookmarkEnd w:id="11"/>
-    </w:p>
-    <w:p>
-      <w:r>
+    </w:p>
+    <w:p>
+      <w:pPr>
+        <w:rPr>
+          <w:lang w:val="en-GB"/>
+        </w:rPr>
+      </w:pPr>
+      <w:r>
+        <w:rPr>
+          <w:lang w:val="en-GB"/>
+        </w:rPr>
         <w:br/>
       </w:r>
       <w:r>
@@ -3263,13 +3336,7 @@
         <w:rPr>
           <w:lang w:val="en-GB"/>
         </w:rPr>
-        <w:t xml:space="preserve">, 2021). </w:t>
-      </w:r>
-      <w:r>
-        <w:rPr>
-          <w:lang w:val="en-GB"/>
-        </w:rPr>
-        <w:t>HOW TO: Create Accessible Word Clouds</w:t>
+        <w:t>, 2021). HOW TO: Create Accessible Word Clouds</w:t>
       </w:r>
       <w:r>
         <w:rPr>
@@ -3283,7 +3350,7 @@
         </w:rPr>
         <w:br/>
       </w:r>
-      <w:hyperlink r:id="rId8" w:history="1">
+      <w:hyperlink r:id="rId13" w:history="1">
         <w:r>
           <w:rPr>
             <w:rStyle w:val="Hyperkobling"/>
@@ -3338,24 +3405,32 @@
         </w:rPr>
         <w:br/>
       </w:r>
-      <w:hyperlink r:id="rId9" w:history="1">
+      <w:hyperlink r:id="rId14" w:history="1">
         <w:r>
           <w:rPr>
             <w:rStyle w:val="Hyperkobling"/>
+            <w:lang w:val="en-GB"/>
           </w:rPr>
           <w:t>https://hdoro.dev/learn-groq</w:t>
         </w:r>
       </w:hyperlink>
       <w:r>
+        <w:rPr>
+          <w:lang w:val="en-GB"/>
+        </w:rPr>
         <w:t xml:space="preserve"> </w:t>
       </w:r>
       <w:r>
-        <w:br/>
-      </w:r>
-      <w:r>
-        <w:br/>
-      </w:r>
-      <w:r>
+        <w:rPr>
+          <w:lang w:val="en-GB"/>
+        </w:rPr>
+        <w:br/>
+      </w:r>
+      <w:r>
+        <w:rPr>
+          <w:lang w:val="en-GB"/>
+        </w:rPr>
+        <w:br/>
         <w:t xml:space="preserve">Lindquist, J. for Egghead.io (2022). </w:t>
       </w:r>
       <w:r>
@@ -3364,23 +3439,15 @@
           <w:iCs/>
           <w:lang w:val="en-GB"/>
         </w:rPr>
-        <w:t>Introduction to GROQ Query Language</w:t>
-      </w:r>
-      <w:r>
-        <w:rPr>
-          <w:i/>
-          <w:iCs/>
-          <w:lang w:val="en-GB"/>
-        </w:rPr>
-        <w:t>.</w:t>
-      </w:r>
-      <w:r>
-        <w:rPr>
-          <w:lang w:val="en-GB"/>
-        </w:rPr>
-        <w:br/>
-      </w:r>
-      <w:hyperlink r:id="rId10" w:history="1">
+        <w:t>Introduction to GROQ Query Language.</w:t>
+      </w:r>
+      <w:r>
+        <w:rPr>
+          <w:lang w:val="en-GB"/>
+        </w:rPr>
+        <w:br/>
+      </w:r>
+      <w:hyperlink r:id="rId15" w:history="1">
         <w:r>
           <w:rPr>
             <w:rStyle w:val="Hyperkobling"/>
@@ -3428,7 +3495,7 @@
         </w:rPr>
         <w:br/>
       </w:r>
-      <w:hyperlink r:id="rId11" w:history="1">
+      <w:hyperlink r:id="rId16" w:history="1">
         <w:r>
           <w:rPr>
             <w:rStyle w:val="Hyperkobling"/>
@@ -3513,7 +3580,7 @@
         </w:rPr>
         <w:br/>
       </w:r>
-      <w:hyperlink r:id="rId12" w:history="1">
+      <w:hyperlink r:id="rId17" w:history="1">
         <w:r>
           <w:rPr>
             <w:rStyle w:val="Hyperkobling"/>
@@ -3587,7 +3654,7 @@
         </w:rPr>
         <w:br/>
       </w:r>
-      <w:hyperlink r:id="rId13" w:history="1">
+      <w:hyperlink r:id="rId18" w:history="1">
         <w:r>
           <w:rPr>
             <w:rStyle w:val="Hyperkobling"/>
@@ -3635,23 +3702,15 @@
           <w:iCs/>
           <w:lang w:val="en-GB"/>
         </w:rPr>
-        <w:t>Importing Data</w:t>
-      </w:r>
-      <w:r>
-        <w:rPr>
-          <w:i/>
-          <w:iCs/>
-          <w:lang w:val="en-GB"/>
-        </w:rPr>
-        <w:t>.</w:t>
-      </w:r>
-      <w:r>
-        <w:rPr>
-          <w:lang w:val="en-GB"/>
-        </w:rPr>
-        <w:br/>
-      </w:r>
-      <w:hyperlink r:id="rId14" w:history="1">
+        <w:t>Importing Data.</w:t>
+      </w:r>
+      <w:r>
+        <w:rPr>
+          <w:lang w:val="en-GB"/>
+        </w:rPr>
+        <w:br/>
+      </w:r>
+      <w:hyperlink r:id="rId19" w:history="1">
         <w:r>
           <w:rPr>
             <w:rStyle w:val="Hyperkobling"/>
@@ -3685,23 +3744,15 @@
           <w:iCs/>
           <w:lang w:val="en-GB"/>
         </w:rPr>
-        <w:t>Importing data from external sources</w:t>
-      </w:r>
-      <w:r>
-        <w:rPr>
-          <w:i/>
-          <w:iCs/>
-          <w:lang w:val="en-GB"/>
-        </w:rPr>
-        <w:t>.</w:t>
-      </w:r>
-      <w:r>
-        <w:rPr>
-          <w:lang w:val="en-GB"/>
-        </w:rPr>
-        <w:br/>
-      </w:r>
-      <w:hyperlink r:id="rId15" w:history="1">
+        <w:t>Importing data from external sources.</w:t>
+      </w:r>
+      <w:r>
+        <w:rPr>
+          <w:lang w:val="en-GB"/>
+        </w:rPr>
+        <w:br/>
+      </w:r>
+      <w:hyperlink r:id="rId20" w:history="1">
         <w:r>
           <w:rPr>
             <w:rStyle w:val="Hyperkobling"/>
@@ -3763,7 +3814,7 @@
         </w:rPr>
         <w:br/>
       </w:r>
-      <w:hyperlink r:id="rId16" w:history="1">
+      <w:hyperlink r:id="rId21" w:history="1">
         <w:r>
           <w:rPr>
             <w:rStyle w:val="Hyperkobling"/>
@@ -3831,7 +3882,7 @@
         </w:rPr>
         <w:br/>
       </w:r>
-      <w:hyperlink r:id="rId17" w:history="1">
+      <w:hyperlink r:id="rId22" w:history="1">
         <w:r>
           <w:rPr>
             <w:rStyle w:val="Hyperkobling"/>
@@ -3917,7 +3968,7 @@
         </w:rPr>
         <w:br/>
       </w:r>
-      <w:hyperlink r:id="rId18" w:history="1">
+      <w:hyperlink r:id="rId23" w:history="1">
         <w:r>
           <w:rPr>
             <w:rStyle w:val="Hyperkobling"/>
@@ -4008,7 +4059,7 @@
         </w:rPr>
         <w:br/>
       </w:r>
-      <w:hyperlink r:id="rId19" w:history="1">
+      <w:hyperlink r:id="rId24" w:history="1">
         <w:r>
           <w:rPr>
             <w:rStyle w:val="Hyperkobling"/>
@@ -4025,7 +4076,7 @@
       </w:r>
     </w:p>
     <w:sectPr>
-      <w:footerReference w:type="default" r:id="rId20"/>
+      <w:footerReference w:type="default" r:id="rId25"/>
       <w:pgSz w:w="11906" w:h="16838"/>
       <w:pgMar w:top="1417" w:right="1417" w:bottom="1417" w:left="1417" w:header="708" w:footer="708" w:gutter="0"/>
       <w:pgNumType w:start="0"/>
@@ -4949,7 +5000,6 @@
   <w:style w:type="character" w:default="1" w:styleId="Standardskriftforavsnitt">
     <w:name w:val="Default Paragraph Font"/>
     <w:uiPriority w:val="1"/>
-    <w:semiHidden/>
     <w:unhideWhenUsed/>
   </w:style>
   <w:style w:type="table" w:default="1" w:styleId="Vanligtabell">
@@ -5162,6 +5212,18 @@
     <w:uiPriority w:val="99"/>
     <w:rsid w:val="00B24235"/>
   </w:style>
+  <w:style w:type="character" w:styleId="Fulgthyperkobling">
+    <w:name w:val="FollowedHyperlink"/>
+    <w:basedOn w:val="Standardskriftforavsnitt"/>
+    <w:uiPriority w:val="99"/>
+    <w:semiHidden/>
+    <w:unhideWhenUsed/>
+    <w:rsid w:val="00091986"/>
+    <w:rPr>
+      <w:color w:val="954F72" w:themeColor="followedHyperlink"/>
+      <w:u w:val="single"/>
+    </w:rPr>
+  </w:style>
 </w:styles>
 </file>
 
@@ -5330,6 +5392,7 @@
   </w:compat>
   <w:rsids>
     <w:rsidRoot w:val="00C459F9"/>
+    <w:rsid w:val="0038624A"/>
     <w:rsid w:val="00562772"/>
     <w:rsid w:val="00914787"/>
     <w:rsid w:val="00C459F9"/>

--- a/eksamensdokument_gruppe5.docx
+++ b/eksamensdokument_gruppe5.docx
@@ -57,7 +57,7 @@
                   </w:tcPr>
                   <w:p>
                     <w:pPr>
-                      <w:pStyle w:val="Ingenmellomrom"/>
+                      <w:pStyle w:val="NoSpacing"/>
                       <w:rPr>
                         <w:color w:val="2F5496" w:themeColor="accent1" w:themeShade="BF"/>
                         <w:sz w:val="24"/>
@@ -69,18 +69,8 @@
                         <w:sz w:val="24"/>
                         <w:szCs w:val="24"/>
                       </w:rPr>
-                      <w:t xml:space="preserve">Cecilie Seim, Stine Losnedahl, Julian </w:t>
+                      <w:t>Cecilie Seim, Stine Losnedahl, Julian Alsemmani</w:t>
                     </w:r>
-                    <w:proofErr w:type="spellStart"/>
-                    <w:r>
-                      <w:rPr>
-                        <w:color w:val="2F5496" w:themeColor="accent1" w:themeShade="BF"/>
-                        <w:sz w:val="24"/>
-                        <w:szCs w:val="24"/>
-                      </w:rPr>
-                      <w:t>Alsemmani</w:t>
-                    </w:r>
-                    <w:proofErr w:type="spellEnd"/>
                   </w:p>
                 </w:tc>
               </w:sdtContent>
@@ -110,7 +100,7 @@
                 <w:sdtContent>
                   <w:p>
                     <w:pPr>
-                      <w:pStyle w:val="Ingenmellomrom"/>
+                      <w:pStyle w:val="NoSpacing"/>
                       <w:spacing w:line="216" w:lineRule="auto"/>
                       <w:rPr>
                         <w:rFonts w:asciiTheme="majorHAnsi" w:eastAsiaTheme="majorEastAsia" w:hAnsiTheme="majorHAnsi" w:cstheme="majorBidi"/>
@@ -162,7 +152,7 @@
                   </w:tcPr>
                   <w:p>
                     <w:pPr>
-                      <w:pStyle w:val="Ingenmellomrom"/>
+                      <w:pStyle w:val="NoSpacing"/>
                       <w:rPr>
                         <w:color w:val="2F5496" w:themeColor="accent1" w:themeShade="BF"/>
                         <w:sz w:val="24"/>
@@ -204,7 +194,7 @@
               </w:tcPr>
               <w:p>
                 <w:pPr>
-                  <w:pStyle w:val="Ingenmellomrom"/>
+                  <w:pStyle w:val="NoSpacing"/>
                   <w:rPr>
                     <w:color w:val="4472C4" w:themeColor="accent1"/>
                     <w:sz w:val="28"/>
@@ -214,7 +204,7 @@
               </w:p>
               <w:p>
                 <w:pPr>
-                  <w:pStyle w:val="Ingenmellomrom"/>
+                  <w:pStyle w:val="NoSpacing"/>
                   <w:rPr>
                     <w:color w:val="4472C4" w:themeColor="accent1"/>
                     <w:sz w:val="28"/>
@@ -224,7 +214,7 @@
               </w:p>
               <w:p>
                 <w:pPr>
-                  <w:pStyle w:val="Ingenmellomrom"/>
+                  <w:pStyle w:val="NoSpacing"/>
                   <w:rPr>
                     <w:color w:val="4472C4" w:themeColor="accent1"/>
                   </w:rPr>
@@ -264,7 +254,7 @@
           <w:sdtContent>
             <w:p>
               <w:pPr>
-                <w:pStyle w:val="Overskriftforinnholdsfortegnelse"/>
+                <w:pStyle w:val="TOCHeading"/>
               </w:pPr>
               <w:r>
                 <w:t>Innhold</w:t>
@@ -272,7 +262,7 @@
             </w:p>
             <w:p>
               <w:pPr>
-                <w:pStyle w:val="INNH2"/>
+                <w:pStyle w:val="TOC2"/>
                 <w:tabs>
                   <w:tab w:val="right" w:leader="dot" w:pos="9062"/>
                 </w:tabs>
@@ -294,7 +284,7 @@
               <w:hyperlink w:anchor="_Toc135143152" w:history="1">
                 <w:r>
                   <w:rPr>
-                    <w:rStyle w:val="Hyperkobling"/>
+                    <w:rStyle w:val="Hyperlink"/>
                     <w:noProof/>
                   </w:rPr>
                   <w:t>GitHub</w:t>
@@ -351,7 +341,7 @@
             </w:p>
             <w:p>
               <w:pPr>
-                <w:pStyle w:val="INNH2"/>
+                <w:pStyle w:val="TOC2"/>
                 <w:tabs>
                   <w:tab w:val="right" w:leader="dot" w:pos="9062"/>
                 </w:tabs>
@@ -364,7 +354,7 @@
               <w:hyperlink w:anchor="_Toc135143153" w:history="1">
                 <w:r>
                   <w:rPr>
-                    <w:rStyle w:val="Hyperkobling"/>
+                    <w:rStyle w:val="Hyperlink"/>
                     <w:noProof/>
                   </w:rPr>
                   <w:t>Innlogging for sensor</w:t>
@@ -421,7 +411,7 @@
             </w:p>
             <w:p>
               <w:pPr>
-                <w:pStyle w:val="INNH2"/>
+                <w:pStyle w:val="TOC2"/>
                 <w:tabs>
                   <w:tab w:val="right" w:leader="dot" w:pos="9062"/>
                 </w:tabs>
@@ -434,7 +424,7 @@
               <w:hyperlink w:anchor="_Toc135143154" w:history="1">
                 <w:r>
                   <w:rPr>
-                    <w:rStyle w:val="Hyperkobling"/>
+                    <w:rStyle w:val="Hyperlink"/>
                     <w:noProof/>
                   </w:rPr>
                   <w:t>Vanskelighetsgrad</w:t>
@@ -491,7 +481,7 @@
             </w:p>
             <w:p>
               <w:pPr>
-                <w:pStyle w:val="INNH2"/>
+                <w:pStyle w:val="TOC2"/>
                 <w:tabs>
                   <w:tab w:val="right" w:leader="dot" w:pos="9062"/>
                 </w:tabs>
@@ -504,7 +494,7 @@
               <w:hyperlink w:anchor="_Toc135143155" w:history="1">
                 <w:r>
                   <w:rPr>
-                    <w:rStyle w:val="Hyperkobling"/>
+                    <w:rStyle w:val="Hyperlink"/>
                     <w:noProof/>
                   </w:rPr>
                   <w:t>Våre forutsetninger / utgangspunkt</w:t>
@@ -561,7 +551,7 @@
             </w:p>
             <w:p>
               <w:pPr>
-                <w:pStyle w:val="INNH3"/>
+                <w:pStyle w:val="TOC3"/>
                 <w:tabs>
                   <w:tab w:val="right" w:leader="dot" w:pos="9062"/>
                 </w:tabs>
@@ -574,7 +564,7 @@
               <w:hyperlink w:anchor="_Toc135143156" w:history="1">
                 <w:r>
                   <w:rPr>
-                    <w:rStyle w:val="Hyperkobling"/>
+                    <w:rStyle w:val="Hyperlink"/>
                     <w:noProof/>
                   </w:rPr>
                   <w:t>Branches</w:t>
@@ -631,7 +621,7 @@
             </w:p>
             <w:p>
               <w:pPr>
-                <w:pStyle w:val="INNH3"/>
+                <w:pStyle w:val="TOC3"/>
                 <w:tabs>
                   <w:tab w:val="right" w:leader="dot" w:pos="9062"/>
                 </w:tabs>
@@ -644,7 +634,7 @@
               <w:hyperlink w:anchor="_Toc135143157" w:history="1">
                 <w:r>
                   <w:rPr>
-                    <w:rStyle w:val="Hyperkobling"/>
+                    <w:rStyle w:val="Hyperlink"/>
                     <w:noProof/>
                   </w:rPr>
                   <w:t>API-id vs slug</w:t>
@@ -701,7 +691,7 @@
             </w:p>
             <w:p>
               <w:pPr>
-                <w:pStyle w:val="INNH3"/>
+                <w:pStyle w:val="TOC3"/>
                 <w:tabs>
                   <w:tab w:val="right" w:leader="dot" w:pos="9062"/>
                 </w:tabs>
@@ -714,7 +704,7 @@
               <w:hyperlink w:anchor="_Toc135143158" w:history="1">
                 <w:r>
                   <w:rPr>
-                    <w:rStyle w:val="Hyperkobling"/>
+                    <w:rStyle w:val="Hyperlink"/>
                     <w:noProof/>
                     <w:lang w:val="en-GB"/>
                   </w:rPr>
@@ -772,7 +762,7 @@
             </w:p>
             <w:p>
               <w:pPr>
-                <w:pStyle w:val="INNH3"/>
+                <w:pStyle w:val="TOC3"/>
                 <w:tabs>
                   <w:tab w:val="right" w:leader="dot" w:pos="9062"/>
                 </w:tabs>
@@ -785,7 +775,7 @@
               <w:hyperlink w:anchor="_Toc135143159" w:history="1">
                 <w:r>
                   <w:rPr>
-                    <w:rStyle w:val="Hyperkobling"/>
+                    <w:rStyle w:val="Hyperlink"/>
                     <w:noProof/>
                   </w:rPr>
                   <w:t>Schema:</w:t>
@@ -842,7 +832,7 @@
             </w:p>
             <w:p>
               <w:pPr>
-                <w:pStyle w:val="INNH3"/>
+                <w:pStyle w:val="TOC3"/>
                 <w:tabs>
                   <w:tab w:val="right" w:leader="dot" w:pos="9062"/>
                 </w:tabs>
@@ -855,7 +845,7 @@
               <w:hyperlink w:anchor="_Toc135143160" w:history="1">
                 <w:r>
                   <w:rPr>
-                    <w:rStyle w:val="Hyperkobling"/>
+                    <w:rStyle w:val="Hyperlink"/>
                     <w:noProof/>
                   </w:rPr>
                   <w:t>GROQ</w:t>
@@ -912,7 +902,7 @@
             </w:p>
             <w:p>
               <w:pPr>
-                <w:pStyle w:val="INNH3"/>
+                <w:pStyle w:val="TOC3"/>
                 <w:tabs>
                   <w:tab w:val="right" w:leader="dot" w:pos="9062"/>
                 </w:tabs>
@@ -925,7 +915,7 @@
               <w:hyperlink w:anchor="_Toc135143161" w:history="1">
                 <w:r>
                   <w:rPr>
-                    <w:rStyle w:val="Hyperkobling"/>
+                    <w:rStyle w:val="Hyperlink"/>
                     <w:noProof/>
                   </w:rPr>
                   <w:t>Buy game / Play game buttons</w:t>
@@ -982,7 +972,7 @@
             </w:p>
             <w:p>
               <w:pPr>
-                <w:pStyle w:val="INNH2"/>
+                <w:pStyle w:val="TOC2"/>
                 <w:tabs>
                   <w:tab w:val="right" w:leader="dot" w:pos="9062"/>
                 </w:tabs>
@@ -995,7 +985,7 @@
               <w:hyperlink w:anchor="_Toc135143162" w:history="1">
                 <w:r>
                   <w:rPr>
-                    <w:rStyle w:val="Hyperkobling"/>
+                    <w:rStyle w:val="Hyperlink"/>
                     <w:noProof/>
                   </w:rPr>
                   <w:t>Skalering</w:t>
@@ -1052,7 +1042,7 @@
             </w:p>
             <w:p>
               <w:pPr>
-                <w:pStyle w:val="INNH2"/>
+                <w:pStyle w:val="TOC2"/>
                 <w:tabs>
                   <w:tab w:val="right" w:leader="dot" w:pos="9062"/>
                 </w:tabs>
@@ -1065,7 +1055,7 @@
               <w:hyperlink w:anchor="_Toc135143163" w:history="1">
                 <w:r>
                   <w:rPr>
-                    <w:rStyle w:val="Hyperkobling"/>
+                    <w:rStyle w:val="Hyperlink"/>
                     <w:noProof/>
                   </w:rPr>
                   <w:t>Tilgjengelighet &amp; Responsivitet</w:t>
@@ -1122,7 +1112,7 @@
             </w:p>
             <w:p>
               <w:pPr>
-                <w:pStyle w:val="INNH2"/>
+                <w:pStyle w:val="TOC2"/>
                 <w:tabs>
                   <w:tab w:val="right" w:leader="dot" w:pos="9062"/>
                 </w:tabs>
@@ -1135,7 +1125,7 @@
               <w:hyperlink w:anchor="_Toc135143164" w:history="1">
                 <w:r>
                   <w:rPr>
-                    <w:rStyle w:val="Hyperkobling"/>
+                    <w:rStyle w:val="Hyperlink"/>
                     <w:noProof/>
                   </w:rPr>
                   <w:t>Utfordringer</w:t>
@@ -1192,7 +1182,7 @@
             </w:p>
             <w:p>
               <w:pPr>
-                <w:pStyle w:val="INNH2"/>
+                <w:pStyle w:val="TOC2"/>
                 <w:tabs>
                   <w:tab w:val="right" w:leader="dot" w:pos="9062"/>
                 </w:tabs>
@@ -1205,7 +1195,7 @@
               <w:hyperlink w:anchor="_Toc135143165" w:history="1">
                 <w:r>
                   <w:rPr>
-                    <w:rStyle w:val="Hyperkobling"/>
+                    <w:rStyle w:val="Hyperlink"/>
                     <w:noProof/>
                   </w:rPr>
                   <w:t>Kilder</w:t>
@@ -1281,7 +1271,7 @@
     </w:sdt>
     <w:p>
       <w:pPr>
-        <w:pStyle w:val="Overskrift2"/>
+        <w:pStyle w:val="Heading2"/>
       </w:pPr>
       <w:bookmarkStart w:id="0" w:name="_Toc135143152"/>
       <w:r>
@@ -1306,29 +1296,72 @@
       <w:hyperlink r:id="rId8" w:history="1">
         <w:r>
           <w:rPr>
-            <w:rStyle w:val="Hyperkobling"/>
+            <w:rStyle w:val="Hyperlink"/>
           </w:rPr>
-          <w:t>https://github.com/Gruppe5</w:t>
+          <w:t>https://github.com/Gruppe5UIN/Eksamen_Gruppe5.git</w:t>
         </w:r>
+      </w:hyperlink>
+      <w:r>
+        <w:t xml:space="preserve"> </w:t>
+      </w:r>
+      <w:r>
+        <w:br/>
+      </w:r>
+      <w:r>
+        <w:br/>
+      </w:r>
+      <w:r>
+        <w:rPr>
+          <w:b/>
+          <w:bCs/>
+        </w:rPr>
+        <w:t xml:space="preserve">Link til </w:t>
+      </w:r>
+      <w:proofErr w:type="spellStart"/>
+      <w:r>
+        <w:rPr>
+          <w:b/>
+          <w:bCs/>
+        </w:rPr>
+        <w:t>deploy</w:t>
+      </w:r>
+      <w:proofErr w:type="spellEnd"/>
+      <w:r>
+        <w:rPr>
+          <w:b/>
+          <w:bCs/>
+        </w:rPr>
+        <w:t xml:space="preserve"> i </w:t>
+      </w:r>
+      <w:proofErr w:type="spellStart"/>
+      <w:r>
+        <w:rPr>
+          <w:b/>
+          <w:bCs/>
+        </w:rPr>
+        <w:t>Netlify</w:t>
+      </w:r>
+      <w:proofErr w:type="spellEnd"/>
+      <w:r>
+        <w:rPr>
+          <w:b/>
+          <w:bCs/>
+        </w:rPr>
+        <w:t>:</w:t>
+      </w:r>
+      <w:r>
+        <w:t xml:space="preserve"> </w:t>
+      </w:r>
+      <w:hyperlink r:id="rId9" w:history="1">
         <w:r>
           <w:rPr>
-            <w:rStyle w:val="Hyperkobling"/>
+            <w:rStyle w:val="Hyperlink"/>
           </w:rPr>
-          <w:t>U</w:t>
-        </w:r>
-        <w:r>
-          <w:rPr>
-            <w:rStyle w:val="Hyperkobling"/>
-          </w:rPr>
-          <w:t>IN/Eksamen_Gruppe5.git</w:t>
+          <w:t>https://comfy-pony-0ace96.netlify.app/</w:t>
         </w:r>
       </w:hyperlink>
-      <w:r>
-        <w:t xml:space="preserve"> </w:t>
-      </w:r>
-      <w:r>
-        <w:br/>
-      </w:r>
+    </w:p>
+    <w:p>
       <w:r>
         <w:br/>
       </w:r>
@@ -1337,105 +1370,44 @@
           <w:b/>
           <w:bCs/>
         </w:rPr>
-        <w:t xml:space="preserve">Link til </w:t>
-      </w:r>
-      <w:proofErr w:type="spellStart"/>
+        <w:t>Våre GitHub-kontoer:</w:t>
+      </w:r>
+      <w:r>
+        <w:t xml:space="preserve"> </w:t>
+      </w:r>
+    </w:p>
+    <w:p>
+      <w:r>
+        <w:t xml:space="preserve">@Julianalsemmani - </w:t>
+      </w:r>
+      <w:r>
+        <w:t>Julian Alsemmani</w:t>
+      </w:r>
+      <w:r>
+        <w:br/>
+        <w:t xml:space="preserve">@tilen1976 – </w:t>
+      </w:r>
+      <w:r>
+        <w:t>Cecilie Heim</w:t>
+      </w:r>
+      <w:r>
+        <w:br/>
+        <w:t xml:space="preserve">@slosne – </w:t>
+      </w:r>
+      <w:r>
+        <w:t>Stine Losnedahl</w:t>
+      </w:r>
       <w:r>
         <w:rPr>
           <w:b/>
           <w:bCs/>
         </w:rPr>
-        <w:t>deploy</w:t>
-      </w:r>
-      <w:proofErr w:type="spellEnd"/>
-      <w:r>
-        <w:rPr>
-          <w:b/>
-          <w:bCs/>
-        </w:rPr>
-        <w:t xml:space="preserve"> i </w:t>
-      </w:r>
-      <w:proofErr w:type="spellStart"/>
-      <w:r>
-        <w:rPr>
-          <w:b/>
-          <w:bCs/>
-        </w:rPr>
-        <w:t>Netlify</w:t>
-      </w:r>
-      <w:proofErr w:type="spellEnd"/>
-      <w:r>
-        <w:rPr>
-          <w:b/>
-          <w:bCs/>
-        </w:rPr>
-        <w:t>:</w:t>
-      </w:r>
-      <w:r>
-        <w:t xml:space="preserve"> </w:t>
-      </w:r>
-      <w:hyperlink r:id="rId9" w:tgtFrame="_blank" w:tooltip="https://main--comfy-pony-0ace96.netlify.app/" w:history="1">
-        <w:r>
-          <w:rPr>
-            <w:rStyle w:val="Hyperkobling"/>
-          </w:rPr>
-          <w:t>https://main--comfy-pony-0ace96.netlify.app/</w:t>
-        </w:r>
-      </w:hyperlink>
-      <w:r>
-        <w:br/>
-      </w:r>
-      <w:r>
-        <w:br/>
-      </w:r>
-      <w:r>
-        <w:rPr>
-          <w:b/>
-          <w:bCs/>
-        </w:rPr>
-        <w:t>Våre GitHub-kontoer:</w:t>
-      </w:r>
-      <w:r>
-        <w:t xml:space="preserve"> </w:t>
-      </w:r>
-    </w:p>
-    <w:p>
-      <w:r>
-        <w:t xml:space="preserve">@Julianalsemmani - </w:t>
-      </w:r>
-      <w:r>
-        <w:t xml:space="preserve">Julian </w:t>
-      </w:r>
-      <w:proofErr w:type="spellStart"/>
-      <w:r>
-        <w:t>Alsemmani</w:t>
-      </w:r>
-      <w:proofErr w:type="spellEnd"/>
-      <w:r>
-        <w:br/>
-        <w:t xml:space="preserve">@tilen1976 – </w:t>
-      </w:r>
-      <w:r>
-        <w:t>Cecilie Heim</w:t>
-      </w:r>
-      <w:r>
-        <w:br/>
-        <w:t xml:space="preserve">@slosne – </w:t>
-      </w:r>
-      <w:r>
-        <w:t>Stine Losnedahl</w:t>
-      </w:r>
-      <w:r>
-        <w:rPr>
-          <w:b/>
-          <w:bCs/>
-        </w:rPr>
-        <w:br/>
-      </w:r>
-    </w:p>
-    <w:p>
-      <w:pPr>
-        <w:pStyle w:val="Overskrift2"/>
+        <w:br/>
+      </w:r>
+    </w:p>
+    <w:p>
+      <w:pPr>
+        <w:pStyle w:val="Heading2"/>
       </w:pPr>
       <w:bookmarkStart w:id="1" w:name="_Toc135143153"/>
       <w:r>
@@ -1466,7 +1438,7 @@
       <w:hyperlink r:id="rId10" w:history="1">
         <w:r>
           <w:rPr>
-            <w:rStyle w:val="Hyperkobling"/>
+            <w:rStyle w:val="Hyperlink"/>
           </w:rPr>
           <w:t>ann.c.karlsen@hiof.no</w:t>
         </w:r>
@@ -1481,7 +1453,7 @@
       <w:hyperlink r:id="rId11" w:history="1">
         <w:r>
           <w:rPr>
-            <w:rStyle w:val="Hyperkobling"/>
+            <w:rStyle w:val="Hyperlink"/>
           </w:rPr>
           <w:t>tore.m.akerbak@hiof.no</w:t>
         </w:r>
@@ -1496,7 +1468,7 @@
       <w:hyperlink r:id="rId12" w:history="1">
         <w:r>
           <w:rPr>
-            <w:rStyle w:val="Hyperkobling"/>
+            <w:rStyle w:val="Hyperlink"/>
           </w:rPr>
           <w:t>juliania@hiof.no</w:t>
         </w:r>
@@ -1529,7 +1501,7 @@
     </w:p>
     <w:p>
       <w:pPr>
-        <w:pStyle w:val="Overskrift2"/>
+        <w:pStyle w:val="Heading2"/>
       </w:pPr>
       <w:bookmarkStart w:id="2" w:name="_Toc135143154"/>
       <w:r>
@@ -1550,7 +1522,7 @@
     </w:p>
     <w:p>
       <w:pPr>
-        <w:pStyle w:val="Overskrift2"/>
+        <w:pStyle w:val="Heading2"/>
       </w:pPr>
       <w:r>
         <w:t xml:space="preserve"> </w:t>
@@ -1676,7 +1648,7 @@
     </w:p>
     <w:p>
       <w:pPr>
-        <w:pStyle w:val="Overskrift2"/>
+        <w:pStyle w:val="Heading2"/>
       </w:pPr>
       <w:r>
         <w:t>Våre forutsetninger og tolkninger</w:t>
@@ -1687,7 +1659,7 @@
     </w:p>
     <w:p>
       <w:pPr>
-        <w:pStyle w:val="Overskrift3"/>
+        <w:pStyle w:val="Heading3"/>
       </w:pPr>
       <w:bookmarkStart w:id="3" w:name="_Toc135143157"/>
       <w:r>
@@ -1992,7 +1964,7 @@
     </w:p>
     <w:p>
       <w:pPr>
-        <w:pStyle w:val="Overskrift3"/>
+        <w:pStyle w:val="Heading3"/>
         <w:rPr>
           <w:lang w:val="en-GB"/>
         </w:rPr>
@@ -2123,7 +2095,7 @@
     </w:p>
     <w:p>
       <w:pPr>
-        <w:pStyle w:val="Listeavsnitt"/>
+        <w:pStyle w:val="ListParagraph"/>
         <w:numPr>
           <w:ilvl w:val="0"/>
           <w:numId w:val="3"/>
@@ -2135,7 +2107,7 @@
     </w:p>
     <w:p>
       <w:pPr>
-        <w:pStyle w:val="Listeavsnitt"/>
+        <w:pStyle w:val="ListParagraph"/>
         <w:numPr>
           <w:ilvl w:val="0"/>
           <w:numId w:val="3"/>
@@ -2160,7 +2132,7 @@
     </w:p>
     <w:p>
       <w:pPr>
-        <w:pStyle w:val="Listeavsnitt"/>
+        <w:pStyle w:val="ListParagraph"/>
         <w:numPr>
           <w:ilvl w:val="0"/>
           <w:numId w:val="3"/>
@@ -2180,7 +2152,7 @@
     </w:p>
     <w:p>
       <w:pPr>
-        <w:pStyle w:val="Listeavsnitt"/>
+        <w:pStyle w:val="ListParagraph"/>
         <w:numPr>
           <w:ilvl w:val="0"/>
           <w:numId w:val="3"/>
@@ -2190,17 +2162,12 @@
         <w:t xml:space="preserve">Node.exe fetchGame.js &gt; </w:t>
       </w:r>
       <w:proofErr w:type="spellStart"/>
-      <w:proofErr w:type="gramStart"/>
       <w:r>
         <w:t>filename</w:t>
       </w:r>
       <w:proofErr w:type="spellEnd"/>
       <w:r>
-        <w:t xml:space="preserve">  (</w:t>
-      </w:r>
-      <w:proofErr w:type="gramEnd"/>
-      <w:r>
-        <w:t xml:space="preserve">resultatet er i mappen </w:t>
+        <w:t xml:space="preserve">  (resultatet er i mappen </w:t>
       </w:r>
       <w:proofErr w:type="spellStart"/>
       <w:r>
@@ -2221,7 +2188,7 @@
     </w:p>
     <w:p>
       <w:pPr>
-        <w:pStyle w:val="Listeavsnitt"/>
+        <w:pStyle w:val="ListParagraph"/>
         <w:numPr>
           <w:ilvl w:val="0"/>
           <w:numId w:val="3"/>
@@ -2243,7 +2210,6 @@
         <w:t xml:space="preserve">anity dataset import </w:t>
       </w:r>
       <w:proofErr w:type="spellStart"/>
-      <w:proofErr w:type="gramStart"/>
       <w:r>
         <w:rPr>
           <w:lang w:val="en-GB"/>
@@ -2251,7 +2217,6 @@
         <w:t>filename.json</w:t>
       </w:r>
       <w:proofErr w:type="spellEnd"/>
-      <w:proofErr w:type="gramEnd"/>
       <w:r>
         <w:rPr>
           <w:lang w:val="en-GB"/>
@@ -2301,7 +2266,7 @@
     </w:p>
     <w:p>
       <w:pPr>
-        <w:pStyle w:val="Overskrift3"/>
+        <w:pStyle w:val="Heading3"/>
       </w:pPr>
       <w:bookmarkStart w:id="5" w:name="_Toc135143159"/>
       <w:proofErr w:type="spellStart"/>
@@ -2319,7 +2284,7 @@
     </w:p>
     <w:p>
       <w:pPr>
-        <w:pStyle w:val="Listeavsnitt"/>
+        <w:pStyle w:val="ListParagraph"/>
         <w:numPr>
           <w:ilvl w:val="0"/>
           <w:numId w:val="3"/>
@@ -2363,7 +2328,7 @@
     </w:p>
     <w:p>
       <w:pPr>
-        <w:pStyle w:val="Listeavsnitt"/>
+        <w:pStyle w:val="ListParagraph"/>
         <w:numPr>
           <w:ilvl w:val="0"/>
           <w:numId w:val="3"/>
@@ -2423,7 +2388,7 @@
     </w:p>
     <w:p>
       <w:pPr>
-        <w:pStyle w:val="Listeavsnitt"/>
+        <w:pStyle w:val="ListParagraph"/>
         <w:numPr>
           <w:ilvl w:val="0"/>
           <w:numId w:val="3"/>
@@ -2448,7 +2413,7 @@
     </w:p>
     <w:p>
       <w:pPr>
-        <w:pStyle w:val="Listeavsnitt"/>
+        <w:pStyle w:val="ListParagraph"/>
         <w:numPr>
           <w:ilvl w:val="0"/>
           <w:numId w:val="3"/>
@@ -2468,15 +2433,7 @@
       </w:r>
       <w:proofErr w:type="spellEnd"/>
       <w:r>
-        <w:t xml:space="preserve">, </w:t>
-      </w:r>
-      <w:proofErr w:type="gramStart"/>
-      <w:r>
-        <w:t>e-mail</w:t>
-      </w:r>
-      <w:proofErr w:type="gramEnd"/>
-      <w:r>
-        <w:t xml:space="preserve">, </w:t>
+        <w:t xml:space="preserve">, e-mail, </w:t>
       </w:r>
       <w:proofErr w:type="spellStart"/>
       <w:r>
@@ -2604,7 +2561,7 @@
     </w:p>
     <w:p>
       <w:pPr>
-        <w:pStyle w:val="Overskrift3"/>
+        <w:pStyle w:val="Heading3"/>
       </w:pPr>
       <w:bookmarkStart w:id="6" w:name="_Toc135143160"/>
       <w:r>
@@ -2726,7 +2683,7 @@
     </w:p>
     <w:p>
       <w:pPr>
-        <w:pStyle w:val="Overskrift3"/>
+        <w:pStyle w:val="Heading3"/>
       </w:pPr>
       <w:bookmarkStart w:id="7" w:name="_Toc135143161"/>
       <w:r>
@@ -2822,7 +2779,7 @@
     </w:p>
     <w:p>
       <w:pPr>
-        <w:pStyle w:val="Overskrift2"/>
+        <w:pStyle w:val="Heading2"/>
       </w:pPr>
       <w:bookmarkStart w:id="8" w:name="_Toc135143162"/>
       <w:r>
@@ -2833,22 +2790,19 @@
     <w:p/>
     <w:p>
       <w:pPr>
-        <w:pStyle w:val="Listeavsnitt"/>
+        <w:pStyle w:val="ListParagraph"/>
         <w:numPr>
           <w:ilvl w:val="0"/>
           <w:numId w:val="3"/>
         </w:numPr>
       </w:pPr>
       <w:r>
-        <w:t>Vi har forsøkt å gjøre koden så løst koblet som vi får til ut fra kunnskap og tid</w:t>
-      </w:r>
-      <w:r>
-        <w:t>, slik at det vil være lett å hente inn funksjoner i andre komponenter senere, dersom prosjektet utvides.</w:t>
-      </w:r>
-    </w:p>
-    <w:p>
-      <w:pPr>
-        <w:pStyle w:val="Listeavsnitt"/>
+        <w:t>Vi har forsøkt å gjøre koden så løst koblet som vi får til ut fra kunnskap og tid, slik at det vil være lett å hente inn funksjoner i andre komponenter senere, dersom prosjektet utvides.</w:t>
+      </w:r>
+    </w:p>
+    <w:p>
+      <w:pPr>
+        <w:pStyle w:val="ListParagraph"/>
         <w:numPr>
           <w:ilvl w:val="0"/>
           <w:numId w:val="3"/>
@@ -2903,7 +2857,7 @@
     <w:p/>
     <w:p>
       <w:pPr>
-        <w:pStyle w:val="Overskrift2"/>
+        <w:pStyle w:val="Heading2"/>
       </w:pPr>
       <w:bookmarkStart w:id="9" w:name="_Toc135143163"/>
       <w:r>
@@ -2958,7 +2912,7 @@
     </w:p>
     <w:p>
       <w:pPr>
-        <w:pStyle w:val="Listeavsnitt"/>
+        <w:pStyle w:val="ListParagraph"/>
         <w:numPr>
           <w:ilvl w:val="0"/>
           <w:numId w:val="2"/>
@@ -2980,7 +2934,7 @@
     </w:p>
     <w:p>
       <w:pPr>
-        <w:pStyle w:val="Listeavsnitt"/>
+        <w:pStyle w:val="ListParagraph"/>
         <w:numPr>
           <w:ilvl w:val="0"/>
           <w:numId w:val="2"/>
@@ -3014,7 +2968,7 @@
     </w:p>
     <w:p>
       <w:pPr>
-        <w:pStyle w:val="Listeavsnitt"/>
+        <w:pStyle w:val="ListParagraph"/>
         <w:numPr>
           <w:ilvl w:val="0"/>
           <w:numId w:val="2"/>
@@ -3033,7 +2987,7 @@
     </w:p>
     <w:p>
       <w:pPr>
-        <w:pStyle w:val="Listeavsnitt"/>
+        <w:pStyle w:val="ListParagraph"/>
         <w:numPr>
           <w:ilvl w:val="0"/>
           <w:numId w:val="2"/>
@@ -3057,7 +3011,7 @@
     </w:p>
     <w:p>
       <w:pPr>
-        <w:pStyle w:val="Listeavsnitt"/>
+        <w:pStyle w:val="ListParagraph"/>
         <w:numPr>
           <w:ilvl w:val="0"/>
           <w:numId w:val="2"/>
@@ -3090,7 +3044,7 @@
     </w:p>
     <w:p>
       <w:pPr>
-        <w:pStyle w:val="Listeavsnitt"/>
+        <w:pStyle w:val="ListParagraph"/>
         <w:numPr>
           <w:ilvl w:val="0"/>
           <w:numId w:val="2"/>
@@ -3216,14 +3170,9 @@
         <w:t>å</w:t>
       </w:r>
       <w:r>
-        <w:t xml:space="preserve"> sette opp minstestørrelse på tekst i tillegg til å benytte oss </w:t>
-      </w:r>
-      <w:proofErr w:type="gramStart"/>
-      <w:r>
-        <w:t>av  ‘</w:t>
-      </w:r>
-      <w:proofErr w:type="spellStart"/>
-      <w:proofErr w:type="gramEnd"/>
+        <w:t xml:space="preserve"> sette opp minstestørrelse på tekst i tillegg til å benytte oss av  ‘</w:t>
+      </w:r>
+      <w:proofErr w:type="spellStart"/>
       <w:r>
         <w:t>colorOptions</w:t>
       </w:r>
@@ -3298,7 +3247,7 @@
     <w:p/>
     <w:p>
       <w:pPr>
-        <w:pStyle w:val="Overskrift2"/>
+        <w:pStyle w:val="Heading2"/>
       </w:pPr>
       <w:bookmarkStart w:id="10" w:name="_Toc135143165"/>
       <w:r>
@@ -3313,30 +3262,21 @@
         </w:rPr>
       </w:pPr>
       <w:r>
-        <w:rPr>
-          <w:lang w:val="en-GB"/>
-        </w:rPr>
-        <w:br/>
-      </w:r>
-      <w:r>
-        <w:rPr>
-          <w:lang w:val="en-GB"/>
-        </w:rPr>
-        <w:t xml:space="preserve">Gillen, M. (20 </w:t>
-      </w:r>
-      <w:proofErr w:type="spellStart"/>
-      <w:r>
-        <w:rPr>
-          <w:lang w:val="en-GB"/>
-        </w:rPr>
-        <w:t>september</w:t>
-      </w:r>
-      <w:proofErr w:type="spellEnd"/>
-      <w:r>
-        <w:rPr>
-          <w:lang w:val="en-GB"/>
-        </w:rPr>
-        <w:t>, 2021). HOW TO: Create Accessible Word Clouds</w:t>
+        <w:br/>
+      </w:r>
+      <w:proofErr w:type="spellStart"/>
+      <w:r>
+        <w:t>Gillen</w:t>
+      </w:r>
+      <w:proofErr w:type="spellEnd"/>
+      <w:r>
+        <w:t xml:space="preserve">, M. (20 september, 2021). </w:t>
+      </w:r>
+      <w:r>
+        <w:rPr>
+          <w:lang w:val="en-GB"/>
+        </w:rPr>
+        <w:t>HOW TO: Create Accessible Word Clouds</w:t>
       </w:r>
       <w:r>
         <w:rPr>
@@ -3353,7 +3293,7 @@
       <w:hyperlink r:id="rId13" w:history="1">
         <w:r>
           <w:rPr>
-            <w:rStyle w:val="Hyperkobling"/>
+            <w:rStyle w:val="Hyperlink"/>
             <w:lang w:val="en-GB"/>
           </w:rPr>
           <w:t>https://accessiblewebsiteservices.com/how-to-create-accessible-word-clouds/</w:t>
@@ -3408,7 +3348,7 @@
       <w:hyperlink r:id="rId14" w:history="1">
         <w:r>
           <w:rPr>
-            <w:rStyle w:val="Hyperkobling"/>
+            <w:rStyle w:val="Hyperlink"/>
             <w:lang w:val="en-GB"/>
           </w:rPr>
           <w:t>https://hdoro.dev/learn-groq</w:t>
@@ -3450,7 +3390,7 @@
       <w:hyperlink r:id="rId15" w:history="1">
         <w:r>
           <w:rPr>
-            <w:rStyle w:val="Hyperkobling"/>
+            <w:rStyle w:val="Hyperlink"/>
             <w:lang w:val="en-GB"/>
           </w:rPr>
           <w:t>https://egghead.io/courses/introduction-to-groq-query-language-6e9c6fc0</w:t>
@@ -3498,7 +3438,7 @@
       <w:hyperlink r:id="rId16" w:history="1">
         <w:r>
           <w:rPr>
-            <w:rStyle w:val="Hyperkobling"/>
+            <w:rStyle w:val="Hyperlink"/>
             <w:lang w:val="en-GB"/>
           </w:rPr>
           <w:t>https://madox2.github.io/react-tagcloud/</w:t>
@@ -3583,7 +3523,7 @@
       <w:hyperlink r:id="rId17" w:history="1">
         <w:r>
           <w:rPr>
-            <w:rStyle w:val="Hyperkobling"/>
+            <w:rStyle w:val="Hyperlink"/>
             <w:lang w:val="en-GB"/>
           </w:rPr>
           <w:t>https://stackoverflow.com/questions/61625182/javascript-new-array-without-duplicates</w:t>
@@ -3657,7 +3597,7 @@
       <w:hyperlink r:id="rId18" w:history="1">
         <w:r>
           <w:rPr>
-            <w:rStyle w:val="Hyperkobling"/>
+            <w:rStyle w:val="Hyperlink"/>
             <w:lang w:val="en-GB"/>
           </w:rPr>
           <w:t>https://api.rawg.io/docs/</w:t>
@@ -3713,7 +3653,7 @@
       <w:hyperlink r:id="rId19" w:history="1">
         <w:r>
           <w:rPr>
-            <w:rStyle w:val="Hyperkobling"/>
+            <w:rStyle w:val="Hyperlink"/>
             <w:lang w:val="en-GB"/>
           </w:rPr>
           <w:t>https://www.sanity.io/docs/importing-data</w:t>
@@ -3755,7 +3695,7 @@
       <w:hyperlink r:id="rId20" w:history="1">
         <w:r>
           <w:rPr>
-            <w:rStyle w:val="Hyperkobling"/>
+            <w:rStyle w:val="Hyperlink"/>
             <w:lang w:val="en-GB"/>
           </w:rPr>
           <w:t>https://www.sanity.io/guides/guide-importing-data-from-external-sources</w:t>
@@ -3817,7 +3757,7 @@
       <w:hyperlink r:id="rId21" w:history="1">
         <w:r>
           <w:rPr>
-            <w:rStyle w:val="Hyperkobling"/>
+            <w:rStyle w:val="Hyperlink"/>
             <w:lang w:val="en-GB"/>
           </w:rPr>
           <w:t>https://www.sanity.io/docs</w:t>
@@ -3885,7 +3825,7 @@
       <w:hyperlink r:id="rId22" w:history="1">
         <w:r>
           <w:rPr>
-            <w:rStyle w:val="Hyperkobling"/>
+            <w:rStyle w:val="Hyperlink"/>
             <w:lang w:val="en-GB"/>
           </w:rPr>
           <w:t>https://www.w3schools.com/howto/howto_css_loader.asp</w:t>
@@ -3942,25 +3882,7 @@
           <w:iCs/>
           <w:lang w:val="en-GB"/>
         </w:rPr>
-        <w:t xml:space="preserve">JavaScript Array </w:t>
-      </w:r>
-      <w:proofErr w:type="gramStart"/>
-      <w:r>
-        <w:rPr>
-          <w:i/>
-          <w:iCs/>
-          <w:lang w:val="en-GB"/>
-        </w:rPr>
-        <w:t>some(</w:t>
-      </w:r>
-      <w:proofErr w:type="gramEnd"/>
-      <w:r>
-        <w:rPr>
-          <w:i/>
-          <w:iCs/>
-          <w:lang w:val="en-GB"/>
-        </w:rPr>
-        <w:t>)</w:t>
+        <w:t>JavaScript Array some()</w:t>
       </w:r>
       <w:r>
         <w:rPr>
@@ -3971,7 +3893,7 @@
       <w:hyperlink r:id="rId23" w:history="1">
         <w:r>
           <w:rPr>
-            <w:rStyle w:val="Hyperkobling"/>
+            <w:rStyle w:val="Hyperlink"/>
             <w:lang w:val="en-GB"/>
           </w:rPr>
           <w:t>https://www.w3schools.com/jsref/jsref_some.asp</w:t>
@@ -4062,7 +3984,7 @@
       <w:hyperlink r:id="rId24" w:history="1">
         <w:r>
           <w:rPr>
-            <w:rStyle w:val="Hyperkobling"/>
+            <w:rStyle w:val="Hyperlink"/>
             <w:lang w:val="en-GB"/>
           </w:rPr>
           <w:t>https://stackoverflow.com/questions/66455933/javascript-filter-and-some-on-array-of-objects</w:t>
@@ -4126,7 +4048,7 @@
     <w:sdtContent>
       <w:p>
         <w:pPr>
-          <w:pStyle w:val="Bunntekst"/>
+          <w:pStyle w:val="Footer"/>
           <w:jc w:val="right"/>
         </w:pPr>
         <w:r>
@@ -4149,7 +4071,7 @@
   </w:sdt>
   <w:p>
     <w:pPr>
-      <w:pStyle w:val="Bunntekst"/>
+      <w:pStyle w:val="Footer"/>
     </w:pPr>
   </w:p>
 </w:ftr>
@@ -4932,11 +4854,11 @@
     <w:qFormat/>
     <w:rsid w:val="00000884"/>
   </w:style>
-  <w:style w:type="paragraph" w:styleId="Overskrift1">
+  <w:style w:type="paragraph" w:styleId="Heading1">
     <w:name w:val="heading 1"/>
     <w:basedOn w:val="Normal"/>
     <w:next w:val="Normal"/>
-    <w:link w:val="Overskrift1Tegn"/>
+    <w:link w:val="Heading1Char"/>
     <w:uiPriority w:val="9"/>
     <w:qFormat/>
     <w:rsid w:val="00D57F36"/>
@@ -4953,11 +4875,11 @@
       <w:szCs w:val="32"/>
     </w:rPr>
   </w:style>
-  <w:style w:type="paragraph" w:styleId="Overskrift2">
+  <w:style w:type="paragraph" w:styleId="Heading2">
     <w:name w:val="heading 2"/>
     <w:basedOn w:val="Normal"/>
     <w:next w:val="Normal"/>
-    <w:link w:val="Overskrift2Tegn"/>
+    <w:link w:val="Heading2Char"/>
     <w:uiPriority w:val="9"/>
     <w:unhideWhenUsed/>
     <w:qFormat/>
@@ -4975,11 +4897,11 @@
       <w:szCs w:val="26"/>
     </w:rPr>
   </w:style>
-  <w:style w:type="paragraph" w:styleId="Overskrift3">
+  <w:style w:type="paragraph" w:styleId="Heading3">
     <w:name w:val="heading 3"/>
     <w:basedOn w:val="Normal"/>
     <w:next w:val="Normal"/>
-    <w:link w:val="Overskrift3Tegn"/>
+    <w:link w:val="Heading3Char"/>
     <w:uiPriority w:val="9"/>
     <w:unhideWhenUsed/>
     <w:qFormat/>
@@ -4997,12 +4919,13 @@
       <w:szCs w:val="24"/>
     </w:rPr>
   </w:style>
-  <w:style w:type="character" w:default="1" w:styleId="Standardskriftforavsnitt">
+  <w:style w:type="character" w:default="1" w:styleId="DefaultParagraphFont">
     <w:name w:val="Default Paragraph Font"/>
     <w:uiPriority w:val="1"/>
+    <w:semiHidden/>
     <w:unhideWhenUsed/>
   </w:style>
-  <w:style w:type="table" w:default="1" w:styleId="Vanligtabell">
+  <w:style w:type="table" w:default="1" w:styleId="TableNormal">
     <w:name w:val="Normal Table"/>
     <w:uiPriority w:val="99"/>
     <w:semiHidden/>
@@ -5017,13 +4940,13 @@
       </w:tblCellMar>
     </w:tblPr>
   </w:style>
-  <w:style w:type="numbering" w:default="1" w:styleId="Ingenliste">
+  <w:style w:type="numbering" w:default="1" w:styleId="NoList">
     <w:name w:val="No List"/>
     <w:uiPriority w:val="99"/>
     <w:semiHidden/>
     <w:unhideWhenUsed/>
   </w:style>
-  <w:style w:type="paragraph" w:styleId="Listeavsnitt">
+  <w:style w:type="paragraph" w:styleId="ListParagraph">
     <w:name w:val="List Paragraph"/>
     <w:basedOn w:val="Normal"/>
     <w:uiPriority w:val="34"/>
@@ -5034,9 +4957,9 @@
       <w:contextualSpacing/>
     </w:pPr>
   </w:style>
-  <w:style w:type="character" w:styleId="Hyperkobling">
+  <w:style w:type="character" w:styleId="Hyperlink">
     <w:name w:val="Hyperlink"/>
-    <w:basedOn w:val="Standardskriftforavsnitt"/>
+    <w:basedOn w:val="DefaultParagraphFont"/>
     <w:uiPriority w:val="99"/>
     <w:unhideWhenUsed/>
     <w:rsid w:val="00000884"/>
@@ -5045,9 +4968,9 @@
       <w:u w:val="single"/>
     </w:rPr>
   </w:style>
-  <w:style w:type="paragraph" w:styleId="Ingenmellomrom">
+  <w:style w:type="paragraph" w:styleId="NoSpacing">
     <w:name w:val="No Spacing"/>
-    <w:link w:val="IngenmellomromTegn"/>
+    <w:link w:val="NoSpacingChar"/>
     <w:uiPriority w:val="1"/>
     <w:qFormat/>
     <w:rsid w:val="00D60B68"/>
@@ -5061,10 +4984,10 @@
       <w14:ligatures w14:val="none"/>
     </w:rPr>
   </w:style>
-  <w:style w:type="character" w:customStyle="1" w:styleId="IngenmellomromTegn">
-    <w:name w:val="Ingen mellomrom Tegn"/>
-    <w:basedOn w:val="Standardskriftforavsnitt"/>
-    <w:link w:val="Ingenmellomrom"/>
+  <w:style w:type="character" w:customStyle="1" w:styleId="NoSpacingChar">
+    <w:name w:val="No Spacing Char"/>
+    <w:basedOn w:val="DefaultParagraphFont"/>
+    <w:link w:val="NoSpacing"/>
     <w:uiPriority w:val="1"/>
     <w:rsid w:val="00D60B68"/>
     <w:rPr>
@@ -5074,10 +4997,10 @@
       <w14:ligatures w14:val="none"/>
     </w:rPr>
   </w:style>
-  <w:style w:type="character" w:customStyle="1" w:styleId="Overskrift2Tegn">
-    <w:name w:val="Overskrift 2 Tegn"/>
-    <w:basedOn w:val="Standardskriftforavsnitt"/>
-    <w:link w:val="Overskrift2"/>
+  <w:style w:type="character" w:customStyle="1" w:styleId="Heading2Char">
+    <w:name w:val="Heading 2 Char"/>
+    <w:basedOn w:val="DefaultParagraphFont"/>
+    <w:link w:val="Heading2"/>
     <w:uiPriority w:val="9"/>
     <w:rsid w:val="00D60B68"/>
     <w:rPr>
@@ -5087,9 +5010,9 @@
       <w:szCs w:val="26"/>
     </w:rPr>
   </w:style>
-  <w:style w:type="character" w:styleId="Ulstomtale">
+  <w:style w:type="character" w:styleId="UnresolvedMention">
     <w:name w:val="Unresolved Mention"/>
-    <w:basedOn w:val="Standardskriftforavsnitt"/>
+    <w:basedOn w:val="DefaultParagraphFont"/>
     <w:uiPriority w:val="99"/>
     <w:semiHidden/>
     <w:unhideWhenUsed/>
@@ -5099,10 +5022,10 @@
       <w:shd w:val="clear" w:color="auto" w:fill="E1DFDD"/>
     </w:rPr>
   </w:style>
-  <w:style w:type="character" w:customStyle="1" w:styleId="Overskrift1Tegn">
-    <w:name w:val="Overskrift 1 Tegn"/>
-    <w:basedOn w:val="Standardskriftforavsnitt"/>
-    <w:link w:val="Overskrift1"/>
+  <w:style w:type="character" w:customStyle="1" w:styleId="Heading1Char">
+    <w:name w:val="Heading 1 Char"/>
+    <w:basedOn w:val="DefaultParagraphFont"/>
+    <w:link w:val="Heading1"/>
     <w:uiPriority w:val="9"/>
     <w:rsid w:val="00D57F36"/>
     <w:rPr>
@@ -5112,10 +5035,10 @@
       <w:szCs w:val="32"/>
     </w:rPr>
   </w:style>
-  <w:style w:type="character" w:customStyle="1" w:styleId="Overskrift3Tegn">
-    <w:name w:val="Overskrift 3 Tegn"/>
-    <w:basedOn w:val="Standardskriftforavsnitt"/>
-    <w:link w:val="Overskrift3"/>
+  <w:style w:type="character" w:customStyle="1" w:styleId="Heading3Char">
+    <w:name w:val="Heading 3 Char"/>
+    <w:basedOn w:val="DefaultParagraphFont"/>
+    <w:link w:val="Heading3"/>
     <w:uiPriority w:val="9"/>
     <w:rsid w:val="0082392B"/>
     <w:rPr>
@@ -5125,9 +5048,9 @@
       <w:szCs w:val="24"/>
     </w:rPr>
   </w:style>
-  <w:style w:type="paragraph" w:styleId="Overskriftforinnholdsfortegnelse">
+  <w:style w:type="paragraph" w:styleId="TOCHeading">
     <w:name w:val="TOC Heading"/>
-    <w:basedOn w:val="Overskrift1"/>
+    <w:basedOn w:val="Heading1"/>
     <w:next w:val="Normal"/>
     <w:uiPriority w:val="39"/>
     <w:unhideWhenUsed/>
@@ -5142,7 +5065,7 @@
       <w14:ligatures w14:val="none"/>
     </w:rPr>
   </w:style>
-  <w:style w:type="paragraph" w:styleId="INNH2">
+  <w:style w:type="paragraph" w:styleId="TOC2">
     <w:name w:val="toc 2"/>
     <w:basedOn w:val="Normal"/>
     <w:next w:val="Normal"/>
@@ -5155,7 +5078,7 @@
       <w:ind w:left="220"/>
     </w:pPr>
   </w:style>
-  <w:style w:type="paragraph" w:styleId="INNH3">
+  <w:style w:type="paragraph" w:styleId="TOC3">
     <w:name w:val="toc 3"/>
     <w:basedOn w:val="Normal"/>
     <w:next w:val="Normal"/>
@@ -5168,10 +5091,10 @@
       <w:ind w:left="440"/>
     </w:pPr>
   </w:style>
-  <w:style w:type="paragraph" w:styleId="Topptekst">
+  <w:style w:type="paragraph" w:styleId="Header">
     <w:name w:val="header"/>
     <w:basedOn w:val="Normal"/>
-    <w:link w:val="TopptekstTegn"/>
+    <w:link w:val="HeaderChar"/>
     <w:uiPriority w:val="99"/>
     <w:unhideWhenUsed/>
     <w:rsid w:val="00B24235"/>
@@ -5183,17 +5106,17 @@
       <w:spacing w:after="0" w:line="240" w:lineRule="auto"/>
     </w:pPr>
   </w:style>
-  <w:style w:type="character" w:customStyle="1" w:styleId="TopptekstTegn">
-    <w:name w:val="Topptekst Tegn"/>
-    <w:basedOn w:val="Standardskriftforavsnitt"/>
-    <w:link w:val="Topptekst"/>
+  <w:style w:type="character" w:customStyle="1" w:styleId="HeaderChar">
+    <w:name w:val="Header Char"/>
+    <w:basedOn w:val="DefaultParagraphFont"/>
+    <w:link w:val="Header"/>
     <w:uiPriority w:val="99"/>
     <w:rsid w:val="00B24235"/>
   </w:style>
-  <w:style w:type="paragraph" w:styleId="Bunntekst">
+  <w:style w:type="paragraph" w:styleId="Footer">
     <w:name w:val="footer"/>
     <w:basedOn w:val="Normal"/>
-    <w:link w:val="BunntekstTegn"/>
+    <w:link w:val="FooterChar"/>
     <w:uiPriority w:val="99"/>
     <w:unhideWhenUsed/>
     <w:rsid w:val="00B24235"/>
@@ -5205,16 +5128,16 @@
       <w:spacing w:after="0" w:line="240" w:lineRule="auto"/>
     </w:pPr>
   </w:style>
-  <w:style w:type="character" w:customStyle="1" w:styleId="BunntekstTegn">
-    <w:name w:val="Bunntekst Tegn"/>
-    <w:basedOn w:val="Standardskriftforavsnitt"/>
-    <w:link w:val="Bunntekst"/>
+  <w:style w:type="character" w:customStyle="1" w:styleId="FooterChar">
+    <w:name w:val="Footer Char"/>
+    <w:basedOn w:val="DefaultParagraphFont"/>
+    <w:link w:val="Footer"/>
     <w:uiPriority w:val="99"/>
     <w:rsid w:val="00B24235"/>
   </w:style>
-  <w:style w:type="character" w:styleId="Fulgthyperkobling">
+  <w:style w:type="character" w:styleId="FollowedHyperlink">
     <w:name w:val="FollowedHyperlink"/>
-    <w:basedOn w:val="Standardskriftforavsnitt"/>
+    <w:basedOn w:val="DefaultParagraphFont"/>
     <w:uiPriority w:val="99"/>
     <w:semiHidden/>
     <w:unhideWhenUsed/>
@@ -5397,6 +5320,7 @@
     <w:rsid w:val="00914787"/>
     <w:rsid w:val="00C459F9"/>
     <w:rsid w:val="00D37601"/>
+    <w:rsid w:val="00E25FE7"/>
   </w:rsids>
   <m:mathPr>
     <m:mathFont m:val="Cambria Math"/>
@@ -5820,13 +5744,13 @@
     <w:name w:val="Normal"/>
     <w:qFormat/>
   </w:style>
-  <w:style w:type="character" w:default="1" w:styleId="Standardskriftforavsnitt">
+  <w:style w:type="character" w:default="1" w:styleId="DefaultParagraphFont">
     <w:name w:val="Default Paragraph Font"/>
     <w:uiPriority w:val="1"/>
     <w:semiHidden/>
     <w:unhideWhenUsed/>
   </w:style>
-  <w:style w:type="table" w:default="1" w:styleId="Vanligtabell">
+  <w:style w:type="table" w:default="1" w:styleId="TableNormal">
     <w:name w:val="Normal Table"/>
     <w:uiPriority w:val="99"/>
     <w:semiHidden/>
@@ -5841,7 +5765,7 @@
       </w:tblCellMar>
     </w:tblPr>
   </w:style>
-  <w:style w:type="numbering" w:default="1" w:styleId="Ingenliste">
+  <w:style w:type="numbering" w:default="1" w:styleId="NoList">
     <w:name w:val="No List"/>
     <w:uiPriority w:val="99"/>
     <w:semiHidden/>

--- a/eksamensdokument_gruppe5.docx
+++ b/eksamensdokument_gruppe5.docx
@@ -11,7 +11,11 @@
         </w:docPartObj>
       </w:sdtPr>
       <w:sdtContent>
-        <w:p/>
+        <w:p>
+          <w:pPr>
+            <w:spacing w:line="360" w:lineRule="auto"/>
+          </w:pPr>
+        </w:p>
         <w:tbl>
           <w:tblPr>
             <w:tblpPr w:leftFromText="187" w:rightFromText="187" w:horzAnchor="margin" w:tblpXSpec="center" w:tblpY="2881"/>
@@ -58,6 +62,7 @@
                   <w:p>
                     <w:pPr>
                       <w:pStyle w:val="NoSpacing"/>
+                      <w:spacing w:line="360" w:lineRule="auto"/>
                       <w:rPr>
                         <w:color w:val="2F5496" w:themeColor="accent1" w:themeShade="BF"/>
                         <w:sz w:val="24"/>
@@ -101,7 +106,7 @@
                   <w:p>
                     <w:pPr>
                       <w:pStyle w:val="NoSpacing"/>
-                      <w:spacing w:line="216" w:lineRule="auto"/>
+                      <w:spacing w:line="360" w:lineRule="auto"/>
                       <w:rPr>
                         <w:rFonts w:asciiTheme="majorHAnsi" w:eastAsiaTheme="majorEastAsia" w:hAnsiTheme="majorHAnsi" w:cstheme="majorBidi"/>
                         <w:color w:val="4472C4" w:themeColor="accent1"/>
@@ -153,6 +158,7 @@
                   <w:p>
                     <w:pPr>
                       <w:pStyle w:val="NoSpacing"/>
+                      <w:spacing w:line="360" w:lineRule="auto"/>
                       <w:rPr>
                         <w:color w:val="2F5496" w:themeColor="accent1" w:themeShade="BF"/>
                         <w:sz w:val="24"/>
@@ -195,6 +201,7 @@
               <w:p>
                 <w:pPr>
                   <w:pStyle w:val="NoSpacing"/>
+                  <w:spacing w:line="360" w:lineRule="auto"/>
                   <w:rPr>
                     <w:color w:val="4472C4" w:themeColor="accent1"/>
                     <w:sz w:val="28"/>
@@ -205,6 +212,7 @@
               <w:p>
                 <w:pPr>
                   <w:pStyle w:val="NoSpacing"/>
+                  <w:spacing w:line="360" w:lineRule="auto"/>
                   <w:rPr>
                     <w:color w:val="4472C4" w:themeColor="accent1"/>
                     <w:sz w:val="28"/>
@@ -215,6 +223,7 @@
               <w:p>
                 <w:pPr>
                   <w:pStyle w:val="NoSpacing"/>
+                  <w:spacing w:line="360" w:lineRule="auto"/>
                   <w:rPr>
                     <w:color w:val="4472C4" w:themeColor="accent1"/>
                   </w:rPr>
@@ -224,6 +233,9 @@
           </w:tr>
         </w:tbl>
         <w:p>
+          <w:pPr>
+            <w:spacing w:line="360" w:lineRule="auto"/>
+          </w:pPr>
           <w:r>
             <w:br w:type="page"/>
           </w:r>
@@ -255,6 +267,7 @@
             <w:p>
               <w:pPr>
                 <w:pStyle w:val="TOCHeading"/>
+                <w:spacing w:line="360" w:lineRule="auto"/>
               </w:pPr>
               <w:r>
                 <w:t>Innhold</w:t>
@@ -266,6 +279,7 @@
                 <w:tabs>
                   <w:tab w:val="right" w:leader="dot" w:pos="9062"/>
                 </w:tabs>
+                <w:spacing w:line="360" w:lineRule="auto"/>
                 <w:rPr>
                   <w:rFonts w:eastAsiaTheme="minorEastAsia"/>
                   <w:noProof/>
@@ -345,6 +359,7 @@
                 <w:tabs>
                   <w:tab w:val="right" w:leader="dot" w:pos="9062"/>
                 </w:tabs>
+                <w:spacing w:line="360" w:lineRule="auto"/>
                 <w:rPr>
                   <w:rFonts w:eastAsiaTheme="minorEastAsia"/>
                   <w:noProof/>
@@ -415,6 +430,7 @@
                 <w:tabs>
                   <w:tab w:val="right" w:leader="dot" w:pos="9062"/>
                 </w:tabs>
+                <w:spacing w:line="360" w:lineRule="auto"/>
                 <w:rPr>
                   <w:rFonts w:eastAsiaTheme="minorEastAsia"/>
                   <w:noProof/>
@@ -485,6 +501,7 @@
                 <w:tabs>
                   <w:tab w:val="right" w:leader="dot" w:pos="9062"/>
                 </w:tabs>
+                <w:spacing w:line="360" w:lineRule="auto"/>
                 <w:rPr>
                   <w:rFonts w:eastAsiaTheme="minorEastAsia"/>
                   <w:noProof/>
@@ -555,6 +572,7 @@
                 <w:tabs>
                   <w:tab w:val="right" w:leader="dot" w:pos="9062"/>
                 </w:tabs>
+                <w:spacing w:line="360" w:lineRule="auto"/>
                 <w:rPr>
                   <w:rFonts w:eastAsiaTheme="minorEastAsia"/>
                   <w:noProof/>
@@ -625,6 +643,7 @@
                 <w:tabs>
                   <w:tab w:val="right" w:leader="dot" w:pos="9062"/>
                 </w:tabs>
+                <w:spacing w:line="360" w:lineRule="auto"/>
                 <w:rPr>
                   <w:rFonts w:eastAsiaTheme="minorEastAsia"/>
                   <w:noProof/>
@@ -695,6 +714,7 @@
                 <w:tabs>
                   <w:tab w:val="right" w:leader="dot" w:pos="9062"/>
                 </w:tabs>
+                <w:spacing w:line="360" w:lineRule="auto"/>
                 <w:rPr>
                   <w:rFonts w:eastAsiaTheme="minorEastAsia"/>
                   <w:noProof/>
@@ -766,6 +786,7 @@
                 <w:tabs>
                   <w:tab w:val="right" w:leader="dot" w:pos="9062"/>
                 </w:tabs>
+                <w:spacing w:line="360" w:lineRule="auto"/>
                 <w:rPr>
                   <w:rFonts w:eastAsiaTheme="minorEastAsia"/>
                   <w:noProof/>
@@ -836,6 +857,7 @@
                 <w:tabs>
                   <w:tab w:val="right" w:leader="dot" w:pos="9062"/>
                 </w:tabs>
+                <w:spacing w:line="360" w:lineRule="auto"/>
                 <w:rPr>
                   <w:rFonts w:eastAsiaTheme="minorEastAsia"/>
                   <w:noProof/>
@@ -906,6 +928,7 @@
                 <w:tabs>
                   <w:tab w:val="right" w:leader="dot" w:pos="9062"/>
                 </w:tabs>
+                <w:spacing w:line="360" w:lineRule="auto"/>
                 <w:rPr>
                   <w:rFonts w:eastAsiaTheme="minorEastAsia"/>
                   <w:noProof/>
@@ -976,6 +999,7 @@
                 <w:tabs>
                   <w:tab w:val="right" w:leader="dot" w:pos="9062"/>
                 </w:tabs>
+                <w:spacing w:line="360" w:lineRule="auto"/>
                 <w:rPr>
                   <w:rFonts w:eastAsiaTheme="minorEastAsia"/>
                   <w:noProof/>
@@ -1046,6 +1070,7 @@
                 <w:tabs>
                   <w:tab w:val="right" w:leader="dot" w:pos="9062"/>
                 </w:tabs>
+                <w:spacing w:line="360" w:lineRule="auto"/>
                 <w:rPr>
                   <w:rFonts w:eastAsiaTheme="minorEastAsia"/>
                   <w:noProof/>
@@ -1116,6 +1141,7 @@
                 <w:tabs>
                   <w:tab w:val="right" w:leader="dot" w:pos="9062"/>
                 </w:tabs>
+                <w:spacing w:line="360" w:lineRule="auto"/>
                 <w:rPr>
                   <w:rFonts w:eastAsiaTheme="minorEastAsia"/>
                   <w:noProof/>
@@ -1186,6 +1212,7 @@
                 <w:tabs>
                   <w:tab w:val="right" w:leader="dot" w:pos="9062"/>
                 </w:tabs>
+                <w:spacing w:line="360" w:lineRule="auto"/>
                 <w:rPr>
                   <w:rFonts w:eastAsiaTheme="minorEastAsia"/>
                   <w:noProof/>
@@ -1251,6 +1278,9 @@
               </w:hyperlink>
             </w:p>
             <w:p>
+              <w:pPr>
+                <w:spacing w:line="360" w:lineRule="auto"/>
+              </w:pPr>
               <w:r>
                 <w:rPr>
                   <w:b/>
@@ -1262,16 +1292,24 @@
           </w:sdtContent>
         </w:sdt>
         <w:p>
+          <w:pPr>
+            <w:spacing w:line="360" w:lineRule="auto"/>
+          </w:pPr>
           <w:r>
             <w:br w:type="page"/>
           </w:r>
         </w:p>
-        <w:p/>
+        <w:p>
+          <w:pPr>
+            <w:spacing w:line="360" w:lineRule="auto"/>
+          </w:pPr>
+        </w:p>
       </w:sdtContent>
     </w:sdt>
     <w:p>
       <w:pPr>
         <w:pStyle w:val="Heading2"/>
+        <w:spacing w:line="360" w:lineRule="auto"/>
       </w:pPr>
       <w:bookmarkStart w:id="0" w:name="_Toc135143152"/>
       <w:r>
@@ -1283,6 +1321,9 @@
       </w:r>
     </w:p>
     <w:p>
+      <w:pPr>
+        <w:spacing w:line="360" w:lineRule="auto"/>
+      </w:pPr>
       <w:r>
         <w:rPr>
           <w:b/>
@@ -1362,6 +1403,9 @@
       </w:hyperlink>
     </w:p>
     <w:p>
+      <w:pPr>
+        <w:spacing w:line="360" w:lineRule="auto"/>
+      </w:pPr>
       <w:r>
         <w:br/>
       </w:r>
@@ -1377,6 +1421,9 @@
       </w:r>
     </w:p>
     <w:p>
+      <w:pPr>
+        <w:spacing w:line="360" w:lineRule="auto"/>
+      </w:pPr>
       <w:r>
         <w:t xml:space="preserve">@Julianalsemmani - </w:t>
       </w:r>
@@ -1408,6 +1455,7 @@
     <w:p>
       <w:pPr>
         <w:pStyle w:val="Heading2"/>
+        <w:spacing w:line="360" w:lineRule="auto"/>
       </w:pPr>
       <w:bookmarkStart w:id="1" w:name="_Toc135143153"/>
       <w:r>
@@ -1416,6 +1464,9 @@
       <w:bookmarkEnd w:id="1"/>
     </w:p>
     <w:p>
+      <w:pPr>
+        <w:spacing w:line="360" w:lineRule="auto"/>
+      </w:pPr>
       <w:r>
         <w:br/>
         <w:t xml:space="preserve">Vi har følgende registrerte brukere på vår nettside, med hvert sitt </w:t>
@@ -1478,6 +1529,9 @@
       </w:r>
     </w:p>
     <w:p>
+      <w:pPr>
+        <w:spacing w:line="360" w:lineRule="auto"/>
+      </w:pPr>
       <w:r>
         <w:t xml:space="preserve">Innlogging til </w:t>
       </w:r>
@@ -1502,6 +1556,7 @@
     <w:p>
       <w:pPr>
         <w:pStyle w:val="Heading2"/>
+        <w:spacing w:line="360" w:lineRule="auto"/>
       </w:pPr>
       <w:bookmarkStart w:id="2" w:name="_Toc135143154"/>
       <w:r>
@@ -1513,6 +1568,9 @@
       </w:r>
     </w:p>
     <w:p>
+      <w:pPr>
+        <w:spacing w:line="360" w:lineRule="auto"/>
+      </w:pPr>
       <w:r>
         <w:t xml:space="preserve">Vi har valgt å ta utgangspunkt i kravene for karakter A. </w:t>
       </w:r>
@@ -1523,6 +1581,7 @@
     <w:p>
       <w:pPr>
         <w:pStyle w:val="Heading2"/>
+        <w:spacing w:line="360" w:lineRule="auto"/>
       </w:pPr>
       <w:r>
         <w:t xml:space="preserve"> </w:t>
@@ -1535,6 +1594,9 @@
       </w:r>
     </w:p>
     <w:p>
+      <w:pPr>
+        <w:spacing w:line="360" w:lineRule="auto"/>
+      </w:pPr>
       <w:r>
         <w:t xml:space="preserve">Vi har valgt å jobbe med GitHub </w:t>
       </w:r>
@@ -1612,6 +1674,9 @@
       </w:r>
       <w:r>
         <w:br/>
+      </w:r>
+      <w:r>
+        <w:lastRenderedPageBreak/>
         <w:t xml:space="preserve">På den måten har vi alltid kjørbar kode i </w:t>
       </w:r>
       <w:proofErr w:type="spellStart"/>
@@ -1649,6 +1714,7 @@
     <w:p>
       <w:pPr>
         <w:pStyle w:val="Heading2"/>
+        <w:spacing w:line="360" w:lineRule="auto"/>
       </w:pPr>
       <w:r>
         <w:t>Våre forutsetninger og tolkninger</w:t>
@@ -1660,6 +1726,7 @@
     <w:p>
       <w:pPr>
         <w:pStyle w:val="Heading3"/>
+        <w:spacing w:line="360" w:lineRule="auto"/>
       </w:pPr>
       <w:bookmarkStart w:id="3" w:name="_Toc135143157"/>
       <w:r>
@@ -1679,6 +1746,9 @@
       </w:r>
     </w:p>
     <w:p>
+      <w:pPr>
+        <w:spacing w:line="360" w:lineRule="auto"/>
+      </w:pPr>
       <w:r>
         <w:t xml:space="preserve">I oppgavens B-krav står det at: </w:t>
       </w:r>
@@ -1701,54 +1771,392 @@
       </w:r>
     </w:p>
     <w:p>
+      <w:pPr>
+        <w:spacing w:line="360" w:lineRule="auto"/>
+      </w:pPr>
+      <w:r>
+        <w:t xml:space="preserve">Her har vi tolket oppgavens krav slik: </w:t>
+      </w:r>
+    </w:p>
+    <w:p>
+      <w:pPr>
+        <w:spacing w:line="360" w:lineRule="auto"/>
+      </w:pPr>
+      <w:r>
+        <w:t xml:space="preserve">Ved å bruke slug som lenke binder den sammen </w:t>
+      </w:r>
+      <w:proofErr w:type="spellStart"/>
+      <w:r>
+        <w:t>GameCard</w:t>
+      </w:r>
+      <w:proofErr w:type="spellEnd"/>
+      <w:r>
+        <w:t xml:space="preserve"> og </w:t>
+      </w:r>
+      <w:proofErr w:type="spellStart"/>
+      <w:r>
+        <w:t>GamePage</w:t>
+      </w:r>
+      <w:proofErr w:type="spellEnd"/>
+      <w:r>
+        <w:t>,</w:t>
+      </w:r>
+      <w:r>
+        <w:t xml:space="preserve"> der </w:t>
+      </w:r>
+      <w:proofErr w:type="spellStart"/>
+      <w:r>
+        <w:t>GamePage</w:t>
+      </w:r>
+      <w:proofErr w:type="spellEnd"/>
+      <w:r>
+        <w:t xml:space="preserve"> kan hente slug med </w:t>
+      </w:r>
+      <w:proofErr w:type="spellStart"/>
+      <w:r>
+        <w:t>useParams</w:t>
+      </w:r>
+      <w:proofErr w:type="spellEnd"/>
+      <w:r>
+        <w:t xml:space="preserve">. Fordelen med en slug i motsetning til en id med tall er at den er logisk og lesbar. </w:t>
+      </w:r>
+    </w:p>
+    <w:p>
+      <w:pPr>
+        <w:spacing w:line="360" w:lineRule="auto"/>
+      </w:pPr>
+      <w:r>
+        <w:t xml:space="preserve">Det er ikke nødvendig å lese inn data fra </w:t>
+      </w:r>
+      <w:proofErr w:type="spellStart"/>
+      <w:r>
+        <w:t>Sanity</w:t>
+      </w:r>
+      <w:proofErr w:type="spellEnd"/>
+      <w:r>
+        <w:t xml:space="preserve"> i </w:t>
+      </w:r>
+      <w:proofErr w:type="spellStart"/>
+      <w:r>
+        <w:t>GamePage</w:t>
+      </w:r>
+      <w:proofErr w:type="spellEnd"/>
+      <w:r>
+        <w:t xml:space="preserve"> kun for å matche </w:t>
+      </w:r>
+      <w:proofErr w:type="spellStart"/>
+      <w:r>
+        <w:t>api</w:t>
+      </w:r>
+      <w:proofErr w:type="spellEnd"/>
+      <w:r>
+        <w:t>-id</w:t>
+      </w:r>
+      <w:r>
+        <w:t>.</w:t>
+      </w:r>
+      <w:r>
+        <w:t xml:space="preserve"> </w:t>
+      </w:r>
+      <w:r>
+        <w:t>A</w:t>
+      </w:r>
+      <w:r>
+        <w:t xml:space="preserve">ll informasjon vi trenger på siden er tilgjengelig med en spørring opp mot </w:t>
+      </w:r>
+      <w:proofErr w:type="spellStart"/>
+      <w:r>
+        <w:t>rawg</w:t>
+      </w:r>
+      <w:proofErr w:type="spellEnd"/>
+      <w:r>
+        <w:t xml:space="preserve"> </w:t>
+      </w:r>
+      <w:proofErr w:type="spellStart"/>
+      <w:r>
+        <w:t>api</w:t>
+      </w:r>
+      <w:proofErr w:type="spellEnd"/>
+      <w:r>
+        <w:t>,</w:t>
+      </w:r>
+      <w:r>
+        <w:t xml:space="preserve"> og hos </w:t>
+      </w:r>
+      <w:r>
+        <w:t>RAWG</w:t>
+      </w:r>
+      <w:r>
+        <w:t xml:space="preserve"> er slug likestilt med id. </w:t>
+      </w:r>
+    </w:p>
+    <w:p>
+      <w:pPr>
+        <w:spacing w:line="360" w:lineRule="auto"/>
+      </w:pPr>
+      <w:r>
+        <w:t xml:space="preserve">Slug er alltid unik både hos </w:t>
+      </w:r>
+      <w:proofErr w:type="spellStart"/>
+      <w:r>
+        <w:t>Sanity</w:t>
+      </w:r>
+      <w:proofErr w:type="spellEnd"/>
+      <w:r>
+        <w:t xml:space="preserve"> og </w:t>
+      </w:r>
+      <w:r>
+        <w:t>RAWG</w:t>
+      </w:r>
+      <w:r>
+        <w:t xml:space="preserve">. Vi har dessuten skrevet det meste av dataene direkte fra </w:t>
+      </w:r>
+      <w:r>
+        <w:t>RAWG</w:t>
+      </w:r>
+      <w:r>
+        <w:t xml:space="preserve"> til </w:t>
+      </w:r>
+      <w:proofErr w:type="spellStart"/>
+      <w:r>
+        <w:t>Sanity</w:t>
+      </w:r>
+      <w:proofErr w:type="spellEnd"/>
+      <w:r>
+        <w:t xml:space="preserve"> </w:t>
+      </w:r>
+      <w:r>
+        <w:t xml:space="preserve">ved bruk av </w:t>
+      </w:r>
+      <w:proofErr w:type="spellStart"/>
+      <w:r>
+        <w:t>Sanity.cli</w:t>
+      </w:r>
+      <w:proofErr w:type="spellEnd"/>
+      <w:r>
+        <w:t xml:space="preserve">, </w:t>
+      </w:r>
+      <w:r>
+        <w:t xml:space="preserve">slik </w:t>
+      </w:r>
+      <w:r>
+        <w:t xml:space="preserve">at </w:t>
+      </w:r>
+      <w:r>
+        <w:t xml:space="preserve">det er garantert at slug er lik. </w:t>
+      </w:r>
+    </w:p>
+    <w:p>
+      <w:pPr>
+        <w:spacing w:line="360" w:lineRule="auto"/>
+      </w:pPr>
+      <w:r>
+        <w:t xml:space="preserve">Men selv om både </w:t>
+      </w:r>
+      <w:proofErr w:type="spellStart"/>
+      <w:r>
+        <w:t>Sanity</w:t>
+      </w:r>
+      <w:proofErr w:type="spellEnd"/>
+      <w:r>
+        <w:t xml:space="preserve"> og </w:t>
+      </w:r>
+      <w:proofErr w:type="spellStart"/>
+      <w:r>
+        <w:t>rawg</w:t>
+      </w:r>
+      <w:proofErr w:type="spellEnd"/>
+      <w:r>
+        <w:t xml:space="preserve"> krever helt unike slugs</w:t>
+      </w:r>
+      <w:r>
+        <w:t>,</w:t>
+      </w:r>
+      <w:r>
+        <w:t xml:space="preserve"> er det en risiko hvis man </w:t>
+      </w:r>
+      <w:proofErr w:type="spellStart"/>
+      <w:r>
+        <w:t>slugify</w:t>
+      </w:r>
+      <w:r>
+        <w:t>’er</w:t>
+      </w:r>
+      <w:proofErr w:type="spellEnd"/>
+      <w:r>
+        <w:t xml:space="preserve"> url i </w:t>
+      </w:r>
+      <w:proofErr w:type="spellStart"/>
+      <w:r>
+        <w:t>Sanity</w:t>
+      </w:r>
+      <w:proofErr w:type="spellEnd"/>
+      <w:r>
+        <w:t xml:space="preserve"> studio med en </w:t>
+      </w:r>
+      <w:proofErr w:type="spellStart"/>
+      <w:r>
+        <w:t>regex</w:t>
+      </w:r>
+      <w:proofErr w:type="spellEnd"/>
+      <w:r>
+        <w:t xml:space="preserve"> som ikke dekker hele spekteret av muligheter. </w:t>
+      </w:r>
+    </w:p>
+    <w:p>
+      <w:pPr>
+        <w:spacing w:line="360" w:lineRule="auto"/>
+      </w:pPr>
+      <w:r>
+        <w:t xml:space="preserve">For eksempel er det en del </w:t>
+      </w:r>
+      <w:proofErr w:type="spellStart"/>
+      <w:r>
+        <w:t>paranteser</w:t>
+      </w:r>
+      <w:proofErr w:type="spellEnd"/>
+      <w:r>
+        <w:t xml:space="preserve"> rundt årstall i </w:t>
+      </w:r>
+      <w:proofErr w:type="spellStart"/>
+      <w:r>
+        <w:t>rawg</w:t>
+      </w:r>
+      <w:proofErr w:type="spellEnd"/>
+      <w:r>
+        <w:t xml:space="preserve"> </w:t>
+      </w:r>
+      <w:proofErr w:type="spellStart"/>
+      <w:r>
+        <w:t>api</w:t>
+      </w:r>
+      <w:proofErr w:type="spellEnd"/>
+      <w:r>
+        <w:t xml:space="preserve">, </w:t>
+      </w:r>
+      <w:r>
+        <w:t xml:space="preserve">som med en standard </w:t>
+      </w:r>
+      <w:proofErr w:type="spellStart"/>
+      <w:r>
+        <w:t>slugify</w:t>
+      </w:r>
+      <w:proofErr w:type="spellEnd"/>
+      <w:r>
+        <w:t xml:space="preserve"> fra undervisning ikke ble fjernet ved testing.</w:t>
+      </w:r>
+      <w:r>
+        <w:br/>
+      </w:r>
+    </w:p>
+    <w:p>
+      <w:pPr>
+        <w:pStyle w:val="Heading3"/>
+        <w:spacing w:line="360" w:lineRule="auto"/>
+        <w:rPr>
+          <w:lang w:val="en-GB"/>
+        </w:rPr>
+      </w:pPr>
+      <w:bookmarkStart w:id="4" w:name="_Toc135143158"/>
+      <w:r>
+        <w:rPr>
+          <w:lang w:val="en-GB"/>
+        </w:rPr>
+        <w:t>Sanity Studio vs S</w:t>
+      </w:r>
+      <w:r>
+        <w:rPr>
+          <w:lang w:val="en-GB"/>
+        </w:rPr>
+        <w:t>anity cli</w:t>
+      </w:r>
+      <w:bookmarkEnd w:id="4"/>
+      <w:r>
+        <w:rPr>
+          <w:lang w:val="en-GB"/>
+        </w:rPr>
+        <w:br/>
+      </w:r>
+    </w:p>
+    <w:p>
+      <w:pPr>
+        <w:spacing w:line="360" w:lineRule="auto"/>
+      </w:pPr>
+      <w:r>
+        <w:t xml:space="preserve">I </w:t>
+      </w:r>
+      <w:proofErr w:type="spellStart"/>
+      <w:r>
+        <w:t>Sanity</w:t>
+      </w:r>
+      <w:proofErr w:type="spellEnd"/>
+      <w:r>
+        <w:t xml:space="preserve"> studio kan man kun jobbe med et dokument om gangen og det egner seg lite til større jobber. Det er også en risiko for skrivefeil. Nå kan man kanskje ikke påstå at dette datasettet er det største, men å importere </w:t>
+      </w:r>
+      <w:proofErr w:type="spellStart"/>
+      <w:r>
+        <w:t>dataset</w:t>
+      </w:r>
+      <w:proofErr w:type="spellEnd"/>
+      <w:r>
+        <w:t xml:space="preserve"> med </w:t>
+      </w:r>
+      <w:proofErr w:type="spellStart"/>
+      <w:r>
+        <w:t>Sanity</w:t>
+      </w:r>
+      <w:proofErr w:type="spellEnd"/>
+      <w:r>
+        <w:t xml:space="preserve"> cli har sine fordeler og noen utfordringer. </w:t>
+      </w:r>
+    </w:p>
+    <w:p>
+      <w:pPr>
+        <w:spacing w:line="360" w:lineRule="auto"/>
+      </w:pPr>
       <w:r>
         <w:lastRenderedPageBreak/>
-        <w:t xml:space="preserve">Her har vi tolket oppgavens krav slik: </w:t>
-      </w:r>
-    </w:p>
-    <w:p>
-      <w:r>
-        <w:t xml:space="preserve">Ved å bruke slug som lenke binder den sammen </w:t>
-      </w:r>
-      <w:proofErr w:type="spellStart"/>
-      <w:r>
-        <w:t>GameCard</w:t>
-      </w:r>
-      <w:proofErr w:type="spellEnd"/>
-      <w:r>
-        <w:t xml:space="preserve"> og </w:t>
-      </w:r>
-      <w:proofErr w:type="spellStart"/>
-      <w:r>
-        <w:t>GamePage</w:t>
-      </w:r>
-      <w:proofErr w:type="spellEnd"/>
-      <w:r>
-        <w:t>,</w:t>
-      </w:r>
-      <w:r>
-        <w:t xml:space="preserve"> der </w:t>
-      </w:r>
-      <w:proofErr w:type="spellStart"/>
-      <w:r>
-        <w:t>GamePage</w:t>
-      </w:r>
-      <w:proofErr w:type="spellEnd"/>
-      <w:r>
-        <w:t xml:space="preserve"> kan hente slug med </w:t>
-      </w:r>
-      <w:proofErr w:type="spellStart"/>
-      <w:r>
-        <w:t>useParams</w:t>
-      </w:r>
-      <w:proofErr w:type="spellEnd"/>
-      <w:r>
-        <w:t xml:space="preserve">. Fordelen med en slug i motsetning til en id med tall er at den er logisk og lesbar. </w:t>
-      </w:r>
-    </w:p>
-    <w:p>
-      <w:r>
-        <w:t xml:space="preserve">Det er ikke nødvendig å lese inn data fra </w:t>
+        <w:t xml:space="preserve">Utover det å beherske kjøring i node, sette opp scripts eller bruke </w:t>
+      </w:r>
+      <w:proofErr w:type="spellStart"/>
+      <w:r>
+        <w:t>client</w:t>
+      </w:r>
+      <w:proofErr w:type="spellEnd"/>
+      <w:r>
+        <w:t xml:space="preserve"> i </w:t>
+      </w:r>
+      <w:proofErr w:type="spellStart"/>
+      <w:r>
+        <w:t>backend</w:t>
+      </w:r>
+      <w:proofErr w:type="spellEnd"/>
+      <w:r>
+        <w:t xml:space="preserve"> og transformere </w:t>
+      </w:r>
+      <w:proofErr w:type="spellStart"/>
+      <w:r>
+        <w:t>json</w:t>
+      </w:r>
+      <w:proofErr w:type="spellEnd"/>
+      <w:r>
+        <w:t xml:space="preserve"> til </w:t>
+      </w:r>
+      <w:proofErr w:type="spellStart"/>
+      <w:r>
+        <w:t>ndjson</w:t>
+      </w:r>
+      <w:proofErr w:type="spellEnd"/>
+      <w:r>
+        <w:t xml:space="preserve">, så er nok den største utfordringen å tilpasse dataene til </w:t>
+      </w:r>
+      <w:proofErr w:type="spellStart"/>
+      <w:r>
+        <w:t>Schema</w:t>
+      </w:r>
+      <w:proofErr w:type="spellEnd"/>
+      <w:r>
+        <w:t xml:space="preserve">. Det finnes mye hjelp å få i </w:t>
       </w:r>
       <w:proofErr w:type="spellStart"/>
       <w:r>
@@ -1756,319 +2164,6 @@
       </w:r>
       <w:proofErr w:type="spellEnd"/>
       <w:r>
-        <w:t xml:space="preserve"> i </w:t>
-      </w:r>
-      <w:proofErr w:type="spellStart"/>
-      <w:r>
-        <w:t>GamePage</w:t>
-      </w:r>
-      <w:proofErr w:type="spellEnd"/>
-      <w:r>
-        <w:t xml:space="preserve"> kun for å matche </w:t>
-      </w:r>
-      <w:proofErr w:type="spellStart"/>
-      <w:r>
-        <w:t>api</w:t>
-      </w:r>
-      <w:proofErr w:type="spellEnd"/>
-      <w:r>
-        <w:t>-id</w:t>
-      </w:r>
-      <w:r>
-        <w:t>.</w:t>
-      </w:r>
-      <w:r>
-        <w:t xml:space="preserve"> </w:t>
-      </w:r>
-      <w:r>
-        <w:t>A</w:t>
-      </w:r>
-      <w:r>
-        <w:t xml:space="preserve">ll informasjon vi trenger på siden er tilgjengelig med en spørring opp mot </w:t>
-      </w:r>
-      <w:proofErr w:type="spellStart"/>
-      <w:r>
-        <w:t>rawg</w:t>
-      </w:r>
-      <w:proofErr w:type="spellEnd"/>
-      <w:r>
-        <w:t xml:space="preserve"> </w:t>
-      </w:r>
-      <w:proofErr w:type="spellStart"/>
-      <w:r>
-        <w:t>api</w:t>
-      </w:r>
-      <w:proofErr w:type="spellEnd"/>
-      <w:r>
-        <w:t>,</w:t>
-      </w:r>
-      <w:r>
-        <w:t xml:space="preserve"> og hos </w:t>
-      </w:r>
-      <w:r>
-        <w:t>RAWG</w:t>
-      </w:r>
-      <w:r>
-        <w:t xml:space="preserve"> er slug likestilt med id. </w:t>
-      </w:r>
-    </w:p>
-    <w:p>
-      <w:r>
-        <w:t xml:space="preserve">Slug er alltid unik både hos </w:t>
-      </w:r>
-      <w:proofErr w:type="spellStart"/>
-      <w:r>
-        <w:t>Sanity</w:t>
-      </w:r>
-      <w:proofErr w:type="spellEnd"/>
-      <w:r>
-        <w:t xml:space="preserve"> og </w:t>
-      </w:r>
-      <w:r>
-        <w:t>RAWG</w:t>
-      </w:r>
-      <w:r>
-        <w:t xml:space="preserve">. Vi har dessuten skrevet det meste av dataene direkte fra </w:t>
-      </w:r>
-      <w:r>
-        <w:t>RAWG</w:t>
-      </w:r>
-      <w:r>
-        <w:t xml:space="preserve"> til </w:t>
-      </w:r>
-      <w:proofErr w:type="spellStart"/>
-      <w:r>
-        <w:t>Sanity</w:t>
-      </w:r>
-      <w:proofErr w:type="spellEnd"/>
-      <w:r>
-        <w:t xml:space="preserve"> </w:t>
-      </w:r>
-      <w:r>
-        <w:t xml:space="preserve">ved bruk av </w:t>
-      </w:r>
-      <w:proofErr w:type="spellStart"/>
-      <w:r>
-        <w:t>Sanity.cli</w:t>
-      </w:r>
-      <w:proofErr w:type="spellEnd"/>
-      <w:r>
-        <w:t xml:space="preserve">, </w:t>
-      </w:r>
-      <w:r>
-        <w:t xml:space="preserve">slik </w:t>
-      </w:r>
-      <w:r>
-        <w:t xml:space="preserve">at </w:t>
-      </w:r>
-      <w:r>
-        <w:t xml:space="preserve">det er garantert at slug er lik. </w:t>
-      </w:r>
-    </w:p>
-    <w:p>
-      <w:r>
-        <w:t xml:space="preserve">Men selv om både </w:t>
-      </w:r>
-      <w:proofErr w:type="spellStart"/>
-      <w:r>
-        <w:t>Sanity</w:t>
-      </w:r>
-      <w:proofErr w:type="spellEnd"/>
-      <w:r>
-        <w:t xml:space="preserve"> og </w:t>
-      </w:r>
-      <w:proofErr w:type="spellStart"/>
-      <w:r>
-        <w:t>rawg</w:t>
-      </w:r>
-      <w:proofErr w:type="spellEnd"/>
-      <w:r>
-        <w:t xml:space="preserve"> krever helt unike slugs</w:t>
-      </w:r>
-      <w:r>
-        <w:t>,</w:t>
-      </w:r>
-      <w:r>
-        <w:t xml:space="preserve"> er det en risiko hvis man </w:t>
-      </w:r>
-      <w:proofErr w:type="spellStart"/>
-      <w:r>
-        <w:t>slugify</w:t>
-      </w:r>
-      <w:r>
-        <w:t>’er</w:t>
-      </w:r>
-      <w:proofErr w:type="spellEnd"/>
-      <w:r>
-        <w:t xml:space="preserve"> url i </w:t>
-      </w:r>
-      <w:proofErr w:type="spellStart"/>
-      <w:r>
-        <w:t>Sanity</w:t>
-      </w:r>
-      <w:proofErr w:type="spellEnd"/>
-      <w:r>
-        <w:t xml:space="preserve"> studio med en </w:t>
-      </w:r>
-      <w:proofErr w:type="spellStart"/>
-      <w:r>
-        <w:t>regex</w:t>
-      </w:r>
-      <w:proofErr w:type="spellEnd"/>
-      <w:r>
-        <w:t xml:space="preserve"> som ikke dekker hele spekteret av muligheter. </w:t>
-      </w:r>
-    </w:p>
-    <w:p>
-      <w:r>
-        <w:t xml:space="preserve">For eksempel er det en del </w:t>
-      </w:r>
-      <w:proofErr w:type="spellStart"/>
-      <w:r>
-        <w:t>paranteser</w:t>
-      </w:r>
-      <w:proofErr w:type="spellEnd"/>
-      <w:r>
-        <w:t xml:space="preserve"> rundt årstall i </w:t>
-      </w:r>
-      <w:proofErr w:type="spellStart"/>
-      <w:r>
-        <w:t>rawg</w:t>
-      </w:r>
-      <w:proofErr w:type="spellEnd"/>
-      <w:r>
-        <w:t xml:space="preserve"> </w:t>
-      </w:r>
-      <w:proofErr w:type="spellStart"/>
-      <w:r>
-        <w:t>api</w:t>
-      </w:r>
-      <w:proofErr w:type="spellEnd"/>
-      <w:r>
-        <w:t xml:space="preserve">, </w:t>
-      </w:r>
-      <w:r>
-        <w:t xml:space="preserve">som med en standard </w:t>
-      </w:r>
-      <w:proofErr w:type="spellStart"/>
-      <w:r>
-        <w:t>slugify</w:t>
-      </w:r>
-      <w:proofErr w:type="spellEnd"/>
-      <w:r>
-        <w:t xml:space="preserve"> fra undervisning ikke ble fjernet ved testing.</w:t>
-      </w:r>
-      <w:r>
-        <w:br/>
-      </w:r>
-    </w:p>
-    <w:p>
-      <w:pPr>
-        <w:pStyle w:val="Heading3"/>
-        <w:rPr>
-          <w:lang w:val="en-GB"/>
-        </w:rPr>
-      </w:pPr>
-      <w:bookmarkStart w:id="4" w:name="_Toc135143158"/>
-      <w:r>
-        <w:rPr>
-          <w:lang w:val="en-GB"/>
-        </w:rPr>
-        <w:t>Sanity Studio vs S</w:t>
-      </w:r>
-      <w:r>
-        <w:rPr>
-          <w:lang w:val="en-GB"/>
-        </w:rPr>
-        <w:t>anity cli</w:t>
-      </w:r>
-      <w:bookmarkEnd w:id="4"/>
-      <w:r>
-        <w:rPr>
-          <w:lang w:val="en-GB"/>
-        </w:rPr>
-        <w:br/>
-      </w:r>
-    </w:p>
-    <w:p>
-      <w:r>
-        <w:t xml:space="preserve">I </w:t>
-      </w:r>
-      <w:proofErr w:type="spellStart"/>
-      <w:r>
-        <w:t>Sanity</w:t>
-      </w:r>
-      <w:proofErr w:type="spellEnd"/>
-      <w:r>
-        <w:t xml:space="preserve"> studio kan man kun jobbe med et dokument om gangen og det egner seg lite til større jobber. Det er også en risiko for skrivefeil. Nå kan man kanskje ikke påstå at dette datasettet er det største, men å importere </w:t>
-      </w:r>
-      <w:proofErr w:type="spellStart"/>
-      <w:r>
-        <w:t>dataset</w:t>
-      </w:r>
-      <w:proofErr w:type="spellEnd"/>
-      <w:r>
-        <w:t xml:space="preserve"> med </w:t>
-      </w:r>
-      <w:proofErr w:type="spellStart"/>
-      <w:r>
-        <w:t>Sanity</w:t>
-      </w:r>
-      <w:proofErr w:type="spellEnd"/>
-      <w:r>
-        <w:t xml:space="preserve"> cli har sine fordeler og noen utfordringer. </w:t>
-      </w:r>
-    </w:p>
-    <w:p>
-      <w:r>
-        <w:t xml:space="preserve">Utover det å beherske kjøring i node, sette opp scripts eller bruke </w:t>
-      </w:r>
-      <w:proofErr w:type="spellStart"/>
-      <w:r>
-        <w:t>client</w:t>
-      </w:r>
-      <w:proofErr w:type="spellEnd"/>
-      <w:r>
-        <w:t xml:space="preserve"> i </w:t>
-      </w:r>
-      <w:proofErr w:type="spellStart"/>
-      <w:r>
-        <w:t>backend</w:t>
-      </w:r>
-      <w:proofErr w:type="spellEnd"/>
-      <w:r>
-        <w:t xml:space="preserve"> og transformere </w:t>
-      </w:r>
-      <w:proofErr w:type="spellStart"/>
-      <w:r>
-        <w:t>json</w:t>
-      </w:r>
-      <w:proofErr w:type="spellEnd"/>
-      <w:r>
-        <w:t xml:space="preserve"> til </w:t>
-      </w:r>
-      <w:proofErr w:type="spellStart"/>
-      <w:r>
-        <w:t>ndjson</w:t>
-      </w:r>
-      <w:proofErr w:type="spellEnd"/>
-      <w:r>
-        <w:t xml:space="preserve">, så er nok den største utfordringen å tilpasse dataene til </w:t>
-      </w:r>
-      <w:proofErr w:type="spellStart"/>
-      <w:r>
-        <w:t>Schema</w:t>
-      </w:r>
-      <w:proofErr w:type="spellEnd"/>
-      <w:r>
-        <w:t xml:space="preserve">. Det finnes mye hjelp å få i </w:t>
-      </w:r>
-      <w:proofErr w:type="spellStart"/>
-      <w:r>
-        <w:t>Sanity</w:t>
-      </w:r>
-      <w:proofErr w:type="spellEnd"/>
-      <w:r>
         <w:t xml:space="preserve"> dokumentasjonen, men noe er likevel vanskelig. Særlig å skrive data til en «</w:t>
       </w:r>
       <w:proofErr w:type="spellStart"/>
@@ -2081,6 +2176,9 @@
       </w:r>
     </w:p>
     <w:p>
+      <w:pPr>
+        <w:spacing w:line="360" w:lineRule="auto"/>
+      </w:pPr>
       <w:r>
         <w:t xml:space="preserve">Vi endte derfor opp på en mellomløsning: Det meste skrives inn, men noe fikses i </w:t>
       </w:r>
@@ -2100,6 +2198,7 @@
           <w:ilvl w:val="0"/>
           <w:numId w:val="3"/>
         </w:numPr>
+        <w:spacing w:line="360" w:lineRule="auto"/>
       </w:pPr>
       <w:r>
         <w:t>Et «script» i filen «fetchGame.js»</w:t>
@@ -2112,6 +2211,7 @@
           <w:ilvl w:val="0"/>
           <w:numId w:val="3"/>
         </w:numPr>
+        <w:spacing w:line="360" w:lineRule="auto"/>
       </w:pPr>
       <w:proofErr w:type="spellStart"/>
       <w:r>
@@ -2137,6 +2237,7 @@
           <w:ilvl w:val="0"/>
           <w:numId w:val="3"/>
         </w:numPr>
+        <w:spacing w:line="360" w:lineRule="auto"/>
       </w:pPr>
       <w:r>
         <w:t xml:space="preserve">Terminal i </w:t>
@@ -2157,6 +2258,7 @@
           <w:ilvl w:val="0"/>
           <w:numId w:val="3"/>
         </w:numPr>
+        <w:spacing w:line="360" w:lineRule="auto"/>
       </w:pPr>
       <w:r>
         <w:t xml:space="preserve">Node.exe fetchGame.js &gt; </w:t>
@@ -2193,6 +2295,7 @@
           <w:ilvl w:val="0"/>
           <w:numId w:val="3"/>
         </w:numPr>
+        <w:spacing w:line="360" w:lineRule="auto"/>
         <w:rPr>
           <w:lang w:val="en-GB"/>
         </w:rPr>
@@ -2210,6 +2313,7 @@
         <w:t xml:space="preserve">anity dataset import </w:t>
       </w:r>
       <w:proofErr w:type="spellStart"/>
+      <w:proofErr w:type="gramStart"/>
       <w:r>
         <w:rPr>
           <w:lang w:val="en-GB"/>
@@ -2217,6 +2321,7 @@
         <w:t>filename.json</w:t>
       </w:r>
       <w:proofErr w:type="spellEnd"/>
+      <w:proofErr w:type="gramEnd"/>
       <w:r>
         <w:rPr>
           <w:lang w:val="en-GB"/>
@@ -2225,6 +2330,9 @@
       </w:r>
     </w:p>
     <w:p>
+      <w:pPr>
+        <w:spacing w:line="360" w:lineRule="auto"/>
+      </w:pPr>
       <w:r>
         <w:t>Dataene som er lest inn er større enn behovet vårt, men en liste med bilde-</w:t>
       </w:r>
@@ -2267,6 +2375,7 @@
     <w:p>
       <w:pPr>
         <w:pStyle w:val="Heading3"/>
+        <w:spacing w:line="360" w:lineRule="auto"/>
       </w:pPr>
       <w:bookmarkStart w:id="5" w:name="_Toc135143159"/>
       <w:proofErr w:type="spellStart"/>
@@ -2289,6 +2398,7 @@
           <w:ilvl w:val="0"/>
           <w:numId w:val="3"/>
         </w:numPr>
+        <w:spacing w:line="360" w:lineRule="auto"/>
       </w:pPr>
       <w:r>
         <w:t xml:space="preserve">genre – liste over sjangere hentet fra </w:t>
@@ -2333,6 +2443,7 @@
           <w:ilvl w:val="0"/>
           <w:numId w:val="3"/>
         </w:numPr>
+        <w:spacing w:line="360" w:lineRule="auto"/>
       </w:pPr>
       <w:r>
         <w:t xml:space="preserve">game – </w:t>
@@ -2393,6 +2504,7 @@
           <w:ilvl w:val="0"/>
           <w:numId w:val="3"/>
         </w:numPr>
+        <w:spacing w:line="360" w:lineRule="auto"/>
       </w:pPr>
       <w:proofErr w:type="spellStart"/>
       <w:r>
@@ -2418,6 +2530,7 @@
           <w:ilvl w:val="0"/>
           <w:numId w:val="3"/>
         </w:numPr>
+        <w:spacing w:line="360" w:lineRule="auto"/>
       </w:pPr>
       <w:proofErr w:type="spellStart"/>
       <w:r>
@@ -2474,9 +2587,162 @@
       <w:proofErr w:type="spellEnd"/>
     </w:p>
     <w:p>
+      <w:pPr>
+        <w:spacing w:line="360" w:lineRule="auto"/>
+      </w:pPr>
+      <w:r>
+        <w:t>Bortsett fra arbeidet som har blitt gjort med ‘</w:t>
+      </w:r>
+      <w:proofErr w:type="spellStart"/>
+      <w:r>
+        <w:t>user</w:t>
+      </w:r>
+      <w:proofErr w:type="spellEnd"/>
+      <w:r>
+        <w:t xml:space="preserve">’ mangler det i de andre </w:t>
+      </w:r>
+      <w:proofErr w:type="spellStart"/>
+      <w:r>
+        <w:t>Schema</w:t>
+      </w:r>
+      <w:proofErr w:type="spellEnd"/>
+      <w:r>
+        <w:t xml:space="preserve"> bruk av regler og vurdering av hvilke felter som er «</w:t>
+      </w:r>
+      <w:proofErr w:type="spellStart"/>
+      <w:r>
+        <w:t>required</w:t>
+      </w:r>
+      <w:proofErr w:type="spellEnd"/>
+      <w:r>
+        <w:t xml:space="preserve">». Dette er viktige ting som bør være med i prosjekter som skal </w:t>
+      </w:r>
+      <w:proofErr w:type="spellStart"/>
+      <w:r>
+        <w:t>deployes</w:t>
+      </w:r>
+      <w:proofErr w:type="spellEnd"/>
+      <w:r>
+        <w:t xml:space="preserve">. Per nå kan man for eksempel skrive minustimer i spilletid, eller flere steder legge inn samme spill på nytt i samme liste o.l. Dette er vi klar over. </w:t>
+      </w:r>
+    </w:p>
+    <w:p>
+      <w:pPr>
+        <w:spacing w:line="360" w:lineRule="auto"/>
+      </w:pPr>
+      <w:r>
+        <w:t>Bruken av «</w:t>
+      </w:r>
+      <w:proofErr w:type="spellStart"/>
+      <w:r>
+        <w:t>references</w:t>
+      </w:r>
+      <w:proofErr w:type="spellEnd"/>
+      <w:r>
+        <w:t>» i et så lite datasett kan diskuteres. På den ene siden er det nyttig for å unngå redundans, men det medfører også en del overhead og etter hvert ganske komplekse nøstede spørringer.  Det andre er bruken av «</w:t>
+      </w:r>
+      <w:proofErr w:type="spellStart"/>
+      <w:r>
+        <w:t>strong</w:t>
+      </w:r>
+      <w:proofErr w:type="spellEnd"/>
+      <w:r>
+        <w:t>/</w:t>
+      </w:r>
+      <w:proofErr w:type="spellStart"/>
+      <w:r>
+        <w:t>weak</w:t>
+      </w:r>
+      <w:proofErr w:type="spellEnd"/>
+      <w:r>
+        <w:t xml:space="preserve">» </w:t>
+      </w:r>
+      <w:proofErr w:type="spellStart"/>
+      <w:r>
+        <w:t>references</w:t>
+      </w:r>
+      <w:proofErr w:type="spellEnd"/>
+      <w:r>
+        <w:t>. Hvis man ikke setter dette, er referansen «</w:t>
+      </w:r>
+      <w:proofErr w:type="spellStart"/>
+      <w:r>
+        <w:t>strong</w:t>
+      </w:r>
+      <w:proofErr w:type="spellEnd"/>
+      <w:r>
+        <w:t xml:space="preserve">». Det kan medføre noen utfordringer ved skalering i en applikasjon med lenger levetid enn eksamensperioden som man bør ta stilling til, men som det ikke var plass til i denne </w:t>
+      </w:r>
       <w:r>
         <w:lastRenderedPageBreak/>
-        <w:t>Bortsett fra arbeidet som har blitt gjort med ‘</w:t>
+        <w:t>omgangen.</w:t>
+      </w:r>
+      <w:r>
+        <w:br/>
+      </w:r>
+    </w:p>
+    <w:p>
+      <w:pPr>
+        <w:pStyle w:val="Heading3"/>
+        <w:spacing w:line="360" w:lineRule="auto"/>
+      </w:pPr>
+      <w:bookmarkStart w:id="6" w:name="_Toc135143160"/>
+      <w:r>
+        <w:t>GROQ</w:t>
+      </w:r>
+      <w:bookmarkEnd w:id="6"/>
+    </w:p>
+    <w:p>
+      <w:pPr>
+        <w:spacing w:line="360" w:lineRule="auto"/>
+      </w:pPr>
+    </w:p>
+    <w:p>
+      <w:pPr>
+        <w:spacing w:line="360" w:lineRule="auto"/>
+      </w:pPr>
+      <w:r>
+        <w:t>Å sette opp gode og nyttige GROQ-spørringer kan være både effektiviserende og brukervennlig.</w:t>
+      </w:r>
+    </w:p>
+    <w:p>
+      <w:pPr>
+        <w:spacing w:line="360" w:lineRule="auto"/>
+      </w:pPr>
+      <w:r>
+        <w:t xml:space="preserve">Med </w:t>
+      </w:r>
+      <w:proofErr w:type="spellStart"/>
+      <w:r>
+        <w:t>projections</w:t>
+      </w:r>
+      <w:proofErr w:type="spellEnd"/>
+      <w:r>
+        <w:t xml:space="preserve"> kan man for eksempel regulere hvilken data man henter inn etter behov. Dette er riktignok mer komplisert å sette opp når det er tre lag å nøste seg gjennom. Navngivning i </w:t>
+      </w:r>
+      <w:proofErr w:type="spellStart"/>
+      <w:r>
+        <w:t>projections</w:t>
+      </w:r>
+      <w:proofErr w:type="spellEnd"/>
+      <w:r>
+        <w:t xml:space="preserve"> kan hjelpe til å flate ut resultatet, men igjen med mange lag kan det være vanskelig. Og ha mange spørringer medfører flere kall til </w:t>
+      </w:r>
+      <w:proofErr w:type="spellStart"/>
+      <w:r>
+        <w:t>Sanity</w:t>
+      </w:r>
+      <w:proofErr w:type="spellEnd"/>
+      <w:r>
+        <w:t xml:space="preserve"> og det kan være mindre effektivt. </w:t>
+      </w:r>
+    </w:p>
+    <w:p>
+      <w:pPr>
+        <w:spacing w:line="360" w:lineRule="auto"/>
+      </w:pPr>
+      <w:r>
+        <w:t>Underveis i prosessen har vi måtte endre spørringene en del både i forhold til opprettelse av «</w:t>
       </w:r>
       <w:proofErr w:type="spellStart"/>
       <w:r>
@@ -2484,76 +2750,71 @@
       </w:r>
       <w:proofErr w:type="spellEnd"/>
       <w:r>
-        <w:t xml:space="preserve">’ mangler det i de andre </w:t>
-      </w:r>
-      <w:proofErr w:type="spellStart"/>
-      <w:r>
-        <w:t>Schema</w:t>
-      </w:r>
-      <w:proofErr w:type="spellEnd"/>
-      <w:r>
-        <w:t xml:space="preserve"> bruk av regler og vurdering av hvilke felter som er «</w:t>
-      </w:r>
-      <w:proofErr w:type="spellStart"/>
-      <w:r>
-        <w:t>required</w:t>
-      </w:r>
-      <w:proofErr w:type="spellEnd"/>
-      <w:r>
-        <w:t xml:space="preserve">». Dette er viktige ting som bør være med i prosjekter som skal </w:t>
-      </w:r>
-      <w:proofErr w:type="spellStart"/>
-      <w:r>
-        <w:t>deployes</w:t>
-      </w:r>
-      <w:proofErr w:type="spellEnd"/>
-      <w:r>
-        <w:t xml:space="preserve">. Per nå kan man for eksempel skrive minustimer i spilletid, eller flere steder legge inn samme spill på nytt i samme liste o.l. Dette er vi klar over. </w:t>
-      </w:r>
-    </w:p>
-    <w:p>
-      <w:r>
-        <w:t>Bruken av «</w:t>
-      </w:r>
-      <w:proofErr w:type="spellStart"/>
-      <w:r>
-        <w:t>references</w:t>
-      </w:r>
-      <w:proofErr w:type="spellEnd"/>
-      <w:r>
-        <w:t>» i et så lite datasett kan diskuteres. På den ene siden er det nyttig for å unngå redundans, men det medfører også en del overhead og etter hvert ganske komplekse nøstede spørringer.  Det andre er bruken av «</w:t>
-      </w:r>
-      <w:proofErr w:type="spellStart"/>
-      <w:r>
-        <w:t>strong</w:t>
-      </w:r>
-      <w:proofErr w:type="spellEnd"/>
-      <w:r>
-        <w:t>/</w:t>
-      </w:r>
-      <w:proofErr w:type="spellStart"/>
-      <w:r>
-        <w:t>weak</w:t>
-      </w:r>
-      <w:proofErr w:type="spellEnd"/>
-      <w:r>
-        <w:t xml:space="preserve">» </w:t>
-      </w:r>
-      <w:proofErr w:type="spellStart"/>
-      <w:r>
-        <w:t>references</w:t>
-      </w:r>
-      <w:proofErr w:type="spellEnd"/>
-      <w:r>
-        <w:t>. Hvis man ikke setter dette, er referansen «</w:t>
-      </w:r>
-      <w:proofErr w:type="spellStart"/>
-      <w:r>
-        <w:t>strong</w:t>
-      </w:r>
-      <w:proofErr w:type="spellEnd"/>
-      <w:r>
-        <w:t>». Det kan medføre noen utfordringer ved skalering i en applikasjon med lenger levetid enn eksamensperioden som man bør ta stilling til, men som det ikke var plass til i denne omgangen.</w:t>
+        <w:t>», endringer i «</w:t>
+      </w:r>
+      <w:proofErr w:type="spellStart"/>
+      <w:r>
+        <w:t>user</w:t>
+      </w:r>
+      <w:proofErr w:type="spellEnd"/>
+      <w:r>
+        <w:t xml:space="preserve">» og forsøk på å forme </w:t>
+      </w:r>
+      <w:proofErr w:type="spellStart"/>
+      <w:r>
+        <w:t>projections</w:t>
+      </w:r>
+      <w:proofErr w:type="spellEnd"/>
+      <w:r>
+        <w:t xml:space="preserve">. Å sette </w:t>
+      </w:r>
+      <w:proofErr w:type="spellStart"/>
+      <w:r>
+        <w:t>count</w:t>
+      </w:r>
+      <w:proofErr w:type="spellEnd"/>
+      <w:r>
+        <w:t xml:space="preserve"> inn i </w:t>
+      </w:r>
+      <w:proofErr w:type="spellStart"/>
+      <w:r>
+        <w:t>fetch</w:t>
+      </w:r>
+      <w:proofErr w:type="spellEnd"/>
+      <w:r>
+        <w:t xml:space="preserve"> av games og favoritter sparer også kode i </w:t>
+      </w:r>
+      <w:proofErr w:type="spellStart"/>
+      <w:r>
+        <w:t>frontend</w:t>
+      </w:r>
+      <w:proofErr w:type="spellEnd"/>
+      <w:r>
+        <w:t>.</w:t>
+      </w:r>
+    </w:p>
+    <w:p>
+      <w:pPr>
+        <w:spacing w:line="360" w:lineRule="auto"/>
+      </w:pPr>
+      <w:r>
+        <w:t xml:space="preserve">Å beholde </w:t>
+      </w:r>
+      <w:proofErr w:type="spellStart"/>
+      <w:r>
+        <w:t>fetch</w:t>
+      </w:r>
+      <w:proofErr w:type="spellEnd"/>
+      <w:r>
+        <w:t xml:space="preserve"> av </w:t>
+      </w:r>
+      <w:proofErr w:type="spellStart"/>
+      <w:r>
+        <w:t>userGames</w:t>
+      </w:r>
+      <w:proofErr w:type="spellEnd"/>
+      <w:r>
+        <w:t xml:space="preserve"> og favoritter som to ulike kall var et bevisst valg da de i tillegg til at dataene skal ut i ulike komponenter, kan endres uavhengig av hverandre.</w:t>
       </w:r>
       <w:r>
         <w:br/>
@@ -2562,38 +2823,243 @@
     <w:p>
       <w:pPr>
         <w:pStyle w:val="Heading3"/>
-      </w:pPr>
-      <w:bookmarkStart w:id="6" w:name="_Toc135143160"/>
-      <w:r>
-        <w:t>GROQ</w:t>
-      </w:r>
-      <w:bookmarkEnd w:id="6"/>
-    </w:p>
-    <w:p/>
-    <w:p>
-      <w:r>
-        <w:t>Å sette opp gode og nyttige GROQ-spørringer kan være både effektiviserende og brukervennlig.</w:t>
-      </w:r>
-    </w:p>
-    <w:p>
-      <w:r>
-        <w:t xml:space="preserve">Med </w:t>
-      </w:r>
-      <w:proofErr w:type="spellStart"/>
-      <w:r>
-        <w:t>projections</w:t>
-      </w:r>
-      <w:proofErr w:type="spellEnd"/>
-      <w:r>
-        <w:t xml:space="preserve"> kan man for eksempel regulere hvilken data man henter inn etter behov. Dette er riktignok mer komplisert å sette opp når det er tre lag å nøste seg gjennom. Navngivning i </w:t>
-      </w:r>
-      <w:proofErr w:type="spellStart"/>
-      <w:r>
-        <w:t>projections</w:t>
-      </w:r>
-      <w:proofErr w:type="spellEnd"/>
-      <w:r>
-        <w:t xml:space="preserve"> kan hjelpe til å flate ut resultatet, men igjen med mange lag kan det være vanskelig. Og ha mange spørringer medfører flere kall til </w:t>
+        <w:spacing w:line="360" w:lineRule="auto"/>
+      </w:pPr>
+      <w:bookmarkStart w:id="7" w:name="_Toc135143161"/>
+      <w:r>
+        <w:t xml:space="preserve">Buy game / Play game </w:t>
+      </w:r>
+      <w:proofErr w:type="spellStart"/>
+      <w:r>
+        <w:t>buttons</w:t>
+      </w:r>
+      <w:bookmarkEnd w:id="7"/>
+      <w:proofErr w:type="spellEnd"/>
+    </w:p>
+    <w:p>
+      <w:pPr>
+        <w:spacing w:line="360" w:lineRule="auto"/>
+      </w:pPr>
+      <w:r>
+        <w:br/>
+      </w:r>
+      <w:r>
+        <w:t xml:space="preserve">I oppgaveteksten for C-krav står at </w:t>
+      </w:r>
+      <w:proofErr w:type="spellStart"/>
+      <w:r>
+        <w:t>at</w:t>
+      </w:r>
+      <w:proofErr w:type="spellEnd"/>
+      <w:r>
+        <w:t xml:space="preserve"> «</w:t>
+      </w:r>
+      <w:proofErr w:type="spellStart"/>
+      <w:r>
+        <w:t>buy</w:t>
+      </w:r>
+      <w:proofErr w:type="spellEnd"/>
+      <w:r>
+        <w:t xml:space="preserve"> game» skal linkes til kjøpslenken fra spillobjektet i games.js. Når vi har gått for A-kravet og har </w:t>
+      </w:r>
+      <w:proofErr w:type="spellStart"/>
+      <w:r>
+        <w:t>login</w:t>
+      </w:r>
+      <w:proofErr w:type="spellEnd"/>
+      <w:r>
+        <w:t xml:space="preserve"> med brukere, og ikke har noen games.js, så anser vi hele vår nettside som en full nettbutikk, hvor man skal kunne både spille og kjøpe spill direkte hos oss, som innlogget bruker. Når man trykker på «Buy game» som innlogget, så skal denne da kjøpes direkte, så vi har valgt å la brukeren få beskjed om at «game </w:t>
+      </w:r>
+      <w:proofErr w:type="spellStart"/>
+      <w:r>
+        <w:t>added</w:t>
+      </w:r>
+      <w:proofErr w:type="spellEnd"/>
+      <w:r>
+        <w:t xml:space="preserve"> to </w:t>
+      </w:r>
+      <w:proofErr w:type="spellStart"/>
+      <w:r>
+        <w:t>cart</w:t>
+      </w:r>
+      <w:proofErr w:type="spellEnd"/>
+      <w:r>
+        <w:t xml:space="preserve">» og avslutte funksjonaliteten der. </w:t>
+      </w:r>
+      <w:r>
+        <w:br/>
+      </w:r>
+      <w:r>
+        <w:br/>
+        <w:t xml:space="preserve">Dersom du trykker på «Buy game» som ikke-innlogget vil du tilsvarende sendes til </w:t>
+      </w:r>
+      <w:proofErr w:type="spellStart"/>
+      <w:r>
+        <w:t>login-page</w:t>
+      </w:r>
+      <w:proofErr w:type="spellEnd"/>
+      <w:r>
+        <w:t>.</w:t>
+      </w:r>
+      <w:r>
+        <w:br/>
+      </w:r>
+      <w:r>
+        <w:br/>
+        <w:t xml:space="preserve">Det samme gjelder for «play game». På sikt hadde denne knappen åpnet spillet, men nå sender den deg til «my games». Trykker man på «play game» som ikke-innlogget vil man henvises til </w:t>
+      </w:r>
+      <w:proofErr w:type="spellStart"/>
+      <w:r>
+        <w:t>login-page</w:t>
+      </w:r>
+      <w:proofErr w:type="spellEnd"/>
+      <w:r>
+        <w:t>.</w:t>
+      </w:r>
+    </w:p>
+    <w:p>
+      <w:pPr>
+        <w:spacing w:line="360" w:lineRule="auto"/>
+      </w:pPr>
+    </w:p>
+    <w:p>
+      <w:pPr>
+        <w:pStyle w:val="Heading3"/>
+        <w:spacing w:line="360" w:lineRule="auto"/>
+      </w:pPr>
+      <w:proofErr w:type="spellStart"/>
+      <w:r>
+        <w:lastRenderedPageBreak/>
+        <w:t>UserContext</w:t>
+      </w:r>
+      <w:proofErr w:type="spellEnd"/>
+    </w:p>
+    <w:p>
+      <w:pPr>
+        <w:spacing w:line="360" w:lineRule="auto"/>
+      </w:pPr>
+      <w:r>
+        <w:t xml:space="preserve">For å lage en </w:t>
+      </w:r>
+      <w:proofErr w:type="spellStart"/>
+      <w:r>
+        <w:t>user</w:t>
+      </w:r>
+      <w:proofErr w:type="spellEnd"/>
+      <w:r>
+        <w:t xml:space="preserve"> </w:t>
+      </w:r>
+      <w:proofErr w:type="spellStart"/>
+      <w:r>
+        <w:t>state</w:t>
+      </w:r>
+      <w:proofErr w:type="spellEnd"/>
+      <w:r>
+        <w:t xml:space="preserve"> har vi tatt i bruk </w:t>
+      </w:r>
+      <w:proofErr w:type="spellStart"/>
+      <w:r>
+        <w:t>UseContext</w:t>
+      </w:r>
+      <w:proofErr w:type="spellEnd"/>
+      <w:r>
+        <w:t xml:space="preserve"> som er en del av </w:t>
+      </w:r>
+      <w:proofErr w:type="spellStart"/>
+      <w:r>
+        <w:t>React</w:t>
+      </w:r>
+      <w:proofErr w:type="spellEnd"/>
+      <w:r>
+        <w:t xml:space="preserve">. Her setter vi konteksten i App.js, og kan følge konteksten videre i applikasjonen når en bruker er logget inn. </w:t>
+      </w:r>
+    </w:p>
+    <w:p>
+      <w:pPr>
+        <w:spacing w:line="360" w:lineRule="auto"/>
+      </w:pPr>
+    </w:p>
+    <w:p>
+      <w:pPr>
+        <w:pStyle w:val="Heading3"/>
+        <w:spacing w:line="360" w:lineRule="auto"/>
+      </w:pPr>
+      <w:proofErr w:type="spellStart"/>
+      <w:r>
+        <w:t>Favourites</w:t>
+      </w:r>
+      <w:proofErr w:type="spellEnd"/>
+    </w:p>
+    <w:p>
+      <w:pPr>
+        <w:spacing w:line="360" w:lineRule="auto"/>
+      </w:pPr>
+      <w:proofErr w:type="spellStart"/>
+      <w:r>
+        <w:t>Favorites</w:t>
+      </w:r>
+      <w:proofErr w:type="spellEnd"/>
+      <w:r>
+        <w:t xml:space="preserve"> dataen i My </w:t>
+      </w:r>
+      <w:proofErr w:type="spellStart"/>
+      <w:r>
+        <w:t>Favourites</w:t>
+      </w:r>
+      <w:proofErr w:type="spellEnd"/>
+      <w:r>
+        <w:t xml:space="preserve"> blir lastet inn fra </w:t>
+      </w:r>
+      <w:proofErr w:type="spellStart"/>
+      <w:r>
+        <w:t>Sa</w:t>
+      </w:r>
+      <w:r>
+        <w:t>nity</w:t>
+      </w:r>
+      <w:proofErr w:type="spellEnd"/>
+      <w:r>
+        <w:t xml:space="preserve">. Dette gjelder også dataen i Dashboard komponenten, men hvis man favoriserer ett spill fra My Games, så vil </w:t>
+      </w:r>
+      <w:proofErr w:type="spellStart"/>
+      <w:r>
+        <w:t>slug’en</w:t>
+      </w:r>
+      <w:proofErr w:type="spellEnd"/>
+      <w:r>
+        <w:t xml:space="preserve"> bli lagret i </w:t>
+      </w:r>
+      <w:proofErr w:type="spellStart"/>
+      <w:r>
+        <w:t>localStorage</w:t>
+      </w:r>
+      <w:proofErr w:type="spellEnd"/>
+      <w:r>
+        <w:t xml:space="preserve">, som da igjen vil bli lastet inn i My </w:t>
+      </w:r>
+      <w:proofErr w:type="spellStart"/>
+      <w:r>
+        <w:t>Favourites</w:t>
+      </w:r>
+      <w:proofErr w:type="spellEnd"/>
+      <w:r>
+        <w:t xml:space="preserve">. Man har kun mulighet til å fjerne spill fra My </w:t>
+      </w:r>
+      <w:proofErr w:type="spellStart"/>
+      <w:r>
+        <w:t>Favourites</w:t>
+      </w:r>
+      <w:proofErr w:type="spellEnd"/>
+      <w:r>
+        <w:t xml:space="preserve"> hvis disse ligger i </w:t>
+      </w:r>
+      <w:proofErr w:type="spellStart"/>
+      <w:r>
+        <w:t>LocalStorage</w:t>
+      </w:r>
+      <w:proofErr w:type="spellEnd"/>
+      <w:r>
+        <w:t xml:space="preserve">, ettersom at vi ikke har noe skriving til </w:t>
       </w:r>
       <w:proofErr w:type="spellStart"/>
       <w:r>
@@ -2601,178 +3067,14 @@
       </w:r>
       <w:proofErr w:type="spellEnd"/>
       <w:r>
-        <w:t xml:space="preserve"> og det kan være mindre effektivt. </w:t>
-      </w:r>
-    </w:p>
-    <w:p>
-      <w:r>
-        <w:t>Underveis i prosessen har vi måtte endre spørringene en del både i forhold til opprettelse av «</w:t>
-      </w:r>
-      <w:proofErr w:type="spellStart"/>
-      <w:r>
-        <w:t>user</w:t>
-      </w:r>
-      <w:proofErr w:type="spellEnd"/>
-      <w:r>
-        <w:t>», endringer i «</w:t>
-      </w:r>
-      <w:proofErr w:type="spellStart"/>
-      <w:r>
-        <w:t>user</w:t>
-      </w:r>
-      <w:proofErr w:type="spellEnd"/>
-      <w:r>
-        <w:t xml:space="preserve">» og forsøk på å forme </w:t>
-      </w:r>
-      <w:proofErr w:type="spellStart"/>
-      <w:r>
-        <w:t>projections</w:t>
-      </w:r>
-      <w:proofErr w:type="spellEnd"/>
-      <w:r>
-        <w:t xml:space="preserve">. Å sette </w:t>
-      </w:r>
-      <w:proofErr w:type="spellStart"/>
-      <w:r>
-        <w:t>count</w:t>
-      </w:r>
-      <w:proofErr w:type="spellEnd"/>
-      <w:r>
-        <w:t xml:space="preserve"> inn i </w:t>
-      </w:r>
-      <w:proofErr w:type="spellStart"/>
-      <w:r>
-        <w:t>fetch</w:t>
-      </w:r>
-      <w:proofErr w:type="spellEnd"/>
-      <w:r>
-        <w:t xml:space="preserve"> av games og favoritter sparer også kode i </w:t>
-      </w:r>
-      <w:proofErr w:type="spellStart"/>
-      <w:r>
-        <w:t>frontend</w:t>
-      </w:r>
-      <w:proofErr w:type="spellEnd"/>
-      <w:r>
         <w:t>.</w:t>
       </w:r>
     </w:p>
     <w:p>
-      <w:r>
-        <w:t xml:space="preserve">Å beholde </w:t>
-      </w:r>
-      <w:proofErr w:type="spellStart"/>
-      <w:r>
-        <w:t>fetch</w:t>
-      </w:r>
-      <w:proofErr w:type="spellEnd"/>
-      <w:r>
-        <w:t xml:space="preserve"> av </w:t>
-      </w:r>
-      <w:proofErr w:type="spellStart"/>
-      <w:r>
-        <w:t>userGames</w:t>
-      </w:r>
-      <w:proofErr w:type="spellEnd"/>
-      <w:r>
-        <w:t xml:space="preserve"> og favoritter som to ulike kall var et bevisst valg da de i tillegg til at dataene skal ut i ulike komponenter, kan endres uavhengig av hverandre.</w:t>
-      </w:r>
-      <w:r>
-        <w:br/>
-      </w:r>
-    </w:p>
-    <w:p>
       <w:pPr>
         <w:pStyle w:val="Heading3"/>
-      </w:pPr>
-      <w:bookmarkStart w:id="7" w:name="_Toc135143161"/>
-      <w:r>
-        <w:t xml:space="preserve">Buy game / Play game </w:t>
-      </w:r>
-      <w:proofErr w:type="spellStart"/>
-      <w:r>
-        <w:t>buttons</w:t>
-      </w:r>
-      <w:bookmarkEnd w:id="7"/>
-      <w:proofErr w:type="spellEnd"/>
-    </w:p>
-    <w:p>
-      <w:r>
-        <w:br/>
-      </w:r>
-      <w:r>
-        <w:t xml:space="preserve">I oppgaveteksten for C-krav står at </w:t>
-      </w:r>
-      <w:proofErr w:type="spellStart"/>
-      <w:r>
-        <w:t>at</w:t>
-      </w:r>
-      <w:proofErr w:type="spellEnd"/>
-      <w:r>
-        <w:t xml:space="preserve"> «</w:t>
-      </w:r>
-      <w:proofErr w:type="spellStart"/>
-      <w:r>
-        <w:t>buy</w:t>
-      </w:r>
-      <w:proofErr w:type="spellEnd"/>
-      <w:r>
-        <w:t xml:space="preserve"> game» skal linkes til kjøpslenken fra spillobjektet i games.js. Når vi har gått for A-kravet og har </w:t>
-      </w:r>
-      <w:proofErr w:type="spellStart"/>
-      <w:r>
-        <w:t>login</w:t>
-      </w:r>
-      <w:proofErr w:type="spellEnd"/>
-      <w:r>
-        <w:t xml:space="preserve"> med brukere, og ikke har noen games.js, så anser vi hele vår nettside som en full nettbutikk, hvor man skal kunne både spille og kjøpe spill direkte hos oss, som innlogget bruker. Når man trykker på «Buy game» som innlogget, så skal denne da kjøpes direkte, så vi har valgt å la brukeren få beskjed om at «game </w:t>
-      </w:r>
-      <w:proofErr w:type="spellStart"/>
-      <w:r>
-        <w:t>added</w:t>
-      </w:r>
-      <w:proofErr w:type="spellEnd"/>
-      <w:r>
-        <w:t xml:space="preserve"> to </w:t>
-      </w:r>
-      <w:proofErr w:type="spellStart"/>
-      <w:r>
-        <w:t>cart</w:t>
-      </w:r>
-      <w:proofErr w:type="spellEnd"/>
-      <w:r>
-        <w:t xml:space="preserve">» og avslutte funksjonaliteten der. </w:t>
-      </w:r>
-      <w:r>
-        <w:br/>
-      </w:r>
-      <w:r>
-        <w:br/>
-        <w:t xml:space="preserve">Dersom du trykker på «Buy game» som ikke-innlogget vil du tilsvarende sendes til </w:t>
-      </w:r>
-      <w:proofErr w:type="spellStart"/>
-      <w:r>
-        <w:t>login-page</w:t>
-      </w:r>
-      <w:proofErr w:type="spellEnd"/>
-      <w:r>
-        <w:t>.</w:t>
-      </w:r>
-      <w:r>
-        <w:br/>
-      </w:r>
-      <w:r>
-        <w:br/>
-        <w:t xml:space="preserve">Det samme gjelder for «play game». På sikt hadde denne knappen åpnet spillet, men nå sender den deg til «my games». Trykker man på «play game» som ikke-innlogget vil man henvises til </w:t>
-      </w:r>
-      <w:proofErr w:type="spellStart"/>
-      <w:r>
-        <w:t>login-page</w:t>
-      </w:r>
-      <w:proofErr w:type="spellEnd"/>
-      <w:r>
-        <w:t>.</w:t>
-      </w:r>
+        <w:spacing w:line="360" w:lineRule="auto"/>
+      </w:pPr>
       <w:r>
         <w:br/>
       </w:r>
@@ -2780,6 +3082,7 @@
     <w:p>
       <w:pPr>
         <w:pStyle w:val="Heading2"/>
+        <w:spacing w:line="360" w:lineRule="auto"/>
       </w:pPr>
       <w:bookmarkStart w:id="8" w:name="_Toc135143162"/>
       <w:r>
@@ -2787,7 +3090,11 @@
       </w:r>
       <w:bookmarkEnd w:id="8"/>
     </w:p>
-    <w:p/>
+    <w:p>
+      <w:pPr>
+        <w:spacing w:line="360" w:lineRule="auto"/>
+      </w:pPr>
+    </w:p>
     <w:p>
       <w:pPr>
         <w:pStyle w:val="ListParagraph"/>
@@ -2795,6 +3102,7 @@
           <w:ilvl w:val="0"/>
           <w:numId w:val="3"/>
         </w:numPr>
+        <w:spacing w:line="360" w:lineRule="auto"/>
       </w:pPr>
       <w:r>
         <w:t>Vi har forsøkt å gjøre koden så løst koblet som vi får til ut fra kunnskap og tid, slik at det vil være lett å hente inn funksjoner i andre komponenter senere, dersom prosjektet utvides.</w:t>
@@ -2807,9 +3115,9 @@
           <w:ilvl w:val="0"/>
           <w:numId w:val="3"/>
         </w:numPr>
-      </w:pPr>
-      <w:r>
-        <w:lastRenderedPageBreak/>
+        <w:spacing w:line="360" w:lineRule="auto"/>
+      </w:pPr>
+      <w:r>
         <w:t xml:space="preserve">Vi har laget en egen fil kalt </w:t>
       </w:r>
       <w:proofErr w:type="spellStart"/>
@@ -2854,10 +3162,15 @@
         <w:t xml:space="preserve">«blekk og kalorier» ved å ha separert denne i en egen fil. </w:t>
       </w:r>
     </w:p>
-    <w:p/>
+    <w:p>
+      <w:pPr>
+        <w:spacing w:line="360" w:lineRule="auto"/>
+      </w:pPr>
+    </w:p>
     <w:p>
       <w:pPr>
         <w:pStyle w:val="Heading2"/>
+        <w:spacing w:line="360" w:lineRule="auto"/>
       </w:pPr>
       <w:bookmarkStart w:id="9" w:name="_Toc135143163"/>
       <w:r>
@@ -2880,6 +3193,9 @@
       <w:proofErr w:type="spellEnd"/>
     </w:p>
     <w:p>
+      <w:pPr>
+        <w:spacing w:line="360" w:lineRule="auto"/>
+      </w:pPr>
       <w:r>
         <w:br/>
         <w:t xml:space="preserve">Vi har sørget for at følgende er i </w:t>
@@ -2917,6 +3233,7 @@
           <w:ilvl w:val="0"/>
           <w:numId w:val="2"/>
         </w:numPr>
+        <w:spacing w:line="360" w:lineRule="auto"/>
       </w:pPr>
       <w:r>
         <w:rPr>
@@ -2939,6 +3256,7 @@
           <w:ilvl w:val="0"/>
           <w:numId w:val="2"/>
         </w:numPr>
+        <w:spacing w:line="360" w:lineRule="auto"/>
       </w:pPr>
       <w:r>
         <w:rPr>
@@ -2973,6 +3291,7 @@
           <w:ilvl w:val="0"/>
           <w:numId w:val="2"/>
         </w:numPr>
+        <w:spacing w:line="360" w:lineRule="auto"/>
       </w:pPr>
       <w:r>
         <w:rPr>
@@ -2992,6 +3311,7 @@
           <w:ilvl w:val="0"/>
           <w:numId w:val="2"/>
         </w:numPr>
+        <w:spacing w:line="360" w:lineRule="auto"/>
       </w:pPr>
       <w:proofErr w:type="spellStart"/>
       <w:r>
@@ -3016,6 +3336,7 @@
           <w:ilvl w:val="0"/>
           <w:numId w:val="2"/>
         </w:numPr>
+        <w:spacing w:line="360" w:lineRule="auto"/>
       </w:pPr>
       <w:proofErr w:type="spellStart"/>
       <w:r>
@@ -3049,12 +3370,14 @@
           <w:ilvl w:val="0"/>
           <w:numId w:val="2"/>
         </w:numPr>
+        <w:spacing w:line="360" w:lineRule="auto"/>
       </w:pPr>
       <w:r>
         <w:rPr>
           <w:b/>
           <w:bCs/>
         </w:rPr>
+        <w:lastRenderedPageBreak/>
         <w:t>Overskriftsnivåer</w:t>
       </w:r>
       <w:r>
@@ -3065,6 +3388,9 @@
       </w:r>
     </w:p>
     <w:p>
+      <w:pPr>
+        <w:spacing w:line="360" w:lineRule="auto"/>
+      </w:pPr>
       <w:r>
         <w:t xml:space="preserve">Vedr </w:t>
       </w:r>
@@ -3100,6 +3426,9 @@
       </w:r>
     </w:p>
     <w:p>
+      <w:pPr>
+        <w:spacing w:line="360" w:lineRule="auto"/>
+      </w:pPr>
       <w:proofErr w:type="spellStart"/>
       <w:r>
         <w:t>TagCloud</w:t>
@@ -3132,6 +3461,9 @@
       </w:r>
     </w:p>
     <w:p>
+      <w:pPr>
+        <w:spacing w:line="360" w:lineRule="auto"/>
+      </w:pPr>
       <w:r>
         <w:t xml:space="preserve">Hvis man har bedre tid kan man style </w:t>
       </w:r>
@@ -3244,10 +3576,15 @@
         <w:br w:type="page"/>
       </w:r>
     </w:p>
-    <w:p/>
+    <w:p>
+      <w:pPr>
+        <w:spacing w:line="360" w:lineRule="auto"/>
+      </w:pPr>
+    </w:p>
     <w:p>
       <w:pPr>
         <w:pStyle w:val="Heading2"/>
+        <w:spacing w:line="360" w:lineRule="auto"/>
       </w:pPr>
       <w:bookmarkStart w:id="10" w:name="_Toc135143165"/>
       <w:r>
@@ -3257,6 +3594,7 @@
     </w:p>
     <w:p>
       <w:pPr>
+        <w:spacing w:line="360" w:lineRule="auto"/>
         <w:rPr>
           <w:lang w:val="en-GB"/>
         </w:rPr>
@@ -3840,6 +4178,7 @@
     </w:p>
     <w:p>
       <w:pPr>
+        <w:spacing w:line="360" w:lineRule="auto"/>
         <w:rPr>
           <w:lang w:val="en-GB"/>
         </w:rPr>
@@ -3882,7 +4221,25 @@
           <w:iCs/>
           <w:lang w:val="en-GB"/>
         </w:rPr>
-        <w:t>JavaScript Array some()</w:t>
+        <w:t xml:space="preserve">JavaScript Array </w:t>
+      </w:r>
+      <w:proofErr w:type="gramStart"/>
+      <w:r>
+        <w:rPr>
+          <w:i/>
+          <w:iCs/>
+          <w:lang w:val="en-GB"/>
+        </w:rPr>
+        <w:t>some(</w:t>
+      </w:r>
+      <w:proofErr w:type="gramEnd"/>
+      <w:r>
+        <w:rPr>
+          <w:i/>
+          <w:iCs/>
+          <w:lang w:val="en-GB"/>
+        </w:rPr>
+        <w:t>)</w:t>
       </w:r>
       <w:r>
         <w:rPr>
@@ -3915,6 +4272,7 @@
         <w:rPr>
           <w:lang w:val="en-GB"/>
         </w:rPr>
+        <w:lastRenderedPageBreak/>
         <w:br/>
       </w:r>
       <w:proofErr w:type="spellStart"/>
@@ -3997,8 +4355,55 @@
         <w:t xml:space="preserve"> </w:t>
       </w:r>
     </w:p>
+    <w:p>
+      <w:pPr>
+        <w:spacing w:line="360" w:lineRule="auto"/>
+        <w:rPr>
+          <w:lang w:val="en-GB"/>
+        </w:rPr>
+      </w:pPr>
+      <w:proofErr w:type="spellStart"/>
+      <w:r>
+        <w:rPr>
+          <w:lang w:val="en-GB"/>
+        </w:rPr>
+        <w:t>UseContext</w:t>
+      </w:r>
+      <w:proofErr w:type="spellEnd"/>
+      <w:r>
+        <w:rPr>
+          <w:lang w:val="en-GB"/>
+        </w:rPr>
+        <w:t xml:space="preserve"> (18.05.2023)</w:t>
+      </w:r>
+    </w:p>
+    <w:p>
+      <w:pPr>
+        <w:spacing w:line="360" w:lineRule="auto"/>
+        <w:rPr>
+          <w:lang w:val="en-GB"/>
+        </w:rPr>
+      </w:pPr>
+      <w:hyperlink r:id="rId25" w:history="1">
+        <w:r>
+          <w:rPr>
+            <w:rStyle w:val="Hyperlink"/>
+            <w:lang w:val="en-GB"/>
+          </w:rPr>
+          <w:t>https://www.w3schools.com/react/react_usecontext.asp</w:t>
+        </w:r>
+      </w:hyperlink>
+    </w:p>
+    <w:p>
+      <w:pPr>
+        <w:spacing w:line="360" w:lineRule="auto"/>
+        <w:rPr>
+          <w:lang w:val="en-GB"/>
+        </w:rPr>
+      </w:pPr>
+    </w:p>
     <w:sectPr>
-      <w:footerReference w:type="default" r:id="rId25"/>
+      <w:footerReference w:type="default" r:id="rId26"/>
       <w:pgSz w:w="11906" w:h="16838"/>
       <w:pgMar w:top="1417" w:right="1417" w:bottom="1417" w:left="1417" w:header="708" w:footer="708" w:gutter="0"/>
       <w:pgNumType w:start="0"/>
@@ -5317,6 +5722,7 @@
     <w:rsidRoot w:val="00C459F9"/>
     <w:rsid w:val="0038624A"/>
     <w:rsid w:val="00562772"/>
+    <w:rsid w:val="005B4181"/>
     <w:rsid w:val="00914787"/>
     <w:rsid w:val="00C459F9"/>
     <w:rsid w:val="00D37601"/>

--- a/eksamensdokument_gruppe5.docx
+++ b/eksamensdokument_gruppe5.docx
@@ -61,7 +61,7 @@
                   </w:tcPr>
                   <w:p>
                     <w:pPr>
-                      <w:pStyle w:val="NoSpacing"/>
+                      <w:pStyle w:val="Ingenmellomrom"/>
                       <w:spacing w:line="360" w:lineRule="auto"/>
                       <w:rPr>
                         <w:color w:val="2F5496" w:themeColor="accent1" w:themeShade="BF"/>
@@ -105,7 +105,7 @@
                 <w:sdtContent>
                   <w:p>
                     <w:pPr>
-                      <w:pStyle w:val="NoSpacing"/>
+                      <w:pStyle w:val="Ingenmellomrom"/>
                       <w:spacing w:line="360" w:lineRule="auto"/>
                       <w:rPr>
                         <w:rFonts w:asciiTheme="majorHAnsi" w:eastAsiaTheme="majorEastAsia" w:hAnsiTheme="majorHAnsi" w:cstheme="majorBidi"/>
@@ -157,7 +157,7 @@
                   </w:tcPr>
                   <w:p>
                     <w:pPr>
-                      <w:pStyle w:val="NoSpacing"/>
+                      <w:pStyle w:val="Ingenmellomrom"/>
                       <w:spacing w:line="360" w:lineRule="auto"/>
                       <w:rPr>
                         <w:color w:val="2F5496" w:themeColor="accent1" w:themeShade="BF"/>
@@ -200,7 +200,7 @@
               </w:tcPr>
               <w:p>
                 <w:pPr>
-                  <w:pStyle w:val="NoSpacing"/>
+                  <w:pStyle w:val="Ingenmellomrom"/>
                   <w:spacing w:line="360" w:lineRule="auto"/>
                   <w:rPr>
                     <w:color w:val="4472C4" w:themeColor="accent1"/>
@@ -211,7 +211,7 @@
               </w:p>
               <w:p>
                 <w:pPr>
-                  <w:pStyle w:val="NoSpacing"/>
+                  <w:pStyle w:val="Ingenmellomrom"/>
                   <w:spacing w:line="360" w:lineRule="auto"/>
                   <w:rPr>
                     <w:color w:val="4472C4" w:themeColor="accent1"/>
@@ -222,7 +222,7 @@
               </w:p>
               <w:p>
                 <w:pPr>
-                  <w:pStyle w:val="NoSpacing"/>
+                  <w:pStyle w:val="Ingenmellomrom"/>
                   <w:spacing w:line="360" w:lineRule="auto"/>
                   <w:rPr>
                     <w:color w:val="4472C4" w:themeColor="accent1"/>
@@ -266,7 +266,7 @@
           <w:sdtContent>
             <w:p>
               <w:pPr>
-                <w:pStyle w:val="TOCHeading"/>
+                <w:pStyle w:val="Overskriftforinnholdsfortegnelse"/>
                 <w:spacing w:line="360" w:lineRule="auto"/>
               </w:pPr>
               <w:r>
@@ -275,11 +275,10 @@
             </w:p>
             <w:p>
               <w:pPr>
-                <w:pStyle w:val="TOC2"/>
+                <w:pStyle w:val="INNH2"/>
                 <w:tabs>
                   <w:tab w:val="right" w:leader="dot" w:pos="9062"/>
                 </w:tabs>
-                <w:spacing w:line="360" w:lineRule="auto"/>
                 <w:rPr>
                   <w:rFonts w:eastAsiaTheme="minorEastAsia"/>
                   <w:noProof/>
@@ -295,10 +294,10 @@
               <w:r>
                 <w:fldChar w:fldCharType="separate"/>
               </w:r>
-              <w:hyperlink w:anchor="_Toc135143152" w:history="1">
-                <w:r>
-                  <w:rPr>
-                    <w:rStyle w:val="Hyperlink"/>
+              <w:hyperlink w:anchor="_Toc135322484" w:history="1">
+                <w:r>
+                  <w:rPr>
+                    <w:rStyle w:val="Hyperkobling"/>
                     <w:noProof/>
                   </w:rPr>
                   <w:t>GitHub</w:t>
@@ -322,7 +321,7 @@
                     <w:noProof/>
                     <w:webHidden/>
                   </w:rPr>
-                  <w:instrText xml:space="preserve"> PAGEREF _Toc135143152 \h </w:instrText>
+                  <w:instrText xml:space="preserve"> PAGEREF _Toc135322484 \h </w:instrText>
                 </w:r>
                 <w:r>
                   <w:rPr>
@@ -355,24 +354,23 @@
             </w:p>
             <w:p>
               <w:pPr>
-                <w:pStyle w:val="TOC2"/>
+                <w:pStyle w:val="INNH2"/>
                 <w:tabs>
                   <w:tab w:val="right" w:leader="dot" w:pos="9062"/>
                 </w:tabs>
-                <w:spacing w:line="360" w:lineRule="auto"/>
                 <w:rPr>
                   <w:rFonts w:eastAsiaTheme="minorEastAsia"/>
                   <w:noProof/>
                   <w:lang w:eastAsia="nb-NO"/>
                 </w:rPr>
               </w:pPr>
-              <w:hyperlink w:anchor="_Toc135143153" w:history="1">
-                <w:r>
-                  <w:rPr>
-                    <w:rStyle w:val="Hyperlink"/>
-                    <w:noProof/>
-                  </w:rPr>
-                  <w:t>Innlogging for sensor</w:t>
+              <w:hyperlink w:anchor="_Toc135322485" w:history="1">
+                <w:r>
+                  <w:rPr>
+                    <w:rStyle w:val="Hyperkobling"/>
+                    <w:noProof/>
+                  </w:rPr>
+                  <w:t>Vanskelighetsgrad</w:t>
                 </w:r>
                 <w:r>
                   <w:rPr>
@@ -393,7 +391,7 @@
                     <w:noProof/>
                     <w:webHidden/>
                   </w:rPr>
-                  <w:instrText xml:space="preserve"> PAGEREF _Toc135143153 \h </w:instrText>
+                  <w:instrText xml:space="preserve"> PAGEREF _Toc135322485 \h </w:instrText>
                 </w:r>
                 <w:r>
                   <w:rPr>
@@ -426,24 +424,23 @@
             </w:p>
             <w:p>
               <w:pPr>
-                <w:pStyle w:val="TOC2"/>
+                <w:pStyle w:val="INNH2"/>
                 <w:tabs>
                   <w:tab w:val="right" w:leader="dot" w:pos="9062"/>
                 </w:tabs>
-                <w:spacing w:line="360" w:lineRule="auto"/>
                 <w:rPr>
                   <w:rFonts w:eastAsiaTheme="minorEastAsia"/>
                   <w:noProof/>
                   <w:lang w:eastAsia="nb-NO"/>
                 </w:rPr>
               </w:pPr>
-              <w:hyperlink w:anchor="_Toc135143154" w:history="1">
-                <w:r>
-                  <w:rPr>
-                    <w:rStyle w:val="Hyperlink"/>
-                    <w:noProof/>
-                  </w:rPr>
-                  <w:t>Vanskelighetsgrad</w:t>
+              <w:hyperlink w:anchor="_Toc135322486" w:history="1">
+                <w:r>
+                  <w:rPr>
+                    <w:rStyle w:val="Hyperkobling"/>
+                    <w:noProof/>
+                  </w:rPr>
+                  <w:t>Innlogging for sensor</w:t>
                 </w:r>
                 <w:r>
                   <w:rPr>
@@ -464,7 +461,7 @@
                     <w:noProof/>
                     <w:webHidden/>
                   </w:rPr>
-                  <w:instrText xml:space="preserve"> PAGEREF _Toc135143154 \h </w:instrText>
+                  <w:instrText xml:space="preserve"> PAGEREF _Toc135322486 \h </w:instrText>
                 </w:r>
                 <w:r>
                   <w:rPr>
@@ -497,24 +494,23 @@
             </w:p>
             <w:p>
               <w:pPr>
-                <w:pStyle w:val="TOC2"/>
+                <w:pStyle w:val="INNH2"/>
                 <w:tabs>
                   <w:tab w:val="right" w:leader="dot" w:pos="9062"/>
                 </w:tabs>
-                <w:spacing w:line="360" w:lineRule="auto"/>
                 <w:rPr>
                   <w:rFonts w:eastAsiaTheme="minorEastAsia"/>
                   <w:noProof/>
                   <w:lang w:eastAsia="nb-NO"/>
                 </w:rPr>
               </w:pPr>
-              <w:hyperlink w:anchor="_Toc135143155" w:history="1">
-                <w:r>
-                  <w:rPr>
-                    <w:rStyle w:val="Hyperlink"/>
-                    <w:noProof/>
-                  </w:rPr>
-                  <w:t>Våre forutsetninger / utgangspunkt</w:t>
+              <w:hyperlink w:anchor="_Toc135322487" w:history="1">
+                <w:r>
+                  <w:rPr>
+                    <w:rStyle w:val="Hyperkobling"/>
+                    <w:noProof/>
+                  </w:rPr>
+                  <w:t>Måten vi har jobbet på</w:t>
                 </w:r>
                 <w:r>
                   <w:rPr>
@@ -535,7 +531,7 @@
                     <w:noProof/>
                     <w:webHidden/>
                   </w:rPr>
-                  <w:instrText xml:space="preserve"> PAGEREF _Toc135143155 \h </w:instrText>
+                  <w:instrText xml:space="preserve"> PAGEREF _Toc135322487 \h </w:instrText>
                 </w:r>
                 <w:r>
                   <w:rPr>
@@ -568,24 +564,23 @@
             </w:p>
             <w:p>
               <w:pPr>
-                <w:pStyle w:val="TOC3"/>
+                <w:pStyle w:val="INNH2"/>
                 <w:tabs>
                   <w:tab w:val="right" w:leader="dot" w:pos="9062"/>
                 </w:tabs>
-                <w:spacing w:line="360" w:lineRule="auto"/>
                 <w:rPr>
                   <w:rFonts w:eastAsiaTheme="minorEastAsia"/>
                   <w:noProof/>
                   <w:lang w:eastAsia="nb-NO"/>
                 </w:rPr>
               </w:pPr>
-              <w:hyperlink w:anchor="_Toc135143156" w:history="1">
-                <w:r>
-                  <w:rPr>
-                    <w:rStyle w:val="Hyperlink"/>
-                    <w:noProof/>
-                  </w:rPr>
-                  <w:t>Branches</w:t>
+              <w:hyperlink w:anchor="_Toc135322488" w:history="1">
+                <w:r>
+                  <w:rPr>
+                    <w:rStyle w:val="Hyperkobling"/>
+                    <w:noProof/>
+                  </w:rPr>
+                  <w:t>User flow – hvordan skal prototypen brukes?</w:t>
                 </w:r>
                 <w:r>
                   <w:rPr>
@@ -606,7 +601,7 @@
                     <w:noProof/>
                     <w:webHidden/>
                   </w:rPr>
-                  <w:instrText xml:space="preserve"> PAGEREF _Toc135143156 \h </w:instrText>
+                  <w:instrText xml:space="preserve"> PAGEREF _Toc135322488 \h </w:instrText>
                 </w:r>
                 <w:r>
                   <w:rPr>
@@ -626,7 +621,7 @@
                     <w:noProof/>
                     <w:webHidden/>
                   </w:rPr>
-                  <w:t>2</w:t>
+                  <w:t>3</w:t>
                 </w:r>
                 <w:r>
                   <w:rPr>
@@ -639,24 +634,23 @@
             </w:p>
             <w:p>
               <w:pPr>
-                <w:pStyle w:val="TOC3"/>
+                <w:pStyle w:val="INNH3"/>
                 <w:tabs>
                   <w:tab w:val="right" w:leader="dot" w:pos="9062"/>
                 </w:tabs>
-                <w:spacing w:line="360" w:lineRule="auto"/>
                 <w:rPr>
                   <w:rFonts w:eastAsiaTheme="minorEastAsia"/>
                   <w:noProof/>
                   <w:lang w:eastAsia="nb-NO"/>
                 </w:rPr>
               </w:pPr>
-              <w:hyperlink w:anchor="_Toc135143157" w:history="1">
-                <w:r>
-                  <w:rPr>
-                    <w:rStyle w:val="Hyperlink"/>
-                    <w:noProof/>
-                  </w:rPr>
-                  <w:t>API-id vs slug</w:t>
+              <w:hyperlink w:anchor="_Toc135322489" w:history="1">
+                <w:r>
+                  <w:rPr>
+                    <w:rStyle w:val="Hyperkobling"/>
+                    <w:noProof/>
+                  </w:rPr>
+                  <w:t>Ikke-innlogget bruker</w:t>
                 </w:r>
                 <w:r>
                   <w:rPr>
@@ -677,7 +671,7 @@
                     <w:noProof/>
                     <w:webHidden/>
                   </w:rPr>
-                  <w:instrText xml:space="preserve"> PAGEREF _Toc135143157 \h </w:instrText>
+                  <w:instrText xml:space="preserve"> PAGEREF _Toc135322489 \h </w:instrText>
                 </w:r>
                 <w:r>
                   <w:rPr>
@@ -697,7 +691,7 @@
                     <w:noProof/>
                     <w:webHidden/>
                   </w:rPr>
-                  <w:t>2</w:t>
+                  <w:t>3</w:t>
                 </w:r>
                 <w:r>
                   <w:rPr>
@@ -710,25 +704,23 @@
             </w:p>
             <w:p>
               <w:pPr>
-                <w:pStyle w:val="TOC3"/>
+                <w:pStyle w:val="INNH3"/>
                 <w:tabs>
                   <w:tab w:val="right" w:leader="dot" w:pos="9062"/>
                 </w:tabs>
-                <w:spacing w:line="360" w:lineRule="auto"/>
                 <w:rPr>
                   <w:rFonts w:eastAsiaTheme="minorEastAsia"/>
                   <w:noProof/>
                   <w:lang w:eastAsia="nb-NO"/>
                 </w:rPr>
               </w:pPr>
-              <w:hyperlink w:anchor="_Toc135143158" w:history="1">
-                <w:r>
-                  <w:rPr>
-                    <w:rStyle w:val="Hyperlink"/>
-                    <w:noProof/>
-                    <w:lang w:val="en-GB"/>
-                  </w:rPr>
-                  <w:t>Sanity Studio vs Sanity cli</w:t>
+              <w:hyperlink w:anchor="_Toc135322490" w:history="1">
+                <w:r>
+                  <w:rPr>
+                    <w:rStyle w:val="Hyperkobling"/>
+                    <w:noProof/>
+                  </w:rPr>
+                  <w:t>Innlogget bruker</w:t>
                 </w:r>
                 <w:r>
                   <w:rPr>
@@ -749,7 +741,7 @@
                     <w:noProof/>
                     <w:webHidden/>
                   </w:rPr>
-                  <w:instrText xml:space="preserve"> PAGEREF _Toc135143158 \h </w:instrText>
+                  <w:instrText xml:space="preserve"> PAGEREF _Toc135322490 \h </w:instrText>
                 </w:r>
                 <w:r>
                   <w:rPr>
@@ -782,24 +774,23 @@
             </w:p>
             <w:p>
               <w:pPr>
-                <w:pStyle w:val="TOC3"/>
+                <w:pStyle w:val="INNH2"/>
                 <w:tabs>
                   <w:tab w:val="right" w:leader="dot" w:pos="9062"/>
                 </w:tabs>
-                <w:spacing w:line="360" w:lineRule="auto"/>
                 <w:rPr>
                   <w:rFonts w:eastAsiaTheme="minorEastAsia"/>
                   <w:noProof/>
                   <w:lang w:eastAsia="nb-NO"/>
                 </w:rPr>
               </w:pPr>
-              <w:hyperlink w:anchor="_Toc135143159" w:history="1">
-                <w:r>
-                  <w:rPr>
-                    <w:rStyle w:val="Hyperlink"/>
-                    <w:noProof/>
-                  </w:rPr>
-                  <w:t>Schema:</w:t>
+              <w:hyperlink w:anchor="_Toc135322491" w:history="1">
+                <w:r>
+                  <w:rPr>
+                    <w:rStyle w:val="Hyperkobling"/>
+                    <w:noProof/>
+                  </w:rPr>
+                  <w:t>Våre forutsetninger og tolkninger</w:t>
                 </w:r>
                 <w:r>
                   <w:rPr>
@@ -820,7 +811,7 @@
                     <w:noProof/>
                     <w:webHidden/>
                   </w:rPr>
-                  <w:instrText xml:space="preserve"> PAGEREF _Toc135143159 \h </w:instrText>
+                  <w:instrText xml:space="preserve"> PAGEREF _Toc135322491 \h </w:instrText>
                 </w:r>
                 <w:r>
                   <w:rPr>
@@ -853,24 +844,23 @@
             </w:p>
             <w:p>
               <w:pPr>
-                <w:pStyle w:val="TOC3"/>
+                <w:pStyle w:val="INNH3"/>
                 <w:tabs>
                   <w:tab w:val="right" w:leader="dot" w:pos="9062"/>
                 </w:tabs>
-                <w:spacing w:line="360" w:lineRule="auto"/>
                 <w:rPr>
                   <w:rFonts w:eastAsiaTheme="minorEastAsia"/>
                   <w:noProof/>
                   <w:lang w:eastAsia="nb-NO"/>
                 </w:rPr>
               </w:pPr>
-              <w:hyperlink w:anchor="_Toc135143160" w:history="1">
-                <w:r>
-                  <w:rPr>
-                    <w:rStyle w:val="Hyperlink"/>
-                    <w:noProof/>
-                  </w:rPr>
-                  <w:t>GROQ</w:t>
+              <w:hyperlink w:anchor="_Toc135322492" w:history="1">
+                <w:r>
+                  <w:rPr>
+                    <w:rStyle w:val="Hyperkobling"/>
+                    <w:noProof/>
+                  </w:rPr>
+                  <w:t>API-id vs slug</w:t>
                 </w:r>
                 <w:r>
                   <w:rPr>
@@ -891,7 +881,7 @@
                     <w:noProof/>
                     <w:webHidden/>
                   </w:rPr>
-                  <w:instrText xml:space="preserve"> PAGEREF _Toc135143160 \h </w:instrText>
+                  <w:instrText xml:space="preserve"> PAGEREF _Toc135322492 \h </w:instrText>
                 </w:r>
                 <w:r>
                   <w:rPr>
@@ -911,7 +901,7 @@
                     <w:noProof/>
                     <w:webHidden/>
                   </w:rPr>
-                  <w:t>4</w:t>
+                  <w:t>3</w:t>
                 </w:r>
                 <w:r>
                   <w:rPr>
@@ -924,24 +914,24 @@
             </w:p>
             <w:p>
               <w:pPr>
-                <w:pStyle w:val="TOC3"/>
+                <w:pStyle w:val="INNH3"/>
                 <w:tabs>
                   <w:tab w:val="right" w:leader="dot" w:pos="9062"/>
                 </w:tabs>
-                <w:spacing w:line="360" w:lineRule="auto"/>
                 <w:rPr>
                   <w:rFonts w:eastAsiaTheme="minorEastAsia"/>
                   <w:noProof/>
                   <w:lang w:eastAsia="nb-NO"/>
                 </w:rPr>
               </w:pPr>
-              <w:hyperlink w:anchor="_Toc135143161" w:history="1">
-                <w:r>
-                  <w:rPr>
-                    <w:rStyle w:val="Hyperlink"/>
-                    <w:noProof/>
-                  </w:rPr>
-                  <w:t>Buy game / Play game buttons</w:t>
+              <w:hyperlink w:anchor="_Toc135322493" w:history="1">
+                <w:r>
+                  <w:rPr>
+                    <w:rStyle w:val="Hyperkobling"/>
+                    <w:noProof/>
+                    <w:lang w:val="en-GB"/>
+                  </w:rPr>
+                  <w:t>Sanity Studio vs Sanity cli</w:t>
                 </w:r>
                 <w:r>
                   <w:rPr>
@@ -962,7 +952,7 @@
                     <w:noProof/>
                     <w:webHidden/>
                   </w:rPr>
-                  <w:instrText xml:space="preserve"> PAGEREF _Toc135143161 \h </w:instrText>
+                  <w:instrText xml:space="preserve"> PAGEREF _Toc135322493 \h </w:instrText>
                 </w:r>
                 <w:r>
                   <w:rPr>
@@ -995,24 +985,23 @@
             </w:p>
             <w:p>
               <w:pPr>
-                <w:pStyle w:val="TOC2"/>
+                <w:pStyle w:val="INNH3"/>
                 <w:tabs>
                   <w:tab w:val="right" w:leader="dot" w:pos="9062"/>
                 </w:tabs>
-                <w:spacing w:line="360" w:lineRule="auto"/>
                 <w:rPr>
                   <w:rFonts w:eastAsiaTheme="minorEastAsia"/>
                   <w:noProof/>
                   <w:lang w:eastAsia="nb-NO"/>
                 </w:rPr>
               </w:pPr>
-              <w:hyperlink w:anchor="_Toc135143162" w:history="1">
-                <w:r>
-                  <w:rPr>
-                    <w:rStyle w:val="Hyperlink"/>
-                    <w:noProof/>
-                  </w:rPr>
-                  <w:t>Skalering</w:t>
+              <w:hyperlink w:anchor="_Toc135322494" w:history="1">
+                <w:r>
+                  <w:rPr>
+                    <w:rStyle w:val="Hyperkobling"/>
+                    <w:noProof/>
+                  </w:rPr>
+                  <w:t>Schema:</w:t>
                 </w:r>
                 <w:r>
                   <w:rPr>
@@ -1033,7 +1022,7 @@
                     <w:noProof/>
                     <w:webHidden/>
                   </w:rPr>
-                  <w:instrText xml:space="preserve"> PAGEREF _Toc135143162 \h </w:instrText>
+                  <w:instrText xml:space="preserve"> PAGEREF _Toc135322494 \h </w:instrText>
                 </w:r>
                 <w:r>
                   <w:rPr>
@@ -1053,7 +1042,7 @@
                     <w:noProof/>
                     <w:webHidden/>
                   </w:rPr>
-                  <w:t>4</w:t>
+                  <w:t>5</w:t>
                 </w:r>
                 <w:r>
                   <w:rPr>
@@ -1066,24 +1055,23 @@
             </w:p>
             <w:p>
               <w:pPr>
-                <w:pStyle w:val="TOC2"/>
+                <w:pStyle w:val="INNH3"/>
                 <w:tabs>
                   <w:tab w:val="right" w:leader="dot" w:pos="9062"/>
                 </w:tabs>
-                <w:spacing w:line="360" w:lineRule="auto"/>
                 <w:rPr>
                   <w:rFonts w:eastAsiaTheme="minorEastAsia"/>
                   <w:noProof/>
                   <w:lang w:eastAsia="nb-NO"/>
                 </w:rPr>
               </w:pPr>
-              <w:hyperlink w:anchor="_Toc135143163" w:history="1">
-                <w:r>
-                  <w:rPr>
-                    <w:rStyle w:val="Hyperlink"/>
-                    <w:noProof/>
-                  </w:rPr>
-                  <w:t>Tilgjengelighet &amp; Responsivitet</w:t>
+              <w:hyperlink w:anchor="_Toc135322495" w:history="1">
+                <w:r>
+                  <w:rPr>
+                    <w:rStyle w:val="Hyperkobling"/>
+                    <w:noProof/>
+                  </w:rPr>
+                  <w:t>GROQ</w:t>
                 </w:r>
                 <w:r>
                   <w:rPr>
@@ -1104,7 +1092,7 @@
                     <w:noProof/>
                     <w:webHidden/>
                   </w:rPr>
-                  <w:instrText xml:space="preserve"> PAGEREF _Toc135143163 \h </w:instrText>
+                  <w:instrText xml:space="preserve"> PAGEREF _Toc135322495 \h </w:instrText>
                 </w:r>
                 <w:r>
                   <w:rPr>
@@ -1137,24 +1125,23 @@
             </w:p>
             <w:p>
               <w:pPr>
-                <w:pStyle w:val="TOC2"/>
+                <w:pStyle w:val="INNH3"/>
                 <w:tabs>
                   <w:tab w:val="right" w:leader="dot" w:pos="9062"/>
                 </w:tabs>
-                <w:spacing w:line="360" w:lineRule="auto"/>
                 <w:rPr>
                   <w:rFonts w:eastAsiaTheme="minorEastAsia"/>
                   <w:noProof/>
                   <w:lang w:eastAsia="nb-NO"/>
                 </w:rPr>
               </w:pPr>
-              <w:hyperlink w:anchor="_Toc135143164" w:history="1">
-                <w:r>
-                  <w:rPr>
-                    <w:rStyle w:val="Hyperlink"/>
-                    <w:noProof/>
-                  </w:rPr>
-                  <w:t>Utfordringer</w:t>
+              <w:hyperlink w:anchor="_Toc135322496" w:history="1">
+                <w:r>
+                  <w:rPr>
+                    <w:rStyle w:val="Hyperkobling"/>
+                    <w:noProof/>
+                  </w:rPr>
+                  <w:t>Buy game / Play game buttons</w:t>
                 </w:r>
                 <w:r>
                   <w:rPr>
@@ -1175,7 +1162,7 @@
                     <w:noProof/>
                     <w:webHidden/>
                   </w:rPr>
-                  <w:instrText xml:space="preserve"> PAGEREF _Toc135143164 \h </w:instrText>
+                  <w:instrText xml:space="preserve"> PAGEREF _Toc135322496 \h </w:instrText>
                 </w:r>
                 <w:r>
                   <w:rPr>
@@ -1195,7 +1182,7 @@
                     <w:noProof/>
                     <w:webHidden/>
                   </w:rPr>
-                  <w:t>5</w:t>
+                  <w:t>6</w:t>
                 </w:r>
                 <w:r>
                   <w:rPr>
@@ -1208,21 +1195,301 @@
             </w:p>
             <w:p>
               <w:pPr>
-                <w:pStyle w:val="TOC2"/>
+                <w:pStyle w:val="INNH3"/>
                 <w:tabs>
                   <w:tab w:val="right" w:leader="dot" w:pos="9062"/>
                 </w:tabs>
-                <w:spacing w:line="360" w:lineRule="auto"/>
                 <w:rPr>
                   <w:rFonts w:eastAsiaTheme="minorEastAsia"/>
                   <w:noProof/>
                   <w:lang w:eastAsia="nb-NO"/>
                 </w:rPr>
               </w:pPr>
-              <w:hyperlink w:anchor="_Toc135143165" w:history="1">
-                <w:r>
-                  <w:rPr>
-                    <w:rStyle w:val="Hyperlink"/>
+              <w:hyperlink w:anchor="_Toc135322497" w:history="1">
+                <w:r>
+                  <w:rPr>
+                    <w:rStyle w:val="Hyperkobling"/>
+                    <w:noProof/>
+                  </w:rPr>
+                  <w:t>UserContext</w:t>
+                </w:r>
+                <w:r>
+                  <w:rPr>
+                    <w:noProof/>
+                    <w:webHidden/>
+                  </w:rPr>
+                  <w:tab/>
+                </w:r>
+                <w:r>
+                  <w:rPr>
+                    <w:noProof/>
+                    <w:webHidden/>
+                  </w:rPr>
+                  <w:fldChar w:fldCharType="begin"/>
+                </w:r>
+                <w:r>
+                  <w:rPr>
+                    <w:noProof/>
+                    <w:webHidden/>
+                  </w:rPr>
+                  <w:instrText xml:space="preserve"> PAGEREF _Toc135322497 \h </w:instrText>
+                </w:r>
+                <w:r>
+                  <w:rPr>
+                    <w:noProof/>
+                    <w:webHidden/>
+                  </w:rPr>
+                </w:r>
+                <w:r>
+                  <w:rPr>
+                    <w:noProof/>
+                    <w:webHidden/>
+                  </w:rPr>
+                  <w:fldChar w:fldCharType="separate"/>
+                </w:r>
+                <w:r>
+                  <w:rPr>
+                    <w:noProof/>
+                    <w:webHidden/>
+                  </w:rPr>
+                  <w:t>6</w:t>
+                </w:r>
+                <w:r>
+                  <w:rPr>
+                    <w:noProof/>
+                    <w:webHidden/>
+                  </w:rPr>
+                  <w:fldChar w:fldCharType="end"/>
+                </w:r>
+              </w:hyperlink>
+            </w:p>
+            <w:p>
+              <w:pPr>
+                <w:pStyle w:val="INNH3"/>
+                <w:tabs>
+                  <w:tab w:val="right" w:leader="dot" w:pos="9062"/>
+                </w:tabs>
+                <w:rPr>
+                  <w:rFonts w:eastAsiaTheme="minorEastAsia"/>
+                  <w:noProof/>
+                  <w:lang w:eastAsia="nb-NO"/>
+                </w:rPr>
+              </w:pPr>
+              <w:hyperlink w:anchor="_Toc135322498" w:history="1">
+                <w:r>
+                  <w:rPr>
+                    <w:rStyle w:val="Hyperkobling"/>
+                    <w:noProof/>
+                    <w:lang w:val="en-GB"/>
+                  </w:rPr>
+                  <w:t>Favourites</w:t>
+                </w:r>
+                <w:r>
+                  <w:rPr>
+                    <w:noProof/>
+                    <w:webHidden/>
+                  </w:rPr>
+                  <w:tab/>
+                </w:r>
+                <w:r>
+                  <w:rPr>
+                    <w:noProof/>
+                    <w:webHidden/>
+                  </w:rPr>
+                  <w:fldChar w:fldCharType="begin"/>
+                </w:r>
+                <w:r>
+                  <w:rPr>
+                    <w:noProof/>
+                    <w:webHidden/>
+                  </w:rPr>
+                  <w:instrText xml:space="preserve"> PAGEREF _Toc135322498 \h </w:instrText>
+                </w:r>
+                <w:r>
+                  <w:rPr>
+                    <w:noProof/>
+                    <w:webHidden/>
+                  </w:rPr>
+                </w:r>
+                <w:r>
+                  <w:rPr>
+                    <w:noProof/>
+                    <w:webHidden/>
+                  </w:rPr>
+                  <w:fldChar w:fldCharType="separate"/>
+                </w:r>
+                <w:r>
+                  <w:rPr>
+                    <w:noProof/>
+                    <w:webHidden/>
+                  </w:rPr>
+                  <w:t>6</w:t>
+                </w:r>
+                <w:r>
+                  <w:rPr>
+                    <w:noProof/>
+                    <w:webHidden/>
+                  </w:rPr>
+                  <w:fldChar w:fldCharType="end"/>
+                </w:r>
+              </w:hyperlink>
+            </w:p>
+            <w:p>
+              <w:pPr>
+                <w:pStyle w:val="INNH2"/>
+                <w:tabs>
+                  <w:tab w:val="right" w:leader="dot" w:pos="9062"/>
+                </w:tabs>
+                <w:rPr>
+                  <w:rFonts w:eastAsiaTheme="minorEastAsia"/>
+                  <w:noProof/>
+                  <w:lang w:eastAsia="nb-NO"/>
+                </w:rPr>
+              </w:pPr>
+              <w:hyperlink w:anchor="_Toc135322499" w:history="1">
+                <w:r>
+                  <w:rPr>
+                    <w:rStyle w:val="Hyperkobling"/>
+                    <w:noProof/>
+                  </w:rPr>
+                  <w:t>Skalering</w:t>
+                </w:r>
+                <w:r>
+                  <w:rPr>
+                    <w:noProof/>
+                    <w:webHidden/>
+                  </w:rPr>
+                  <w:tab/>
+                </w:r>
+                <w:r>
+                  <w:rPr>
+                    <w:noProof/>
+                    <w:webHidden/>
+                  </w:rPr>
+                  <w:fldChar w:fldCharType="begin"/>
+                </w:r>
+                <w:r>
+                  <w:rPr>
+                    <w:noProof/>
+                    <w:webHidden/>
+                  </w:rPr>
+                  <w:instrText xml:space="preserve"> PAGEREF _Toc135322499 \h </w:instrText>
+                </w:r>
+                <w:r>
+                  <w:rPr>
+                    <w:noProof/>
+                    <w:webHidden/>
+                  </w:rPr>
+                </w:r>
+                <w:r>
+                  <w:rPr>
+                    <w:noProof/>
+                    <w:webHidden/>
+                  </w:rPr>
+                  <w:fldChar w:fldCharType="separate"/>
+                </w:r>
+                <w:r>
+                  <w:rPr>
+                    <w:noProof/>
+                    <w:webHidden/>
+                  </w:rPr>
+                  <w:t>6</w:t>
+                </w:r>
+                <w:r>
+                  <w:rPr>
+                    <w:noProof/>
+                    <w:webHidden/>
+                  </w:rPr>
+                  <w:fldChar w:fldCharType="end"/>
+                </w:r>
+              </w:hyperlink>
+            </w:p>
+            <w:p>
+              <w:pPr>
+                <w:pStyle w:val="INNH2"/>
+                <w:tabs>
+                  <w:tab w:val="right" w:leader="dot" w:pos="9062"/>
+                </w:tabs>
+                <w:rPr>
+                  <w:rFonts w:eastAsiaTheme="minorEastAsia"/>
+                  <w:noProof/>
+                  <w:lang w:eastAsia="nb-NO"/>
+                </w:rPr>
+              </w:pPr>
+              <w:hyperlink w:anchor="_Toc135322500" w:history="1">
+                <w:r>
+                  <w:rPr>
+                    <w:rStyle w:val="Hyperkobling"/>
+                    <w:noProof/>
+                  </w:rPr>
+                  <w:t>Tilgjengelighet &amp; Responsivitet</w:t>
+                </w:r>
+                <w:r>
+                  <w:rPr>
+                    <w:noProof/>
+                    <w:webHidden/>
+                  </w:rPr>
+                  <w:tab/>
+                </w:r>
+                <w:r>
+                  <w:rPr>
+                    <w:noProof/>
+                    <w:webHidden/>
+                  </w:rPr>
+                  <w:fldChar w:fldCharType="begin"/>
+                </w:r>
+                <w:r>
+                  <w:rPr>
+                    <w:noProof/>
+                    <w:webHidden/>
+                  </w:rPr>
+                  <w:instrText xml:space="preserve"> PAGEREF _Toc135322500 \h </w:instrText>
+                </w:r>
+                <w:r>
+                  <w:rPr>
+                    <w:noProof/>
+                    <w:webHidden/>
+                  </w:rPr>
+                </w:r>
+                <w:r>
+                  <w:rPr>
+                    <w:noProof/>
+                    <w:webHidden/>
+                  </w:rPr>
+                  <w:fldChar w:fldCharType="separate"/>
+                </w:r>
+                <w:r>
+                  <w:rPr>
+                    <w:noProof/>
+                    <w:webHidden/>
+                  </w:rPr>
+                  <w:t>7</w:t>
+                </w:r>
+                <w:r>
+                  <w:rPr>
+                    <w:noProof/>
+                    <w:webHidden/>
+                  </w:rPr>
+                  <w:fldChar w:fldCharType="end"/>
+                </w:r>
+              </w:hyperlink>
+            </w:p>
+            <w:p>
+              <w:pPr>
+                <w:pStyle w:val="INNH2"/>
+                <w:tabs>
+                  <w:tab w:val="right" w:leader="dot" w:pos="9062"/>
+                </w:tabs>
+                <w:rPr>
+                  <w:rFonts w:eastAsiaTheme="minorEastAsia"/>
+                  <w:noProof/>
+                  <w:lang w:eastAsia="nb-NO"/>
+                </w:rPr>
+              </w:pPr>
+              <w:hyperlink w:anchor="_Toc135322501" w:history="1">
+                <w:r>
+                  <w:rPr>
+                    <w:rStyle w:val="Hyperkobling"/>
                     <w:noProof/>
                   </w:rPr>
                   <w:t>Kilder</w:t>
@@ -1246,7 +1513,7 @@
                     <w:noProof/>
                     <w:webHidden/>
                   </w:rPr>
-                  <w:instrText xml:space="preserve"> PAGEREF _Toc135143165 \h </w:instrText>
+                  <w:instrText xml:space="preserve"> PAGEREF _Toc135322501 \h </w:instrText>
                 </w:r>
                 <w:r>
                   <w:rPr>
@@ -1266,7 +1533,7 @@
                     <w:noProof/>
                     <w:webHidden/>
                   </w:rPr>
-                  <w:t>6</w:t>
+                  <w:t>8</w:t>
                 </w:r>
                 <w:r>
                   <w:rPr>
@@ -1308,10 +1575,10 @@
     </w:sdt>
     <w:p>
       <w:pPr>
-        <w:pStyle w:val="Heading2"/>
+        <w:pStyle w:val="Overskrift2"/>
         <w:spacing w:line="360" w:lineRule="auto"/>
       </w:pPr>
-      <w:bookmarkStart w:id="0" w:name="_Toc135143152"/>
+      <w:bookmarkStart w:id="0" w:name="_Toc135322484"/>
       <w:r>
         <w:t>GitHub</w:t>
       </w:r>
@@ -1337,7 +1604,7 @@
       <w:hyperlink r:id="rId8" w:history="1">
         <w:r>
           <w:rPr>
-            <w:rStyle w:val="Hyperlink"/>
+            <w:rStyle w:val="Hyperkobling"/>
           </w:rPr>
           <w:t>https://github.com/Gruppe5UIN/Eksamen_Gruppe5.git</w:t>
         </w:r>
@@ -1349,9 +1616,6 @@
         <w:br/>
       </w:r>
       <w:r>
-        <w:br/>
-      </w:r>
-      <w:r>
         <w:rPr>
           <w:b/>
           <w:bCs/>
@@ -1396,7 +1660,7 @@
       <w:hyperlink r:id="rId9" w:history="1">
         <w:r>
           <w:rPr>
-            <w:rStyle w:val="Hyperlink"/>
+            <w:rStyle w:val="Hyperkobling"/>
           </w:rPr>
           <w:t>https://comfy-pony-0ace96.netlify.app/</w:t>
         </w:r>
@@ -1428,14 +1692,25 @@
         <w:t xml:space="preserve">@Julianalsemmani - </w:t>
       </w:r>
       <w:r>
-        <w:t>Julian Alsemmani</w:t>
-      </w:r>
+        <w:t xml:space="preserve">Julian </w:t>
+      </w:r>
+      <w:proofErr w:type="spellStart"/>
+      <w:r>
+        <w:t>Alsemmani</w:t>
+      </w:r>
+      <w:proofErr w:type="spellEnd"/>
       <w:r>
         <w:br/>
         <w:t xml:space="preserve">@tilen1976 – </w:t>
       </w:r>
       <w:r>
-        <w:t>Cecilie Heim</w:t>
+        <w:t xml:space="preserve">Cecilie </w:t>
+      </w:r>
+      <w:r>
+        <w:t>S</w:t>
+      </w:r>
+      <w:r>
+        <w:t>eim</w:t>
       </w:r>
       <w:r>
         <w:br/>
@@ -1443,6 +1718,25 @@
       </w:r>
       <w:r>
         <w:t>Stine Losnedahl</w:t>
+      </w:r>
+      <w:r>
+        <w:br/>
+      </w:r>
+    </w:p>
+    <w:p>
+      <w:pPr>
+        <w:pStyle w:val="Overskrift2"/>
+        <w:spacing w:line="360" w:lineRule="auto"/>
+      </w:pPr>
+      <w:bookmarkStart w:id="1" w:name="_Toc135322485"/>
+      <w:r>
+        <w:t>Vanskelighetsgrad</w:t>
+      </w:r>
+      <w:bookmarkEnd w:id="1"/>
+    </w:p>
+    <w:p>
+      <w:r>
+        <w:t>Vi har valgt å ta utgangspunkt i kravene for karakter A.</w:t>
       </w:r>
       <w:r>
         <w:rPr>
@@ -1454,14 +1748,14 @@
     </w:p>
     <w:p>
       <w:pPr>
-        <w:pStyle w:val="Heading2"/>
+        <w:pStyle w:val="Overskrift2"/>
         <w:spacing w:line="360" w:lineRule="auto"/>
       </w:pPr>
-      <w:bookmarkStart w:id="1" w:name="_Toc135143153"/>
+      <w:bookmarkStart w:id="2" w:name="_Toc135322486"/>
       <w:r>
         <w:t>Innlogging for sensor</w:t>
       </w:r>
-      <w:bookmarkEnd w:id="1"/>
+      <w:bookmarkEnd w:id="2"/>
     </w:p>
     <w:p>
       <w:pPr>
@@ -1489,7 +1783,7 @@
       <w:hyperlink r:id="rId10" w:history="1">
         <w:r>
           <w:rPr>
-            <w:rStyle w:val="Hyperlink"/>
+            <w:rStyle w:val="Hyperkobling"/>
           </w:rPr>
           <w:t>ann.c.karlsen@hiof.no</w:t>
         </w:r>
@@ -1504,7 +1798,7 @@
       <w:hyperlink r:id="rId11" w:history="1">
         <w:r>
           <w:rPr>
-            <w:rStyle w:val="Hyperlink"/>
+            <w:rStyle w:val="Hyperkobling"/>
           </w:rPr>
           <w:t>tore.m.akerbak@hiof.no</w:t>
         </w:r>
@@ -1519,7 +1813,7 @@
       <w:hyperlink r:id="rId12" w:history="1">
         <w:r>
           <w:rPr>
-            <w:rStyle w:val="Hyperlink"/>
+            <w:rStyle w:val="Hyperkobling"/>
           </w:rPr>
           <w:t>juliania@hiof.no</w:t>
         </w:r>
@@ -1555,14 +1849,17 @@
     </w:p>
     <w:p>
       <w:pPr>
-        <w:pStyle w:val="Heading2"/>
+        <w:pStyle w:val="Overskrift2"/>
         <w:spacing w:line="360" w:lineRule="auto"/>
       </w:pPr>
-      <w:bookmarkStart w:id="2" w:name="_Toc135143154"/>
-      <w:r>
-        <w:t>Vanskelighetsgrad</w:t>
-      </w:r>
-      <w:bookmarkEnd w:id="2"/>
+      <w:r>
+        <w:t xml:space="preserve"> </w:t>
+      </w:r>
+      <w:bookmarkStart w:id="3" w:name="_Toc135322487"/>
+      <w:r>
+        <w:t>Måten vi har jobbet på</w:t>
+      </w:r>
+      <w:bookmarkEnd w:id="3"/>
       <w:r>
         <w:br/>
       </w:r>
@@ -1572,25 +1869,594 @@
         <w:spacing w:line="360" w:lineRule="auto"/>
       </w:pPr>
       <w:r>
-        <w:t xml:space="preserve">Vi har valgt å ta utgangspunkt i kravene for karakter A. </w:t>
-      </w:r>
-      <w:r>
-        <w:br/>
-      </w:r>
-    </w:p>
-    <w:p>
-      <w:pPr>
-        <w:pStyle w:val="Heading2"/>
+        <w:t xml:space="preserve">Vi har valgt å jobbe med GitHub </w:t>
+      </w:r>
+      <w:proofErr w:type="spellStart"/>
+      <w:r>
+        <w:t>issues</w:t>
+      </w:r>
+      <w:proofErr w:type="spellEnd"/>
+      <w:r>
+        <w:t xml:space="preserve">, hvor vi lager en </w:t>
+      </w:r>
+      <w:proofErr w:type="spellStart"/>
+      <w:r>
+        <w:t>branch</w:t>
+      </w:r>
+      <w:proofErr w:type="spellEnd"/>
+      <w:r>
+        <w:t xml:space="preserve"> for hver </w:t>
+      </w:r>
+      <w:proofErr w:type="spellStart"/>
+      <w:r>
+        <w:t>issue</w:t>
+      </w:r>
+      <w:proofErr w:type="spellEnd"/>
+      <w:r>
+        <w:t xml:space="preserve"> vi tar til oss. </w:t>
+      </w:r>
+      <w:r>
+        <w:br/>
+        <w:t>Vi lager P</w:t>
+      </w:r>
+      <w:r>
+        <w:t xml:space="preserve">ull </w:t>
+      </w:r>
+      <w:proofErr w:type="spellStart"/>
+      <w:r>
+        <w:t>Request</w:t>
+      </w:r>
+      <w:proofErr w:type="spellEnd"/>
+      <w:r>
+        <w:t xml:space="preserve"> </w:t>
+      </w:r>
+      <w:r>
+        <w:t>på</w:t>
+      </w:r>
+      <w:r>
+        <w:t xml:space="preserve"> hver </w:t>
+      </w:r>
+      <w:proofErr w:type="spellStart"/>
+      <w:r>
+        <w:t>issue</w:t>
+      </w:r>
+      <w:proofErr w:type="spellEnd"/>
+      <w:r>
+        <w:t xml:space="preserve">, godkjenner for hverandre og </w:t>
+      </w:r>
+      <w:proofErr w:type="spellStart"/>
+      <w:r>
+        <w:t>merger</w:t>
+      </w:r>
+      <w:proofErr w:type="spellEnd"/>
+      <w:r>
+        <w:t xml:space="preserve"> inn i </w:t>
+      </w:r>
+      <w:proofErr w:type="spellStart"/>
+      <w:r>
+        <w:t>main</w:t>
+      </w:r>
+      <w:proofErr w:type="spellEnd"/>
+      <w:r>
+        <w:t xml:space="preserve"> kontinuerlig. </w:t>
+      </w:r>
+      <w:r>
+        <w:br/>
+      </w:r>
+      <w:r>
+        <w:br/>
+        <w:t xml:space="preserve">På den måten har vi alltid kjørbar kode i </w:t>
+      </w:r>
+      <w:proofErr w:type="spellStart"/>
+      <w:r>
+        <w:t>main</w:t>
+      </w:r>
+      <w:proofErr w:type="spellEnd"/>
+      <w:r>
+        <w:t xml:space="preserve">, som oppdateres ofte. Vi får også flere jevnlige </w:t>
+      </w:r>
+      <w:proofErr w:type="spellStart"/>
+      <w:r>
+        <w:t>commits</w:t>
+      </w:r>
+      <w:proofErr w:type="spellEnd"/>
+      <w:r>
+        <w:t xml:space="preserve">, som gir bedre oversikt, dersom man har nødt til å gå tilbake å se hva som er gjort i ettertid. </w:t>
+      </w:r>
+      <w:r>
+        <w:br/>
+      </w:r>
+      <w:r>
+        <w:lastRenderedPageBreak/>
+        <w:t xml:space="preserve">I tillegg er det lettere å lære av hverandre, da vi må se over hverandres arbeid og eventuelt kommentere om man har tips til bedre løsninger eller forbedringer før </w:t>
+      </w:r>
+      <w:proofErr w:type="spellStart"/>
+      <w:r>
+        <w:t>merge</w:t>
+      </w:r>
+      <w:proofErr w:type="spellEnd"/>
+      <w:r>
+        <w:t>.</w:t>
+      </w:r>
+    </w:p>
+    <w:p>
+      <w:pPr>
+        <w:pStyle w:val="Overskrift2"/>
+      </w:pPr>
+      <w:bookmarkStart w:id="4" w:name="_Toc135322488"/>
+      <w:r>
+        <w:t xml:space="preserve">User </w:t>
+      </w:r>
+      <w:proofErr w:type="spellStart"/>
+      <w:r>
+        <w:t>flow</w:t>
+      </w:r>
+      <w:proofErr w:type="spellEnd"/>
+      <w:r>
+        <w:t xml:space="preserve"> – hvordan skal prototypen brukes?</w:t>
+      </w:r>
+      <w:bookmarkEnd w:id="4"/>
+    </w:p>
+    <w:p/>
+    <w:p>
+      <w:pPr>
+        <w:pStyle w:val="Overskrift3"/>
+      </w:pPr>
+      <w:bookmarkStart w:id="5" w:name="_Toc135322489"/>
+      <w:r>
+        <w:t>Ikke-innlogget bruker</w:t>
+      </w:r>
+      <w:bookmarkEnd w:id="5"/>
+      <w:r>
+        <w:br/>
+      </w:r>
+    </w:p>
+    <w:p>
+      <w:r>
+        <w:t>Som ikke-innlogget bruker</w:t>
+      </w:r>
+      <w:r>
+        <w:t xml:space="preserve"> vil du kun ha tilgang på </w:t>
+      </w:r>
+      <w:proofErr w:type="spellStart"/>
+      <w:r>
+        <w:t>GameShop</w:t>
+      </w:r>
+      <w:proofErr w:type="spellEnd"/>
+      <w:r>
+        <w:t xml:space="preserve">. </w:t>
+      </w:r>
+      <w:r>
+        <w:br/>
+        <w:t xml:space="preserve">Du kan se hele gameshop, se detaljer om hvert spill, med </w:t>
+      </w:r>
+      <w:proofErr w:type="spellStart"/>
+      <w:r>
+        <w:t>wordcloud</w:t>
+      </w:r>
+      <w:proofErr w:type="spellEnd"/>
+      <w:r>
+        <w:t xml:space="preserve">. </w:t>
+      </w:r>
+      <w:r>
+        <w:br/>
+        <w:t xml:space="preserve">Dersom du går på «Buy </w:t>
+      </w:r>
+      <w:proofErr w:type="spellStart"/>
+      <w:r>
+        <w:t>this</w:t>
+      </w:r>
+      <w:proofErr w:type="spellEnd"/>
+      <w:r>
+        <w:t xml:space="preserve"> game» som ikke-</w:t>
+      </w:r>
+      <w:proofErr w:type="spellStart"/>
+      <w:r>
+        <w:t>inlogget</w:t>
+      </w:r>
+      <w:proofErr w:type="spellEnd"/>
+      <w:r>
+        <w:t xml:space="preserve"> bruker blir du sendt til innloggingssiden. Knappen for å legge til favoritter, samt «Play </w:t>
+      </w:r>
+      <w:proofErr w:type="spellStart"/>
+      <w:r>
+        <w:t>this</w:t>
+      </w:r>
+      <w:proofErr w:type="spellEnd"/>
+      <w:r>
+        <w:t xml:space="preserve"> game» er ikke tilgjengelig for ikke-</w:t>
+      </w:r>
+      <w:proofErr w:type="spellStart"/>
+      <w:r>
+        <w:t>inloggede</w:t>
+      </w:r>
+      <w:proofErr w:type="spellEnd"/>
+      <w:r>
+        <w:t xml:space="preserve"> brukere. </w:t>
+      </w:r>
+    </w:p>
+    <w:p>
+      <w:pPr>
+        <w:pStyle w:val="Overskrift3"/>
+      </w:pPr>
+      <w:r>
+        <w:br/>
+      </w:r>
+      <w:bookmarkStart w:id="6" w:name="_Toc135322490"/>
+      <w:r>
+        <w:t>Innlogget bruker</w:t>
+      </w:r>
+      <w:bookmarkEnd w:id="6"/>
+      <w:r>
+        <w:br/>
+      </w:r>
+    </w:p>
+    <w:p>
+      <w:r>
+        <w:t>Som innlogget bruker har du mer funksjonalitet.</w:t>
+      </w:r>
+      <w:r>
+        <w:br/>
+      </w:r>
+      <w:r>
+        <w:t xml:space="preserve"> </w:t>
+      </w:r>
+      <w:r>
+        <w:br/>
+      </w:r>
+      <w:r>
+        <w:t xml:space="preserve">I Nav får du nå opp My Games og My </w:t>
+      </w:r>
+      <w:proofErr w:type="spellStart"/>
+      <w:r>
+        <w:t>Favourites</w:t>
+      </w:r>
+      <w:proofErr w:type="spellEnd"/>
+      <w:r>
+        <w:t xml:space="preserve">. I My Games ser du antall spill lagret i </w:t>
+      </w:r>
+      <w:proofErr w:type="spellStart"/>
+      <w:r>
+        <w:t>spillbiblioteket</w:t>
+      </w:r>
+      <w:proofErr w:type="spellEnd"/>
+      <w:r>
+        <w:t xml:space="preserve"> og du kan filtrere listen med spill på sjanger. Det er kun sjangerne du har filmer i som vises i filteret. Dersom du trykker «play </w:t>
+      </w:r>
+      <w:proofErr w:type="spellStart"/>
+      <w:r>
+        <w:t>this</w:t>
+      </w:r>
+      <w:proofErr w:type="spellEnd"/>
+      <w:r>
+        <w:t xml:space="preserve"> game» </w:t>
+      </w:r>
+      <w:r>
+        <w:t xml:space="preserve">skal det, i en utvidet versjon, være mulig å spille spillet direkte derfra. </w:t>
+      </w:r>
+      <w:r>
+        <w:br/>
+      </w:r>
+      <w:r>
+        <w:br/>
+        <w:t xml:space="preserve">Videre kan du gå inn i My </w:t>
+      </w:r>
+      <w:proofErr w:type="spellStart"/>
+      <w:r>
+        <w:t>Favourites</w:t>
+      </w:r>
+      <w:proofErr w:type="spellEnd"/>
+      <w:r>
+        <w:t xml:space="preserve">. </w:t>
+      </w:r>
+      <w:r>
+        <w:t xml:space="preserve">Dersom du nå velger å se detaljer om hvert spill får du opp </w:t>
+      </w:r>
+      <w:proofErr w:type="spellStart"/>
+      <w:r>
+        <w:t>rating</w:t>
+      </w:r>
+      <w:proofErr w:type="spellEnd"/>
+      <w:r>
+        <w:t xml:space="preserve">, en knapp for å legge til og fjerne fra favoritter*, samt beskjed om spillet ligger i din liste allerede. I My </w:t>
+      </w:r>
+      <w:proofErr w:type="spellStart"/>
+      <w:r>
+        <w:t>Favourites</w:t>
+      </w:r>
+      <w:proofErr w:type="spellEnd"/>
+      <w:r>
+        <w:t xml:space="preserve"> kan du se alle du har lagt til av favoritter, blant dine spill.</w:t>
+      </w:r>
+      <w:r>
+        <w:br/>
+      </w:r>
+      <w:r>
+        <w:br/>
+      </w:r>
+      <w:r>
+        <w:t>*</w:t>
+      </w:r>
+      <w:r>
+        <w:t xml:space="preserve">OBS! Fordi vi ikke skriver til </w:t>
+      </w:r>
+      <w:proofErr w:type="spellStart"/>
+      <w:r>
+        <w:t>Sanity</w:t>
+      </w:r>
+      <w:proofErr w:type="spellEnd"/>
+      <w:r>
+        <w:t xml:space="preserve"> er det ikke mulig å fjerne de spillene som allerede ligger i </w:t>
+      </w:r>
+      <w:proofErr w:type="spellStart"/>
+      <w:r>
+        <w:t>Sanity</w:t>
+      </w:r>
+      <w:proofErr w:type="spellEnd"/>
+      <w:r>
+        <w:t xml:space="preserve"> under My </w:t>
+      </w:r>
+      <w:proofErr w:type="spellStart"/>
+      <w:r>
+        <w:t>Favourites</w:t>
+      </w:r>
+      <w:proofErr w:type="spellEnd"/>
+      <w:r>
+        <w:t xml:space="preserve">, så vær obs på det, at «fjern fra favoritter» ikke vil </w:t>
+      </w:r>
+      <w:r>
+        <w:t>fungere for</w:t>
+      </w:r>
+      <w:r>
+        <w:t xml:space="preserve"> disse. </w:t>
+      </w:r>
+      <w:r>
+        <w:br/>
+        <w:t xml:space="preserve">For spill som ikke ligger i </w:t>
+      </w:r>
+      <w:proofErr w:type="spellStart"/>
+      <w:r>
+        <w:t>Sanity</w:t>
+      </w:r>
+      <w:proofErr w:type="spellEnd"/>
+      <w:r>
+        <w:t xml:space="preserve"> kan du legge til og fjerne fra </w:t>
+      </w:r>
+      <w:proofErr w:type="spellStart"/>
+      <w:r>
+        <w:t>GamePage</w:t>
+      </w:r>
+      <w:proofErr w:type="spellEnd"/>
+      <w:r>
+        <w:t xml:space="preserve"> ved hjelp av favoritt-ikonet, som styres via </w:t>
+      </w:r>
+      <w:proofErr w:type="spellStart"/>
+      <w:r>
+        <w:t>LocalStorage</w:t>
+      </w:r>
+      <w:proofErr w:type="spellEnd"/>
+      <w:r>
+        <w:t>.</w:t>
+      </w:r>
+      <w:r>
+        <w:br/>
+      </w:r>
+      <w:r>
+        <w:br/>
+        <w:t xml:space="preserve">Når du </w:t>
+      </w:r>
+      <w:r>
+        <w:t xml:space="preserve">som innlogget bruker </w:t>
+      </w:r>
+      <w:r>
+        <w:t xml:space="preserve">velger «Buy </w:t>
+      </w:r>
+      <w:proofErr w:type="spellStart"/>
+      <w:r>
+        <w:t>this</w:t>
+      </w:r>
+      <w:proofErr w:type="spellEnd"/>
+      <w:r>
+        <w:t xml:space="preserve"> game» får du beskjed om at spillet er «</w:t>
+      </w:r>
+      <w:proofErr w:type="spellStart"/>
+      <w:r>
+        <w:t>added</w:t>
+      </w:r>
+      <w:proofErr w:type="spellEnd"/>
+      <w:r>
+        <w:t xml:space="preserve"> to </w:t>
+      </w:r>
+      <w:proofErr w:type="spellStart"/>
+      <w:r>
+        <w:t>cart</w:t>
+      </w:r>
+      <w:proofErr w:type="spellEnd"/>
+      <w:r>
+        <w:t xml:space="preserve">». </w:t>
+      </w:r>
+    </w:p>
+    <w:p/>
+    <w:p>
+      <w:pPr>
+        <w:pStyle w:val="Overskrift2"/>
         <w:spacing w:line="360" w:lineRule="auto"/>
       </w:pPr>
+      <w:bookmarkStart w:id="7" w:name="_Toc135322491"/>
+      <w:r>
+        <w:t>Våre forutsetninger og tolkninger</w:t>
+      </w:r>
+      <w:bookmarkEnd w:id="7"/>
+      <w:r>
+        <w:br/>
+      </w:r>
+    </w:p>
+    <w:p>
+      <w:pPr>
+        <w:pStyle w:val="Overskrift3"/>
+        <w:spacing w:line="360" w:lineRule="auto"/>
+      </w:pPr>
+      <w:bookmarkStart w:id="8" w:name="_Toc135322492"/>
+      <w:r>
+        <w:t xml:space="preserve">API-id </w:t>
+      </w:r>
+      <w:proofErr w:type="spellStart"/>
+      <w:r>
+        <w:t>vs</w:t>
+      </w:r>
+      <w:proofErr w:type="spellEnd"/>
+      <w:r>
+        <w:t xml:space="preserve"> slug</w:t>
+      </w:r>
+      <w:bookmarkEnd w:id="8"/>
+      <w:r>
+        <w:br/>
+      </w:r>
+    </w:p>
+    <w:p>
+      <w:pPr>
+        <w:spacing w:line="360" w:lineRule="auto"/>
+      </w:pPr>
+      <w:r>
+        <w:t xml:space="preserve">I oppgavens B-krav står det at: </w:t>
+      </w:r>
+      <w:r>
+        <w:t>«</w:t>
+      </w:r>
+      <w:r>
+        <w:t xml:space="preserve">På en side for ett spill, bruk feltet API-id for å hente ekstra informasjon (i tillegg til informasjon som ligger i </w:t>
+      </w:r>
+      <w:proofErr w:type="spellStart"/>
+      <w:r>
+        <w:t>Sanity</w:t>
+      </w:r>
+      <w:proofErr w:type="spellEnd"/>
+      <w:r>
+        <w:t>) som skal vises om spillet.</w:t>
+      </w:r>
+      <w:r>
+        <w:t>»</w:t>
+      </w:r>
+    </w:p>
+    <w:p>
+      <w:pPr>
+        <w:spacing w:line="360" w:lineRule="auto"/>
+      </w:pPr>
+      <w:r>
+        <w:t xml:space="preserve">Her har vi tolket oppgavens krav slik: </w:t>
+      </w:r>
+    </w:p>
+    <w:p>
+      <w:pPr>
+        <w:spacing w:line="360" w:lineRule="auto"/>
+      </w:pPr>
+      <w:r>
+        <w:lastRenderedPageBreak/>
+        <w:t xml:space="preserve">Ved å bruke slug som lenke binder den sammen </w:t>
+      </w:r>
+      <w:proofErr w:type="spellStart"/>
+      <w:r>
+        <w:t>GameCard</w:t>
+      </w:r>
+      <w:proofErr w:type="spellEnd"/>
+      <w:r>
+        <w:t xml:space="preserve"> og </w:t>
+      </w:r>
+      <w:proofErr w:type="spellStart"/>
+      <w:r>
+        <w:t>GamePage</w:t>
+      </w:r>
+      <w:proofErr w:type="spellEnd"/>
+      <w:r>
+        <w:t>,</w:t>
+      </w:r>
+      <w:r>
+        <w:t xml:space="preserve"> der </w:t>
+      </w:r>
+      <w:proofErr w:type="spellStart"/>
+      <w:r>
+        <w:t>GamePage</w:t>
+      </w:r>
+      <w:proofErr w:type="spellEnd"/>
+      <w:r>
+        <w:t xml:space="preserve"> kan hente slug med </w:t>
+      </w:r>
+      <w:proofErr w:type="spellStart"/>
+      <w:r>
+        <w:t>useParams</w:t>
+      </w:r>
+      <w:proofErr w:type="spellEnd"/>
+      <w:r>
+        <w:t xml:space="preserve">. Fordelen med en slug i motsetning til en id med tall er at den er logisk og lesbar. </w:t>
+      </w:r>
+    </w:p>
+    <w:p>
+      <w:pPr>
+        <w:spacing w:line="360" w:lineRule="auto"/>
+      </w:pPr>
+      <w:r>
+        <w:t xml:space="preserve">Det er ikke nødvendig å lese inn data fra </w:t>
+      </w:r>
+      <w:proofErr w:type="spellStart"/>
+      <w:r>
+        <w:t>Sanity</w:t>
+      </w:r>
+      <w:proofErr w:type="spellEnd"/>
+      <w:r>
+        <w:t xml:space="preserve"> i </w:t>
+      </w:r>
+      <w:proofErr w:type="spellStart"/>
+      <w:r>
+        <w:t>GamePage</w:t>
+      </w:r>
+      <w:proofErr w:type="spellEnd"/>
+      <w:r>
+        <w:t xml:space="preserve"> kun for å matche </w:t>
+      </w:r>
+      <w:proofErr w:type="spellStart"/>
+      <w:r>
+        <w:t>api</w:t>
+      </w:r>
+      <w:proofErr w:type="spellEnd"/>
+      <w:r>
+        <w:t>-id</w:t>
+      </w:r>
+      <w:r>
+        <w:t>.</w:t>
+      </w:r>
       <w:r>
         <w:t xml:space="preserve"> </w:t>
       </w:r>
       <w:r>
-        <w:t>Måten vi har jobbet på</w:t>
-      </w:r>
-      <w:r>
-        <w:br/>
+        <w:t>A</w:t>
+      </w:r>
+      <w:r>
+        <w:t xml:space="preserve">ll informasjon vi trenger på siden er tilgjengelig med en spørring opp mot </w:t>
+      </w:r>
+      <w:proofErr w:type="spellStart"/>
+      <w:r>
+        <w:t>rawg</w:t>
+      </w:r>
+      <w:proofErr w:type="spellEnd"/>
+      <w:r>
+        <w:t xml:space="preserve"> </w:t>
+      </w:r>
+      <w:proofErr w:type="spellStart"/>
+      <w:r>
+        <w:t>api</w:t>
+      </w:r>
+      <w:proofErr w:type="spellEnd"/>
+      <w:r>
+        <w:t>,</w:t>
+      </w:r>
+      <w:r>
+        <w:t xml:space="preserve"> og hos </w:t>
+      </w:r>
+      <w:r>
+        <w:t>RAWG</w:t>
+      </w:r>
+      <w:r>
+        <w:t xml:space="preserve"> er slug likestilt med id. </w:t>
       </w:r>
     </w:p>
     <w:p>
@@ -1598,165 +2464,195 @@
         <w:spacing w:line="360" w:lineRule="auto"/>
       </w:pPr>
       <w:r>
-        <w:t xml:space="preserve">Vi har valgt å jobbe med GitHub </w:t>
-      </w:r>
-      <w:proofErr w:type="spellStart"/>
-      <w:r>
-        <w:t>issues</w:t>
-      </w:r>
-      <w:proofErr w:type="spellEnd"/>
-      <w:r>
-        <w:t xml:space="preserve">, hvor vi lager en </w:t>
-      </w:r>
-      <w:proofErr w:type="spellStart"/>
-      <w:r>
-        <w:t>branch</w:t>
-      </w:r>
-      <w:proofErr w:type="spellEnd"/>
-      <w:r>
-        <w:t xml:space="preserve"> for hver </w:t>
-      </w:r>
-      <w:proofErr w:type="spellStart"/>
-      <w:r>
-        <w:t>issue</w:t>
-      </w:r>
-      <w:proofErr w:type="spellEnd"/>
-      <w:r>
-        <w:t xml:space="preserve"> vi tar til oss. </w:t>
-      </w:r>
-      <w:r>
-        <w:br/>
-        <w:t>Vi lager P</w:t>
-      </w:r>
-      <w:r>
-        <w:t xml:space="preserve">ull </w:t>
-      </w:r>
-      <w:proofErr w:type="spellStart"/>
-      <w:r>
-        <w:t>Request</w:t>
+        <w:t xml:space="preserve">Slug er alltid unik både hos </w:t>
+      </w:r>
+      <w:proofErr w:type="spellStart"/>
+      <w:r>
+        <w:t>Sanity</w:t>
+      </w:r>
+      <w:proofErr w:type="spellEnd"/>
+      <w:r>
+        <w:t xml:space="preserve"> og </w:t>
+      </w:r>
+      <w:r>
+        <w:t>RAWG</w:t>
+      </w:r>
+      <w:r>
+        <w:t xml:space="preserve">. Vi har dessuten skrevet det meste av dataene direkte fra </w:t>
+      </w:r>
+      <w:r>
+        <w:t>RAWG</w:t>
+      </w:r>
+      <w:r>
+        <w:t xml:space="preserve"> til </w:t>
+      </w:r>
+      <w:proofErr w:type="spellStart"/>
+      <w:r>
+        <w:t>Sanity</w:t>
       </w:r>
       <w:proofErr w:type="spellEnd"/>
       <w:r>
         <w:t xml:space="preserve"> </w:t>
       </w:r>
       <w:r>
-        <w:t>på</w:t>
-      </w:r>
-      <w:r>
-        <w:t xml:space="preserve"> hver </w:t>
-      </w:r>
-      <w:proofErr w:type="spellStart"/>
-      <w:r>
-        <w:t>issue</w:t>
-      </w:r>
-      <w:proofErr w:type="spellEnd"/>
-      <w:r>
-        <w:t xml:space="preserve">, godkjenner for hverandre og </w:t>
-      </w:r>
-      <w:proofErr w:type="spellStart"/>
-      <w:r>
-        <w:t>merger</w:t>
-      </w:r>
-      <w:proofErr w:type="spellEnd"/>
-      <w:r>
-        <w:t xml:space="preserve"> inn i </w:t>
-      </w:r>
-      <w:proofErr w:type="spellStart"/>
-      <w:r>
-        <w:t>main</w:t>
-      </w:r>
-      <w:proofErr w:type="spellEnd"/>
-      <w:r>
-        <w:t xml:space="preserve"> kontinuerlig. </w:t>
-      </w:r>
-      <w:r>
-        <w:br/>
-      </w:r>
-      <w:r>
-        <w:br/>
-      </w:r>
-      <w:r>
-        <w:lastRenderedPageBreak/>
-        <w:t xml:space="preserve">På den måten har vi alltid kjørbar kode i </w:t>
-      </w:r>
-      <w:proofErr w:type="spellStart"/>
-      <w:r>
-        <w:t>main</w:t>
-      </w:r>
-      <w:proofErr w:type="spellEnd"/>
-      <w:r>
-        <w:t xml:space="preserve">, som oppdateres ofte. Vi får også flere jevnlige </w:t>
-      </w:r>
-      <w:proofErr w:type="spellStart"/>
-      <w:r>
-        <w:t>commits</w:t>
-      </w:r>
-      <w:proofErr w:type="spellEnd"/>
-      <w:r>
-        <w:t xml:space="preserve">, som gir bedre oversikt, dersom man har nødt til å gå tilbake å se hva som er gjort i ettertid. </w:t>
-      </w:r>
-      <w:r>
-        <w:br/>
-        <w:t xml:space="preserve">I tillegg er det lettere å lære av hverandre, da vi må se over hverandres arbeid og eventuelt kommentere om man har tips til bedre løsninger eller forbedringer før </w:t>
-      </w:r>
-      <w:proofErr w:type="spellStart"/>
-      <w:r>
-        <w:t>merge</w:t>
-      </w:r>
-      <w:proofErr w:type="spellEnd"/>
-      <w:r>
-        <w:t>.</w:t>
-      </w:r>
-      <w:r>
-        <w:br/>
-      </w:r>
-    </w:p>
-    <w:p>
-      <w:pPr>
-        <w:pStyle w:val="Heading2"/>
+        <w:t xml:space="preserve">ved bruk av </w:t>
+      </w:r>
+      <w:proofErr w:type="spellStart"/>
+      <w:r>
+        <w:t>Sanity.cli</w:t>
+      </w:r>
+      <w:proofErr w:type="spellEnd"/>
+      <w:r>
+        <w:t xml:space="preserve">, </w:t>
+      </w:r>
+      <w:r>
+        <w:t xml:space="preserve">slik </w:t>
+      </w:r>
+      <w:r>
+        <w:t xml:space="preserve">at </w:t>
+      </w:r>
+      <w:r>
+        <w:t xml:space="preserve">det er garantert at slug er lik. </w:t>
+      </w:r>
+    </w:p>
+    <w:p>
+      <w:pPr>
         <w:spacing w:line="360" w:lineRule="auto"/>
       </w:pPr>
       <w:r>
-        <w:t>Våre forutsetninger og tolkninger</w:t>
-      </w:r>
-      <w:r>
-        <w:br/>
-      </w:r>
-    </w:p>
-    <w:p>
-      <w:pPr>
-        <w:pStyle w:val="Heading3"/>
+        <w:t xml:space="preserve">Men selv om både </w:t>
+      </w:r>
+      <w:proofErr w:type="spellStart"/>
+      <w:r>
+        <w:t>Sanity</w:t>
+      </w:r>
+      <w:proofErr w:type="spellEnd"/>
+      <w:r>
+        <w:t xml:space="preserve"> og </w:t>
+      </w:r>
+      <w:proofErr w:type="spellStart"/>
+      <w:r>
+        <w:t>rawg</w:t>
+      </w:r>
+      <w:proofErr w:type="spellEnd"/>
+      <w:r>
+        <w:t xml:space="preserve"> krever helt unike slugs</w:t>
+      </w:r>
+      <w:r>
+        <w:t>,</w:t>
+      </w:r>
+      <w:r>
+        <w:t xml:space="preserve"> er det en risiko hvis man </w:t>
+      </w:r>
+      <w:proofErr w:type="spellStart"/>
+      <w:r>
+        <w:t>slugify</w:t>
+      </w:r>
+      <w:r>
+        <w:t>’er</w:t>
+      </w:r>
+      <w:proofErr w:type="spellEnd"/>
+      <w:r>
+        <w:t xml:space="preserve"> url i </w:t>
+      </w:r>
+      <w:proofErr w:type="spellStart"/>
+      <w:r>
+        <w:t>Sanity</w:t>
+      </w:r>
+      <w:proofErr w:type="spellEnd"/>
+      <w:r>
+        <w:t xml:space="preserve"> studio med en </w:t>
+      </w:r>
+      <w:proofErr w:type="spellStart"/>
+      <w:r>
+        <w:t>regex</w:t>
+      </w:r>
+      <w:proofErr w:type="spellEnd"/>
+      <w:r>
+        <w:t xml:space="preserve"> som ikke dekker hele spekteret av muligheter. </w:t>
+      </w:r>
+    </w:p>
+    <w:p>
+      <w:pPr>
         <w:spacing w:line="360" w:lineRule="auto"/>
       </w:pPr>
-      <w:bookmarkStart w:id="3" w:name="_Toc135143157"/>
-      <w:r>
-        <w:t xml:space="preserve">API-id </w:t>
-      </w:r>
-      <w:proofErr w:type="spellStart"/>
-      <w:r>
-        <w:t>vs</w:t>
-      </w:r>
-      <w:proofErr w:type="spellEnd"/>
-      <w:r>
-        <w:t xml:space="preserve"> slug</w:t>
-      </w:r>
-      <w:bookmarkEnd w:id="3"/>
-      <w:r>
-        <w:br/>
-      </w:r>
-    </w:p>
-    <w:p>
-      <w:pPr>
+      <w:r>
+        <w:t xml:space="preserve">For eksempel er det en del </w:t>
+      </w:r>
+      <w:proofErr w:type="spellStart"/>
+      <w:r>
+        <w:t>paranteser</w:t>
+      </w:r>
+      <w:proofErr w:type="spellEnd"/>
+      <w:r>
+        <w:t xml:space="preserve"> rundt årstall i </w:t>
+      </w:r>
+      <w:proofErr w:type="spellStart"/>
+      <w:r>
+        <w:t>rawg</w:t>
+      </w:r>
+      <w:proofErr w:type="spellEnd"/>
+      <w:r>
+        <w:t xml:space="preserve"> </w:t>
+      </w:r>
+      <w:proofErr w:type="spellStart"/>
+      <w:r>
+        <w:t>api</w:t>
+      </w:r>
+      <w:proofErr w:type="spellEnd"/>
+      <w:r>
+        <w:t xml:space="preserve">, </w:t>
+      </w:r>
+      <w:r>
+        <w:t xml:space="preserve">som med en standard </w:t>
+      </w:r>
+      <w:proofErr w:type="spellStart"/>
+      <w:r>
+        <w:t>slugify</w:t>
+      </w:r>
+      <w:proofErr w:type="spellEnd"/>
+      <w:r>
+        <w:t xml:space="preserve"> fra undervisning ikke ble fjernet ved testing.</w:t>
+      </w:r>
+      <w:r>
+        <w:br/>
+      </w:r>
+    </w:p>
+    <w:p>
+      <w:pPr>
+        <w:pStyle w:val="Overskrift3"/>
         <w:spacing w:line="360" w:lineRule="auto"/>
-      </w:pPr>
-      <w:r>
-        <w:t xml:space="preserve">I oppgavens B-krav står det at: </w:t>
-      </w:r>
-      <w:r>
-        <w:t>«</w:t>
-      </w:r>
-      <w:r>
-        <w:t xml:space="preserve">På en side for ett spill, bruk feltet API-id for å hente ekstra informasjon (i tillegg til informasjon som ligger i </w:t>
+        <w:rPr>
+          <w:lang w:val="en-GB"/>
+        </w:rPr>
+      </w:pPr>
+      <w:bookmarkStart w:id="9" w:name="_Toc135322493"/>
+      <w:r>
+        <w:rPr>
+          <w:lang w:val="en-GB"/>
+        </w:rPr>
+        <w:t>Sanity Studio vs S</w:t>
+      </w:r>
+      <w:r>
+        <w:rPr>
+          <w:lang w:val="en-GB"/>
+        </w:rPr>
+        <w:t>anity cli</w:t>
+      </w:r>
+      <w:bookmarkEnd w:id="9"/>
+      <w:r>
+        <w:rPr>
+          <w:lang w:val="en-GB"/>
+        </w:rPr>
+        <w:br/>
+      </w:r>
+    </w:p>
+    <w:p>
+      <w:pPr>
+        <w:spacing w:line="360" w:lineRule="auto"/>
+      </w:pPr>
+      <w:r>
+        <w:t xml:space="preserve">I </w:t>
       </w:r>
       <w:proofErr w:type="spellStart"/>
       <w:r>
@@ -1764,10 +2660,23 @@
       </w:r>
       <w:proofErr w:type="spellEnd"/>
       <w:r>
-        <w:t>) som skal vises om spillet.</w:t>
-      </w:r>
-      <w:r>
-        <w:t>»</w:t>
+        <w:t xml:space="preserve"> studio kan man kun jobbe med et dokument om gangen og det egner seg lite til større jobber. Det er også en risiko for skrivefeil. Nå kan man kanskje ikke påstå at dette datasettet er det største, men å importere </w:t>
+      </w:r>
+      <w:proofErr w:type="spellStart"/>
+      <w:r>
+        <w:t>dataset</w:t>
+      </w:r>
+      <w:proofErr w:type="spellEnd"/>
+      <w:r>
+        <w:t xml:space="preserve"> med </w:t>
+      </w:r>
+      <w:proofErr w:type="spellStart"/>
+      <w:r>
+        <w:t>Sanity</w:t>
+      </w:r>
+      <w:proofErr w:type="spellEnd"/>
+      <w:r>
+        <w:t xml:space="preserve"> cli har sine fordeler og noen utfordringer. </w:t>
       </w:r>
     </w:p>
     <w:p>
@@ -1775,7 +2684,63 @@
         <w:spacing w:line="360" w:lineRule="auto"/>
       </w:pPr>
       <w:r>
-        <w:t xml:space="preserve">Her har vi tolket oppgavens krav slik: </w:t>
+        <w:t xml:space="preserve">Utover det å beherske kjøring i node, sette opp scripts eller bruke </w:t>
+      </w:r>
+      <w:proofErr w:type="spellStart"/>
+      <w:r>
+        <w:t>client</w:t>
+      </w:r>
+      <w:proofErr w:type="spellEnd"/>
+      <w:r>
+        <w:t xml:space="preserve"> i </w:t>
+      </w:r>
+      <w:proofErr w:type="spellStart"/>
+      <w:r>
+        <w:t>backend</w:t>
+      </w:r>
+      <w:proofErr w:type="spellEnd"/>
+      <w:r>
+        <w:t xml:space="preserve"> og transformere </w:t>
+      </w:r>
+      <w:proofErr w:type="spellStart"/>
+      <w:r>
+        <w:t>json</w:t>
+      </w:r>
+      <w:proofErr w:type="spellEnd"/>
+      <w:r>
+        <w:t xml:space="preserve"> til </w:t>
+      </w:r>
+      <w:proofErr w:type="spellStart"/>
+      <w:r>
+        <w:t>ndjson</w:t>
+      </w:r>
+      <w:proofErr w:type="spellEnd"/>
+      <w:r>
+        <w:t xml:space="preserve">, så er nok den største utfordringen å tilpasse dataene til </w:t>
+      </w:r>
+      <w:proofErr w:type="spellStart"/>
+      <w:r>
+        <w:t>Schema</w:t>
+      </w:r>
+      <w:proofErr w:type="spellEnd"/>
+      <w:r>
+        <w:t xml:space="preserve">. Det finnes mye hjelp å få i </w:t>
+      </w:r>
+      <w:proofErr w:type="spellStart"/>
+      <w:r>
+        <w:t>Sanity</w:t>
+      </w:r>
+      <w:proofErr w:type="spellEnd"/>
+      <w:r>
+        <w:t xml:space="preserve"> dokumentasjonen, men noe er likevel vanskelig. Særlig å skrive data til en «</w:t>
+      </w:r>
+      <w:proofErr w:type="spellStart"/>
+      <w:r>
+        <w:t>reference</w:t>
+      </w:r>
+      <w:proofErr w:type="spellEnd"/>
+      <w:r>
+        <w:t>».</w:t>
       </w:r>
     </w:p>
     <w:p>
@@ -1783,50 +2748,7 @@
         <w:spacing w:line="360" w:lineRule="auto"/>
       </w:pPr>
       <w:r>
-        <w:t xml:space="preserve">Ved å bruke slug som lenke binder den sammen </w:t>
-      </w:r>
-      <w:proofErr w:type="spellStart"/>
-      <w:r>
-        <w:t>GameCard</w:t>
-      </w:r>
-      <w:proofErr w:type="spellEnd"/>
-      <w:r>
-        <w:t xml:space="preserve"> og </w:t>
-      </w:r>
-      <w:proofErr w:type="spellStart"/>
-      <w:r>
-        <w:t>GamePage</w:t>
-      </w:r>
-      <w:proofErr w:type="spellEnd"/>
-      <w:r>
-        <w:t>,</w:t>
-      </w:r>
-      <w:r>
-        <w:t xml:space="preserve"> der </w:t>
-      </w:r>
-      <w:proofErr w:type="spellStart"/>
-      <w:r>
-        <w:t>GamePage</w:t>
-      </w:r>
-      <w:proofErr w:type="spellEnd"/>
-      <w:r>
-        <w:t xml:space="preserve"> kan hente slug med </w:t>
-      </w:r>
-      <w:proofErr w:type="spellStart"/>
-      <w:r>
-        <w:t>useParams</w:t>
-      </w:r>
-      <w:proofErr w:type="spellEnd"/>
-      <w:r>
-        <w:t xml:space="preserve">. Fordelen med en slug i motsetning til en id med tall er at den er logisk og lesbar. </w:t>
-      </w:r>
-    </w:p>
-    <w:p>
-      <w:pPr>
-        <w:spacing w:line="360" w:lineRule="auto"/>
-      </w:pPr>
-      <w:r>
-        <w:t xml:space="preserve">Det er ikke nødvendig å lese inn data fra </w:t>
+        <w:t xml:space="preserve">Vi endte derfor opp på en mellomløsning: Det meste skrives inn, men noe fikses i </w:t>
       </w:r>
       <w:proofErr w:type="spellStart"/>
       <w:r>
@@ -1834,366 +2756,12 @@
       </w:r>
       <w:proofErr w:type="spellEnd"/>
       <w:r>
-        <w:t xml:space="preserve"> i </w:t>
-      </w:r>
-      <w:proofErr w:type="spellStart"/>
-      <w:r>
-        <w:t>GamePage</w:t>
-      </w:r>
-      <w:proofErr w:type="spellEnd"/>
-      <w:r>
-        <w:t xml:space="preserve"> kun for å matche </w:t>
-      </w:r>
-      <w:proofErr w:type="spellStart"/>
-      <w:r>
-        <w:t>api</w:t>
-      </w:r>
-      <w:proofErr w:type="spellEnd"/>
-      <w:r>
-        <w:t>-id</w:t>
-      </w:r>
-      <w:r>
-        <w:t>.</w:t>
-      </w:r>
-      <w:r>
-        <w:t xml:space="preserve"> </w:t>
-      </w:r>
-      <w:r>
-        <w:t>A</w:t>
-      </w:r>
-      <w:r>
-        <w:t xml:space="preserve">ll informasjon vi trenger på siden er tilgjengelig med en spørring opp mot </w:t>
-      </w:r>
-      <w:proofErr w:type="spellStart"/>
-      <w:r>
-        <w:t>rawg</w:t>
-      </w:r>
-      <w:proofErr w:type="spellEnd"/>
-      <w:r>
-        <w:t xml:space="preserve"> </w:t>
-      </w:r>
-      <w:proofErr w:type="spellStart"/>
-      <w:r>
-        <w:t>api</w:t>
-      </w:r>
-      <w:proofErr w:type="spellEnd"/>
-      <w:r>
-        <w:t>,</w:t>
-      </w:r>
-      <w:r>
-        <w:t xml:space="preserve"> og hos </w:t>
-      </w:r>
-      <w:r>
-        <w:t>RAWG</w:t>
-      </w:r>
-      <w:r>
-        <w:t xml:space="preserve"> er slug likestilt med id. </w:t>
-      </w:r>
-    </w:p>
-    <w:p>
-      <w:pPr>
-        <w:spacing w:line="360" w:lineRule="auto"/>
-      </w:pPr>
-      <w:r>
-        <w:t xml:space="preserve">Slug er alltid unik både hos </w:t>
-      </w:r>
-      <w:proofErr w:type="spellStart"/>
-      <w:r>
-        <w:t>Sanity</w:t>
-      </w:r>
-      <w:proofErr w:type="spellEnd"/>
-      <w:r>
-        <w:t xml:space="preserve"> og </w:t>
-      </w:r>
-      <w:r>
-        <w:t>RAWG</w:t>
-      </w:r>
-      <w:r>
-        <w:t xml:space="preserve">. Vi har dessuten skrevet det meste av dataene direkte fra </w:t>
-      </w:r>
-      <w:r>
-        <w:t>RAWG</w:t>
-      </w:r>
-      <w:r>
-        <w:t xml:space="preserve"> til </w:t>
-      </w:r>
-      <w:proofErr w:type="spellStart"/>
-      <w:r>
-        <w:t>Sanity</w:t>
-      </w:r>
-      <w:proofErr w:type="spellEnd"/>
-      <w:r>
-        <w:t xml:space="preserve"> </w:t>
-      </w:r>
-      <w:r>
-        <w:t xml:space="preserve">ved bruk av </w:t>
-      </w:r>
-      <w:proofErr w:type="spellStart"/>
-      <w:r>
-        <w:t>Sanity.cli</w:t>
-      </w:r>
-      <w:proofErr w:type="spellEnd"/>
-      <w:r>
-        <w:t xml:space="preserve">, </w:t>
-      </w:r>
-      <w:r>
-        <w:t xml:space="preserve">slik </w:t>
-      </w:r>
-      <w:r>
-        <w:t xml:space="preserve">at </w:t>
-      </w:r>
-      <w:r>
-        <w:t xml:space="preserve">det er garantert at slug er lik. </w:t>
-      </w:r>
-    </w:p>
-    <w:p>
-      <w:pPr>
-        <w:spacing w:line="360" w:lineRule="auto"/>
-      </w:pPr>
-      <w:r>
-        <w:t xml:space="preserve">Men selv om både </w:t>
-      </w:r>
-      <w:proofErr w:type="spellStart"/>
-      <w:r>
-        <w:t>Sanity</w:t>
-      </w:r>
-      <w:proofErr w:type="spellEnd"/>
-      <w:r>
-        <w:t xml:space="preserve"> og </w:t>
-      </w:r>
-      <w:proofErr w:type="spellStart"/>
-      <w:r>
-        <w:t>rawg</w:t>
-      </w:r>
-      <w:proofErr w:type="spellEnd"/>
-      <w:r>
-        <w:t xml:space="preserve"> krever helt unike slugs</w:t>
-      </w:r>
-      <w:r>
-        <w:t>,</w:t>
-      </w:r>
-      <w:r>
-        <w:t xml:space="preserve"> er det en risiko hvis man </w:t>
-      </w:r>
-      <w:proofErr w:type="spellStart"/>
-      <w:r>
-        <w:t>slugify</w:t>
-      </w:r>
-      <w:r>
-        <w:t>’er</w:t>
-      </w:r>
-      <w:proofErr w:type="spellEnd"/>
-      <w:r>
-        <w:t xml:space="preserve"> url i </w:t>
-      </w:r>
-      <w:proofErr w:type="spellStart"/>
-      <w:r>
-        <w:t>Sanity</w:t>
-      </w:r>
-      <w:proofErr w:type="spellEnd"/>
-      <w:r>
-        <w:t xml:space="preserve"> studio med en </w:t>
-      </w:r>
-      <w:proofErr w:type="spellStart"/>
-      <w:r>
-        <w:t>regex</w:t>
-      </w:r>
-      <w:proofErr w:type="spellEnd"/>
-      <w:r>
-        <w:t xml:space="preserve"> som ikke dekker hele spekteret av muligheter. </w:t>
-      </w:r>
-    </w:p>
-    <w:p>
-      <w:pPr>
-        <w:spacing w:line="360" w:lineRule="auto"/>
-      </w:pPr>
-      <w:r>
-        <w:t xml:space="preserve">For eksempel er det en del </w:t>
-      </w:r>
-      <w:proofErr w:type="spellStart"/>
-      <w:r>
-        <w:t>paranteser</w:t>
-      </w:r>
-      <w:proofErr w:type="spellEnd"/>
-      <w:r>
-        <w:t xml:space="preserve"> rundt årstall i </w:t>
-      </w:r>
-      <w:proofErr w:type="spellStart"/>
-      <w:r>
-        <w:t>rawg</w:t>
-      </w:r>
-      <w:proofErr w:type="spellEnd"/>
-      <w:r>
-        <w:t xml:space="preserve"> </w:t>
-      </w:r>
-      <w:proofErr w:type="spellStart"/>
-      <w:r>
-        <w:t>api</w:t>
-      </w:r>
-      <w:proofErr w:type="spellEnd"/>
-      <w:r>
-        <w:t xml:space="preserve">, </w:t>
-      </w:r>
-      <w:r>
-        <w:t xml:space="preserve">som med en standard </w:t>
-      </w:r>
-      <w:proofErr w:type="spellStart"/>
-      <w:r>
-        <w:t>slugify</w:t>
-      </w:r>
-      <w:proofErr w:type="spellEnd"/>
-      <w:r>
-        <w:t xml:space="preserve"> fra undervisning ikke ble fjernet ved testing.</w:t>
-      </w:r>
-      <w:r>
-        <w:br/>
-      </w:r>
-    </w:p>
-    <w:p>
-      <w:pPr>
-        <w:pStyle w:val="Heading3"/>
-        <w:spacing w:line="360" w:lineRule="auto"/>
-        <w:rPr>
-          <w:lang w:val="en-GB"/>
-        </w:rPr>
-      </w:pPr>
-      <w:bookmarkStart w:id="4" w:name="_Toc135143158"/>
-      <w:r>
-        <w:rPr>
-          <w:lang w:val="en-GB"/>
-        </w:rPr>
-        <w:t>Sanity Studio vs S</w:t>
-      </w:r>
-      <w:r>
-        <w:rPr>
-          <w:lang w:val="en-GB"/>
-        </w:rPr>
-        <w:t>anity cli</w:t>
-      </w:r>
-      <w:bookmarkEnd w:id="4"/>
-      <w:r>
-        <w:rPr>
-          <w:lang w:val="en-GB"/>
-        </w:rPr>
-        <w:br/>
-      </w:r>
-    </w:p>
-    <w:p>
-      <w:pPr>
-        <w:spacing w:line="360" w:lineRule="auto"/>
-      </w:pPr>
-      <w:r>
-        <w:t xml:space="preserve">I </w:t>
-      </w:r>
-      <w:proofErr w:type="spellStart"/>
-      <w:r>
-        <w:t>Sanity</w:t>
-      </w:r>
-      <w:proofErr w:type="spellEnd"/>
-      <w:r>
-        <w:t xml:space="preserve"> studio kan man kun jobbe med et dokument om gangen og det egner seg lite til større jobber. Det er også en risiko for skrivefeil. Nå kan man kanskje ikke påstå at dette datasettet er det største, men å importere </w:t>
-      </w:r>
-      <w:proofErr w:type="spellStart"/>
-      <w:r>
-        <w:t>dataset</w:t>
-      </w:r>
-      <w:proofErr w:type="spellEnd"/>
-      <w:r>
-        <w:t xml:space="preserve"> med </w:t>
-      </w:r>
-      <w:proofErr w:type="spellStart"/>
-      <w:r>
-        <w:t>Sanity</w:t>
-      </w:r>
-      <w:proofErr w:type="spellEnd"/>
-      <w:r>
-        <w:t xml:space="preserve"> cli har sine fordeler og noen utfordringer. </w:t>
-      </w:r>
-    </w:p>
-    <w:p>
-      <w:pPr>
-        <w:spacing w:line="360" w:lineRule="auto"/>
-      </w:pPr>
-      <w:r>
-        <w:lastRenderedPageBreak/>
-        <w:t xml:space="preserve">Utover det å beherske kjøring i node, sette opp scripts eller bruke </w:t>
-      </w:r>
-      <w:proofErr w:type="spellStart"/>
-      <w:r>
-        <w:t>client</w:t>
-      </w:r>
-      <w:proofErr w:type="spellEnd"/>
-      <w:r>
-        <w:t xml:space="preserve"> i </w:t>
-      </w:r>
-      <w:proofErr w:type="spellStart"/>
-      <w:r>
-        <w:t>backend</w:t>
-      </w:r>
-      <w:proofErr w:type="spellEnd"/>
-      <w:r>
-        <w:t xml:space="preserve"> og transformere </w:t>
-      </w:r>
-      <w:proofErr w:type="spellStart"/>
-      <w:r>
-        <w:t>json</w:t>
-      </w:r>
-      <w:proofErr w:type="spellEnd"/>
-      <w:r>
-        <w:t xml:space="preserve"> til </w:t>
-      </w:r>
-      <w:proofErr w:type="spellStart"/>
-      <w:r>
-        <w:t>ndjson</w:t>
-      </w:r>
-      <w:proofErr w:type="spellEnd"/>
-      <w:r>
-        <w:t xml:space="preserve">, så er nok den største utfordringen å tilpasse dataene til </w:t>
-      </w:r>
-      <w:proofErr w:type="spellStart"/>
-      <w:r>
-        <w:t>Schema</w:t>
-      </w:r>
-      <w:proofErr w:type="spellEnd"/>
-      <w:r>
-        <w:t xml:space="preserve">. Det finnes mye hjelp å få i </w:t>
-      </w:r>
-      <w:proofErr w:type="spellStart"/>
-      <w:r>
-        <w:t>Sanity</w:t>
-      </w:r>
-      <w:proofErr w:type="spellEnd"/>
-      <w:r>
-        <w:t xml:space="preserve"> dokumentasjonen, men noe er likevel vanskelig. Særlig å skrive data til en «</w:t>
-      </w:r>
-      <w:proofErr w:type="spellStart"/>
-      <w:r>
-        <w:t>reference</w:t>
-      </w:r>
-      <w:proofErr w:type="spellEnd"/>
-      <w:r>
-        <w:t>».</w:t>
-      </w:r>
-    </w:p>
-    <w:p>
-      <w:pPr>
-        <w:spacing w:line="360" w:lineRule="auto"/>
-      </w:pPr>
-      <w:r>
-        <w:t xml:space="preserve">Vi endte derfor opp på en mellomløsning: Det meste skrives inn, men noe fikses i </w:t>
-      </w:r>
-      <w:proofErr w:type="spellStart"/>
-      <w:r>
-        <w:t>Sanity</w:t>
-      </w:r>
-      <w:proofErr w:type="spellEnd"/>
-      <w:r>
         <w:t xml:space="preserve"> Studio i etterkant. Det hele har foregått slik:</w:t>
       </w:r>
     </w:p>
     <w:p>
       <w:pPr>
-        <w:pStyle w:val="ListParagraph"/>
+        <w:pStyle w:val="Listeavsnitt"/>
         <w:numPr>
           <w:ilvl w:val="0"/>
           <w:numId w:val="3"/>
@@ -2206,7 +2774,7 @@
     </w:p>
     <w:p>
       <w:pPr>
-        <w:pStyle w:val="ListParagraph"/>
+        <w:pStyle w:val="Listeavsnitt"/>
         <w:numPr>
           <w:ilvl w:val="0"/>
           <w:numId w:val="3"/>
@@ -2232,7 +2800,7 @@
     </w:p>
     <w:p>
       <w:pPr>
-        <w:pStyle w:val="ListParagraph"/>
+        <w:pStyle w:val="Listeavsnitt"/>
         <w:numPr>
           <w:ilvl w:val="0"/>
           <w:numId w:val="3"/>
@@ -2253,7 +2821,7 @@
     </w:p>
     <w:p>
       <w:pPr>
-        <w:pStyle w:val="ListParagraph"/>
+        <w:pStyle w:val="Listeavsnitt"/>
         <w:numPr>
           <w:ilvl w:val="0"/>
           <w:numId w:val="3"/>
@@ -2290,7 +2858,7 @@
     </w:p>
     <w:p>
       <w:pPr>
-        <w:pStyle w:val="ListParagraph"/>
+        <w:pStyle w:val="Listeavsnitt"/>
         <w:numPr>
           <w:ilvl w:val="0"/>
           <w:numId w:val="3"/>
@@ -2366,18 +2934,22 @@
       </w:r>
       <w:proofErr w:type="spellEnd"/>
       <w:r>
-        <w:t xml:space="preserve"> kunne vært brukt til en visualisering i forhold til hvordan bruker ligger an med sin egen spilling: en progressbar eller lignende.</w:t>
-      </w:r>
-      <w:r>
-        <w:br/>
-      </w:r>
-    </w:p>
-    <w:p>
-      <w:pPr>
-        <w:pStyle w:val="Heading3"/>
+        <w:t xml:space="preserve"> kunne vært brukt til en visualisering i forhold til hvordan bruker ligger an med sin egen spilling: en </w:t>
+      </w:r>
+      <w:r>
+        <w:lastRenderedPageBreak/>
+        <w:t>progressbar eller lignende.</w:t>
+      </w:r>
+      <w:r>
+        <w:br/>
+      </w:r>
+    </w:p>
+    <w:p>
+      <w:pPr>
+        <w:pStyle w:val="Overskrift3"/>
         <w:spacing w:line="360" w:lineRule="auto"/>
       </w:pPr>
-      <w:bookmarkStart w:id="5" w:name="_Toc135143159"/>
+      <w:bookmarkStart w:id="10" w:name="_Toc135322494"/>
       <w:proofErr w:type="spellStart"/>
       <w:r>
         <w:t>Schema</w:t>
@@ -2386,14 +2958,14 @@
       <w:r>
         <w:t>:</w:t>
       </w:r>
-      <w:bookmarkEnd w:id="5"/>
-      <w:r>
-        <w:br/>
-      </w:r>
-    </w:p>
-    <w:p>
-      <w:pPr>
-        <w:pStyle w:val="ListParagraph"/>
+      <w:bookmarkEnd w:id="10"/>
+      <w:r>
+        <w:br/>
+      </w:r>
+    </w:p>
+    <w:p>
+      <w:pPr>
+        <w:pStyle w:val="Listeavsnitt"/>
         <w:numPr>
           <w:ilvl w:val="0"/>
           <w:numId w:val="3"/>
@@ -2438,7 +3010,7 @@
     </w:p>
     <w:p>
       <w:pPr>
-        <w:pStyle w:val="ListParagraph"/>
+        <w:pStyle w:val="Listeavsnitt"/>
         <w:numPr>
           <w:ilvl w:val="0"/>
           <w:numId w:val="3"/>
@@ -2499,7 +3071,7 @@
     </w:p>
     <w:p>
       <w:pPr>
-        <w:pStyle w:val="ListParagraph"/>
+        <w:pStyle w:val="Listeavsnitt"/>
         <w:numPr>
           <w:ilvl w:val="0"/>
           <w:numId w:val="3"/>
@@ -2525,7 +3097,7 @@
     </w:p>
     <w:p>
       <w:pPr>
-        <w:pStyle w:val="ListParagraph"/>
+        <w:pStyle w:val="Listeavsnitt"/>
         <w:numPr>
           <w:ilvl w:val="0"/>
           <w:numId w:val="3"/>
@@ -2671,62 +3243,459 @@
       </w:r>
       <w:proofErr w:type="spellEnd"/>
       <w:r>
-        <w:t xml:space="preserve">». Det kan medføre noen utfordringer ved skalering i en applikasjon med lenger levetid enn eksamensperioden som man bør ta stilling til, men som det ikke var plass til i denne </w:t>
-      </w:r>
+        <w:t>». Det kan medføre noen utfordringer ved skalering i en applikasjon med lenger levetid enn eksamensperioden som man bør ta stilling til, men som det ikke var plass til i denne omgangen.</w:t>
+      </w:r>
+      <w:r>
+        <w:br/>
+      </w:r>
+    </w:p>
+    <w:p>
+      <w:pPr>
+        <w:pStyle w:val="Overskrift3"/>
+        <w:spacing w:line="360" w:lineRule="auto"/>
+      </w:pPr>
+      <w:bookmarkStart w:id="11" w:name="_Toc135322495"/>
+      <w:r>
+        <w:t>GROQ</w:t>
+      </w:r>
+      <w:bookmarkEnd w:id="11"/>
+    </w:p>
+    <w:p>
+      <w:pPr>
+        <w:spacing w:line="360" w:lineRule="auto"/>
+      </w:pPr>
+    </w:p>
+    <w:p>
+      <w:pPr>
+        <w:spacing w:line="360" w:lineRule="auto"/>
+      </w:pPr>
+      <w:r>
+        <w:t>Å sette opp gode og nyttige GROQ-spørringer kan være både effektiviserende og brukervennlig.</w:t>
+      </w:r>
+    </w:p>
+    <w:p>
+      <w:pPr>
+        <w:spacing w:line="360" w:lineRule="auto"/>
+      </w:pPr>
+      <w:r>
+        <w:t xml:space="preserve">Med </w:t>
+      </w:r>
+      <w:proofErr w:type="spellStart"/>
+      <w:r>
+        <w:t>projections</w:t>
+      </w:r>
+      <w:proofErr w:type="spellEnd"/>
+      <w:r>
+        <w:t xml:space="preserve"> kan man for eksempel regulere hvilken data man henter inn etter behov. Dette er riktignok mer komplisert å sette opp når det er tre lag å nøste seg gjennom. Navngivning i </w:t>
+      </w:r>
+      <w:proofErr w:type="spellStart"/>
+      <w:r>
+        <w:t>projections</w:t>
+      </w:r>
+      <w:proofErr w:type="spellEnd"/>
+      <w:r>
+        <w:t xml:space="preserve"> kan hjelpe til å flate ut resultatet, men igjen med mange lag kan det være vanskelig. Og ha mange spørringer medfører flere kall til </w:t>
+      </w:r>
+      <w:proofErr w:type="spellStart"/>
+      <w:r>
+        <w:t>Sanity</w:t>
+      </w:r>
+      <w:proofErr w:type="spellEnd"/>
+      <w:r>
+        <w:t xml:space="preserve"> og det kan være mindre effektivt. </w:t>
+      </w:r>
+    </w:p>
+    <w:p>
+      <w:pPr>
+        <w:spacing w:line="360" w:lineRule="auto"/>
+      </w:pPr>
+      <w:r>
+        <w:t>Underveis i prosessen har vi måtte endre spørringene en del både i forhold til opprettelse av «</w:t>
+      </w:r>
+      <w:proofErr w:type="spellStart"/>
+      <w:r>
+        <w:t>user</w:t>
+      </w:r>
+      <w:proofErr w:type="spellEnd"/>
+      <w:r>
+        <w:t>», endringer i «</w:t>
+      </w:r>
+      <w:proofErr w:type="spellStart"/>
+      <w:r>
+        <w:t>user</w:t>
+      </w:r>
+      <w:proofErr w:type="spellEnd"/>
+      <w:r>
+        <w:t xml:space="preserve">» og forsøk på å forme </w:t>
+      </w:r>
+      <w:proofErr w:type="spellStart"/>
+      <w:r>
+        <w:t>projections</w:t>
+      </w:r>
+      <w:proofErr w:type="spellEnd"/>
+      <w:r>
+        <w:t xml:space="preserve">. Å sette </w:t>
+      </w:r>
+      <w:proofErr w:type="spellStart"/>
+      <w:r>
+        <w:t>count</w:t>
+      </w:r>
+      <w:proofErr w:type="spellEnd"/>
+      <w:r>
+        <w:t xml:space="preserve"> inn i </w:t>
+      </w:r>
+      <w:proofErr w:type="spellStart"/>
+      <w:r>
+        <w:t>fetch</w:t>
+      </w:r>
+      <w:proofErr w:type="spellEnd"/>
+      <w:r>
+        <w:t xml:space="preserve"> av games og favoritter sparer også kode i </w:t>
+      </w:r>
+      <w:proofErr w:type="spellStart"/>
+      <w:r>
+        <w:t>frontend</w:t>
+      </w:r>
+      <w:proofErr w:type="spellEnd"/>
+      <w:r>
+        <w:t>.</w:t>
+      </w:r>
+    </w:p>
+    <w:p>
+      <w:pPr>
+        <w:spacing w:line="360" w:lineRule="auto"/>
+      </w:pPr>
       <w:r>
         <w:lastRenderedPageBreak/>
-        <w:t>omgangen.</w:t>
-      </w:r>
-      <w:r>
-        <w:br/>
-      </w:r>
-    </w:p>
-    <w:p>
-      <w:pPr>
-        <w:pStyle w:val="Heading3"/>
+        <w:t xml:space="preserve">Å beholde </w:t>
+      </w:r>
+      <w:proofErr w:type="spellStart"/>
+      <w:r>
+        <w:t>fetch</w:t>
+      </w:r>
+      <w:proofErr w:type="spellEnd"/>
+      <w:r>
+        <w:t xml:space="preserve"> av </w:t>
+      </w:r>
+      <w:proofErr w:type="spellStart"/>
+      <w:r>
+        <w:t>userGames</w:t>
+      </w:r>
+      <w:proofErr w:type="spellEnd"/>
+      <w:r>
+        <w:t xml:space="preserve"> og favoritter som to ulike kall var et bevisst valg da de i tillegg til at dataene skal ut i ulike komponenter, kan endres uavhengig av hverandre.</w:t>
+      </w:r>
+      <w:r>
+        <w:br/>
+      </w:r>
+    </w:p>
+    <w:p>
+      <w:pPr>
+        <w:pStyle w:val="Overskrift3"/>
         <w:spacing w:line="360" w:lineRule="auto"/>
       </w:pPr>
-      <w:bookmarkStart w:id="6" w:name="_Toc135143160"/>
-      <w:r>
-        <w:t>GROQ</w:t>
-      </w:r>
-      <w:bookmarkEnd w:id="6"/>
+      <w:bookmarkStart w:id="12" w:name="_Toc135322496"/>
+      <w:r>
+        <w:t xml:space="preserve">Buy game / Play game </w:t>
+      </w:r>
+      <w:proofErr w:type="spellStart"/>
+      <w:r>
+        <w:t>buttons</w:t>
+      </w:r>
+      <w:bookmarkEnd w:id="12"/>
+      <w:proofErr w:type="spellEnd"/>
     </w:p>
     <w:p>
       <w:pPr>
         <w:spacing w:line="360" w:lineRule="auto"/>
       </w:pPr>
+      <w:r>
+        <w:br/>
+      </w:r>
+      <w:r>
+        <w:t xml:space="preserve">I oppgaveteksten for C-krav står at </w:t>
+      </w:r>
+      <w:proofErr w:type="spellStart"/>
+      <w:r>
+        <w:t>at</w:t>
+      </w:r>
+      <w:proofErr w:type="spellEnd"/>
+      <w:r>
+        <w:t xml:space="preserve"> «</w:t>
+      </w:r>
+      <w:proofErr w:type="spellStart"/>
+      <w:r>
+        <w:t>buy</w:t>
+      </w:r>
+      <w:proofErr w:type="spellEnd"/>
+      <w:r>
+        <w:t xml:space="preserve"> game» skal linkes til kjøpslenken fra spillobjektet i games.js. Når vi har gått for A-kravet og har </w:t>
+      </w:r>
+      <w:proofErr w:type="spellStart"/>
+      <w:r>
+        <w:t>login</w:t>
+      </w:r>
+      <w:proofErr w:type="spellEnd"/>
+      <w:r>
+        <w:t xml:space="preserve"> med brukere, og ikke har noen games.js, så anser vi hele vår nettside som en full nettbutikk, hvor man skal kunne både spille og kjøpe spill direkte hos oss, som innlogget bruker. Når man trykker på «Buy game» som innlogget, så skal denne da kjøpes direkte, så vi har valgt å la brukeren få beskjed om at «game </w:t>
+      </w:r>
+      <w:proofErr w:type="spellStart"/>
+      <w:r>
+        <w:t>added</w:t>
+      </w:r>
+      <w:proofErr w:type="spellEnd"/>
+      <w:r>
+        <w:t xml:space="preserve"> to </w:t>
+      </w:r>
+      <w:proofErr w:type="spellStart"/>
+      <w:r>
+        <w:t>cart</w:t>
+      </w:r>
+      <w:proofErr w:type="spellEnd"/>
+      <w:r>
+        <w:t xml:space="preserve">» og avslutte funksjonaliteten der. </w:t>
+      </w:r>
+      <w:r>
+        <w:br/>
+      </w:r>
+      <w:r>
+        <w:br/>
+        <w:t xml:space="preserve">Dersom du trykker på «Buy game» som ikke-innlogget vil du tilsvarende sendes til </w:t>
+      </w:r>
+      <w:proofErr w:type="spellStart"/>
+      <w:r>
+        <w:t>login-page</w:t>
+      </w:r>
+      <w:proofErr w:type="spellEnd"/>
+      <w:r>
+        <w:t>.</w:t>
+      </w:r>
+      <w:r>
+        <w:br/>
+      </w:r>
+      <w:r>
+        <w:br/>
+        <w:t xml:space="preserve">Det samme gjelder for «play game». På sikt hadde denne knappen åpnet spillet, men nå sender den deg til «my games». Trykker man på «play game» som ikke-innlogget vil man henvises til </w:t>
+      </w:r>
+      <w:proofErr w:type="spellStart"/>
+      <w:r>
+        <w:t>login-page</w:t>
+      </w:r>
+      <w:proofErr w:type="spellEnd"/>
+      <w:r>
+        <w:t>.</w:t>
+      </w:r>
     </w:p>
     <w:p>
       <w:pPr>
         <w:spacing w:line="360" w:lineRule="auto"/>
       </w:pPr>
-      <w:r>
-        <w:t>Å sette opp gode og nyttige GROQ-spørringer kan være både effektiviserende og brukervennlig.</w:t>
-      </w:r>
-    </w:p>
-    <w:p>
-      <w:pPr>
+    </w:p>
+    <w:p>
+      <w:pPr>
+        <w:pStyle w:val="Overskrift3"/>
         <w:spacing w:line="360" w:lineRule="auto"/>
       </w:pPr>
-      <w:r>
-        <w:t xml:space="preserve">Med </w:t>
-      </w:r>
-      <w:proofErr w:type="spellStart"/>
-      <w:r>
-        <w:t>projections</w:t>
-      </w:r>
-      <w:proofErr w:type="spellEnd"/>
-      <w:r>
-        <w:t xml:space="preserve"> kan man for eksempel regulere hvilken data man henter inn etter behov. Dette er riktignok mer komplisert å sette opp når det er tre lag å nøste seg gjennom. Navngivning i </w:t>
-      </w:r>
-      <w:proofErr w:type="spellStart"/>
-      <w:r>
-        <w:t>projections</w:t>
-      </w:r>
-      <w:proofErr w:type="spellEnd"/>
-      <w:r>
-        <w:t xml:space="preserve"> kan hjelpe til å flate ut resultatet, men igjen med mange lag kan det være vanskelig. Og ha mange spørringer medfører flere kall til </w:t>
+      <w:bookmarkStart w:id="13" w:name="_Toc135322497"/>
+      <w:proofErr w:type="spellStart"/>
+      <w:r>
+        <w:t>UserContext</w:t>
+      </w:r>
+      <w:bookmarkEnd w:id="13"/>
+      <w:proofErr w:type="spellEnd"/>
+    </w:p>
+    <w:p>
+      <w:pPr>
+        <w:spacing w:line="360" w:lineRule="auto"/>
+      </w:pPr>
+      <w:r>
+        <w:t xml:space="preserve">For å lage en </w:t>
+      </w:r>
+      <w:proofErr w:type="spellStart"/>
+      <w:r>
+        <w:t>user</w:t>
+      </w:r>
+      <w:proofErr w:type="spellEnd"/>
+      <w:r>
+        <w:t xml:space="preserve"> </w:t>
+      </w:r>
+      <w:proofErr w:type="spellStart"/>
+      <w:r>
+        <w:t>state</w:t>
+      </w:r>
+      <w:proofErr w:type="spellEnd"/>
+      <w:r>
+        <w:t xml:space="preserve"> har vi tatt i bruk </w:t>
+      </w:r>
+      <w:proofErr w:type="spellStart"/>
+      <w:r>
+        <w:t>UseContext</w:t>
+      </w:r>
+      <w:proofErr w:type="spellEnd"/>
+      <w:r>
+        <w:t xml:space="preserve"> som er en del av </w:t>
+      </w:r>
+      <w:proofErr w:type="spellStart"/>
+      <w:r>
+        <w:t>React</w:t>
+      </w:r>
+      <w:proofErr w:type="spellEnd"/>
+      <w:r>
+        <w:t xml:space="preserve">. Her setter vi konteksten i App.js, og kan følge konteksten videre i applikasjonen når en bruker er logget inn. </w:t>
+      </w:r>
+    </w:p>
+    <w:p>
+      <w:pPr>
+        <w:spacing w:line="360" w:lineRule="auto"/>
+      </w:pPr>
+    </w:p>
+    <w:p>
+      <w:pPr>
+        <w:pStyle w:val="Overskrift3"/>
+        <w:spacing w:line="360" w:lineRule="auto"/>
+        <w:rPr>
+          <w:lang w:val="en-GB"/>
+        </w:rPr>
+      </w:pPr>
+      <w:bookmarkStart w:id="14" w:name="_Toc135322498"/>
+      <w:r>
+        <w:rPr>
+          <w:lang w:val="en-GB"/>
+        </w:rPr>
+        <w:t>Favourites</w:t>
+      </w:r>
+      <w:bookmarkEnd w:id="14"/>
+    </w:p>
+    <w:p>
+      <w:pPr>
+        <w:spacing w:line="360" w:lineRule="auto"/>
+      </w:pPr>
+      <w:proofErr w:type="spellStart"/>
+      <w:r>
+        <w:rPr>
+          <w:lang w:val="en-GB"/>
+        </w:rPr>
+        <w:t>Favorites</w:t>
+      </w:r>
+      <w:proofErr w:type="spellEnd"/>
+      <w:r>
+        <w:rPr>
+          <w:lang w:val="en-GB"/>
+        </w:rPr>
+        <w:t xml:space="preserve"> </w:t>
+      </w:r>
+      <w:proofErr w:type="spellStart"/>
+      <w:r>
+        <w:rPr>
+          <w:lang w:val="en-GB"/>
+        </w:rPr>
+        <w:t>dataen</w:t>
+      </w:r>
+      <w:proofErr w:type="spellEnd"/>
+      <w:r>
+        <w:rPr>
+          <w:lang w:val="en-GB"/>
+        </w:rPr>
+        <w:t xml:space="preserve"> </w:t>
+      </w:r>
+      <w:proofErr w:type="spellStart"/>
+      <w:r>
+        <w:rPr>
+          <w:lang w:val="en-GB"/>
+        </w:rPr>
+        <w:t>i</w:t>
+      </w:r>
+      <w:proofErr w:type="spellEnd"/>
+      <w:r>
+        <w:rPr>
+          <w:lang w:val="en-GB"/>
+        </w:rPr>
+        <w:t xml:space="preserve"> My Favourites </w:t>
+      </w:r>
+      <w:proofErr w:type="spellStart"/>
+      <w:r>
+        <w:rPr>
+          <w:lang w:val="en-GB"/>
+        </w:rPr>
+        <w:t>blir</w:t>
+      </w:r>
+      <w:proofErr w:type="spellEnd"/>
+      <w:r>
+        <w:rPr>
+          <w:lang w:val="en-GB"/>
+        </w:rPr>
+        <w:t xml:space="preserve"> </w:t>
+      </w:r>
+      <w:proofErr w:type="spellStart"/>
+      <w:r>
+        <w:rPr>
+          <w:lang w:val="en-GB"/>
+        </w:rPr>
+        <w:t>lastet</w:t>
+      </w:r>
+      <w:proofErr w:type="spellEnd"/>
+      <w:r>
+        <w:rPr>
+          <w:lang w:val="en-GB"/>
+        </w:rPr>
+        <w:t xml:space="preserve"> inn </w:t>
+      </w:r>
+      <w:proofErr w:type="spellStart"/>
+      <w:r>
+        <w:rPr>
+          <w:lang w:val="en-GB"/>
+        </w:rPr>
+        <w:t>fra</w:t>
+      </w:r>
+      <w:proofErr w:type="spellEnd"/>
+      <w:r>
+        <w:rPr>
+          <w:lang w:val="en-GB"/>
+        </w:rPr>
+        <w:t xml:space="preserve"> Sanity. </w:t>
+      </w:r>
+      <w:r>
+        <w:t xml:space="preserve">Dette gjelder også dataen i Dashboard komponenten, men hvis man favoriserer ett spill fra My Games, så vil </w:t>
+      </w:r>
+      <w:proofErr w:type="spellStart"/>
+      <w:r>
+        <w:t>slug’en</w:t>
+      </w:r>
+      <w:proofErr w:type="spellEnd"/>
+      <w:r>
+        <w:t xml:space="preserve"> bli lagret i </w:t>
+      </w:r>
+      <w:proofErr w:type="spellStart"/>
+      <w:r>
+        <w:t>localStorage</w:t>
+      </w:r>
+      <w:proofErr w:type="spellEnd"/>
+      <w:r>
+        <w:t xml:space="preserve">, som da igjen vil bli lastet inn i My </w:t>
+      </w:r>
+      <w:proofErr w:type="spellStart"/>
+      <w:r>
+        <w:t>Favourites</w:t>
+      </w:r>
+      <w:proofErr w:type="spellEnd"/>
+      <w:r>
+        <w:t xml:space="preserve">. Man har kun mulighet til å fjerne spill fra My </w:t>
+      </w:r>
+      <w:proofErr w:type="spellStart"/>
+      <w:r>
+        <w:t>Favourites</w:t>
+      </w:r>
+      <w:proofErr w:type="spellEnd"/>
+      <w:r>
+        <w:t xml:space="preserve"> hvis disse ligger i </w:t>
+      </w:r>
+      <w:proofErr w:type="spellStart"/>
+      <w:r>
+        <w:t>LocalStorage</w:t>
+      </w:r>
+      <w:proofErr w:type="spellEnd"/>
+      <w:r>
+        <w:t xml:space="preserve">, ettersom at vi ikke har noe skriving til </w:t>
       </w:r>
       <w:proofErr w:type="spellStart"/>
       <w:r>
@@ -2734,370 +3703,51 @@
       </w:r>
       <w:proofErr w:type="spellEnd"/>
       <w:r>
-        <w:t xml:space="preserve"> og det kan være mindre effektivt. </w:t>
-      </w:r>
-    </w:p>
-    <w:p>
-      <w:pPr>
+        <w:t>.</w:t>
+      </w:r>
+    </w:p>
+    <w:p>
+      <w:pPr>
+        <w:pStyle w:val="Overskrift3"/>
         <w:spacing w:line="360" w:lineRule="auto"/>
       </w:pPr>
       <w:r>
-        <w:t>Underveis i prosessen har vi måtte endre spørringene en del både i forhold til opprettelse av «</w:t>
-      </w:r>
-      <w:proofErr w:type="spellStart"/>
-      <w:r>
-        <w:t>user</w:t>
-      </w:r>
-      <w:proofErr w:type="spellEnd"/>
-      <w:r>
-        <w:t>», endringer i «</w:t>
-      </w:r>
-      <w:proofErr w:type="spellStart"/>
-      <w:r>
-        <w:t>user</w:t>
-      </w:r>
-      <w:proofErr w:type="spellEnd"/>
-      <w:r>
-        <w:t xml:space="preserve">» og forsøk på å forme </w:t>
-      </w:r>
-      <w:proofErr w:type="spellStart"/>
-      <w:r>
-        <w:t>projections</w:t>
-      </w:r>
-      <w:proofErr w:type="spellEnd"/>
-      <w:r>
-        <w:t xml:space="preserve">. Å sette </w:t>
-      </w:r>
-      <w:proofErr w:type="spellStart"/>
-      <w:r>
-        <w:t>count</w:t>
-      </w:r>
-      <w:proofErr w:type="spellEnd"/>
-      <w:r>
-        <w:t xml:space="preserve"> inn i </w:t>
-      </w:r>
-      <w:proofErr w:type="spellStart"/>
-      <w:r>
-        <w:t>fetch</w:t>
-      </w:r>
-      <w:proofErr w:type="spellEnd"/>
-      <w:r>
-        <w:t xml:space="preserve"> av games og favoritter sparer også kode i </w:t>
-      </w:r>
-      <w:proofErr w:type="spellStart"/>
-      <w:r>
-        <w:t>frontend</w:t>
-      </w:r>
-      <w:proofErr w:type="spellEnd"/>
-      <w:r>
-        <w:t>.</w:t>
-      </w:r>
-    </w:p>
-    <w:p>
-      <w:pPr>
+        <w:br/>
+      </w:r>
+    </w:p>
+    <w:p>
+      <w:pPr>
+        <w:rPr>
+          <w:rFonts w:asciiTheme="majorHAnsi" w:eastAsiaTheme="majorEastAsia" w:hAnsiTheme="majorHAnsi" w:cstheme="majorBidi"/>
+          <w:color w:val="2F5496" w:themeColor="accent1" w:themeShade="BF"/>
+          <w:sz w:val="26"/>
+          <w:szCs w:val="26"/>
+        </w:rPr>
+      </w:pPr>
+      <w:bookmarkStart w:id="15" w:name="_Toc135322499"/>
+      <w:r>
+        <w:br w:type="page"/>
+      </w:r>
+    </w:p>
+    <w:p>
+      <w:pPr>
+        <w:pStyle w:val="Overskrift2"/>
         <w:spacing w:line="360" w:lineRule="auto"/>
       </w:pPr>
       <w:r>
-        <w:t xml:space="preserve">Å beholde </w:t>
-      </w:r>
-      <w:proofErr w:type="spellStart"/>
-      <w:r>
-        <w:t>fetch</w:t>
-      </w:r>
-      <w:proofErr w:type="spellEnd"/>
-      <w:r>
-        <w:t xml:space="preserve"> av </w:t>
-      </w:r>
-      <w:proofErr w:type="spellStart"/>
-      <w:r>
-        <w:t>userGames</w:t>
-      </w:r>
-      <w:proofErr w:type="spellEnd"/>
-      <w:r>
-        <w:t xml:space="preserve"> og favoritter som to ulike kall var et bevisst valg da de i tillegg til at dataene skal ut i ulike komponenter, kan endres uavhengig av hverandre.</w:t>
-      </w:r>
-      <w:r>
-        <w:br/>
-      </w:r>
-    </w:p>
-    <w:p>
-      <w:pPr>
-        <w:pStyle w:val="Heading3"/>
+        <w:lastRenderedPageBreak/>
+        <w:t>Skalering</w:t>
+      </w:r>
+      <w:bookmarkEnd w:id="15"/>
+    </w:p>
+    <w:p>
+      <w:pPr>
         <w:spacing w:line="360" w:lineRule="auto"/>
       </w:pPr>
-      <w:bookmarkStart w:id="7" w:name="_Toc135143161"/>
-      <w:r>
-        <w:t xml:space="preserve">Buy game / Play game </w:t>
-      </w:r>
-      <w:proofErr w:type="spellStart"/>
-      <w:r>
-        <w:t>buttons</w:t>
-      </w:r>
-      <w:bookmarkEnd w:id="7"/>
-      <w:proofErr w:type="spellEnd"/>
-    </w:p>
-    <w:p>
-      <w:pPr>
-        <w:spacing w:line="360" w:lineRule="auto"/>
-      </w:pPr>
-      <w:r>
-        <w:br/>
-      </w:r>
-      <w:r>
-        <w:t xml:space="preserve">I oppgaveteksten for C-krav står at </w:t>
-      </w:r>
-      <w:proofErr w:type="spellStart"/>
-      <w:r>
-        <w:t>at</w:t>
-      </w:r>
-      <w:proofErr w:type="spellEnd"/>
-      <w:r>
-        <w:t xml:space="preserve"> «</w:t>
-      </w:r>
-      <w:proofErr w:type="spellStart"/>
-      <w:r>
-        <w:t>buy</w:t>
-      </w:r>
-      <w:proofErr w:type="spellEnd"/>
-      <w:r>
-        <w:t xml:space="preserve"> game» skal linkes til kjøpslenken fra spillobjektet i games.js. Når vi har gått for A-kravet og har </w:t>
-      </w:r>
-      <w:proofErr w:type="spellStart"/>
-      <w:r>
-        <w:t>login</w:t>
-      </w:r>
-      <w:proofErr w:type="spellEnd"/>
-      <w:r>
-        <w:t xml:space="preserve"> med brukere, og ikke har noen games.js, så anser vi hele vår nettside som en full nettbutikk, hvor man skal kunne både spille og kjøpe spill direkte hos oss, som innlogget bruker. Når man trykker på «Buy game» som innlogget, så skal denne da kjøpes direkte, så vi har valgt å la brukeren få beskjed om at «game </w:t>
-      </w:r>
-      <w:proofErr w:type="spellStart"/>
-      <w:r>
-        <w:t>added</w:t>
-      </w:r>
-      <w:proofErr w:type="spellEnd"/>
-      <w:r>
-        <w:t xml:space="preserve"> to </w:t>
-      </w:r>
-      <w:proofErr w:type="spellStart"/>
-      <w:r>
-        <w:t>cart</w:t>
-      </w:r>
-      <w:proofErr w:type="spellEnd"/>
-      <w:r>
-        <w:t xml:space="preserve">» og avslutte funksjonaliteten der. </w:t>
-      </w:r>
-      <w:r>
-        <w:br/>
-      </w:r>
-      <w:r>
-        <w:br/>
-        <w:t xml:space="preserve">Dersom du trykker på «Buy game» som ikke-innlogget vil du tilsvarende sendes til </w:t>
-      </w:r>
-      <w:proofErr w:type="spellStart"/>
-      <w:r>
-        <w:t>login-page</w:t>
-      </w:r>
-      <w:proofErr w:type="spellEnd"/>
-      <w:r>
-        <w:t>.</w:t>
-      </w:r>
-      <w:r>
-        <w:br/>
-      </w:r>
-      <w:r>
-        <w:br/>
-        <w:t xml:space="preserve">Det samme gjelder for «play game». På sikt hadde denne knappen åpnet spillet, men nå sender den deg til «my games». Trykker man på «play game» som ikke-innlogget vil man henvises til </w:t>
-      </w:r>
-      <w:proofErr w:type="spellStart"/>
-      <w:r>
-        <w:t>login-page</w:t>
-      </w:r>
-      <w:proofErr w:type="spellEnd"/>
-      <w:r>
-        <w:t>.</w:t>
-      </w:r>
-    </w:p>
-    <w:p>
-      <w:pPr>
-        <w:spacing w:line="360" w:lineRule="auto"/>
-      </w:pPr>
-    </w:p>
-    <w:p>
-      <w:pPr>
-        <w:pStyle w:val="Heading3"/>
-        <w:spacing w:line="360" w:lineRule="auto"/>
-      </w:pPr>
-      <w:proofErr w:type="spellStart"/>
-      <w:r>
-        <w:lastRenderedPageBreak/>
-        <w:t>UserContext</w:t>
-      </w:r>
-      <w:proofErr w:type="spellEnd"/>
-    </w:p>
-    <w:p>
-      <w:pPr>
-        <w:spacing w:line="360" w:lineRule="auto"/>
-      </w:pPr>
-      <w:r>
-        <w:t xml:space="preserve">For å lage en </w:t>
-      </w:r>
-      <w:proofErr w:type="spellStart"/>
-      <w:r>
-        <w:t>user</w:t>
-      </w:r>
-      <w:proofErr w:type="spellEnd"/>
-      <w:r>
-        <w:t xml:space="preserve"> </w:t>
-      </w:r>
-      <w:proofErr w:type="spellStart"/>
-      <w:r>
-        <w:t>state</w:t>
-      </w:r>
-      <w:proofErr w:type="spellEnd"/>
-      <w:r>
-        <w:t xml:space="preserve"> har vi tatt i bruk </w:t>
-      </w:r>
-      <w:proofErr w:type="spellStart"/>
-      <w:r>
-        <w:t>UseContext</w:t>
-      </w:r>
-      <w:proofErr w:type="spellEnd"/>
-      <w:r>
-        <w:t xml:space="preserve"> som er en del av </w:t>
-      </w:r>
-      <w:proofErr w:type="spellStart"/>
-      <w:r>
-        <w:t>React</w:t>
-      </w:r>
-      <w:proofErr w:type="spellEnd"/>
-      <w:r>
-        <w:t xml:space="preserve">. Her setter vi konteksten i App.js, og kan følge konteksten videre i applikasjonen når en bruker er logget inn. </w:t>
-      </w:r>
-    </w:p>
-    <w:p>
-      <w:pPr>
-        <w:spacing w:line="360" w:lineRule="auto"/>
-      </w:pPr>
-    </w:p>
-    <w:p>
-      <w:pPr>
-        <w:pStyle w:val="Heading3"/>
-        <w:spacing w:line="360" w:lineRule="auto"/>
-      </w:pPr>
-      <w:proofErr w:type="spellStart"/>
-      <w:r>
-        <w:t>Favourites</w:t>
-      </w:r>
-      <w:proofErr w:type="spellEnd"/>
-    </w:p>
-    <w:p>
-      <w:pPr>
-        <w:spacing w:line="360" w:lineRule="auto"/>
-      </w:pPr>
-      <w:proofErr w:type="spellStart"/>
-      <w:r>
-        <w:t>Favorites</w:t>
-      </w:r>
-      <w:proofErr w:type="spellEnd"/>
-      <w:r>
-        <w:t xml:space="preserve"> dataen i My </w:t>
-      </w:r>
-      <w:proofErr w:type="spellStart"/>
-      <w:r>
-        <w:t>Favourites</w:t>
-      </w:r>
-      <w:proofErr w:type="spellEnd"/>
-      <w:r>
-        <w:t xml:space="preserve"> blir lastet inn fra </w:t>
-      </w:r>
-      <w:proofErr w:type="spellStart"/>
-      <w:r>
-        <w:t>Sa</w:t>
-      </w:r>
-      <w:r>
-        <w:t>nity</w:t>
-      </w:r>
-      <w:proofErr w:type="spellEnd"/>
-      <w:r>
-        <w:t xml:space="preserve">. Dette gjelder også dataen i Dashboard komponenten, men hvis man favoriserer ett spill fra My Games, så vil </w:t>
-      </w:r>
-      <w:proofErr w:type="spellStart"/>
-      <w:r>
-        <w:t>slug’en</w:t>
-      </w:r>
-      <w:proofErr w:type="spellEnd"/>
-      <w:r>
-        <w:t xml:space="preserve"> bli lagret i </w:t>
-      </w:r>
-      <w:proofErr w:type="spellStart"/>
-      <w:r>
-        <w:t>localStorage</w:t>
-      </w:r>
-      <w:proofErr w:type="spellEnd"/>
-      <w:r>
-        <w:t xml:space="preserve">, som da igjen vil bli lastet inn i My </w:t>
-      </w:r>
-      <w:proofErr w:type="spellStart"/>
-      <w:r>
-        <w:t>Favourites</w:t>
-      </w:r>
-      <w:proofErr w:type="spellEnd"/>
-      <w:r>
-        <w:t xml:space="preserve">. Man har kun mulighet til å fjerne spill fra My </w:t>
-      </w:r>
-      <w:proofErr w:type="spellStart"/>
-      <w:r>
-        <w:t>Favourites</w:t>
-      </w:r>
-      <w:proofErr w:type="spellEnd"/>
-      <w:r>
-        <w:t xml:space="preserve"> hvis disse ligger i </w:t>
-      </w:r>
-      <w:proofErr w:type="spellStart"/>
-      <w:r>
-        <w:t>LocalStorage</w:t>
-      </w:r>
-      <w:proofErr w:type="spellEnd"/>
-      <w:r>
-        <w:t xml:space="preserve">, ettersom at vi ikke har noe skriving til </w:t>
-      </w:r>
-      <w:proofErr w:type="spellStart"/>
-      <w:r>
-        <w:t>Sanity</w:t>
-      </w:r>
-      <w:proofErr w:type="spellEnd"/>
-      <w:r>
-        <w:t>.</w:t>
-      </w:r>
-    </w:p>
-    <w:p>
-      <w:pPr>
-        <w:pStyle w:val="Heading3"/>
-        <w:spacing w:line="360" w:lineRule="auto"/>
-      </w:pPr>
-      <w:r>
-        <w:br/>
-      </w:r>
-    </w:p>
-    <w:p>
-      <w:pPr>
-        <w:pStyle w:val="Heading2"/>
-        <w:spacing w:line="360" w:lineRule="auto"/>
-      </w:pPr>
-      <w:bookmarkStart w:id="8" w:name="_Toc135143162"/>
-      <w:r>
-        <w:t>Skalering</w:t>
-      </w:r>
-      <w:bookmarkEnd w:id="8"/>
-    </w:p>
-    <w:p>
-      <w:pPr>
-        <w:spacing w:line="360" w:lineRule="auto"/>
-      </w:pPr>
-    </w:p>
-    <w:p>
-      <w:pPr>
-        <w:pStyle w:val="ListParagraph"/>
+    </w:p>
+    <w:p>
+      <w:pPr>
+        <w:pStyle w:val="Listeavsnitt"/>
         <w:numPr>
           <w:ilvl w:val="0"/>
           <w:numId w:val="3"/>
@@ -3110,7 +3760,7 @@
     </w:p>
     <w:p>
       <w:pPr>
-        <w:pStyle w:val="ListParagraph"/>
+        <w:pStyle w:val="Listeavsnitt"/>
         <w:numPr>
           <w:ilvl w:val="0"/>
           <w:numId w:val="3"/>
@@ -3169,10 +3819,10 @@
     </w:p>
     <w:p>
       <w:pPr>
-        <w:pStyle w:val="Heading2"/>
+        <w:pStyle w:val="Overskrift2"/>
         <w:spacing w:line="360" w:lineRule="auto"/>
       </w:pPr>
-      <w:bookmarkStart w:id="9" w:name="_Toc135143163"/>
+      <w:bookmarkStart w:id="16" w:name="_Toc135322500"/>
       <w:r>
         <w:t>Tilgjengelighet</w:t>
       </w:r>
@@ -3189,7 +3839,7 @@
       <w:r>
         <w:t>Responsivitet</w:t>
       </w:r>
-      <w:bookmarkEnd w:id="9"/>
+      <w:bookmarkEnd w:id="16"/>
       <w:proofErr w:type="spellEnd"/>
     </w:p>
     <w:p>
@@ -3228,7 +3878,7 @@
     </w:p>
     <w:p>
       <w:pPr>
-        <w:pStyle w:val="ListParagraph"/>
+        <w:pStyle w:val="Listeavsnitt"/>
         <w:numPr>
           <w:ilvl w:val="0"/>
           <w:numId w:val="2"/>
@@ -3251,7 +3901,7 @@
     </w:p>
     <w:p>
       <w:pPr>
-        <w:pStyle w:val="ListParagraph"/>
+        <w:pStyle w:val="Listeavsnitt"/>
         <w:numPr>
           <w:ilvl w:val="0"/>
           <w:numId w:val="2"/>
@@ -3286,7 +3936,7 @@
     </w:p>
     <w:p>
       <w:pPr>
-        <w:pStyle w:val="ListParagraph"/>
+        <w:pStyle w:val="Listeavsnitt"/>
         <w:numPr>
           <w:ilvl w:val="0"/>
           <w:numId w:val="2"/>
@@ -3306,7 +3956,7 @@
     </w:p>
     <w:p>
       <w:pPr>
-        <w:pStyle w:val="ListParagraph"/>
+        <w:pStyle w:val="Listeavsnitt"/>
         <w:numPr>
           <w:ilvl w:val="0"/>
           <w:numId w:val="2"/>
@@ -3331,7 +3981,7 @@
     </w:p>
     <w:p>
       <w:pPr>
-        <w:pStyle w:val="ListParagraph"/>
+        <w:pStyle w:val="Listeavsnitt"/>
         <w:numPr>
           <w:ilvl w:val="0"/>
           <w:numId w:val="2"/>
@@ -3365,7 +4015,7 @@
     </w:p>
     <w:p>
       <w:pPr>
-        <w:pStyle w:val="ListParagraph"/>
+        <w:pStyle w:val="Listeavsnitt"/>
         <w:numPr>
           <w:ilvl w:val="0"/>
           <w:numId w:val="2"/>
@@ -3377,7 +4027,6 @@
           <w:b/>
           <w:bCs/>
         </w:rPr>
-        <w:lastRenderedPageBreak/>
         <w:t>Overskriftsnivåer</w:t>
       </w:r>
       <w:r>
@@ -3537,7 +4186,11 @@
       </w:r>
       <w:proofErr w:type="spellEnd"/>
       <w:r>
-        <w:t xml:space="preserve"> par. Så lenge bakgrunnen er lys er det best å velge «</w:t>
+        <w:t xml:space="preserve"> par. Så lenge bakgrunnen er lys er det </w:t>
+      </w:r>
+      <w:r>
+        <w:lastRenderedPageBreak/>
+        <w:t>best å velge «</w:t>
       </w:r>
       <w:proofErr w:type="spellStart"/>
       <w:r>
@@ -3570,9 +4223,6 @@
         <w:br/>
       </w:r>
       <w:r>
-        <w:br/>
-      </w:r>
-      <w:r>
         <w:br w:type="page"/>
       </w:r>
     </w:p>
@@ -3583,14 +4233,14 @@
     </w:p>
     <w:p>
       <w:pPr>
-        <w:pStyle w:val="Heading2"/>
+        <w:pStyle w:val="Overskrift2"/>
         <w:spacing w:line="360" w:lineRule="auto"/>
       </w:pPr>
-      <w:bookmarkStart w:id="10" w:name="_Toc135143165"/>
+      <w:bookmarkStart w:id="17" w:name="_Toc135322501"/>
       <w:r>
         <w:t>Kilder</w:t>
       </w:r>
-      <w:bookmarkEnd w:id="10"/>
+      <w:bookmarkEnd w:id="17"/>
     </w:p>
     <w:p>
       <w:pPr>
@@ -3631,7 +4281,7 @@
       <w:hyperlink r:id="rId13" w:history="1">
         <w:r>
           <w:rPr>
-            <w:rStyle w:val="Hyperlink"/>
+            <w:rStyle w:val="Hyperkobling"/>
             <w:lang w:val="en-GB"/>
           </w:rPr>
           <w:t>https://accessiblewebsiteservices.com/how-to-create-accessible-word-clouds/</w:t>
@@ -3686,7 +4336,7 @@
       <w:hyperlink r:id="rId14" w:history="1">
         <w:r>
           <w:rPr>
-            <w:rStyle w:val="Hyperlink"/>
+            <w:rStyle w:val="Hyperkobling"/>
             <w:lang w:val="en-GB"/>
           </w:rPr>
           <w:t>https://hdoro.dev/learn-groq</w:t>
@@ -3728,7 +4378,7 @@
       <w:hyperlink r:id="rId15" w:history="1">
         <w:r>
           <w:rPr>
-            <w:rStyle w:val="Hyperlink"/>
+            <w:rStyle w:val="Hyperkobling"/>
             <w:lang w:val="en-GB"/>
           </w:rPr>
           <w:t>https://egghead.io/courses/introduction-to-groq-query-language-6e9c6fc0</w:t>
@@ -3776,7 +4426,7 @@
       <w:hyperlink r:id="rId16" w:history="1">
         <w:r>
           <w:rPr>
-            <w:rStyle w:val="Hyperlink"/>
+            <w:rStyle w:val="Hyperkobling"/>
             <w:lang w:val="en-GB"/>
           </w:rPr>
           <w:t>https://madox2.github.io/react-tagcloud/</w:t>
@@ -3861,7 +4511,7 @@
       <w:hyperlink r:id="rId17" w:history="1">
         <w:r>
           <w:rPr>
-            <w:rStyle w:val="Hyperlink"/>
+            <w:rStyle w:val="Hyperkobling"/>
             <w:lang w:val="en-GB"/>
           </w:rPr>
           <w:t>https://stackoverflow.com/questions/61625182/javascript-new-array-without-duplicates</w:t>
@@ -3935,7 +4585,7 @@
       <w:hyperlink r:id="rId18" w:history="1">
         <w:r>
           <w:rPr>
-            <w:rStyle w:val="Hyperlink"/>
+            <w:rStyle w:val="Hyperkobling"/>
             <w:lang w:val="en-GB"/>
           </w:rPr>
           <w:t>https://api.rawg.io/docs/</w:t>
@@ -3991,7 +4641,7 @@
       <w:hyperlink r:id="rId19" w:history="1">
         <w:r>
           <w:rPr>
-            <w:rStyle w:val="Hyperlink"/>
+            <w:rStyle w:val="Hyperkobling"/>
             <w:lang w:val="en-GB"/>
           </w:rPr>
           <w:t>https://www.sanity.io/docs/importing-data</w:t>
@@ -4033,7 +4683,7 @@
       <w:hyperlink r:id="rId20" w:history="1">
         <w:r>
           <w:rPr>
-            <w:rStyle w:val="Hyperlink"/>
+            <w:rStyle w:val="Hyperkobling"/>
             <w:lang w:val="en-GB"/>
           </w:rPr>
           <w:t>https://www.sanity.io/guides/guide-importing-data-from-external-sources</w:t>
@@ -4095,7 +4745,7 @@
       <w:hyperlink r:id="rId21" w:history="1">
         <w:r>
           <w:rPr>
-            <w:rStyle w:val="Hyperlink"/>
+            <w:rStyle w:val="Hyperkobling"/>
             <w:lang w:val="en-GB"/>
           </w:rPr>
           <w:t>https://www.sanity.io/docs</w:t>
@@ -4163,7 +4813,7 @@
       <w:hyperlink r:id="rId22" w:history="1">
         <w:r>
           <w:rPr>
-            <w:rStyle w:val="Hyperlink"/>
+            <w:rStyle w:val="Hyperkobling"/>
             <w:lang w:val="en-GB"/>
           </w:rPr>
           <w:t>https://www.w3schools.com/howto/howto_css_loader.asp</w:t>
@@ -4250,7 +4900,7 @@
       <w:hyperlink r:id="rId23" w:history="1">
         <w:r>
           <w:rPr>
-            <w:rStyle w:val="Hyperlink"/>
+            <w:rStyle w:val="Hyperkobling"/>
             <w:lang w:val="en-GB"/>
           </w:rPr>
           <w:t>https://www.w3schools.com/jsref/jsref_some.asp</w:t>
@@ -4262,76 +4912,60 @@
         </w:rPr>
         <w:t xml:space="preserve"> </w:t>
       </w:r>
-      <w:r>
-        <w:rPr>
-          <w:lang w:val="en-GB"/>
-        </w:rPr>
-        <w:br/>
-      </w:r>
+    </w:p>
+    <w:p>
+      <w:pPr>
+        <w:spacing w:line="360" w:lineRule="auto"/>
+        <w:rPr>
+          <w:lang w:val="en-GB"/>
+        </w:rPr>
+      </w:pPr>
       <w:r>
         <w:rPr>
           <w:lang w:val="en-GB"/>
         </w:rPr>
         <w:lastRenderedPageBreak/>
-        <w:br/>
-      </w:r>
-      <w:proofErr w:type="spellStart"/>
-      <w:r>
-        <w:rPr>
-          <w:lang w:val="en-GB"/>
-        </w:rPr>
-        <w:t>Wzker</w:t>
-      </w:r>
-      <w:proofErr w:type="spellEnd"/>
-      <w:r>
-        <w:rPr>
-          <w:lang w:val="en-GB"/>
-        </w:rPr>
-        <w:t xml:space="preserve"> for </w:t>
-      </w:r>
-      <w:proofErr w:type="spellStart"/>
-      <w:r>
-        <w:rPr>
-          <w:lang w:val="en-GB"/>
-        </w:rPr>
-        <w:t>StackOverflow</w:t>
-      </w:r>
-      <w:proofErr w:type="spellEnd"/>
-      <w:r>
-        <w:rPr>
-          <w:lang w:val="en-GB"/>
-        </w:rPr>
-        <w:t xml:space="preserve"> (3</w:t>
-      </w:r>
-      <w:r>
-        <w:rPr>
-          <w:lang w:val="en-GB"/>
-        </w:rPr>
-        <w:t>. m</w:t>
-      </w:r>
-      <w:r>
-        <w:rPr>
-          <w:lang w:val="en-GB"/>
-        </w:rPr>
-        <w:t xml:space="preserve">ars, 2021). </w:t>
-      </w:r>
-      <w:proofErr w:type="spellStart"/>
+        <w:t>W3Schools (</w:t>
+      </w:r>
+      <w:proofErr w:type="spellStart"/>
+      <w:r>
+        <w:rPr>
+          <w:lang w:val="en-GB"/>
+        </w:rPr>
+        <w:t>u.å</w:t>
+      </w:r>
+      <w:proofErr w:type="spellEnd"/>
+      <w:r>
+        <w:rPr>
+          <w:lang w:val="en-GB"/>
+        </w:rPr>
+        <w:t xml:space="preserve">). </w:t>
+      </w:r>
       <w:r>
         <w:rPr>
           <w:i/>
           <w:iCs/>
           <w:lang w:val="en-GB"/>
         </w:rPr>
-        <w:t>Javascript</w:t>
-      </w:r>
-      <w:proofErr w:type="spellEnd"/>
+        <w:t xml:space="preserve">React </w:t>
+      </w:r>
+      <w:proofErr w:type="spellStart"/>
       <w:r>
         <w:rPr>
           <w:i/>
           <w:iCs/>
           <w:lang w:val="en-GB"/>
         </w:rPr>
-        <w:t xml:space="preserve"> Filter and Some on Array of Objects</w:t>
+        <w:t>useContext</w:t>
+      </w:r>
+      <w:proofErr w:type="spellEnd"/>
+      <w:r>
+        <w:rPr>
+          <w:i/>
+          <w:iCs/>
+          <w:lang w:val="en-GB"/>
+        </w:rPr>
+        <w:t xml:space="preserve"> Hook.</w:t>
       </w:r>
       <w:r>
         <w:rPr>
@@ -4342,7 +4976,70 @@
       <w:hyperlink r:id="rId24" w:history="1">
         <w:r>
           <w:rPr>
-            <w:rStyle w:val="Hyperlink"/>
+            <w:rStyle w:val="Hyperkobling"/>
+          </w:rPr>
+          <w:t>https://www.w3schools.com/react/react_usecontext.asp</w:t>
+        </w:r>
+      </w:hyperlink>
+      <w:r>
+        <w:t xml:space="preserve"> </w:t>
+      </w:r>
+      <w:r>
+        <w:br/>
+      </w:r>
+      <w:r>
+        <w:br/>
+      </w:r>
+      <w:proofErr w:type="spellStart"/>
+      <w:r>
+        <w:t>Wzker</w:t>
+      </w:r>
+      <w:proofErr w:type="spellEnd"/>
+      <w:r>
+        <w:t xml:space="preserve"> for </w:t>
+      </w:r>
+      <w:proofErr w:type="spellStart"/>
+      <w:r>
+        <w:t>StackOverflow</w:t>
+      </w:r>
+      <w:proofErr w:type="spellEnd"/>
+      <w:r>
+        <w:t xml:space="preserve"> (3</w:t>
+      </w:r>
+      <w:r>
+        <w:t>. m</w:t>
+      </w:r>
+      <w:r>
+        <w:t xml:space="preserve">ars, 2021). </w:t>
+      </w:r>
+      <w:proofErr w:type="spellStart"/>
+      <w:r>
+        <w:rPr>
+          <w:i/>
+          <w:iCs/>
+          <w:lang w:val="en-GB"/>
+        </w:rPr>
+        <w:t>Javascript</w:t>
+      </w:r>
+      <w:proofErr w:type="spellEnd"/>
+      <w:r>
+        <w:rPr>
+          <w:i/>
+          <w:iCs/>
+          <w:lang w:val="en-GB"/>
+        </w:rPr>
+        <w:t xml:space="preserve"> Filter and Some on Array of Objects</w:t>
+      </w:r>
+      <w:r>
+        <w:rPr>
+          <w:lang w:val="en-GB"/>
+        </w:rPr>
+        <w:br/>
+      </w:r>
+      <w:hyperlink r:id="rId25" w:history="1">
+        <w:r>
+          <w:rPr>
+            <w:rStyle w:val="Hyperkobling"/>
             <w:lang w:val="en-GB"/>
           </w:rPr>
           <w:t>https://stackoverflow.com/questions/66455933/javascript-filter-and-some-on-array-of-objects</w:t>
@@ -4354,53 +5051,6 @@
         </w:rPr>
         <w:t xml:space="preserve"> </w:t>
       </w:r>
-    </w:p>
-    <w:p>
-      <w:pPr>
-        <w:spacing w:line="360" w:lineRule="auto"/>
-        <w:rPr>
-          <w:lang w:val="en-GB"/>
-        </w:rPr>
-      </w:pPr>
-      <w:proofErr w:type="spellStart"/>
-      <w:r>
-        <w:rPr>
-          <w:lang w:val="en-GB"/>
-        </w:rPr>
-        <w:t>UseContext</w:t>
-      </w:r>
-      <w:proofErr w:type="spellEnd"/>
-      <w:r>
-        <w:rPr>
-          <w:lang w:val="en-GB"/>
-        </w:rPr>
-        <w:t xml:space="preserve"> (18.05.2023)</w:t>
-      </w:r>
-    </w:p>
-    <w:p>
-      <w:pPr>
-        <w:spacing w:line="360" w:lineRule="auto"/>
-        <w:rPr>
-          <w:lang w:val="en-GB"/>
-        </w:rPr>
-      </w:pPr>
-      <w:hyperlink r:id="rId25" w:history="1">
-        <w:r>
-          <w:rPr>
-            <w:rStyle w:val="Hyperlink"/>
-            <w:lang w:val="en-GB"/>
-          </w:rPr>
-          <w:t>https://www.w3schools.com/react/react_usecontext.asp</w:t>
-        </w:r>
-      </w:hyperlink>
-    </w:p>
-    <w:p>
-      <w:pPr>
-        <w:spacing w:line="360" w:lineRule="auto"/>
-        <w:rPr>
-          <w:lang w:val="en-GB"/>
-        </w:rPr>
-      </w:pPr>
     </w:p>
     <w:sectPr>
       <w:footerReference w:type="default" r:id="rId26"/>
@@ -4453,7 +5103,7 @@
     <w:sdtContent>
       <w:p>
         <w:pPr>
-          <w:pStyle w:val="Footer"/>
+          <w:pStyle w:val="Bunntekst"/>
           <w:jc w:val="right"/>
         </w:pPr>
         <w:r>
@@ -4476,7 +5126,7 @@
   </w:sdt>
   <w:p>
     <w:pPr>
-      <w:pStyle w:val="Footer"/>
+      <w:pStyle w:val="Bunntekst"/>
     </w:pPr>
   </w:p>
 </w:ftr>
@@ -5259,11 +5909,11 @@
     <w:qFormat/>
     <w:rsid w:val="00000884"/>
   </w:style>
-  <w:style w:type="paragraph" w:styleId="Heading1">
+  <w:style w:type="paragraph" w:styleId="Overskrift1">
     <w:name w:val="heading 1"/>
     <w:basedOn w:val="Normal"/>
     <w:next w:val="Normal"/>
-    <w:link w:val="Heading1Char"/>
+    <w:link w:val="Overskrift1Tegn"/>
     <w:uiPriority w:val="9"/>
     <w:qFormat/>
     <w:rsid w:val="00D57F36"/>
@@ -5280,11 +5930,11 @@
       <w:szCs w:val="32"/>
     </w:rPr>
   </w:style>
-  <w:style w:type="paragraph" w:styleId="Heading2">
+  <w:style w:type="paragraph" w:styleId="Overskrift2">
     <w:name w:val="heading 2"/>
     <w:basedOn w:val="Normal"/>
     <w:next w:val="Normal"/>
-    <w:link w:val="Heading2Char"/>
+    <w:link w:val="Overskrift2Tegn"/>
     <w:uiPriority w:val="9"/>
     <w:unhideWhenUsed/>
     <w:qFormat/>
@@ -5302,11 +5952,11 @@
       <w:szCs w:val="26"/>
     </w:rPr>
   </w:style>
-  <w:style w:type="paragraph" w:styleId="Heading3">
+  <w:style w:type="paragraph" w:styleId="Overskrift3">
     <w:name w:val="heading 3"/>
     <w:basedOn w:val="Normal"/>
     <w:next w:val="Normal"/>
-    <w:link w:val="Heading3Char"/>
+    <w:link w:val="Overskrift3Tegn"/>
     <w:uiPriority w:val="9"/>
     <w:unhideWhenUsed/>
     <w:qFormat/>
@@ -5324,13 +5974,13 @@
       <w:szCs w:val="24"/>
     </w:rPr>
   </w:style>
-  <w:style w:type="character" w:default="1" w:styleId="DefaultParagraphFont">
+  <w:style w:type="character" w:default="1" w:styleId="Standardskriftforavsnitt">
     <w:name w:val="Default Paragraph Font"/>
     <w:uiPriority w:val="1"/>
     <w:semiHidden/>
     <w:unhideWhenUsed/>
   </w:style>
-  <w:style w:type="table" w:default="1" w:styleId="TableNormal">
+  <w:style w:type="table" w:default="1" w:styleId="Vanligtabell">
     <w:name w:val="Normal Table"/>
     <w:uiPriority w:val="99"/>
     <w:semiHidden/>
@@ -5345,13 +5995,13 @@
       </w:tblCellMar>
     </w:tblPr>
   </w:style>
-  <w:style w:type="numbering" w:default="1" w:styleId="NoList">
+  <w:style w:type="numbering" w:default="1" w:styleId="Ingenliste">
     <w:name w:val="No List"/>
     <w:uiPriority w:val="99"/>
     <w:semiHidden/>
     <w:unhideWhenUsed/>
   </w:style>
-  <w:style w:type="paragraph" w:styleId="ListParagraph">
+  <w:style w:type="paragraph" w:styleId="Listeavsnitt">
     <w:name w:val="List Paragraph"/>
     <w:basedOn w:val="Normal"/>
     <w:uiPriority w:val="34"/>
@@ -5362,9 +6012,9 @@
       <w:contextualSpacing/>
     </w:pPr>
   </w:style>
-  <w:style w:type="character" w:styleId="Hyperlink">
+  <w:style w:type="character" w:styleId="Hyperkobling">
     <w:name w:val="Hyperlink"/>
-    <w:basedOn w:val="DefaultParagraphFont"/>
+    <w:basedOn w:val="Standardskriftforavsnitt"/>
     <w:uiPriority w:val="99"/>
     <w:unhideWhenUsed/>
     <w:rsid w:val="00000884"/>
@@ -5373,9 +6023,9 @@
       <w:u w:val="single"/>
     </w:rPr>
   </w:style>
-  <w:style w:type="paragraph" w:styleId="NoSpacing">
+  <w:style w:type="paragraph" w:styleId="Ingenmellomrom">
     <w:name w:val="No Spacing"/>
-    <w:link w:val="NoSpacingChar"/>
+    <w:link w:val="IngenmellomromTegn"/>
     <w:uiPriority w:val="1"/>
     <w:qFormat/>
     <w:rsid w:val="00D60B68"/>
@@ -5389,10 +6039,10 @@
       <w14:ligatures w14:val="none"/>
     </w:rPr>
   </w:style>
-  <w:style w:type="character" w:customStyle="1" w:styleId="NoSpacingChar">
-    <w:name w:val="No Spacing Char"/>
-    <w:basedOn w:val="DefaultParagraphFont"/>
-    <w:link w:val="NoSpacing"/>
+  <w:style w:type="character" w:customStyle="1" w:styleId="IngenmellomromTegn">
+    <w:name w:val="Ingen mellomrom Tegn"/>
+    <w:basedOn w:val="Standardskriftforavsnitt"/>
+    <w:link w:val="Ingenmellomrom"/>
     <w:uiPriority w:val="1"/>
     <w:rsid w:val="00D60B68"/>
     <w:rPr>
@@ -5402,10 +6052,10 @@
       <w14:ligatures w14:val="none"/>
     </w:rPr>
   </w:style>
-  <w:style w:type="character" w:customStyle="1" w:styleId="Heading2Char">
-    <w:name w:val="Heading 2 Char"/>
-    <w:basedOn w:val="DefaultParagraphFont"/>
-    <w:link w:val="Heading2"/>
+  <w:style w:type="character" w:customStyle="1" w:styleId="Overskrift2Tegn">
+    <w:name w:val="Overskrift 2 Tegn"/>
+    <w:basedOn w:val="Standardskriftforavsnitt"/>
+    <w:link w:val="Overskrift2"/>
     <w:uiPriority w:val="9"/>
     <w:rsid w:val="00D60B68"/>
     <w:rPr>
@@ -5415,9 +6065,9 @@
       <w:szCs w:val="26"/>
     </w:rPr>
   </w:style>
-  <w:style w:type="character" w:styleId="UnresolvedMention">
+  <w:style w:type="character" w:styleId="Ulstomtale">
     <w:name w:val="Unresolved Mention"/>
-    <w:basedOn w:val="DefaultParagraphFont"/>
+    <w:basedOn w:val="Standardskriftforavsnitt"/>
     <w:uiPriority w:val="99"/>
     <w:semiHidden/>
     <w:unhideWhenUsed/>
@@ -5427,10 +6077,10 @@
       <w:shd w:val="clear" w:color="auto" w:fill="E1DFDD"/>
     </w:rPr>
   </w:style>
-  <w:style w:type="character" w:customStyle="1" w:styleId="Heading1Char">
-    <w:name w:val="Heading 1 Char"/>
-    <w:basedOn w:val="DefaultParagraphFont"/>
-    <w:link w:val="Heading1"/>
+  <w:style w:type="character" w:customStyle="1" w:styleId="Overskrift1Tegn">
+    <w:name w:val="Overskrift 1 Tegn"/>
+    <w:basedOn w:val="Standardskriftforavsnitt"/>
+    <w:link w:val="Overskrift1"/>
     <w:uiPriority w:val="9"/>
     <w:rsid w:val="00D57F36"/>
     <w:rPr>
@@ -5440,10 +6090,10 @@
       <w:szCs w:val="32"/>
     </w:rPr>
   </w:style>
-  <w:style w:type="character" w:customStyle="1" w:styleId="Heading3Char">
-    <w:name w:val="Heading 3 Char"/>
-    <w:basedOn w:val="DefaultParagraphFont"/>
-    <w:link w:val="Heading3"/>
+  <w:style w:type="character" w:customStyle="1" w:styleId="Overskrift3Tegn">
+    <w:name w:val="Overskrift 3 Tegn"/>
+    <w:basedOn w:val="Standardskriftforavsnitt"/>
+    <w:link w:val="Overskrift3"/>
     <w:uiPriority w:val="9"/>
     <w:rsid w:val="0082392B"/>
     <w:rPr>
@@ -5453,9 +6103,9 @@
       <w:szCs w:val="24"/>
     </w:rPr>
   </w:style>
-  <w:style w:type="paragraph" w:styleId="TOCHeading">
+  <w:style w:type="paragraph" w:styleId="Overskriftforinnholdsfortegnelse">
     <w:name w:val="TOC Heading"/>
-    <w:basedOn w:val="Heading1"/>
+    <w:basedOn w:val="Overskrift1"/>
     <w:next w:val="Normal"/>
     <w:uiPriority w:val="39"/>
     <w:unhideWhenUsed/>
@@ -5470,7 +6120,7 @@
       <w14:ligatures w14:val="none"/>
     </w:rPr>
   </w:style>
-  <w:style w:type="paragraph" w:styleId="TOC2">
+  <w:style w:type="paragraph" w:styleId="INNH2">
     <w:name w:val="toc 2"/>
     <w:basedOn w:val="Normal"/>
     <w:next w:val="Normal"/>
@@ -5483,7 +6133,7 @@
       <w:ind w:left="220"/>
     </w:pPr>
   </w:style>
-  <w:style w:type="paragraph" w:styleId="TOC3">
+  <w:style w:type="paragraph" w:styleId="INNH3">
     <w:name w:val="toc 3"/>
     <w:basedOn w:val="Normal"/>
     <w:next w:val="Normal"/>
@@ -5496,10 +6146,10 @@
       <w:ind w:left="440"/>
     </w:pPr>
   </w:style>
-  <w:style w:type="paragraph" w:styleId="Header">
+  <w:style w:type="paragraph" w:styleId="Topptekst">
     <w:name w:val="header"/>
     <w:basedOn w:val="Normal"/>
-    <w:link w:val="HeaderChar"/>
+    <w:link w:val="TopptekstTegn"/>
     <w:uiPriority w:val="99"/>
     <w:unhideWhenUsed/>
     <w:rsid w:val="00B24235"/>
@@ -5511,17 +6161,17 @@
       <w:spacing w:after="0" w:line="240" w:lineRule="auto"/>
     </w:pPr>
   </w:style>
-  <w:style w:type="character" w:customStyle="1" w:styleId="HeaderChar">
-    <w:name w:val="Header Char"/>
-    <w:basedOn w:val="DefaultParagraphFont"/>
-    <w:link w:val="Header"/>
+  <w:style w:type="character" w:customStyle="1" w:styleId="TopptekstTegn">
+    <w:name w:val="Topptekst Tegn"/>
+    <w:basedOn w:val="Standardskriftforavsnitt"/>
+    <w:link w:val="Topptekst"/>
     <w:uiPriority w:val="99"/>
     <w:rsid w:val="00B24235"/>
   </w:style>
-  <w:style w:type="paragraph" w:styleId="Footer">
+  <w:style w:type="paragraph" w:styleId="Bunntekst">
     <w:name w:val="footer"/>
     <w:basedOn w:val="Normal"/>
-    <w:link w:val="FooterChar"/>
+    <w:link w:val="BunntekstTegn"/>
     <w:uiPriority w:val="99"/>
     <w:unhideWhenUsed/>
     <w:rsid w:val="00B24235"/>
@@ -5533,16 +6183,16 @@
       <w:spacing w:after="0" w:line="240" w:lineRule="auto"/>
     </w:pPr>
   </w:style>
-  <w:style w:type="character" w:customStyle="1" w:styleId="FooterChar">
-    <w:name w:val="Footer Char"/>
-    <w:basedOn w:val="DefaultParagraphFont"/>
-    <w:link w:val="Footer"/>
+  <w:style w:type="character" w:customStyle="1" w:styleId="BunntekstTegn">
+    <w:name w:val="Bunntekst Tegn"/>
+    <w:basedOn w:val="Standardskriftforavsnitt"/>
+    <w:link w:val="Bunntekst"/>
     <w:uiPriority w:val="99"/>
     <w:rsid w:val="00B24235"/>
   </w:style>
-  <w:style w:type="character" w:styleId="FollowedHyperlink">
+  <w:style w:type="character" w:styleId="Fulgthyperkobling">
     <w:name w:val="FollowedHyperlink"/>
-    <w:basedOn w:val="DefaultParagraphFont"/>
+    <w:basedOn w:val="Standardskriftforavsnitt"/>
     <w:uiPriority w:val="99"/>
     <w:semiHidden/>
     <w:unhideWhenUsed/>
@@ -5727,6 +6377,7 @@
     <w:rsid w:val="00C459F9"/>
     <w:rsid w:val="00D37601"/>
     <w:rsid w:val="00E25FE7"/>
+    <w:rsid w:val="00FD11A2"/>
   </w:rsids>
   <m:mathPr>
     <m:mathFont m:val="Cambria Math"/>
@@ -6150,13 +6801,13 @@
     <w:name w:val="Normal"/>
     <w:qFormat/>
   </w:style>
-  <w:style w:type="character" w:default="1" w:styleId="DefaultParagraphFont">
+  <w:style w:type="character" w:default="1" w:styleId="Standardskriftforavsnitt">
     <w:name w:val="Default Paragraph Font"/>
     <w:uiPriority w:val="1"/>
     <w:semiHidden/>
     <w:unhideWhenUsed/>
   </w:style>
-  <w:style w:type="table" w:default="1" w:styleId="TableNormal">
+  <w:style w:type="table" w:default="1" w:styleId="Vanligtabell">
     <w:name w:val="Normal Table"/>
     <w:uiPriority w:val="99"/>
     <w:semiHidden/>
@@ -6171,7 +6822,7 @@
       </w:tblCellMar>
     </w:tblPr>
   </w:style>
-  <w:style w:type="numbering" w:default="1" w:styleId="NoList">
+  <w:style w:type="numbering" w:default="1" w:styleId="Ingenliste">
     <w:name w:val="No List"/>
     <w:uiPriority w:val="99"/>
     <w:semiHidden/>
